--- a/基于OpenCV的车牌检测系统.docx
+++ b/基于OpenCV的车牌检测系统.docx
@@ -4,8 +4,6 @@
   <w:body>
     <w:p>
       <w:pPr>
-        <w:widowControl/>
-        <w:spacing w:line="360" w:lineRule="auto"/>
         <w:jc w:val="center"/>
         <w:rPr>
           <w:b/>
@@ -26,12 +24,7 @@
     </w:p>
     <w:p>
       <w:pPr>
-        <w:widowControl/>
-        <w:spacing w:line="360" w:lineRule="auto"/>
         <w:jc w:val="left"/>
-        <w:rPr>
-          <w:rFonts w:hint="eastAsia"/>
-        </w:rPr>
       </w:pPr>
       <w:r>
         <w:tab/>
@@ -102,8 +95,6 @@
     </w:p>
     <w:p>
       <w:pPr>
-        <w:widowControl/>
-        <w:spacing w:line="360" w:lineRule="auto"/>
         <w:jc w:val="left"/>
       </w:pPr>
       <w:r>
@@ -112,9 +103,557 @@
     </w:p>
     <w:p>
       <w:pPr>
-        <w:widowControl/>
+        <w:pStyle w:val="1"/>
+      </w:pPr>
+      <w:r>
+        <w:rPr>
+          <w:rFonts w:hint="eastAsia"/>
+        </w:rPr>
+        <w:lastRenderedPageBreak/>
+        <w:t>第</w:t>
+      </w:r>
+      <w:r>
+        <w:rPr>
+          <w:rFonts w:hint="eastAsia"/>
+        </w:rPr>
+        <w:t>1</w:t>
+      </w:r>
+      <w:r>
+        <w:rPr>
+          <w:rFonts w:hint="eastAsia"/>
+        </w:rPr>
+        <w:t>章</w:t>
+      </w:r>
+      <w:r>
+        <w:rPr>
+          <w:rFonts w:hint="eastAsia"/>
+        </w:rPr>
+        <w:t xml:space="preserve"> </w:t>
+      </w:r>
+      <w:r>
+        <w:t>前言</w:t>
+      </w:r>
+    </w:p>
+    <w:p>
+      <w:pPr>
+        <w:pStyle w:val="2"/>
+      </w:pPr>
+      <w:r>
+        <w:rPr>
+          <w:rFonts w:hint="eastAsia"/>
+        </w:rPr>
+        <w:t>1.1</w:t>
+      </w:r>
+      <w:r>
+        <w:rPr>
+          <w:rFonts w:hint="eastAsia"/>
+        </w:rPr>
+        <w:t>车牌识别介绍</w:t>
+      </w:r>
+    </w:p>
+    <w:p>
+      <w:r>
+        <w:tab/>
+      </w:r>
+      <w:r>
+        <w:t>随着大数据与人工智能领域的发展</w:t>
+      </w:r>
+      <w:r>
+        <w:rPr>
+          <w:rFonts w:hint="eastAsia"/>
+        </w:rPr>
+        <w:t>，</w:t>
+      </w:r>
+      <w:r>
+        <w:t>计算机视觉技术逐步得到应用</w:t>
+      </w:r>
+      <w:r>
+        <w:rPr>
+          <w:rFonts w:hint="eastAsia"/>
+        </w:rPr>
+        <w:t>，</w:t>
+      </w:r>
+      <w:r>
+        <w:t>车牌识别作为其中一个炙手可热的应用项目</w:t>
+      </w:r>
+      <w:r>
+        <w:rPr>
+          <w:rFonts w:hint="eastAsia"/>
+        </w:rPr>
+        <w:t>，</w:t>
+      </w:r>
+      <w:r>
+        <w:t>天生拥有广阔的市场与发展前景</w:t>
+      </w:r>
+      <w:r>
+        <w:rPr>
+          <w:rFonts w:hint="eastAsia"/>
+        </w:rPr>
+        <w:t>，</w:t>
+      </w:r>
+      <w:r>
+        <w:t>从而吸引了大量企业从事相关研发</w:t>
+      </w:r>
+      <w:r>
+        <w:rPr>
+          <w:rFonts w:hint="eastAsia"/>
+        </w:rPr>
+        <w:t>。</w:t>
+      </w:r>
+    </w:p>
+    <w:p>
+      <w:r>
+        <w:tab/>
+      </w:r>
+      <w:r>
+        <w:t>车牌识别</w:t>
+      </w:r>
+      <w:r>
+        <w:rPr>
+          <w:rFonts w:hint="eastAsia"/>
+        </w:rPr>
+        <w:t>一般指车牌识别系统（</w:t>
+      </w:r>
+      <w:r>
+        <w:rPr>
+          <w:rFonts w:hint="eastAsia"/>
+        </w:rPr>
+        <w:t>vehicle</w:t>
+      </w:r>
+      <w:r>
+        <w:t xml:space="preserve"> license plate recognition</w:t>
+      </w:r>
+      <w:r>
+        <w:rPr>
+          <w:rFonts w:hint="eastAsia"/>
+        </w:rPr>
+        <w:t>，</w:t>
+      </w:r>
+      <w:r>
+        <w:rPr>
+          <w:rFonts w:hint="eastAsia"/>
+        </w:rPr>
+        <w:t>VLPR</w:t>
+      </w:r>
+      <w:r>
+        <w:rPr>
+          <w:rFonts w:hint="eastAsia"/>
+        </w:rPr>
+        <w:t>），即通过摄像头采集车辆信息，通过对视频图像的处理得到车牌信息，从而达到识别车辆的目的，是计算机视频图像识别技术在车辆牌照识别的一种应用。</w:t>
+      </w:r>
+    </w:p>
+    <w:p>
+      <w:pPr>
+        <w:pStyle w:val="2"/>
+      </w:pPr>
+      <w:r>
+        <w:t>1.2</w:t>
+      </w:r>
+      <w:r>
+        <w:t>车牌识别应用领域</w:t>
+      </w:r>
+    </w:p>
+    <w:p>
+      <w:r>
+        <w:tab/>
+      </w:r>
+      <w:r>
+        <w:t>作为使用最为广泛的交通工具</w:t>
+      </w:r>
+      <w:r>
+        <w:rPr>
+          <w:rFonts w:hint="eastAsia"/>
+        </w:rPr>
+        <w:t>，</w:t>
+      </w:r>
+      <w:r>
+        <w:t>汽车</w:t>
+      </w:r>
+      <w:r>
+        <w:t>的身影</w:t>
+      </w:r>
+      <w:r>
+        <w:t>无处不在</w:t>
+      </w:r>
+      <w:r>
+        <w:rPr>
+          <w:rFonts w:hint="eastAsia"/>
+        </w:rPr>
+        <w:t>，车牌识别的应用同样无处不在</w:t>
+      </w:r>
+      <w:r>
+        <w:rPr>
+          <w:rFonts w:hint="eastAsia"/>
+        </w:rPr>
+        <w:t>，以下例举了几个常见的应用。</w:t>
+      </w:r>
+    </w:p>
+    <w:p>
+      <w:r>
+        <w:tab/>
+      </w:r>
+      <w:r>
+        <w:t>不停车电子收费系统</w:t>
+      </w:r>
+      <w:r>
+        <w:rPr>
+          <w:rFonts w:hint="eastAsia"/>
+        </w:rPr>
+        <w:t>（</w:t>
+      </w:r>
+      <w:r>
+        <w:rPr>
+          <w:rFonts w:hint="eastAsia"/>
+        </w:rPr>
+        <w:t>,Electronic</w:t>
+      </w:r>
+      <w:r>
+        <w:t xml:space="preserve"> Toll Collection</w:t>
+      </w:r>
+      <w:r>
+        <w:rPr>
+          <w:rFonts w:hint="eastAsia"/>
+        </w:rPr>
+        <w:t>，</w:t>
+      </w:r>
+      <w:r>
+        <w:rPr>
+          <w:rFonts w:hint="eastAsia"/>
+        </w:rPr>
+        <w:t>ETC</w:t>
+      </w:r>
+      <w:r>
+        <w:rPr>
+          <w:rFonts w:hint="eastAsia"/>
+        </w:rPr>
+        <w:t>），通过在高速公路出入口安装</w:t>
+      </w:r>
+      <w:r>
+        <w:rPr>
+          <w:rFonts w:hint="eastAsia"/>
+        </w:rPr>
+        <w:t>ETC</w:t>
+      </w:r>
+      <w:r>
+        <w:rPr>
+          <w:rFonts w:hint="eastAsia"/>
+        </w:rPr>
+        <w:t>系统大大加快了车辆通行速度，有效缓解高速公路收费处的拥堵问题，节省大量人力，并能通过系统记录行程信息，便于随时查证。</w:t>
+      </w:r>
+    </w:p>
+    <w:p>
+      <w:r>
+        <w:tab/>
+      </w:r>
+      <w:r>
+        <w:rPr>
+          <w:rFonts w:hint="eastAsia"/>
+        </w:rPr>
+        <w:t>停车场</w:t>
+      </w:r>
+      <w:r>
+        <w:t>出入管理系统</w:t>
+      </w:r>
+      <w:r>
+        <w:rPr>
+          <w:rFonts w:hint="eastAsia"/>
+        </w:rPr>
+        <w:t>，</w:t>
+      </w:r>
+      <w:r>
+        <w:t>传统停车场出入由人工给卡</w:t>
+      </w:r>
+      <w:r>
+        <w:rPr>
+          <w:rFonts w:hint="eastAsia"/>
+        </w:rPr>
+        <w:t>并人工计算停车时间，不仅耗费人力，速度还很慢。应用停车出入管理系统自动识别车辆，配合缴费系统便可以实现无人操作。</w:t>
+      </w:r>
+    </w:p>
+    <w:p>
+      <w:r>
+        <w:tab/>
+      </w:r>
+      <w:r>
+        <w:rPr>
+          <w:rFonts w:hint="eastAsia"/>
+        </w:rPr>
+        <w:t>超速</w:t>
+      </w:r>
+      <w:r>
+        <w:t>违章处罚</w:t>
+      </w:r>
+      <w:r>
+        <w:rPr>
+          <w:rFonts w:hint="eastAsia"/>
+        </w:rPr>
+        <w:t>，</w:t>
+      </w:r>
+      <w:r>
+        <w:t>通过在高速路安装超速监测系统</w:t>
+      </w:r>
+      <w:r>
+        <w:rPr>
+          <w:rFonts w:hint="eastAsia"/>
+        </w:rPr>
+        <w:t>，</w:t>
+      </w:r>
+      <w:r>
+        <w:t>能够自动监测超速车辆并识别车辆信息</w:t>
+      </w:r>
+      <w:r>
+        <w:rPr>
+          <w:rFonts w:hint="eastAsia"/>
+        </w:rPr>
+        <w:t>，</w:t>
+      </w:r>
+      <w:r>
+        <w:t>从而加大威慑力减少</w:t>
+      </w:r>
+      <w:r>
+        <w:t>违法行为</w:t>
+      </w:r>
+      <w:r>
+        <w:rPr>
+          <w:rFonts w:hint="eastAsia"/>
+        </w:rPr>
+        <w:t>。</w:t>
+      </w:r>
+      <w:r>
+        <w:rPr>
+          <w:rFonts w:hint="eastAsia"/>
+        </w:rPr>
+        <w:t>通过遍布的摄像头能够迅速定位犯罪分子的车辆位置</w:t>
+      </w:r>
+      <w:r>
+        <w:rPr>
+          <w:rFonts w:hint="eastAsia"/>
+        </w:rPr>
+        <w:t>加快破案效率。</w:t>
+      </w:r>
+    </w:p>
+    <w:p>
+      <w:r>
+        <w:tab/>
+      </w:r>
+      <w:r>
+        <w:t>总之</w:t>
+      </w:r>
+      <w:r>
+        <w:rPr>
+          <w:rFonts w:hint="eastAsia"/>
+        </w:rPr>
+        <w:t>，</w:t>
+      </w:r>
+      <w:r>
+        <w:t>车牌识别已经成为人类离不开的一项技术</w:t>
+      </w:r>
+      <w:r>
+        <w:rPr>
+          <w:rFonts w:hint="eastAsia"/>
+        </w:rPr>
+        <w:t>，</w:t>
+      </w:r>
+      <w:r>
+        <w:t>使得车辆的监督管理变得极为便利</w:t>
+      </w:r>
+      <w:r>
+        <w:rPr>
+          <w:rFonts w:hint="eastAsia"/>
+        </w:rPr>
+        <w:t>，</w:t>
+      </w:r>
+      <w:r>
+        <w:t>因此</w:t>
+      </w:r>
+      <w:r>
+        <w:rPr>
+          <w:rFonts w:hint="eastAsia"/>
+        </w:rPr>
+        <w:t>提高车牌识别的准确率，加快识别速度，降低成本等变得极为重要，虽然这一领域的实际应用已经比较成熟，但依然存在较大的进步空间，依旧</w:t>
+      </w:r>
+      <w:r>
+        <w:rPr>
+          <w:rFonts w:hint="eastAsia"/>
+        </w:rPr>
+        <w:lastRenderedPageBreak/>
+        <w:t>存在很大的研究价值，本设计便是本着这样的态度进行研究希望能够理清车牌识别的逻辑并寻求突破。</w:t>
+      </w:r>
+      <w:r>
+        <w:tab/>
+      </w:r>
+    </w:p>
+    <w:p>
+      <w:pPr>
+        <w:pStyle w:val="2"/>
+      </w:pPr>
+      <w:r>
+        <w:rPr>
+          <w:rFonts w:hint="eastAsia"/>
+        </w:rPr>
+        <w:t>1.2</w:t>
+      </w:r>
+      <w:r>
+        <w:rPr>
+          <w:rFonts w:hint="eastAsia"/>
+        </w:rPr>
+        <w:t>实现方法简介</w:t>
+      </w:r>
+    </w:p>
+    <w:p>
+      <w:r>
+        <w:tab/>
+      </w:r>
+      <w:r>
+        <w:t>车牌识别系统的实现主要是两个方面</w:t>
+      </w:r>
+      <w:r>
+        <w:rPr>
+          <w:rFonts w:hint="eastAsia"/>
+        </w:rPr>
+        <w:t>，</w:t>
+      </w:r>
+      <w:r>
+        <w:t>车牌检测与字符识别</w:t>
+      </w:r>
+      <w:r>
+        <w:rPr>
+          <w:rFonts w:hint="eastAsia"/>
+        </w:rPr>
+        <w:t>。</w:t>
+      </w:r>
+      <w:r>
+        <w:t>车牌检测即车牌图像定位</w:t>
+      </w:r>
+      <w:r>
+        <w:rPr>
+          <w:rFonts w:hint="eastAsia"/>
+        </w:rPr>
+        <w:t>，</w:t>
+      </w:r>
+      <w:r>
+        <w:rPr>
+          <w:rFonts w:hint="eastAsia"/>
+        </w:rPr>
+        <w:t>在一副完整图像中找到车牌位置并进行分割。车牌检测部分即对分割得到的车牌部分进行字符识别</w:t>
+      </w:r>
+      <w:r>
+        <w:rPr>
+          <w:rFonts w:hint="eastAsia"/>
+        </w:rPr>
+        <w:t>得到车牌号。</w:t>
+      </w:r>
+    </w:p>
+    <w:p>
+      <w:r>
+        <w:tab/>
+      </w:r>
+      <w:r>
+        <w:t>车牌图像定位是车牌识别中至关重要的一步</w:t>
+      </w:r>
+      <w:r>
+        <w:rPr>
+          <w:rFonts w:hint="eastAsia"/>
+        </w:rPr>
+        <w:t>，由于字符识别的输入正好是车牌图像定位的输出结果，所以车牌图像定位的准确与否直接关系到最后结果的正确与否，并且需要考虑到周围环境的影响。车牌图像定位主要用到图像变换与图像形态学处理</w:t>
+      </w:r>
+      <w:r>
+        <w:rPr>
+          <w:rFonts w:hint="eastAsia"/>
+        </w:rPr>
+        <w:t>等知识进行处理。对图像进行预处理实现灰度变换以及滤波除去噪声等操作，利用车牌部分明显的方形轮廓作为特征从而实现车牌位置的查找。</w:t>
+      </w:r>
+    </w:p>
+    <w:p>
+      <w:r>
+        <w:tab/>
+      </w:r>
+      <w:r>
+        <w:t>车牌</w:t>
+      </w:r>
+      <w:r>
+        <w:t>识别部分使用</w:t>
+      </w:r>
+      <w:r>
+        <w:t>K</w:t>
+      </w:r>
+      <w:r>
+        <w:t>最邻近</w:t>
+      </w:r>
+      <w:r>
+        <w:rPr>
+          <w:rFonts w:hint="eastAsia"/>
+        </w:rPr>
+        <w:t>（</w:t>
+      </w:r>
+      <w:r>
+        <w:rPr>
+          <w:rFonts w:hint="eastAsia"/>
+        </w:rPr>
+        <w:t>K-</w:t>
+      </w:r>
+      <w:r>
+        <w:t>N</w:t>
+      </w:r>
+      <w:r>
+        <w:rPr>
+          <w:rFonts w:hint="eastAsia"/>
+        </w:rPr>
+        <w:t>earest</w:t>
+      </w:r>
+      <w:r>
+        <w:t>Neighbor</w:t>
+      </w:r>
+      <w:r>
+        <w:rPr>
+          <w:rFonts w:hint="eastAsia"/>
+        </w:rPr>
+        <w:t>）分类算法，为数据挖掘分类算法中的一种，</w:t>
+      </w:r>
+      <w:r>
+        <w:rPr>
+          <w:rFonts w:hint="eastAsia"/>
+        </w:rPr>
+        <w:t>通过先验知识提取车牌</w:t>
+      </w:r>
+      <w:r>
+        <w:rPr>
+          <w:rFonts w:hint="eastAsia"/>
+        </w:rPr>
+        <w:t>中各个字符</w:t>
+      </w:r>
+      <w:r>
+        <w:rPr>
+          <w:rFonts w:hint="eastAsia"/>
+        </w:rPr>
+        <w:t>特征记录与</w:t>
+      </w:r>
+      <w:r>
+        <w:rPr>
+          <w:rFonts w:hint="eastAsia"/>
+        </w:rPr>
+        <w:t>XML</w:t>
+      </w:r>
+      <w:r>
+        <w:rPr>
+          <w:rFonts w:hint="eastAsia"/>
+        </w:rPr>
+        <w:t>文件中，</w:t>
+      </w:r>
+      <w:r>
+        <w:rPr>
+          <w:rFonts w:hint="eastAsia"/>
+        </w:rPr>
+        <w:t>在识别时提取上一步车牌图像定位得到切割图像的特征进行特征对比，选取与模板特征最邻近的特征群所对应的字符为结果字符。</w:t>
+      </w:r>
+    </w:p>
+    <w:p>
+      <w:pPr>
         <w:jc w:val="left"/>
       </w:pPr>
+      <w:r>
+        <w:br w:type="page"/>
+      </w:r>
     </w:p>
     <w:p>
       <w:pPr>
@@ -124,13 +663,14 @@
         <w:rPr>
           <w:rFonts w:hint="eastAsia"/>
         </w:rPr>
+        <w:lastRenderedPageBreak/>
         <w:t>第</w:t>
       </w:r>
       <w:r>
         <w:rPr>
           <w:rFonts w:hint="eastAsia"/>
         </w:rPr>
-        <w:t>1</w:t>
+        <w:t>2</w:t>
       </w:r>
       <w:r>
         <w:rPr>
@@ -145,7 +685,10 @@
         <w:t xml:space="preserve"> </w:t>
       </w:r>
       <w:r>
-        <w:t>前言</w:t>
+        <w:rPr>
+          <w:rFonts w:hint="eastAsia"/>
+        </w:rPr>
+        <w:t>开发环境的安装与介绍</w:t>
       </w:r>
     </w:p>
     <w:p>
@@ -156,20 +699,20 @@
         <w:rPr>
           <w:rFonts w:hint="eastAsia"/>
         </w:rPr>
-        <w:t>1.1</w:t>
-      </w:r>
-      <w:r>
-        <w:rPr>
-          <w:rFonts w:hint="eastAsia"/>
-        </w:rPr>
-        <w:t>车牌识别介绍</w:t>
-      </w:r>
-    </w:p>
-    <w:p>
-      <w:pPr>
-        <w:rPr>
-          <w:rFonts w:hint="eastAsia"/>
-        </w:rPr>
+        <w:t xml:space="preserve">2.1 </w:t>
+      </w:r>
+      <w:r>
+        <w:rPr>
+          <w:rFonts w:hint="eastAsia"/>
+        </w:rPr>
+        <w:t>OpenCV</w:t>
+      </w:r>
+    </w:p>
+    <w:p>
+      <w:pPr>
+        <w:tabs>
+          <w:tab w:val="left" w:pos="1122"/>
+        </w:tabs>
       </w:pPr>
       <w:r>
         <w:tab/>
@@ -180,35 +723,25 @@
     <w:p>
       <w:pPr>
         <w:pStyle w:val="2"/>
-        <w:rPr>
-          <w:rFonts w:hint="eastAsia"/>
-        </w:rPr>
-      </w:pPr>
-      <w:r>
-        <w:rPr>
-          <w:rFonts w:hint="eastAsia"/>
-        </w:rPr>
-        <w:t>1.2</w:t>
-      </w:r>
-      <w:r>
-        <w:rPr>
-          <w:rFonts w:hint="eastAsia"/>
-        </w:rPr>
-        <w:t>实现方法简介</w:t>
-      </w:r>
-    </w:p>
-    <w:p>
-      <w:pPr>
-        <w:widowControl/>
-        <w:jc w:val="left"/>
-      </w:pPr>
+      </w:pPr>
+      <w:r>
+        <w:rPr>
+          <w:rFonts w:hint="eastAsia"/>
+        </w:rPr>
+        <w:t>2.2</w:t>
+      </w:r>
+      <w:r>
+        <w:rPr>
+          <w:rFonts w:hint="eastAsia"/>
+        </w:rPr>
+        <w:t>方案设计</w:t>
+      </w:r>
+    </w:p>
+    <w:p>
       <w:r>
         <w:br w:type="page"/>
       </w:r>
     </w:p>
-    <w:p/>
-    <w:p/>
-    <w:p/>
     <w:p>
       <w:pPr>
         <w:pStyle w:val="1"/>
@@ -217,43 +750,7 @@
         <w:rPr>
           <w:rFonts w:hint="eastAsia"/>
         </w:rPr>
-        <w:t>第</w:t>
-      </w:r>
-      <w:r>
-        <w:rPr>
-          <w:rFonts w:hint="eastAsia"/>
-        </w:rPr>
-        <w:t>2</w:t>
-      </w:r>
-      <w:r>
-        <w:rPr>
-          <w:rFonts w:hint="eastAsia"/>
-        </w:rPr>
-        <w:t>章</w:t>
-      </w:r>
-      <w:r>
-        <w:rPr>
-          <w:rFonts w:hint="eastAsia"/>
-        </w:rPr>
-        <w:t xml:space="preserve"> </w:t>
-      </w:r>
-      <w:r>
-        <w:rPr>
-          <w:rFonts w:hint="eastAsia"/>
-        </w:rPr>
-        <w:t>总体方案设计</w:t>
-      </w:r>
-    </w:p>
-    <w:p/>
-    <w:p/>
-    <w:p>
-      <w:pPr>
-        <w:pStyle w:val="1"/>
-      </w:pPr>
-      <w:r>
-        <w:rPr>
-          <w:rFonts w:hint="eastAsia"/>
-        </w:rPr>
+        <w:lastRenderedPageBreak/>
         <w:t>第</w:t>
       </w:r>
       <w:r>
@@ -526,7 +1023,12 @@
         <w:lang w:val="en-US" w:eastAsia="zh-CN" w:bidi="ar-SA"/>
       </w:rPr>
     </w:rPrDefault>
-    <w:pPrDefault/>
+    <w:pPrDefault>
+      <w:pPr>
+        <w:spacing w:before="260" w:after="260" w:line="360" w:lineRule="auto"/>
+        <w:jc w:val="both"/>
+      </w:pPr>
+    </w:pPrDefault>
   </w:docDefaults>
   <w:latentStyles w:defLockedState="0" w:defUIPriority="99" w:defSemiHidden="0" w:defUnhideWhenUsed="0" w:defQFormat="0" w:count="371">
     <w:lsdException w:name="Normal" w:uiPriority="0" w:qFormat="1"/>
@@ -905,10 +1407,6 @@
     <w:name w:val="Normal"/>
     <w:qFormat/>
     <w:rsid w:val="009E2C0F"/>
-    <w:pPr>
-      <w:widowControl w:val="0"/>
-      <w:jc w:val="both"/>
-    </w:pPr>
     <w:rPr>
       <w:rFonts w:ascii="Times New Roman" w:eastAsia="宋体" w:hAnsi="Times New Roman" w:cs="Times New Roman"/>
       <w:szCs w:val="24"/>
@@ -948,7 +1446,7 @@
     <w:pPr>
       <w:keepNext/>
       <w:keepLines/>
-      <w:spacing w:before="260" w:after="260" w:line="416" w:lineRule="auto"/>
+      <w:spacing w:line="416" w:lineRule="auto"/>
       <w:outlineLvl w:val="1"/>
     </w:pPr>
     <w:rPr>

--- a/基于OpenCV的车牌检测系统.docx
+++ b/基于OpenCV的车牌检测系统.docx
@@ -48,7 +48,19 @@
         <w:rPr>
           <w:rFonts w:hint="eastAsia"/>
         </w:rPr>
-        <w:t>。本文研究内容的便是实现这样一个系统，主要包括车牌位置检测，车牌字符分割，字符识别三个部分。</w:t>
+        <w:t>。本文研究</w:t>
+      </w:r>
+      <w:r>
+        <w:rPr>
+          <w:rFonts w:hint="eastAsia"/>
+        </w:rPr>
+        <w:t>内容的便是实现这样一个系统，主要包括车牌位置检测，字符识别两</w:t>
+      </w:r>
+      <w:r>
+        <w:rPr>
+          <w:rFonts w:hint="eastAsia"/>
+        </w:rPr>
+        <w:t>个部分。</w:t>
       </w:r>
       <w:r>
         <w:rPr>
@@ -92,6 +104,99 @@
         </w:rPr>
         <w:t>的基础上进行开发。系统在位置检测与字符分割部分取得了极高的准确度，字符识别部分准确率还有待提高。</w:t>
       </w:r>
+    </w:p>
+    <w:p>
+      <w:pPr>
+        <w:jc w:val="left"/>
+        <w:rPr>
+          <w:b/>
+        </w:rPr>
+      </w:pPr>
+      <w:r>
+        <w:rPr>
+          <w:b/>
+        </w:rPr>
+        <w:t>关键字</w:t>
+      </w:r>
+      <w:r>
+        <w:rPr>
+          <w:rFonts w:hint="eastAsia"/>
+          <w:b/>
+        </w:rPr>
+        <w:t>：</w:t>
+      </w:r>
+      <w:r>
+        <w:rPr>
+          <w:b/>
+        </w:rPr>
+        <w:t>车牌识别</w:t>
+      </w:r>
+      <w:r>
+        <w:rPr>
+          <w:rFonts w:hint="eastAsia"/>
+          <w:b/>
+        </w:rPr>
+        <w:t>，</w:t>
+      </w:r>
+      <w:r>
+        <w:rPr>
+          <w:b/>
+        </w:rPr>
+        <w:t>OpenCV</w:t>
+      </w:r>
+      <w:r>
+        <w:rPr>
+          <w:rFonts w:hint="eastAsia"/>
+          <w:b/>
+        </w:rPr>
+        <w:t>，</w:t>
+      </w:r>
+      <w:r>
+        <w:rPr>
+          <w:b/>
+        </w:rPr>
+        <w:t>计算机视觉</w:t>
+      </w:r>
+    </w:p>
+    <w:p>
+      <w:pPr>
+        <w:jc w:val="center"/>
+        <w:rPr>
+          <w:rFonts w:hint="eastAsia"/>
+          <w:b/>
+        </w:rPr>
+      </w:pPr>
+      <w:r>
+        <w:rPr>
+          <w:b/>
+        </w:rPr>
+        <w:t>Abstract</w:t>
+      </w:r>
+    </w:p>
+    <w:p>
+      <w:pPr>
+        <w:ind w:firstLine="420"/>
+      </w:pPr>
+      <w:r>
+        <w:t>The license plate recognition is a part of the Computer vision field, which is the image of the license plate which is processed by the special system to output the license plate information. The content of this paper is to realize such a system, mainly including license plate location detection, character recognition two parts. OpenCV is a popular open source computer Vision Library, providing a perfect image processing function, using OPENCV can greatly save development time and speed up development efficiency, this system is based on the OpenCV development. The system obtains the extremely high accuracy in the position detection and the character segmentation part, the character recognition part accuracy rate still needs to improve.</w:t>
+      </w:r>
+    </w:p>
+    <w:p>
+      <w:pPr>
+        <w:jc w:val="left"/>
+        <w:rPr>
+          <w:rFonts w:hint="eastAsia"/>
+          <w:b/>
+        </w:rPr>
+      </w:pPr>
+      <w:r>
+        <w:rPr>
+          <w:b/>
+        </w:rPr>
+        <w:t>Keywords: vehicle license plate recognition, OpenCV, computer vision</w:t>
+      </w:r>
+      <w:bookmarkStart w:id="0" w:name="_GoBack"/>
+      <w:bookmarkEnd w:id="0"/>
     </w:p>
     <w:p>
       <w:pPr>
@@ -491,7 +596,7 @@
         <w:rPr>
           <w:rFonts w:hint="eastAsia"/>
         </w:rPr>
-        <w:t>1.2</w:t>
+        <w:t>1.3</w:t>
       </w:r>
       <w:r>
         <w:rPr>
@@ -565,6 +670,11 @@
       </w:r>
     </w:p>
     <w:p>
+      <w:pPr>
+        <w:rPr>
+          <w:rFonts w:hint="eastAsia"/>
+        </w:rPr>
+      </w:pPr>
       <w:r>
         <w:tab/>
       </w:r>
@@ -649,34 +759,16 @@
     </w:p>
     <w:p>
       <w:pPr>
-        <w:jc w:val="left"/>
-      </w:pPr>
-      <w:r>
-        <w:br w:type="page"/>
-      </w:r>
-    </w:p>
-    <w:p>
-      <w:pPr>
-        <w:pStyle w:val="1"/>
-      </w:pPr>
-      <w:r>
-        <w:rPr>
-          <w:rFonts w:hint="eastAsia"/>
-        </w:rPr>
-        <w:lastRenderedPageBreak/>
-        <w:t>第</w:t>
-      </w:r>
-      <w:r>
-        <w:rPr>
-          <w:rFonts w:hint="eastAsia"/>
-        </w:rPr>
-        <w:t>2</w:t>
-      </w:r>
-      <w:r>
-        <w:rPr>
-          <w:rFonts w:hint="eastAsia"/>
-        </w:rPr>
-        <w:t>章</w:t>
+        <w:pStyle w:val="2"/>
+      </w:pPr>
+      <w:r>
+        <w:rPr>
+          <w:rFonts w:hint="eastAsia"/>
+        </w:rPr>
+        <w:t>1</w:t>
+      </w:r>
+      <w:r>
+        <w:t>.4</w:t>
       </w:r>
       <w:r>
         <w:rPr>
@@ -688,24 +780,217 @@
         <w:rPr>
           <w:rFonts w:hint="eastAsia"/>
         </w:rPr>
-        <w:t>开发环境的安装与介绍</w:t>
-      </w:r>
-    </w:p>
-    <w:p>
-      <w:pPr>
-        <w:pStyle w:val="2"/>
-      </w:pPr>
-      <w:r>
-        <w:rPr>
-          <w:rFonts w:hint="eastAsia"/>
-        </w:rPr>
-        <w:t xml:space="preserve">2.1 </w:t>
-      </w:r>
-      <w:r>
-        <w:rPr>
-          <w:rFonts w:hint="eastAsia"/>
-        </w:rPr>
         <w:t>OpenCV</w:t>
+      </w:r>
+    </w:p>
+    <w:p>
+      <w:r>
+        <w:tab/>
+        <w:t>OpenCV</w:t>
+      </w:r>
+      <w:r>
+        <w:rPr>
+          <w:rFonts w:hint="eastAsia"/>
+        </w:rPr>
+        <w:t>(</w:t>
+      </w:r>
+      <w:r>
+        <w:t>Open Source Computer Vision Library</w:t>
+      </w:r>
+      <w:r>
+        <w:rPr>
+          <w:rFonts w:hint="eastAsia"/>
+        </w:rPr>
+        <w:t>)</w:t>
+      </w:r>
+      <w:r>
+        <w:rPr>
+          <w:rFonts w:hint="eastAsia"/>
+        </w:rPr>
+        <w:t>是一个广受欢迎的计算机视觉库，</w:t>
+      </w:r>
+      <w:r>
+        <w:rPr>
+          <w:rFonts w:hint="eastAsia"/>
+        </w:rPr>
+        <w:t>由</w:t>
+      </w:r>
+      <w:r>
+        <w:rPr>
+          <w:rFonts w:hint="eastAsia"/>
+        </w:rPr>
+        <w:t>C++</w:t>
+      </w:r>
+      <w:r>
+        <w:rPr>
+          <w:rFonts w:hint="eastAsia"/>
+        </w:rPr>
+        <w:t>编写并提供了</w:t>
+      </w:r>
+      <w:r>
+        <w:rPr>
+          <w:rFonts w:hint="eastAsia"/>
+        </w:rPr>
+        <w:t>Python</w:t>
+      </w:r>
+      <w:r>
+        <w:rPr>
+          <w:rFonts w:hint="eastAsia"/>
+        </w:rPr>
+        <w:t>，</w:t>
+      </w:r>
+      <w:r>
+        <w:rPr>
+          <w:rFonts w:hint="eastAsia"/>
+        </w:rPr>
+        <w:t>Ruby</w:t>
+      </w:r>
+      <w:r>
+        <w:rPr>
+          <w:rFonts w:hint="eastAsia"/>
+        </w:rPr>
+        <w:t>，</w:t>
+      </w:r>
+      <w:r>
+        <w:rPr>
+          <w:rFonts w:hint="eastAsia"/>
+        </w:rPr>
+        <w:t>matlab</w:t>
+      </w:r>
+      <w:r>
+        <w:rPr>
+          <w:rFonts w:hint="eastAsia"/>
+        </w:rPr>
+        <w:t>的接口支持，</w:t>
+      </w:r>
+      <w:r>
+        <w:rPr>
+          <w:rFonts w:hint="eastAsia"/>
+        </w:rPr>
+        <w:t>最开始有因特尔公司出资赞助开发，</w:t>
+      </w:r>
+      <w:r>
+        <w:rPr>
+          <w:rFonts w:hint="eastAsia"/>
+        </w:rPr>
+        <w:t>如今由</w:t>
+      </w:r>
+      <w:r>
+        <w:rPr>
+          <w:rFonts w:hint="eastAsia"/>
+        </w:rPr>
+        <w:t>Willow</w:t>
+      </w:r>
+      <w:r>
+        <w:t xml:space="preserve"> Garage</w:t>
+      </w:r>
+      <w:r>
+        <w:t>提供支持</w:t>
+      </w:r>
+      <w:r>
+        <w:rPr>
+          <w:rFonts w:hint="eastAsia"/>
+        </w:rPr>
+        <w:t>。它为图像处理，模式识别，三维重建，物体跟踪，机器学习和线性代数提供了大量的算法。</w:t>
+      </w:r>
+    </w:p>
+    <w:p>
+      <w:r>
+        <w:tab/>
+        <w:t>OpenCV</w:t>
+      </w:r>
+      <w:r>
+        <w:t>的基本结构主要包括</w:t>
+      </w:r>
+      <w:r>
+        <w:rPr>
+          <w:rFonts w:hint="eastAsia"/>
+        </w:rPr>
+        <w:t>5</w:t>
+      </w:r>
+      <w:r>
+        <w:rPr>
+          <w:rFonts w:hint="eastAsia"/>
+        </w:rPr>
+        <w:t>个模块，以下为其中的四个模块如图</w:t>
+      </w:r>
+      <w:r>
+        <w:rPr>
+          <w:rFonts w:hint="eastAsia"/>
+        </w:rPr>
+        <w:t>2.1</w:t>
+      </w:r>
+      <w:r>
+        <w:rPr>
+          <w:rFonts w:hint="eastAsia"/>
+        </w:rPr>
+        <w:t>所示。</w:t>
+      </w:r>
+    </w:p>
+    <w:p>
+      <w:pPr>
+        <w:spacing w:line="240" w:lineRule="auto"/>
+        <w:jc w:val="center"/>
+      </w:pPr>
+      <w:r>
+        <w:object w:dxaOrig="8281" w:dyaOrig="4996">
+          <v:shapetype id="_x0000_t75" coordsize="21600,21600" o:spt="75" o:preferrelative="t" path="m@4@5l@4@11@9@11@9@5xe" filled="f" stroked="f">
+            <v:stroke joinstyle="miter"/>
+            <v:formulas>
+              <v:f eqn="if lineDrawn pixelLineWidth 0"/>
+              <v:f eqn="sum @0 1 0"/>
+              <v:f eqn="sum 0 0 @1"/>
+              <v:f eqn="prod @2 1 2"/>
+              <v:f eqn="prod @3 21600 pixelWidth"/>
+              <v:f eqn="prod @3 21600 pixelHeight"/>
+              <v:f eqn="sum @0 0 1"/>
+              <v:f eqn="prod @6 1 2"/>
+              <v:f eqn="prod @7 21600 pixelWidth"/>
+              <v:f eqn="sum @8 21600 0"/>
+              <v:f eqn="prod @7 21600 pixelHeight"/>
+              <v:f eqn="sum @10 21600 0"/>
+            </v:formulas>
+            <v:path o:extrusionok="f" gradientshapeok="t" o:connecttype="rect"/>
+            <o:lock v:ext="edit" aspectratio="t"/>
+          </v:shapetype>
+          <v:shape id="_x0000_i1025" type="#_x0000_t75" style="width:414.4pt;height:249.5pt" o:ole="">
+            <v:imagedata r:id="rId6" o:title=""/>
+          </v:shape>
+          <o:OLEObject Type="Embed" ProgID="Visio.Drawing.15" ShapeID="_x0000_i1025" DrawAspect="Content" ObjectID="_1587387751" r:id="rId7"/>
+        </w:object>
+      </w:r>
+    </w:p>
+    <w:p>
+      <w:pPr>
+        <w:spacing w:line="240" w:lineRule="auto"/>
+        <w:jc w:val="center"/>
+        <w:rPr>
+          <w:sz w:val="21"/>
+          <w:szCs w:val="21"/>
+        </w:rPr>
+      </w:pPr>
+      <w:r>
+        <w:rPr>
+          <w:sz w:val="21"/>
+          <w:szCs w:val="21"/>
+        </w:rPr>
+        <w:t>图</w:t>
+      </w:r>
+      <w:r>
+        <w:rPr>
+          <w:rFonts w:hint="eastAsia"/>
+          <w:sz w:val="21"/>
+          <w:szCs w:val="21"/>
+        </w:rPr>
+        <w:t>2.1 OpenCV</w:t>
+      </w:r>
+      <w:r>
+        <w:rPr>
+          <w:rFonts w:hint="eastAsia"/>
+          <w:sz w:val="21"/>
+          <w:szCs w:val="21"/>
+        </w:rPr>
+        <w:t>基本结构</w:t>
       </w:r>
     </w:p>
     <w:p>
@@ -717,8 +1002,296 @@
       <w:r>
         <w:tab/>
       </w:r>
-      <w:bookmarkStart w:id="0" w:name="_GoBack"/>
-      <w:bookmarkEnd w:id="0"/>
+      <w:r>
+        <w:t>其中</w:t>
+      </w:r>
+      <w:r>
+        <w:rPr>
+          <w:rFonts w:hint="eastAsia"/>
+        </w:rPr>
+        <w:t>CV</w:t>
+      </w:r>
+      <w:r>
+        <w:rPr>
+          <w:rFonts w:hint="eastAsia"/>
+        </w:rPr>
+        <w:t>模块包含基本的图像处理函数与高级的计算机视觉算法，是图像处理的基础。</w:t>
+      </w:r>
+      <w:r>
+        <w:rPr>
+          <w:rFonts w:hint="eastAsia"/>
+        </w:rPr>
+        <w:t>ML</w:t>
+      </w:r>
+      <w:r>
+        <w:t>L</w:t>
+      </w:r>
+      <w:r>
+        <w:rPr>
+          <w:rFonts w:hint="eastAsia"/>
+        </w:rPr>
+        <w:t>（</w:t>
+      </w:r>
+      <w:r>
+        <w:rPr>
+          <w:rFonts w:hint="eastAsia"/>
+        </w:rPr>
+        <w:t>Machine</w:t>
+      </w:r>
+      <w:r>
+        <w:t xml:space="preserve"> Learning Library</w:t>
+      </w:r>
+      <w:r>
+        <w:rPr>
+          <w:rFonts w:hint="eastAsia"/>
+        </w:rPr>
+        <w:t>）机器学习库，包含一些机器学习算法以及基于统计的分类和聚类工具。</w:t>
+      </w:r>
+      <w:r>
+        <w:rPr>
+          <w:rFonts w:hint="eastAsia"/>
+        </w:rPr>
+        <w:t>High</w:t>
+      </w:r>
+      <w:r>
+        <w:t>GUI</w:t>
+      </w:r>
+      <w:r>
+        <w:t>则是针对视频图像的读取显示部分</w:t>
+      </w:r>
+      <w:r>
+        <w:rPr>
+          <w:rFonts w:hint="eastAsia"/>
+        </w:rPr>
+        <w:t>的，能够方便地读取与显示视频图像。</w:t>
+      </w:r>
+      <w:r>
+        <w:rPr>
+          <w:rFonts w:hint="eastAsia"/>
+        </w:rPr>
+        <w:t>CXCORE</w:t>
+      </w:r>
+      <w:r>
+        <w:rPr>
+          <w:rFonts w:hint="eastAsia"/>
+        </w:rPr>
+        <w:t>包含了</w:t>
+      </w:r>
+      <w:r>
+        <w:rPr>
+          <w:rFonts w:hint="eastAsia"/>
+        </w:rPr>
+        <w:t>OpenCV</w:t>
+      </w:r>
+      <w:r>
+        <w:rPr>
+          <w:rFonts w:hint="eastAsia"/>
+        </w:rPr>
+        <w:t>基本的数据结构，动态数据库，绘图函数，数组操作相关函数，辅助功能与系统函数的宏</w:t>
+      </w:r>
+      <w:r>
+        <w:rPr>
+          <w:rFonts w:hint="eastAsia"/>
+        </w:rPr>
+        <w:t>。图中没有包含第五个模块</w:t>
+      </w:r>
+      <w:r>
+        <w:rPr>
+          <w:rFonts w:hint="eastAsia"/>
+        </w:rPr>
+        <w:t>CnAux</w:t>
+      </w:r>
+      <w:r>
+        <w:rPr>
+          <w:rFonts w:hint="eastAsia"/>
+        </w:rPr>
+        <w:t>模块，该模块一一般存放一些即将被淘汰的算法。</w:t>
+      </w:r>
+    </w:p>
+    <w:p>
+      <w:pPr>
+        <w:tabs>
+          <w:tab w:val="left" w:pos="1122"/>
+        </w:tabs>
+        <w:rPr>
+          <w:rFonts w:hint="eastAsia"/>
+        </w:rPr>
+      </w:pPr>
+      <w:r>
+        <w:tab/>
+        <w:t>OpenCV</w:t>
+      </w:r>
+      <w:r>
+        <w:t>出现至今已经更新了多个版本</w:t>
+      </w:r>
+      <w:r>
+        <w:rPr>
+          <w:rFonts w:hint="eastAsia"/>
+        </w:rPr>
+        <w:t>，</w:t>
+      </w:r>
+      <w:r>
+        <w:t>本实验采用</w:t>
+      </w:r>
+      <w:r>
+        <w:t>OpenCV3.0</w:t>
+      </w:r>
+      <w:r>
+        <w:t>进行操作</w:t>
+      </w:r>
+      <w:r>
+        <w:rPr>
+          <w:rFonts w:hint="eastAsia"/>
+        </w:rPr>
+        <w:t>，</w:t>
+      </w:r>
+      <w:r>
+        <w:t>相对于</w:t>
+      </w:r>
+      <w:r>
+        <w:t>OpenCV2.X</w:t>
+      </w:r>
+      <w:r>
+        <w:rPr>
+          <w:rFonts w:hint="eastAsia"/>
+        </w:rPr>
+        <w:t>大体</w:t>
+      </w:r>
+      <w:r>
+        <w:t>保留了</w:t>
+      </w:r>
+      <w:r>
+        <w:t>OpenCV2</w:t>
+      </w:r>
+      <w:r>
+        <w:t>经典的</w:t>
+      </w:r>
+      <w:r>
+        <w:rPr>
+          <w:rFonts w:hint="eastAsia"/>
+        </w:rPr>
+        <w:t>C++</w:t>
+      </w:r>
+      <w:r>
+        <w:rPr>
+          <w:rFonts w:hint="eastAsia"/>
+        </w:rPr>
+        <w:t>和</w:t>
+      </w:r>
+      <w:r>
+        <w:rPr>
+          <w:rFonts w:hint="eastAsia"/>
+        </w:rPr>
+        <w:t>Python</w:t>
+      </w:r>
+      <w:r>
+        <w:rPr>
+          <w:rFonts w:hint="eastAsia"/>
+        </w:rPr>
+        <w:t>编程接口风格，添加了</w:t>
+      </w:r>
+      <w:r>
+        <w:rPr>
+          <w:rFonts w:hint="eastAsia"/>
+        </w:rPr>
+        <w:t>Python</w:t>
+      </w:r>
+      <w:r>
+        <w:t>3.X</w:t>
+      </w:r>
+      <w:r>
+        <w:t>的支持</w:t>
+      </w:r>
+      <w:r>
+        <w:rPr>
+          <w:rFonts w:hint="eastAsia"/>
+        </w:rPr>
+        <w:t>，</w:t>
+      </w:r>
+      <w:r>
+        <w:t>优化了</w:t>
+      </w:r>
+      <w:r>
+        <w:t>Java</w:t>
+      </w:r>
+      <w:r>
+        <w:t>的支持</w:t>
+      </w:r>
+      <w:r>
+        <w:rPr>
+          <w:rFonts w:hint="eastAsia"/>
+        </w:rPr>
+        <w:t>，</w:t>
+      </w:r>
+      <w:r>
+        <w:t>并新接入了</w:t>
+      </w:r>
+      <w:r>
+        <w:t>MATLAB</w:t>
+      </w:r>
+      <w:r>
+        <w:t>的支持</w:t>
+      </w:r>
+      <w:r>
+        <w:rPr>
+          <w:rFonts w:hint="eastAsia"/>
+        </w:rPr>
+        <w:t>。对架构进行了调整，添加了新的算法，新版本包括了</w:t>
+      </w:r>
+      <w:r>
+        <w:rPr>
+          <w:rFonts w:hint="eastAsia"/>
+        </w:rPr>
+        <w:t>TLD</w:t>
+      </w:r>
+      <w:r>
+        <w:rPr>
+          <w:rFonts w:hint="eastAsia"/>
+        </w:rPr>
+        <w:t>，鱼眼镜头模型等全新算法。还包括更高层次的高级封装，比如汽车检测等。优化了更多指令集，</w:t>
+      </w:r>
+      <w:r>
+        <w:rPr>
+          <w:rFonts w:hint="eastAsia"/>
+        </w:rPr>
+        <w:t>除了对</w:t>
+      </w:r>
+      <w:r>
+        <w:rPr>
+          <w:rFonts w:hint="eastAsia"/>
+        </w:rPr>
+        <w:t>Intel</w:t>
+      </w:r>
+      <w:r>
+        <w:rPr>
+          <w:rFonts w:hint="eastAsia"/>
+        </w:rPr>
+        <w:t>平台的</w:t>
+      </w:r>
+      <w:r>
+        <w:rPr>
+          <w:rFonts w:hint="eastAsia"/>
+        </w:rPr>
+        <w:t>cpu</w:t>
+      </w:r>
+      <w:r>
+        <w:rPr>
+          <w:rFonts w:hint="eastAsia"/>
+        </w:rPr>
+        <w:t>进行了优化，还添加了对</w:t>
+      </w:r>
+      <w:r>
+        <w:rPr>
+          <w:rFonts w:hint="eastAsia"/>
+        </w:rPr>
+        <w:t>ARM</w:t>
+      </w:r>
+      <w:r>
+        <w:rPr>
+          <w:rFonts w:hint="eastAsia"/>
+        </w:rPr>
+        <w:t>平台指令集的支持，加快了处理的速度。</w:t>
+      </w:r>
     </w:p>
     <w:p>
       <w:pPr>
@@ -728,60 +1301,995 @@
         <w:rPr>
           <w:rFonts w:hint="eastAsia"/>
         </w:rPr>
+        <w:lastRenderedPageBreak/>
+        <w:t>1</w:t>
+      </w:r>
+      <w:r>
+        <w:t>.4 Visual Studio</w:t>
+      </w:r>
+    </w:p>
+    <w:p>
+      <w:pPr>
+        <w:ind w:firstLine="420"/>
+        <w:rPr>
+          <w:rFonts w:hint="eastAsia"/>
+        </w:rPr>
+      </w:pPr>
+      <w:r>
+        <w:t>本设计采用的开发工具为</w:t>
+      </w:r>
+      <w:r>
+        <w:t>Visual Studio</w:t>
+      </w:r>
+      <w:r>
+        <w:t>2012</w:t>
+      </w:r>
+      <w:r>
+        <w:rPr>
+          <w:rFonts w:hint="eastAsia"/>
+        </w:rPr>
+        <w:t>，以下</w:t>
+      </w:r>
+      <w:r>
+        <w:t>简称</w:t>
+      </w:r>
+      <w:r>
+        <w:rPr>
+          <w:rFonts w:hint="eastAsia"/>
+        </w:rPr>
+        <w:t>VS</w:t>
+      </w:r>
+      <w:r>
+        <w:rPr>
+          <w:rFonts w:hint="eastAsia"/>
+        </w:rPr>
+        <w:t>。</w:t>
+      </w:r>
+      <w:r>
+        <w:rPr>
+          <w:rFonts w:hint="eastAsia"/>
+        </w:rPr>
+        <w:t>VS</w:t>
+      </w:r>
+      <w:r>
+        <w:t>是微软公司推出的开发工具集</w:t>
+      </w:r>
+      <w:r>
+        <w:rPr>
+          <w:rFonts w:hint="eastAsia"/>
+        </w:rPr>
+        <w:t>，</w:t>
+      </w:r>
+      <w:r>
+        <w:t>所编写的代码适用于</w:t>
+      </w:r>
+      <w:r>
+        <w:t>Windows</w:t>
+      </w:r>
+      <w:r>
+        <w:t>所有平台</w:t>
+      </w:r>
+      <w:r>
+        <w:rPr>
+          <w:rFonts w:hint="eastAsia"/>
+        </w:rPr>
+        <w:t>，具有极其完善的功能，包括了整个软件生命周期中所需要的大部分工具</w:t>
+      </w:r>
+    </w:p>
+    <w:p>
+      <w:pPr>
+        <w:pStyle w:val="1"/>
+      </w:pPr>
+      <w:r>
+        <w:t>第</w:t>
+      </w:r>
+      <w:r>
+        <w:t>2</w:t>
+      </w:r>
+      <w:r>
+        <w:t>章</w:t>
+      </w:r>
+      <w:r>
+        <w:rPr>
+          <w:rFonts w:hint="eastAsia"/>
+        </w:rPr>
+        <w:t xml:space="preserve"> </w:t>
+      </w:r>
+      <w:r>
+        <w:rPr>
+          <w:rFonts w:hint="eastAsia"/>
+        </w:rPr>
+        <w:t>方案论证</w:t>
+      </w:r>
+    </w:p>
+    <w:p>
+      <w:pPr>
+        <w:pStyle w:val="2"/>
+      </w:pPr>
+      <w:r>
+        <w:rPr>
+          <w:rFonts w:hint="eastAsia"/>
+        </w:rPr>
+        <w:t>2.1</w:t>
+      </w:r>
+      <w:r>
+        <w:rPr>
+          <w:rFonts w:hint="eastAsia"/>
+        </w:rPr>
+        <w:t xml:space="preserve"> </w:t>
+      </w:r>
+      <w:r>
+        <w:rPr>
+          <w:rFonts w:hint="eastAsia"/>
+        </w:rPr>
+        <w:t>基于车牌颜色分布的定位方法</w:t>
+      </w:r>
+    </w:p>
+    <w:p>
+      <w:r>
+        <w:tab/>
+      </w:r>
+      <w:r>
+        <w:t>由于汽车车牌颜色对比度很高且颜色固定</w:t>
+      </w:r>
+      <w:r>
+        <w:rPr>
+          <w:rFonts w:hint="eastAsia"/>
+        </w:rPr>
+        <w:t>，</w:t>
+      </w:r>
+      <w:r>
+        <w:t>所以可以通过检测车牌颜色的方法定位车牌</w:t>
+      </w:r>
+      <w:r>
+        <w:rPr>
+          <w:rFonts w:hint="eastAsia"/>
+        </w:rPr>
+        <w:t>。基于车牌颜色的方法定位车牌的方法采用区域生长法对彩色图像进行分割，根据车牌的外部特性初步确定车牌的候选区域，再利用车牌背景以及字符颜色的差异实现对位置的确定。</w:t>
+      </w:r>
+    </w:p>
+    <w:p>
+      <w:r>
+        <w:tab/>
+      </w:r>
+      <w:r>
+        <w:t>获取的汽车图像大多是</w:t>
+      </w:r>
+      <w:r>
+        <w:rPr>
+          <w:rFonts w:hint="eastAsia"/>
+        </w:rPr>
+        <w:t>RGB</w:t>
+      </w:r>
+      <w:r>
+        <w:rPr>
+          <w:rFonts w:hint="eastAsia"/>
+        </w:rPr>
+        <w:t>格式，处理起来比较麻烦，所以需要将图片从</w:t>
+      </w:r>
+      <w:r>
+        <w:rPr>
+          <w:rFonts w:hint="eastAsia"/>
+        </w:rPr>
+        <w:t>RGB</w:t>
+      </w:r>
+      <w:r>
+        <w:rPr>
+          <w:rFonts w:hint="eastAsia"/>
+        </w:rPr>
+        <w:t>空间转换到</w:t>
+      </w:r>
+      <w:r>
+        <w:rPr>
+          <w:rFonts w:hint="eastAsia"/>
+        </w:rPr>
+        <w:t>HSV</w:t>
+      </w:r>
+      <w:r>
+        <w:rPr>
+          <w:rFonts w:hint="eastAsia"/>
+        </w:rPr>
+        <w:t>空间。在</w:t>
+      </w:r>
+      <w:r>
+        <w:rPr>
+          <w:rFonts w:hint="eastAsia"/>
+        </w:rPr>
+        <w:t>HSV</w:t>
+      </w:r>
+      <w:r>
+        <w:rPr>
+          <w:rFonts w:hint="eastAsia"/>
+        </w:rPr>
+        <w:t>空间中</w:t>
+      </w:r>
+      <w:r>
+        <w:rPr>
+          <w:rFonts w:hint="eastAsia"/>
+        </w:rPr>
+        <w:t>只需要色度（</w:t>
+      </w:r>
+      <w:r>
+        <w:rPr>
+          <w:rFonts w:hint="eastAsia"/>
+        </w:rPr>
+        <w:t>Hue</w:t>
+      </w:r>
+      <w:r>
+        <w:rPr>
+          <w:rFonts w:hint="eastAsia"/>
+        </w:rPr>
+        <w:t>）和饱和度（</w:t>
+      </w:r>
+      <w:r>
+        <w:rPr>
+          <w:rFonts w:hint="eastAsia"/>
+        </w:rPr>
+        <w:t>Saturation</w:t>
+      </w:r>
+      <w:r>
+        <w:rPr>
+          <w:rFonts w:hint="eastAsia"/>
+        </w:rPr>
+        <w:t>）两个分量便可以对车牌颜色分布进行计算。基于车牌颜色分布的定位流程如图</w:t>
+      </w:r>
+      <w:r>
+        <w:rPr>
+          <w:rFonts w:hint="eastAsia"/>
+        </w:rPr>
+        <w:t>2.1</w:t>
+      </w:r>
+      <w:r>
+        <w:rPr>
+          <w:rFonts w:hint="eastAsia"/>
+        </w:rPr>
+        <w:t>所示。</w:t>
+      </w:r>
+    </w:p>
+    <w:p>
+      <w:pPr>
+        <w:jc w:val="center"/>
+      </w:pPr>
+      <w:r>
+        <w:object w:dxaOrig="14491" w:dyaOrig="2311">
+          <v:shape id="_x0000_i1026" type="#_x0000_t75" style="width:415.25pt;height:66.15pt" o:ole="">
+            <v:imagedata r:id="rId8" o:title=""/>
+          </v:shape>
+          <o:OLEObject Type="Embed" ProgID="Visio.Drawing.15" ShapeID="_x0000_i1026" DrawAspect="Content" ObjectID="_1587387752" r:id="rId9"/>
+        </w:object>
+      </w:r>
+    </w:p>
+    <w:p>
+      <w:pPr>
+        <w:jc w:val="center"/>
+        <w:rPr>
+          <w:sz w:val="21"/>
+          <w:szCs w:val="21"/>
+        </w:rPr>
+      </w:pPr>
+      <w:r>
+        <w:rPr>
+          <w:sz w:val="21"/>
+          <w:szCs w:val="21"/>
+        </w:rPr>
+        <w:t>图</w:t>
+      </w:r>
+      <w:r>
+        <w:rPr>
+          <w:rFonts w:hint="eastAsia"/>
+          <w:sz w:val="21"/>
+          <w:szCs w:val="21"/>
+        </w:rPr>
+        <w:t>2</w:t>
+      </w:r>
+      <w:r>
+        <w:rPr>
+          <w:sz w:val="21"/>
+          <w:szCs w:val="21"/>
+        </w:rPr>
+        <w:t xml:space="preserve">.1 </w:t>
+      </w:r>
+      <w:r>
+        <w:rPr>
+          <w:sz w:val="21"/>
+          <w:szCs w:val="21"/>
+        </w:rPr>
+        <w:t>基于车牌颜色分布定位流程</w:t>
+      </w:r>
+    </w:p>
+    <w:p>
+      <w:pPr>
+        <w:jc w:val="left"/>
+        <w:rPr>
+          <w:rFonts w:hint="eastAsia"/>
+        </w:rPr>
+      </w:pPr>
+      <w:r>
+        <w:rPr>
+          <w:sz w:val="21"/>
+          <w:szCs w:val="21"/>
+        </w:rPr>
+        <w:tab/>
+      </w:r>
+      <w:r>
+        <w:t>此方法减少了车牌的漏检情况</w:t>
+      </w:r>
+      <w:r>
+        <w:rPr>
+          <w:rFonts w:hint="eastAsia"/>
+        </w:rPr>
+        <w:t>，</w:t>
+      </w:r>
+      <w:r>
+        <w:t>在车牌倾斜情况下也有很高的检测准确度</w:t>
+      </w:r>
+      <w:r>
+        <w:rPr>
+          <w:rFonts w:hint="eastAsia"/>
+        </w:rPr>
+        <w:t>，</w:t>
+      </w:r>
+      <w:r>
+        <w:t>提高了检测的准确性与稳定性</w:t>
+      </w:r>
+      <w:r>
+        <w:rPr>
+          <w:rFonts w:hint="eastAsia"/>
+        </w:rPr>
+        <w:t>。但是不适合极端天气下的检测，在车牌与背景对比度较低的情况下检测的准确性与速度都有所下降，而且由于车牌的颜色不一致，比如小轿车是蓝色背景，货车是黄色背景，除此之外还有很多其它不同的车牌，所以情况较多加大了检测的难度。</w:t>
+      </w:r>
+    </w:p>
+    <w:p>
+      <w:pPr>
+        <w:pStyle w:val="2"/>
+      </w:pPr>
+      <w:r>
+        <w:rPr>
+          <w:rFonts w:hint="eastAsia"/>
+        </w:rPr>
+        <w:lastRenderedPageBreak/>
         <w:t>2.2</w:t>
       </w:r>
       <w:r>
         <w:rPr>
           <w:rFonts w:hint="eastAsia"/>
         </w:rPr>
-        <w:t>方案设计</w:t>
-      </w:r>
-    </w:p>
-    <w:p>
-      <w:r>
-        <w:br w:type="page"/>
-      </w:r>
-    </w:p>
-    <w:p>
-      <w:pPr>
-        <w:pStyle w:val="1"/>
-      </w:pPr>
-      <w:r>
-        <w:rPr>
-          <w:rFonts w:hint="eastAsia"/>
-        </w:rPr>
-        <w:lastRenderedPageBreak/>
-        <w:t>第</w:t>
-      </w:r>
-      <w:r>
-        <w:rPr>
-          <w:rFonts w:hint="eastAsia"/>
-        </w:rPr>
-        <w:t>3</w:t>
-      </w:r>
-      <w:r>
-        <w:rPr>
-          <w:rFonts w:hint="eastAsia"/>
-        </w:rPr>
-        <w:t>章</w:t>
-      </w:r>
-      <w:r>
-        <w:rPr>
-          <w:rFonts w:hint="eastAsia"/>
-        </w:rPr>
         <w:t xml:space="preserve"> </w:t>
       </w:r>
       <w:r>
         <w:rPr>
           <w:rFonts w:hint="eastAsia"/>
         </w:rPr>
-        <w:t>车牌位置检测</w:t>
+        <w:t>基于</w:t>
+      </w:r>
+      <w:r>
+        <w:rPr>
+          <w:rFonts w:hint="eastAsia"/>
+        </w:rPr>
+        <w:t>Radon</w:t>
+      </w:r>
+      <w:r>
+        <w:rPr>
+          <w:rFonts w:hint="eastAsia"/>
+        </w:rPr>
+        <w:t>变换的车牌定位方法</w:t>
+      </w:r>
+    </w:p>
+    <w:p>
+      <w:r>
+        <w:tab/>
+      </w:r>
+      <w:r>
+        <w:t>Radon</w:t>
+      </w:r>
+      <w:r>
+        <w:t>变换</w:t>
+      </w:r>
+      <w:r>
+        <w:t>在数学上指一种积分变换</w:t>
+      </w:r>
+      <w:r>
+        <w:rPr>
+          <w:rFonts w:hint="eastAsia"/>
+        </w:rPr>
+        <w:t>，</w:t>
+      </w:r>
+      <w:r>
+        <w:t>在图像处理领域主要用于对倾斜的图象进行复原</w:t>
+      </w:r>
+      <w:r>
+        <w:rPr>
+          <w:rFonts w:hint="eastAsia"/>
+        </w:rPr>
+        <w:t>。</w:t>
+      </w:r>
+      <w:r>
+        <w:t>现实生活中车牌都是矩形的</w:t>
+      </w:r>
+      <w:r>
+        <w:rPr>
+          <w:rFonts w:hint="eastAsia"/>
+        </w:rPr>
+        <w:t>，</w:t>
+      </w:r>
+      <w:r>
+        <w:t>拥有固定不变的形状</w:t>
+      </w:r>
+      <w:r>
+        <w:rPr>
+          <w:rFonts w:hint="eastAsia"/>
+        </w:rPr>
+        <w:t>，</w:t>
+      </w:r>
+      <w:r>
+        <w:t>边缘检测后车牌的长宽相对集中</w:t>
+      </w:r>
+      <w:r>
+        <w:rPr>
+          <w:rFonts w:hint="eastAsia"/>
+        </w:rPr>
+        <w:t>，</w:t>
+      </w:r>
+      <w:r>
+        <w:t>其中长宽之间的距离相对固定</w:t>
+      </w:r>
+      <w:r>
+        <w:rPr>
+          <w:rFonts w:hint="eastAsia"/>
+        </w:rPr>
+        <w:t>，</w:t>
+      </w:r>
+      <w:r>
+        <w:t>边缘都由一定比例的线段组成</w:t>
+      </w:r>
+      <w:r>
+        <w:rPr>
+          <w:rFonts w:hint="eastAsia"/>
+        </w:rPr>
+        <w:t>。</w:t>
+      </w:r>
+      <w:r>
+        <w:t>但由于拍摄角度的原因</w:t>
+      </w:r>
+      <w:r>
+        <w:rPr>
+          <w:rFonts w:hint="eastAsia"/>
+        </w:rPr>
+        <w:t>，</w:t>
+      </w:r>
+      <w:r>
+        <w:t>导致成像后的车牌发生变形扭曲</w:t>
+      </w:r>
+      <w:r>
+        <w:rPr>
+          <w:rFonts w:hint="eastAsia"/>
+        </w:rPr>
+        <w:t>，</w:t>
+      </w:r>
+      <w:r>
+        <w:t>与固定的特征不符</w:t>
+      </w:r>
+      <w:r>
+        <w:rPr>
+          <w:rFonts w:hint="eastAsia"/>
+        </w:rPr>
+        <w:t>，基于</w:t>
+      </w:r>
+      <w:r>
+        <w:rPr>
+          <w:rFonts w:hint="eastAsia"/>
+        </w:rPr>
+        <w:t>Radon</w:t>
+      </w:r>
+      <w:r>
+        <w:rPr>
+          <w:rFonts w:hint="eastAsia"/>
+        </w:rPr>
+        <w:t>的变换算法使将图像在各个方向进行投影计算，通过对投影结果的分析确定图像的偏移角度</w:t>
+      </w:r>
+      <w:r>
+        <w:rPr>
+          <w:rFonts w:hint="eastAsia"/>
+        </w:rPr>
+        <w:t>，从而对图像进行旋转，拉伸，变形，使之成为矩形或者近似矩形。基于</w:t>
+      </w:r>
+      <w:r>
+        <w:rPr>
+          <w:rFonts w:hint="eastAsia"/>
+        </w:rPr>
+        <w:t>Radon</w:t>
+      </w:r>
+      <w:r>
+        <w:rPr>
+          <w:rFonts w:hint="eastAsia"/>
+        </w:rPr>
+        <w:t>变换的车牌定位方法流程如图</w:t>
+      </w:r>
+      <w:r>
+        <w:rPr>
+          <w:rFonts w:hint="eastAsia"/>
+        </w:rPr>
+        <w:t>2.2</w:t>
+      </w:r>
+      <w:r>
+        <w:rPr>
+          <w:rFonts w:hint="eastAsia"/>
+        </w:rPr>
+        <w:t>所示。</w:t>
+      </w:r>
+    </w:p>
+    <w:p>
+      <w:pPr>
+        <w:jc w:val="center"/>
+      </w:pPr>
+      <w:r>
+        <w:object w:dxaOrig="14491" w:dyaOrig="2311">
+          <v:shape id="_x0000_i1027" type="#_x0000_t75" style="width:415.25pt;height:66.15pt" o:ole="">
+            <v:imagedata r:id="rId10" o:title=""/>
+          </v:shape>
+          <o:OLEObject Type="Embed" ProgID="Visio.Drawing.15" ShapeID="_x0000_i1027" DrawAspect="Content" ObjectID="_1587387753" r:id="rId11"/>
+        </w:object>
+      </w:r>
+    </w:p>
+    <w:p>
+      <w:pPr>
+        <w:jc w:val="center"/>
+        <w:rPr>
+          <w:rFonts w:hint="eastAsia"/>
+          <w:sz w:val="21"/>
+          <w:szCs w:val="21"/>
+        </w:rPr>
+      </w:pPr>
+      <w:r>
+        <w:rPr>
+          <w:sz w:val="21"/>
+          <w:szCs w:val="21"/>
+        </w:rPr>
+        <w:t>图</w:t>
+      </w:r>
+      <w:r>
+        <w:rPr>
+          <w:rFonts w:hint="eastAsia"/>
+          <w:sz w:val="21"/>
+          <w:szCs w:val="21"/>
+        </w:rPr>
+        <w:t>2</w:t>
+      </w:r>
+      <w:r>
+        <w:rPr>
+          <w:sz w:val="21"/>
+          <w:szCs w:val="21"/>
+        </w:rPr>
+        <w:t xml:space="preserve">.2 </w:t>
+      </w:r>
+      <w:r>
+        <w:rPr>
+          <w:sz w:val="21"/>
+          <w:szCs w:val="21"/>
+        </w:rPr>
+        <w:t>基于</w:t>
+      </w:r>
+      <w:r>
+        <w:rPr>
+          <w:sz w:val="21"/>
+          <w:szCs w:val="21"/>
+        </w:rPr>
+        <w:t>Radon</w:t>
+      </w:r>
+      <w:r>
+        <w:rPr>
+          <w:sz w:val="21"/>
+          <w:szCs w:val="21"/>
+        </w:rPr>
+        <w:t>变换的车牌定位流程图</w:t>
+      </w:r>
+    </w:p>
+    <w:p>
+      <w:pPr>
+        <w:pStyle w:val="2"/>
+      </w:pPr>
+      <w:r>
+        <w:rPr>
+          <w:rFonts w:hint="eastAsia"/>
+        </w:rPr>
+        <w:t>2.3</w:t>
+      </w:r>
+      <w:r>
+        <w:rPr>
+          <w:rFonts w:hint="eastAsia"/>
+        </w:rPr>
+        <w:t xml:space="preserve"> </w:t>
+      </w:r>
+      <w:r>
+        <w:rPr>
+          <w:rFonts w:hint="eastAsia"/>
+        </w:rPr>
+        <w:t>基于边缘检测的车牌定位方法</w:t>
+      </w:r>
+    </w:p>
+    <w:p>
+      <w:r>
+        <w:tab/>
+      </w:r>
+      <w:r>
+        <w:t>边缘即为灰度图像中灰度值发生急剧变化的区域边缘</w:t>
+      </w:r>
+      <w:r>
+        <w:rPr>
+          <w:rFonts w:hint="eastAsia"/>
+        </w:rPr>
+        <w:t>，</w:t>
+      </w:r>
+      <w:r>
+        <w:t>是图像的基本特征</w:t>
+      </w:r>
+      <w:r>
+        <w:rPr>
+          <w:rFonts w:hint="eastAsia"/>
+        </w:rPr>
+        <w:t>，</w:t>
+      </w:r>
+      <w:r>
+        <w:t>车牌区域边缘特征信息丰富</w:t>
+      </w:r>
+      <w:r>
+        <w:rPr>
+          <w:rFonts w:hint="eastAsia"/>
+        </w:rPr>
+        <w:t>，所以通过边缘检测能够准确地检测到车牌区域</w:t>
+      </w:r>
+      <w:r>
+        <w:rPr>
+          <w:rFonts w:hint="eastAsia"/>
+        </w:rPr>
+        <w:t>，是车牌图像定位的有效方法</w:t>
+      </w:r>
+      <w:r>
+        <w:rPr>
+          <w:rFonts w:hint="eastAsia"/>
+        </w:rPr>
+        <w:t>和重要手段</w:t>
+      </w:r>
+      <w:r>
+        <w:rPr>
+          <w:rFonts w:hint="eastAsia"/>
+        </w:rPr>
+        <w:t>。边缘检测指通过采用某种算子来提取图像中的物体与边缘交界部分的方法，常见的算子有</w:t>
+      </w:r>
+      <w:r>
+        <w:rPr>
+          <w:rFonts w:hint="eastAsia"/>
+        </w:rPr>
+        <w:t>sobel</w:t>
+      </w:r>
+      <w:r>
+        <w:rPr>
+          <w:rFonts w:hint="eastAsia"/>
+        </w:rPr>
+        <w:t>算子，拉普拉斯边缘检测算子，</w:t>
+      </w:r>
+      <w:r>
+        <w:rPr>
+          <w:rFonts w:hint="eastAsia"/>
+        </w:rPr>
+        <w:t>prewitt</w:t>
+      </w:r>
+      <w:r>
+        <w:rPr>
+          <w:rFonts w:hint="eastAsia"/>
+        </w:rPr>
+        <w:t>算子，</w:t>
+      </w:r>
+      <w:r>
+        <w:rPr>
+          <w:rFonts w:hint="eastAsia"/>
+        </w:rPr>
+        <w:t>roberts</w:t>
+      </w:r>
+      <w:r>
+        <w:rPr>
+          <w:rFonts w:hint="eastAsia"/>
+        </w:rPr>
+        <w:t>算子等。</w:t>
+      </w:r>
+    </w:p>
+    <w:p>
+      <w:pPr>
+        <w:rPr>
+          <w:rFonts w:hint="eastAsia"/>
+        </w:rPr>
+      </w:pPr>
+      <w:r>
+        <w:tab/>
+      </w:r>
+      <w:r>
+        <w:t>边缘检测的基本方法是利用边缘部分与背景具有较大的对比度</w:t>
+      </w:r>
+      <w:r>
+        <w:rPr>
+          <w:rFonts w:hint="eastAsia"/>
+        </w:rPr>
+        <w:t>，</w:t>
+      </w:r>
+      <w:r>
+        <w:t>即差分值较大</w:t>
+      </w:r>
+      <w:r>
+        <w:rPr>
+          <w:rFonts w:hint="eastAsia"/>
+        </w:rPr>
+        <w:t>，</w:t>
+      </w:r>
+      <w:r>
+        <w:t>通过检测发现当前点</w:t>
+      </w:r>
+      <w:r>
+        <w:rPr>
+          <w:rFonts w:hint="eastAsia"/>
+        </w:rPr>
+        <w:t>在</w:t>
+      </w:r>
+      <w:r>
+        <w:t>临近区域为局部最大值</w:t>
+      </w:r>
+      <w:r>
+        <w:rPr>
+          <w:rFonts w:hint="eastAsia"/>
+        </w:rPr>
+        <w:t>且差值大于所规定的阈值，则判定当前点为边界点</w:t>
+      </w:r>
+      <w:r>
+        <w:rPr>
+          <w:rFonts w:hint="eastAsia"/>
+        </w:rPr>
+        <w:t>，</w:t>
+      </w:r>
+      <w:r>
+        <w:t>众多点连在一起便形成了物体边缘的轮廓</w:t>
+      </w:r>
+      <w:r>
+        <w:rPr>
+          <w:rFonts w:hint="eastAsia"/>
+        </w:rPr>
+        <w:t>。车牌边缘检测便是通过这样的原理找到车牌位置，实现定位。其实现的流程如图</w:t>
+      </w:r>
+      <w:r>
+        <w:rPr>
+          <w:rFonts w:hint="eastAsia"/>
+        </w:rPr>
+        <w:t>2.3</w:t>
+      </w:r>
+      <w:r>
+        <w:rPr>
+          <w:rFonts w:hint="eastAsia"/>
+        </w:rPr>
+        <w:t>所示。</w:t>
+      </w:r>
+      <w:r>
+        <w:rPr>
+          <w:rFonts w:hint="eastAsia"/>
+        </w:rPr>
+        <w:t>.</w:t>
+      </w:r>
+    </w:p>
+    <w:p>
+      <w:pPr>
+        <w:jc w:val="center"/>
+      </w:pPr>
+      <w:r>
+        <w:object w:dxaOrig="11430" w:dyaOrig="2311">
+          <v:shape id="_x0000_i1028" type="#_x0000_t75" style="width:415.25pt;height:83.7pt" o:ole="">
+            <v:imagedata r:id="rId12" o:title=""/>
+          </v:shape>
+          <o:OLEObject Type="Embed" ProgID="Visio.Drawing.15" ShapeID="_x0000_i1028" DrawAspect="Content" ObjectID="_1587387754" r:id="rId13"/>
+        </w:object>
+      </w:r>
+    </w:p>
+    <w:p>
+      <w:pPr>
+        <w:jc w:val="center"/>
+        <w:rPr>
+          <w:sz w:val="21"/>
+          <w:szCs w:val="21"/>
+        </w:rPr>
+      </w:pPr>
+      <w:r>
+        <w:rPr>
+          <w:sz w:val="21"/>
+          <w:szCs w:val="21"/>
+        </w:rPr>
+        <w:t>图</w:t>
+      </w:r>
+      <w:r>
+        <w:rPr>
+          <w:rFonts w:hint="eastAsia"/>
+          <w:sz w:val="21"/>
+          <w:szCs w:val="21"/>
+        </w:rPr>
+        <w:t xml:space="preserve">2.3 </w:t>
+      </w:r>
+      <w:r>
+        <w:rPr>
+          <w:rFonts w:hint="eastAsia"/>
+          <w:sz w:val="21"/>
+          <w:szCs w:val="21"/>
+        </w:rPr>
+        <w:t>基于边缘检测的车牌定位流程图</w:t>
+      </w:r>
+    </w:p>
+    <w:p>
+      <w:pPr>
+        <w:jc w:val="left"/>
+      </w:pPr>
+      <w:r>
+        <w:tab/>
+      </w:r>
+      <w:r>
+        <w:t>此方法检测速度快</w:t>
+      </w:r>
+      <w:r>
+        <w:rPr>
+          <w:rFonts w:hint="eastAsia"/>
+        </w:rPr>
+        <w:t>，</w:t>
+      </w:r>
+      <w:r>
+        <w:t>精准度与效率高</w:t>
+      </w:r>
+      <w:r>
+        <w:rPr>
+          <w:rFonts w:hint="eastAsia"/>
+        </w:rPr>
+        <w:t>，</w:t>
+      </w:r>
+      <w:r>
+        <w:t>且对噪声有很好的适应能力</w:t>
+      </w:r>
+      <w:r>
+        <w:rPr>
+          <w:rFonts w:hint="eastAsia"/>
+        </w:rPr>
+        <w:t>，</w:t>
+      </w:r>
+      <w:r>
+        <w:t>所以适用范围广</w:t>
+      </w:r>
+      <w:r>
+        <w:rPr>
+          <w:rFonts w:hint="eastAsia"/>
+        </w:rPr>
+        <w:t>，</w:t>
+      </w:r>
+      <w:r>
+        <w:t>对于一张图片中有多个车牌的情况有也有很好的效果</w:t>
+      </w:r>
+      <w:r>
+        <w:rPr>
+          <w:rFonts w:hint="eastAsia"/>
+        </w:rPr>
+        <w:t>。</w:t>
+      </w:r>
+      <w:r>
+        <w:t>但是对于车牌破损</w:t>
+      </w:r>
+      <w:r>
+        <w:rPr>
+          <w:rFonts w:hint="eastAsia"/>
+        </w:rPr>
+        <w:t>，</w:t>
+      </w:r>
+      <w:r>
+        <w:t>边缘有污渍的车辆检测效果大大下降</w:t>
+      </w:r>
+      <w:r>
+        <w:rPr>
+          <w:rFonts w:hint="eastAsia"/>
+        </w:rPr>
+        <w:t>，</w:t>
+      </w:r>
+      <w:r>
+        <w:t>对于背景复杂的情况</w:t>
+      </w:r>
+      <w:r>
+        <w:rPr>
+          <w:rFonts w:hint="eastAsia"/>
+        </w:rPr>
+        <w:t>，</w:t>
+      </w:r>
+      <w:r>
+        <w:t>可能存在有类似于车牌的边缘</w:t>
+      </w:r>
+      <w:r>
+        <w:rPr>
+          <w:rFonts w:hint="eastAsia"/>
+        </w:rPr>
+        <w:t>，</w:t>
+      </w:r>
+      <w:r>
+        <w:t>错把一些具有类似性质的其他标志物当做车牌</w:t>
+      </w:r>
+      <w:r>
+        <w:rPr>
+          <w:rFonts w:hint="eastAsia"/>
+        </w:rPr>
+        <w:t>导致定位错误。</w:t>
+      </w:r>
+    </w:p>
+    <w:p>
+      <w:pPr>
+        <w:pStyle w:val="2"/>
+      </w:pPr>
+      <w:r>
+        <w:rPr>
+          <w:rFonts w:hint="eastAsia"/>
+        </w:rPr>
+        <w:t xml:space="preserve">2.4 </w:t>
+      </w:r>
+      <w:r>
+        <w:rPr>
+          <w:rFonts w:hint="eastAsia"/>
+        </w:rPr>
+        <w:t>方案比较与选择</w:t>
+      </w:r>
+    </w:p>
+    <w:p>
+      <w:r>
+        <w:tab/>
+      </w:r>
+      <w:r>
+        <w:t>通过对以上主流车牌方法识别的研究学习</w:t>
+      </w:r>
+      <w:r>
+        <w:rPr>
+          <w:rFonts w:hint="eastAsia"/>
+        </w:rPr>
+        <w:t>，</w:t>
+      </w:r>
+      <w:r>
+        <w:t>发现各种方法均有</w:t>
+      </w:r>
+      <w:r>
+        <w:t>相应的</w:t>
+      </w:r>
+      <w:r>
+        <w:t>优点与缺点</w:t>
+      </w:r>
+      <w:r>
+        <w:rPr>
+          <w:rFonts w:hint="eastAsia"/>
+        </w:rPr>
+        <w:t>，</w:t>
+      </w:r>
+      <w:r>
+        <w:t>单纯地使用某一种方法难免会</w:t>
+      </w:r>
+      <w:r>
+        <w:t>顾此失彼</w:t>
+      </w:r>
+      <w:r>
+        <w:rPr>
+          <w:rFonts w:hint="eastAsia"/>
+        </w:rPr>
+        <w:t>，造成识别的不准确</w:t>
       </w:r>
     </w:p>
     <w:p/>
     <w:p/>
     <w:p>
       <w:pPr>
+        <w:rPr>
+          <w:rFonts w:hint="eastAsia"/>
+        </w:rPr>
+      </w:pPr>
+    </w:p>
+    <w:p>
+      <w:r>
+        <w:br w:type="page"/>
+      </w:r>
+    </w:p>
+    <w:p/>
+    <w:p>
+      <w:pPr>
         <w:pStyle w:val="1"/>
       </w:pPr>
       <w:r>
@@ -794,6 +2302,96 @@
         <w:rPr>
           <w:rFonts w:hint="eastAsia"/>
         </w:rPr>
+        <w:t>3</w:t>
+      </w:r>
+      <w:r>
+        <w:rPr>
+          <w:rFonts w:hint="eastAsia"/>
+        </w:rPr>
+        <w:t>章</w:t>
+      </w:r>
+      <w:r>
+        <w:rPr>
+          <w:rFonts w:hint="eastAsia"/>
+        </w:rPr>
+        <w:t xml:space="preserve"> </w:t>
+      </w:r>
+      <w:r>
+        <w:rPr>
+          <w:rFonts w:hint="eastAsia"/>
+        </w:rPr>
+        <w:t>车牌位置检测</w:t>
+      </w:r>
+    </w:p>
+    <w:p>
+      <w:pPr>
+        <w:pStyle w:val="2"/>
+      </w:pPr>
+      <w:r>
+        <w:rPr>
+          <w:rFonts w:hint="eastAsia"/>
+        </w:rPr>
+        <w:t xml:space="preserve">3.1 </w:t>
+      </w:r>
+      <w:r>
+        <w:rPr>
+          <w:rFonts w:hint="eastAsia"/>
+        </w:rPr>
+        <w:t>图像预处理</w:t>
+      </w:r>
+      <w:r>
+        <w:tab/>
+      </w:r>
+    </w:p>
+    <w:p>
+      <w:pPr>
+        <w:pStyle w:val="2"/>
+      </w:pPr>
+      <w:r>
+        <w:rPr>
+          <w:rFonts w:hint="eastAsia"/>
+        </w:rPr>
+        <w:t>3.2</w:t>
+      </w:r>
+      <w:r>
+        <w:t xml:space="preserve"> </w:t>
+      </w:r>
+      <w:r>
+        <w:t>轮廓提取</w:t>
+      </w:r>
+    </w:p>
+    <w:p>
+      <w:pPr>
+        <w:pStyle w:val="2"/>
+      </w:pPr>
+      <w:r>
+        <w:rPr>
+          <w:rFonts w:hint="eastAsia"/>
+        </w:rPr>
+        <w:t xml:space="preserve">3.3 </w:t>
+      </w:r>
+      <w:r>
+        <w:rPr>
+          <w:rFonts w:hint="eastAsia"/>
+        </w:rPr>
+        <w:t>轮廓分组与判定</w:t>
+      </w:r>
+    </w:p>
+    <w:p/>
+    <w:p>
+      <w:pPr>
+        <w:pStyle w:val="1"/>
+      </w:pPr>
+      <w:r>
+        <w:rPr>
+          <w:rFonts w:hint="eastAsia"/>
+        </w:rPr>
+        <w:t>第</w:t>
+      </w:r>
+      <w:r>
+        <w:rPr>
+          <w:rFonts w:hint="eastAsia"/>
+        </w:rPr>
         <w:t>4</w:t>
       </w:r>
       <w:r>
@@ -947,6 +2545,7 @@
         <w:rPr>
           <w:rFonts w:hint="eastAsia"/>
         </w:rPr>
+        <w:lastRenderedPageBreak/>
         <w:t>谢辞</w:t>
       </w:r>
     </w:p>

--- a/基于OpenCV的车牌检测系统.docx
+++ b/基于OpenCV的车牌检测系统.docx
@@ -11,14 +11,10 @@
         </w:rPr>
       </w:pPr>
       <w:r>
-        <w:br w:type="page"/>
-      </w:r>
-      <w:r>
         <w:rPr>
           <w:b/>
           <w:sz w:val="36"/>
         </w:rPr>
-        <w:lastRenderedPageBreak/>
         <w:t>摘要</w:t>
       </w:r>
     </w:p>
@@ -162,7 +158,6 @@
       <w:pPr>
         <w:jc w:val="center"/>
         <w:rPr>
-          <w:rFonts w:hint="eastAsia"/>
           <w:b/>
         </w:rPr>
       </w:pPr>
@@ -185,7 +180,6 @@
       <w:pPr>
         <w:jc w:val="left"/>
         <w:rPr>
-          <w:rFonts w:hint="eastAsia"/>
           <w:b/>
         </w:rPr>
       </w:pPr>
@@ -195,8 +189,6 @@
         </w:rPr>
         <w:t>Keywords: vehicle license plate recognition, OpenCV, computer vision</w:t>
       </w:r>
-      <w:bookmarkStart w:id="0" w:name="_GoBack"/>
-      <w:bookmarkEnd w:id="0"/>
     </w:p>
     <w:p>
       <w:pPr>
@@ -670,11 +662,6 @@
       </w:r>
     </w:p>
     <w:p>
-      <w:pPr>
-        <w:rPr>
-          <w:rFonts w:hint="eastAsia"/>
-        </w:rPr>
-      </w:pPr>
       <w:r>
         <w:tab/>
       </w:r>
@@ -954,9 +941,9 @@
             <o:lock v:ext="edit" aspectratio="t"/>
           </v:shapetype>
           <v:shape id="_x0000_i1025" type="#_x0000_t75" style="width:414.4pt;height:249.5pt" o:ole="">
-            <v:imagedata r:id="rId6" o:title=""/>
+            <v:imagedata r:id="rId8" o:title=""/>
           </v:shape>
-          <o:OLEObject Type="Embed" ProgID="Visio.Drawing.15" ShapeID="_x0000_i1025" DrawAspect="Content" ObjectID="_1587387751" r:id="rId7"/>
+          <o:OLEObject Type="Embed" ProgID="Visio.Drawing.15" ShapeID="_x0000_i1025" DrawAspect="Content" ObjectID="_1588277996" r:id="rId9"/>
         </w:object>
       </w:r>
     </w:p>
@@ -1113,9 +1100,6 @@
         <w:tabs>
           <w:tab w:val="left" w:pos="1122"/>
         </w:tabs>
-        <w:rPr>
-          <w:rFonts w:hint="eastAsia"/>
-        </w:rPr>
       </w:pPr>
       <w:r>
         <w:tab/>
@@ -1296,6 +1280,9 @@
     <w:p>
       <w:pPr>
         <w:pStyle w:val="2"/>
+        <w:rPr>
+          <w:rFonts w:hint="eastAsia"/>
+        </w:rPr>
       </w:pPr>
       <w:r>
         <w:rPr>
@@ -1305,15 +1292,21 @@
         <w:t>1</w:t>
       </w:r>
       <w:r>
-        <w:t>.4 Visual Studio</w:t>
+        <w:t xml:space="preserve">.4 </w:t>
+      </w:r>
+      <w:r>
+        <w:rPr>
+          <w:rFonts w:hint="eastAsia"/>
+        </w:rPr>
+        <w:t>开发</w:t>
+      </w:r>
+      <w:r>
+        <w:t>环境</w:t>
       </w:r>
     </w:p>
     <w:p>
       <w:pPr>
         <w:ind w:firstLine="420"/>
-        <w:rPr>
-          <w:rFonts w:hint="eastAsia"/>
-        </w:rPr>
       </w:pPr>
       <w:r>
         <w:t>本设计采用的开发工具为</w:t>
@@ -1375,12 +1368,24 @@
         </w:rPr>
         <w:t>，具有极其完善的功能，包括了整个软件生命周期中所需要的大部分工具</w:t>
       </w:r>
+      <w:r>
+        <w:rPr>
+          <w:rFonts w:hint="eastAsia"/>
+        </w:rPr>
+        <w:t>。</w:t>
+      </w:r>
+    </w:p>
+    <w:p>
+      <w:r>
+        <w:br w:type="page"/>
+      </w:r>
     </w:p>
     <w:p>
       <w:pPr>
         <w:pStyle w:val="1"/>
       </w:pPr>
       <w:r>
+        <w:lastRenderedPageBreak/>
         <w:t>第</w:t>
       </w:r>
       <w:r>
@@ -1405,12 +1410,35 @@
     <w:p>
       <w:pPr>
         <w:pStyle w:val="2"/>
+        <w:rPr>
+          <w:rFonts w:hint="eastAsia"/>
+        </w:rPr>
+      </w:pPr>
+      <w:r>
+        <w:rPr>
+          <w:rFonts w:hint="eastAsia"/>
+        </w:rPr>
+        <w:t xml:space="preserve">2.1 </w:t>
+      </w:r>
+      <w:r>
+        <w:rPr>
+          <w:rFonts w:hint="eastAsia"/>
+        </w:rPr>
+        <w:t>车牌定位方案论证</w:t>
+      </w:r>
+    </w:p>
+    <w:p>
+      <w:pPr>
+        <w:pStyle w:val="3"/>
       </w:pPr>
       <w:r>
         <w:rPr>
           <w:rFonts w:hint="eastAsia"/>
         </w:rPr>
         <w:t>2.1</w:t>
+      </w:r>
+      <w:r>
+        <w:t>.1</w:t>
       </w:r>
       <w:r>
         <w:rPr>
@@ -1553,9 +1581,9 @@
       <w:r>
         <w:object w:dxaOrig="14491" w:dyaOrig="2311">
           <v:shape id="_x0000_i1026" type="#_x0000_t75" style="width:415.25pt;height:66.15pt" o:ole="">
-            <v:imagedata r:id="rId8" o:title=""/>
+            <v:imagedata r:id="rId10" o:title=""/>
           </v:shape>
-          <o:OLEObject Type="Embed" ProgID="Visio.Drawing.15" ShapeID="_x0000_i1026" DrawAspect="Content" ObjectID="_1587387752" r:id="rId9"/>
+          <o:OLEObject Type="Embed" ProgID="Visio.Drawing.15" ShapeID="_x0000_i1026" DrawAspect="Content" ObjectID="_1588277997" r:id="rId11"/>
         </w:object>
       </w:r>
     </w:p>
@@ -1600,9 +1628,6 @@
     <w:p>
       <w:pPr>
         <w:jc w:val="left"/>
-        <w:rPr>
-          <w:rFonts w:hint="eastAsia"/>
-        </w:rPr>
       </w:pPr>
       <w:r>
         <w:rPr>
@@ -1641,14 +1666,23 @@
     </w:p>
     <w:p>
       <w:pPr>
-        <w:pStyle w:val="2"/>
+        <w:pStyle w:val="3"/>
       </w:pPr>
       <w:r>
         <w:rPr>
           <w:rFonts w:hint="eastAsia"/>
         </w:rPr>
         <w:lastRenderedPageBreak/>
-        <w:t>2.2</w:t>
+        <w:t>2</w:t>
+      </w:r>
+      <w:r>
+        <w:t>.1</w:t>
+      </w:r>
+      <w:r>
+        <w:rPr>
+          <w:rFonts w:hint="eastAsia"/>
+        </w:rPr>
+        <w:t>.2</w:t>
       </w:r>
       <w:r>
         <w:rPr>
@@ -1825,9 +1859,9 @@
       <w:r>
         <w:object w:dxaOrig="14491" w:dyaOrig="2311">
           <v:shape id="_x0000_i1027" type="#_x0000_t75" style="width:415.25pt;height:66.15pt" o:ole="">
-            <v:imagedata r:id="rId10" o:title=""/>
+            <v:imagedata r:id="rId12" o:title=""/>
           </v:shape>
-          <o:OLEObject Type="Embed" ProgID="Visio.Drawing.15" ShapeID="_x0000_i1027" DrawAspect="Content" ObjectID="_1587387753" r:id="rId11"/>
+          <o:OLEObject Type="Embed" ProgID="Visio.Drawing.15" ShapeID="_x0000_i1027" DrawAspect="Content" ObjectID="_1588277998" r:id="rId13"/>
         </w:object>
       </w:r>
     </w:p>
@@ -1835,7 +1869,6 @@
       <w:pPr>
         <w:jc w:val="center"/>
         <w:rPr>
-          <w:rFonts w:hint="eastAsia"/>
           <w:sz w:val="21"/>
           <w:szCs w:val="21"/>
         </w:rPr>
@@ -1886,13 +1919,22 @@
     </w:p>
     <w:p>
       <w:pPr>
-        <w:pStyle w:val="2"/>
-      </w:pPr>
-      <w:r>
-        <w:rPr>
-          <w:rFonts w:hint="eastAsia"/>
-        </w:rPr>
-        <w:t>2.3</w:t>
+        <w:pStyle w:val="3"/>
+      </w:pPr>
+      <w:r>
+        <w:rPr>
+          <w:rFonts w:hint="eastAsia"/>
+        </w:rPr>
+        <w:t>2</w:t>
+      </w:r>
+      <w:r>
+        <w:t>.1</w:t>
+      </w:r>
+      <w:r>
+        <w:rPr>
+          <w:rFonts w:hint="eastAsia"/>
+        </w:rPr>
+        <w:t>.3</w:t>
       </w:r>
       <w:r>
         <w:rPr>
@@ -1994,11 +2036,6 @@
       </w:r>
     </w:p>
     <w:p>
-      <w:pPr>
-        <w:rPr>
-          <w:rFonts w:hint="eastAsia"/>
-        </w:rPr>
-      </w:pPr>
       <w:r>
         <w:tab/>
       </w:r>
@@ -2079,9 +2116,9 @@
       <w:r>
         <w:object w:dxaOrig="11430" w:dyaOrig="2311">
           <v:shape id="_x0000_i1028" type="#_x0000_t75" style="width:415.25pt;height:83.7pt" o:ole="">
-            <v:imagedata r:id="rId12" o:title=""/>
+            <v:imagedata r:id="rId14" o:title=""/>
           </v:shape>
-          <o:OLEObject Type="Embed" ProgID="Visio.Drawing.15" ShapeID="_x0000_i1028" DrawAspect="Content" ObjectID="_1587387754" r:id="rId13"/>
+          <o:OLEObject Type="Embed" ProgID="Visio.Drawing.15" ShapeID="_x0000_i1028" DrawAspect="Content" ObjectID="_1588277999" r:id="rId15"/>
         </w:object>
       </w:r>
     </w:p>
@@ -2223,7 +2260,695 @@
         <w:rPr>
           <w:rFonts w:hint="eastAsia"/>
         </w:rPr>
-        <w:t xml:space="preserve">2.4 </w:t>
+        <w:t>2.2</w:t>
+      </w:r>
+      <w:r>
+        <w:t xml:space="preserve"> </w:t>
+      </w:r>
+      <w:r>
+        <w:t>字符识别方案论证</w:t>
+      </w:r>
+    </w:p>
+    <w:p>
+      <w:pPr>
+        <w:pStyle w:val="3"/>
+      </w:pPr>
+      <w:r>
+        <w:rPr>
+          <w:rFonts w:hint="eastAsia"/>
+        </w:rPr>
+        <w:t xml:space="preserve">2.2.1 </w:t>
+      </w:r>
+      <w:r>
+        <w:rPr>
+          <w:rFonts w:hint="eastAsia"/>
+        </w:rPr>
+        <w:t>基于神经网络的字符识别</w:t>
+      </w:r>
+    </w:p>
+    <w:p>
+      <w:r>
+        <w:tab/>
+      </w:r>
+      <w:r>
+        <w:t>作为机器学习中的热门算法</w:t>
+      </w:r>
+      <w:r>
+        <w:rPr>
+          <w:rFonts w:hint="eastAsia"/>
+        </w:rPr>
+        <w:t>，</w:t>
+      </w:r>
+      <w:r>
+        <w:t>神经网络模拟人类大脑的工作原理</w:t>
+      </w:r>
+      <w:r>
+        <w:rPr>
+          <w:rFonts w:hint="eastAsia"/>
+        </w:rPr>
+        <w:t>，</w:t>
+      </w:r>
+      <w:r>
+        <w:t>以神经元为基本单位建立复杂的神经网络系统</w:t>
+      </w:r>
+      <w:r>
+        <w:rPr>
+          <w:rFonts w:hint="eastAsia"/>
+        </w:rPr>
+        <w:t>。人工神经网络结构如图</w:t>
+      </w:r>
+      <w:r>
+        <w:rPr>
+          <w:rFonts w:hint="eastAsia"/>
+        </w:rPr>
+        <w:t>2.4</w:t>
+      </w:r>
+      <w:r>
+        <w:rPr>
+          <w:rFonts w:hint="eastAsia"/>
+        </w:rPr>
+        <w:t>所示，由细胞体，树突，轴突构成的细胞体组成。</w:t>
+      </w:r>
+    </w:p>
+    <w:p>
+      <w:pPr>
+        <w:jc w:val="center"/>
+      </w:pPr>
+      <w:r>
+        <w:rPr>
+          <w:noProof/>
+        </w:rPr>
+        <w:drawing>
+          <wp:inline distT="0" distB="0" distL="0" distR="0" wp14:anchorId="12DB4102" wp14:editId="79981B3A">
+            <wp:extent cx="4136065" cy="2315618"/>
+            <wp:effectExtent l="0" t="0" r="0" b="8890"/>
+            <wp:docPr id="1" name="图片 1"/>
+            <wp:cNvGraphicFramePr>
+              <a:graphicFrameLocks xmlns:a="http://schemas.openxmlformats.org/drawingml/2006/main" noChangeAspect="1"/>
+            </wp:cNvGraphicFramePr>
+            <a:graphic xmlns:a="http://schemas.openxmlformats.org/drawingml/2006/main">
+              <a:graphicData uri="http://schemas.openxmlformats.org/drawingml/2006/picture">
+                <pic:pic xmlns:pic="http://schemas.openxmlformats.org/drawingml/2006/picture">
+                  <pic:nvPicPr>
+                    <pic:cNvPr id="1" name=""/>
+                    <pic:cNvPicPr/>
+                  </pic:nvPicPr>
+                  <pic:blipFill>
+                    <a:blip r:embed="rId16"/>
+                    <a:stretch>
+                      <a:fillRect/>
+                    </a:stretch>
+                  </pic:blipFill>
+                  <pic:spPr>
+                    <a:xfrm>
+                      <a:off x="0" y="0"/>
+                      <a:ext cx="4156536" cy="2327079"/>
+                    </a:xfrm>
+                    <a:prstGeom prst="rect">
+                      <a:avLst/>
+                    </a:prstGeom>
+                  </pic:spPr>
+                </pic:pic>
+              </a:graphicData>
+            </a:graphic>
+          </wp:inline>
+        </w:drawing>
+      </w:r>
+    </w:p>
+    <w:p>
+      <w:pPr>
+        <w:jc w:val="center"/>
+        <w:rPr>
+          <w:sz w:val="21"/>
+          <w:szCs w:val="21"/>
+        </w:rPr>
+      </w:pPr>
+      <w:r>
+        <w:rPr>
+          <w:rFonts w:hint="eastAsia"/>
+          <w:sz w:val="21"/>
+          <w:szCs w:val="21"/>
+        </w:rPr>
+        <w:t>图</w:t>
+      </w:r>
+      <w:r>
+        <w:rPr>
+          <w:rFonts w:hint="eastAsia"/>
+          <w:sz w:val="21"/>
+          <w:szCs w:val="21"/>
+        </w:rPr>
+        <w:t>2</w:t>
+      </w:r>
+      <w:r>
+        <w:rPr>
+          <w:sz w:val="21"/>
+          <w:szCs w:val="21"/>
+        </w:rPr>
+        <w:t xml:space="preserve">.4 </w:t>
+      </w:r>
+      <w:r>
+        <w:rPr>
+          <w:sz w:val="21"/>
+          <w:szCs w:val="21"/>
+        </w:rPr>
+        <w:t>神经网络结构</w:t>
+      </w:r>
+    </w:p>
+    <w:p>
+      <w:pPr>
+        <w:rPr>
+          <w:rFonts w:ascii="宋体" w:hAnsi="宋体" w:hint="eastAsia"/>
+        </w:rPr>
+      </w:pPr>
+      <w:r>
+        <w:rPr>
+          <w:sz w:val="21"/>
+          <w:szCs w:val="21"/>
+        </w:rPr>
+        <w:lastRenderedPageBreak/>
+        <w:tab/>
+      </w:r>
+      <w:r>
+        <w:rPr>
+          <w:rFonts w:ascii="宋体" w:hAnsi="宋体"/>
+        </w:rPr>
+        <w:t>抽象后的神经元数学模型如图</w:t>
+      </w:r>
+      <w:r>
+        <w:rPr>
+          <w:rFonts w:ascii="宋体" w:hAnsi="宋体" w:hint="eastAsia"/>
+        </w:rPr>
+        <w:t>2.5所示，输入信号P经过w的加权后进过累加器与b相加，进过函数f的处理最终输出a。图2.5表示的为单层神经网络模型，实际运用中常常使用单层神经网络的级联形式即多层神经网络模型。</w:t>
+      </w:r>
+    </w:p>
+    <w:p>
+      <w:pPr>
+        <w:jc w:val="center"/>
+        <w:rPr>
+          <w:sz w:val="21"/>
+          <w:szCs w:val="21"/>
+        </w:rPr>
+      </w:pPr>
+      <w:r>
+        <w:rPr>
+          <w:noProof/>
+        </w:rPr>
+        <w:drawing>
+          <wp:inline distT="0" distB="0" distL="0" distR="0" wp14:anchorId="37DEE97A" wp14:editId="1B997CC1">
+            <wp:extent cx="4171429" cy="2314286"/>
+            <wp:effectExtent l="0" t="0" r="635" b="0"/>
+            <wp:docPr id="2" name="图片 2"/>
+            <wp:cNvGraphicFramePr>
+              <a:graphicFrameLocks xmlns:a="http://schemas.openxmlformats.org/drawingml/2006/main" noChangeAspect="1"/>
+            </wp:cNvGraphicFramePr>
+            <a:graphic xmlns:a="http://schemas.openxmlformats.org/drawingml/2006/main">
+              <a:graphicData uri="http://schemas.openxmlformats.org/drawingml/2006/picture">
+                <pic:pic xmlns:pic="http://schemas.openxmlformats.org/drawingml/2006/picture">
+                  <pic:nvPicPr>
+                    <pic:cNvPr id="1" name=""/>
+                    <pic:cNvPicPr/>
+                  </pic:nvPicPr>
+                  <pic:blipFill>
+                    <a:blip r:embed="rId17"/>
+                    <a:stretch>
+                      <a:fillRect/>
+                    </a:stretch>
+                  </pic:blipFill>
+                  <pic:spPr>
+                    <a:xfrm>
+                      <a:off x="0" y="0"/>
+                      <a:ext cx="4171429" cy="2314286"/>
+                    </a:xfrm>
+                    <a:prstGeom prst="rect">
+                      <a:avLst/>
+                    </a:prstGeom>
+                  </pic:spPr>
+                </pic:pic>
+              </a:graphicData>
+            </a:graphic>
+          </wp:inline>
+        </w:drawing>
+      </w:r>
+    </w:p>
+    <w:p>
+      <w:pPr>
+        <w:jc w:val="center"/>
+        <w:rPr>
+          <w:rFonts w:ascii="宋体" w:hAnsi="宋体"/>
+          <w:sz w:val="21"/>
+          <w:szCs w:val="21"/>
+        </w:rPr>
+      </w:pPr>
+      <w:r>
+        <w:rPr>
+          <w:rFonts w:ascii="宋体" w:hAnsi="宋体"/>
+          <w:sz w:val="21"/>
+          <w:szCs w:val="21"/>
+        </w:rPr>
+        <w:t>图</w:t>
+      </w:r>
+      <w:r>
+        <w:rPr>
+          <w:rFonts w:ascii="宋体" w:hAnsi="宋体" w:hint="eastAsia"/>
+          <w:sz w:val="21"/>
+          <w:szCs w:val="21"/>
+        </w:rPr>
+        <w:t>2</w:t>
+      </w:r>
+      <w:r>
+        <w:rPr>
+          <w:rFonts w:ascii="宋体" w:hAnsi="宋体"/>
+          <w:sz w:val="21"/>
+          <w:szCs w:val="21"/>
+        </w:rPr>
+        <w:t>.5 神经元数学模型</w:t>
+      </w:r>
+    </w:p>
+    <w:p>
+      <w:r>
+        <w:rPr>
+          <w:sz w:val="21"/>
+          <w:szCs w:val="21"/>
+        </w:rPr>
+        <w:tab/>
+      </w:r>
+      <w:r>
+        <w:rPr>
+          <w:rFonts w:ascii="宋体" w:hAnsi="宋体" w:hint="eastAsia"/>
+        </w:rPr>
+        <w:t>多层神经网络分为三层，输入层，隐含层，输出层。通常来说，隐含层层数越多，神经网络的分析能力越强，训练的数据也更多</w:t>
+      </w:r>
+      <w:r>
+        <w:rPr>
+          <w:rFonts w:ascii="宋体" w:hAnsi="宋体" w:hint="eastAsia"/>
+        </w:rPr>
+        <w:t>，多层神经网络模型如图2.6所示</w:t>
+      </w:r>
+      <w:r>
+        <w:rPr>
+          <w:rFonts w:ascii="宋体" w:hAnsi="宋体" w:hint="eastAsia"/>
+        </w:rPr>
+        <w:t>。</w:t>
+      </w:r>
+      <w:r>
+        <w:rPr>
+          <w:rFonts w:ascii="宋体" w:hAnsi="宋体" w:hint="eastAsia"/>
+        </w:rPr>
+        <w:t>神经网络的训练即为对模型中各个参数的不断修正的过程，首先批量输入学习样本并对输入量进行归一化处理，并对最大训练次数，学习精度，隐含层节点数，初始权值，阈值，学习速率进行初始化，然后计算各层已经最后的输出情况，计算输出层误差从而作为反馈对参数进行调整直到误差减小到允许的范围。</w:t>
+      </w:r>
+    </w:p>
+    <w:p>
+      <w:pPr>
+        <w:rPr>
+          <w:rFonts w:ascii="宋体" w:hAnsi="宋体"/>
+        </w:rPr>
+      </w:pPr>
+      <w:r>
+        <w:rPr>
+          <w:noProof/>
+        </w:rPr>
+        <w:drawing>
+          <wp:inline distT="0" distB="0" distL="0" distR="0" wp14:anchorId="09A018E0" wp14:editId="38E432FA">
+            <wp:extent cx="5274310" cy="2293620"/>
+            <wp:effectExtent l="0" t="0" r="2540" b="0"/>
+            <wp:docPr id="4" name="图片 4"/>
+            <wp:cNvGraphicFramePr>
+              <a:graphicFrameLocks xmlns:a="http://schemas.openxmlformats.org/drawingml/2006/main" noChangeAspect="1"/>
+            </wp:cNvGraphicFramePr>
+            <a:graphic xmlns:a="http://schemas.openxmlformats.org/drawingml/2006/main">
+              <a:graphicData uri="http://schemas.openxmlformats.org/drawingml/2006/picture">
+                <pic:pic xmlns:pic="http://schemas.openxmlformats.org/drawingml/2006/picture">
+                  <pic:nvPicPr>
+                    <pic:cNvPr id="1" name=""/>
+                    <pic:cNvPicPr/>
+                  </pic:nvPicPr>
+                  <pic:blipFill>
+                    <a:blip r:embed="rId18"/>
+                    <a:stretch>
+                      <a:fillRect/>
+                    </a:stretch>
+                  </pic:blipFill>
+                  <pic:spPr>
+                    <a:xfrm>
+                      <a:off x="0" y="0"/>
+                      <a:ext cx="5274310" cy="2293620"/>
+                    </a:xfrm>
+                    <a:prstGeom prst="rect">
+                      <a:avLst/>
+                    </a:prstGeom>
+                  </pic:spPr>
+                </pic:pic>
+              </a:graphicData>
+            </a:graphic>
+          </wp:inline>
+        </w:drawing>
+      </w:r>
+    </w:p>
+    <w:p>
+      <w:pPr>
+        <w:jc w:val="center"/>
+        <w:rPr>
+          <w:rFonts w:ascii="宋体" w:hAnsi="宋体" w:hint="eastAsia"/>
+          <w:sz w:val="21"/>
+          <w:szCs w:val="21"/>
+        </w:rPr>
+      </w:pPr>
+      <w:r>
+        <w:rPr>
+          <w:rFonts w:ascii="宋体" w:hAnsi="宋体"/>
+          <w:sz w:val="21"/>
+          <w:szCs w:val="21"/>
+        </w:rPr>
+        <w:t>图</w:t>
+      </w:r>
+      <w:r>
+        <w:rPr>
+          <w:rFonts w:ascii="宋体" w:hAnsi="宋体" w:hint="eastAsia"/>
+          <w:sz w:val="21"/>
+          <w:szCs w:val="21"/>
+        </w:rPr>
+        <w:t>2</w:t>
+      </w:r>
+      <w:r>
+        <w:rPr>
+          <w:rFonts w:ascii="宋体" w:hAnsi="宋体"/>
+          <w:sz w:val="21"/>
+          <w:szCs w:val="21"/>
+        </w:rPr>
+        <w:t>.6 多层神经网络模型</w:t>
+      </w:r>
+    </w:p>
+    <w:p>
+      <w:pPr>
+        <w:pStyle w:val="3"/>
+      </w:pPr>
+      <w:r>
+        <w:rPr>
+          <w:rFonts w:hint="eastAsia"/>
+        </w:rPr>
+        <w:lastRenderedPageBreak/>
+        <w:t xml:space="preserve">2.2.2 </w:t>
+      </w:r>
+      <w:r>
+        <w:rPr>
+          <w:rFonts w:hint="eastAsia"/>
+        </w:rPr>
+        <w:t>基于</w:t>
+      </w:r>
+      <w:r>
+        <w:rPr>
+          <w:rFonts w:hint="eastAsia"/>
+        </w:rPr>
+        <w:t>KNN</w:t>
+      </w:r>
+      <w:r>
+        <w:rPr>
+          <w:rFonts w:hint="eastAsia"/>
+        </w:rPr>
+        <w:t>最邻近算法的字符识别</w:t>
+      </w:r>
+    </w:p>
+    <w:p>
+      <w:pPr>
+        <w:rPr>
+          <w:rFonts w:hint="eastAsia"/>
+        </w:rPr>
+      </w:pPr>
+      <w:r>
+        <w:tab/>
+        <w:t>KNN</w:t>
+      </w:r>
+      <w:r>
+        <w:rPr>
+          <w:rFonts w:hint="eastAsia"/>
+        </w:rPr>
+        <w:t>（</w:t>
+      </w:r>
+      <w:r>
+        <w:rPr>
+          <w:rFonts w:hint="eastAsia"/>
+        </w:rPr>
+        <w:t>K-</w:t>
+      </w:r>
+      <w:r>
+        <w:t>Nearest Neighbor</w:t>
+      </w:r>
+      <w:r>
+        <w:rPr>
+          <w:rFonts w:hint="eastAsia"/>
+        </w:rPr>
+        <w:t>）属于非参数方法，在非参数估计（</w:t>
+      </w:r>
+      <w:r>
+        <w:rPr>
+          <w:rFonts w:hint="eastAsia"/>
+        </w:rPr>
+        <w:t>nonparametric</w:t>
+      </w:r>
+      <w:r>
+        <w:t xml:space="preserve"> estimation</w:t>
+      </w:r>
+      <w:r>
+        <w:rPr>
+          <w:rFonts w:hint="eastAsia"/>
+        </w:rPr>
+        <w:t>）中，我们只假设相似的输入具有相似的输出，这是一种合理的假设：世界是平稳的，并且无论密度，判别式还是回归函数都是缓慢地变化。</w:t>
+      </w:r>
+      <w:r>
+        <w:rPr>
+          <w:rFonts w:hint="eastAsia"/>
+        </w:rPr>
+        <w:t>KNN</w:t>
+      </w:r>
+      <w:r>
+        <w:rPr>
+          <w:rFonts w:hint="eastAsia"/>
+        </w:rPr>
+        <w:t>算法则是这种思想的具体体现，通过计算判定样本与训练样本集的距离，在指定距离内涵盖最多样本所属的类别即为需要判定样本所属类别，如图</w:t>
+      </w:r>
+      <w:r>
+        <w:rPr>
+          <w:rFonts w:hint="eastAsia"/>
+        </w:rPr>
+        <w:t>2.7</w:t>
+      </w:r>
+      <w:r>
+        <w:rPr>
+          <w:rFonts w:hint="eastAsia"/>
+        </w:rPr>
+        <w:t>所示选取</w:t>
+      </w:r>
+      <w:r>
+        <w:rPr>
+          <w:rFonts w:hint="eastAsia"/>
+        </w:rPr>
+        <w:t>k</w:t>
+      </w:r>
+      <w:r>
+        <w:rPr>
+          <w:rFonts w:hint="eastAsia"/>
+        </w:rPr>
+        <w:t>值，计算以</w:t>
+      </w:r>
+      <w:r>
+        <w:rPr>
+          <w:rFonts w:hint="eastAsia"/>
+        </w:rPr>
+        <w:t>欧氏距离</w:t>
+      </w:r>
+      <w:r>
+        <w:rPr>
+          <w:rFonts w:hint="eastAsia"/>
+        </w:rPr>
+        <w:t>k</w:t>
+      </w:r>
+      <w:r>
+        <w:rPr>
+          <w:rFonts w:hint="eastAsia"/>
+        </w:rPr>
+        <w:t>为半径的圆内其他类别的个数，图中中心小红点以</w:t>
+      </w:r>
+      <w:r>
+        <w:rPr>
+          <w:rFonts w:hint="eastAsia"/>
+        </w:rPr>
+        <w:t>k</w:t>
+      </w:r>
+      <w:r>
+        <w:rPr>
+          <w:rFonts w:hint="eastAsia"/>
+        </w:rPr>
+        <w:t>为半径的圆内三角形个数最多，则判定中心小红点为三角形。</w:t>
+      </w:r>
+    </w:p>
+    <w:p>
+      <w:pPr>
+        <w:jc w:val="center"/>
+      </w:pPr>
+      <w:r>
+        <w:object w:dxaOrig="3780" w:dyaOrig="2221">
+          <v:shape id="_x0000_i1029" type="#_x0000_t75" style="width:189.2pt;height:111.35pt" o:ole="">
+            <v:imagedata r:id="rId19" o:title=""/>
+          </v:shape>
+          <o:OLEObject Type="Embed" ProgID="Visio.Drawing.15" ShapeID="_x0000_i1029" DrawAspect="Content" ObjectID="_1588278000" r:id="rId20"/>
+        </w:object>
+      </w:r>
+    </w:p>
+    <w:p>
+      <w:pPr>
+        <w:jc w:val="center"/>
+        <w:rPr>
+          <w:sz w:val="21"/>
+          <w:szCs w:val="21"/>
+        </w:rPr>
+      </w:pPr>
+      <w:r>
+        <w:rPr>
+          <w:sz w:val="21"/>
+          <w:szCs w:val="21"/>
+        </w:rPr>
+        <w:t>图</w:t>
+      </w:r>
+      <w:r>
+        <w:rPr>
+          <w:rFonts w:hint="eastAsia"/>
+          <w:sz w:val="21"/>
+          <w:szCs w:val="21"/>
+        </w:rPr>
+        <w:t>2.7 K</w:t>
+      </w:r>
+      <w:r>
+        <w:rPr>
+          <w:sz w:val="21"/>
+          <w:szCs w:val="21"/>
+        </w:rPr>
+        <w:t>NN</w:t>
+      </w:r>
+      <w:r>
+        <w:rPr>
+          <w:sz w:val="21"/>
+          <w:szCs w:val="21"/>
+        </w:rPr>
+        <w:t>示意图</w:t>
+      </w:r>
+    </w:p>
+    <w:p>
+      <w:pPr>
+        <w:rPr>
+          <w:rFonts w:ascii="宋体" w:hAnsi="宋体"/>
+        </w:rPr>
+      </w:pPr>
+      <w:r>
+        <w:rPr>
+          <w:rFonts w:ascii="宋体" w:hAnsi="宋体"/>
+        </w:rPr>
+        <w:tab/>
+        <w:t>KNN算法为惰性算法</w:t>
+      </w:r>
+      <w:r>
+        <w:rPr>
+          <w:rFonts w:ascii="宋体" w:hAnsi="宋体" w:hint="eastAsia"/>
+        </w:rPr>
+        <w:t>，</w:t>
+      </w:r>
+      <w:r>
+        <w:rPr>
+          <w:rFonts w:ascii="宋体" w:hAnsi="宋体"/>
+        </w:rPr>
+        <w:t>不需要和神经网络一样训练参数</w:t>
+      </w:r>
+      <w:r>
+        <w:rPr>
+          <w:rFonts w:ascii="宋体" w:hAnsi="宋体" w:hint="eastAsia"/>
+        </w:rPr>
+        <w:t>得到判别函数，而是直接将训练集记录下来在判别的时候依次比较，所以此算法的训练成本较低，但是在数据量很大的时候使用knn算法有很大的计算量，所以一般用在训练量不大的地方。KNN算法可以归纳为以下几步：</w:t>
+      </w:r>
+    </w:p>
+    <w:p>
+      <w:pPr>
+        <w:pStyle w:val="a6"/>
+        <w:numPr>
+          <w:ilvl w:val="0"/>
+          <w:numId w:val="1"/>
+        </w:numPr>
+        <w:ind w:firstLineChars="0"/>
+        <w:rPr>
+          <w:rFonts w:ascii="宋体" w:hAnsi="宋体"/>
+        </w:rPr>
+      </w:pPr>
+      <w:r>
+        <w:rPr>
+          <w:rFonts w:ascii="宋体" w:hAnsi="宋体" w:hint="eastAsia"/>
+        </w:rPr>
+        <w:t>选择邻近的数量K和距离度量方法。</w:t>
+      </w:r>
+    </w:p>
+    <w:p>
+      <w:pPr>
+        <w:pStyle w:val="a6"/>
+        <w:numPr>
+          <w:ilvl w:val="0"/>
+          <w:numId w:val="1"/>
+        </w:numPr>
+        <w:ind w:firstLineChars="0"/>
+        <w:rPr>
+          <w:rFonts w:ascii="宋体" w:hAnsi="宋体"/>
+        </w:rPr>
+      </w:pPr>
+      <w:r>
+        <w:rPr>
+          <w:rFonts w:ascii="宋体" w:hAnsi="宋体"/>
+        </w:rPr>
+        <w:t>找到待分类样本的</w:t>
+      </w:r>
+      <w:r>
+        <w:rPr>
+          <w:rFonts w:ascii="宋体" w:hAnsi="宋体" w:hint="eastAsia"/>
+        </w:rPr>
+        <w:t>K个最近邻居。</w:t>
+      </w:r>
+    </w:p>
+    <w:p>
+      <w:pPr>
+        <w:pStyle w:val="a6"/>
+        <w:numPr>
+          <w:ilvl w:val="0"/>
+          <w:numId w:val="1"/>
+        </w:numPr>
+        <w:ind w:firstLineChars="0"/>
+        <w:rPr>
+          <w:rFonts w:ascii="宋体" w:hAnsi="宋体" w:hint="eastAsia"/>
+        </w:rPr>
+      </w:pPr>
+      <w:r>
+        <w:rPr>
+          <w:rFonts w:ascii="宋体" w:hAnsi="宋体"/>
+        </w:rPr>
+        <w:t>根据最邻近的类标进行多数投票</w:t>
+      </w:r>
+      <w:r>
+        <w:rPr>
+          <w:rFonts w:ascii="宋体" w:hAnsi="宋体" w:hint="eastAsia"/>
+        </w:rPr>
+        <w:t>。</w:t>
+      </w:r>
+    </w:p>
+    <w:p>
+      <w:pPr>
+        <w:pStyle w:val="2"/>
+      </w:pPr>
+      <w:r>
+        <w:rPr>
+          <w:rFonts w:hint="eastAsia"/>
+        </w:rPr>
+        <w:lastRenderedPageBreak/>
+        <w:t>2.3</w:t>
+      </w:r>
+      <w:r>
+        <w:rPr>
+          <w:rFonts w:hint="eastAsia"/>
+        </w:rPr>
+        <w:t xml:space="preserve"> </w:t>
       </w:r>
       <w:r>
         <w:rPr>
@@ -2233,6 +2958,11 @@
       </w:r>
     </w:p>
     <w:p>
+      <w:pPr>
+        <w:rPr>
+          <w:rFonts w:hint="eastAsia"/>
+        </w:rPr>
+      </w:pPr>
       <w:r>
         <w:tab/>
       </w:r>
@@ -2261,32 +2991,390 @@
         <w:t>，</w:t>
       </w:r>
       <w:r>
-        <w:t>单纯地使用某一种方法难免会</w:t>
-      </w:r>
-      <w:r>
-        <w:t>顾此失彼</w:t>
-      </w:r>
-      <w:r>
-        <w:rPr>
-          <w:rFonts w:hint="eastAsia"/>
-        </w:rPr>
-        <w:t>，造成识别的不准确</w:t>
+        <w:rPr>
+          <w:rFonts w:hint="eastAsia"/>
+        </w:rPr>
+        <w:t>考虑到车牌普遍拥有一样的方形结构并且车牌内有比较规律的字符，所以最终决定采用基于轮廓提取的定位方法查找车牌的位置。本次车牌识别主要对象限于只有字母与数字的车牌，所以仅有</w:t>
+      </w:r>
+      <w:r>
+        <w:rPr>
+          <w:rFonts w:hint="eastAsia"/>
+        </w:rPr>
+        <w:t>26</w:t>
+      </w:r>
+      <w:r>
+        <w:rPr>
+          <w:rFonts w:hint="eastAsia"/>
+        </w:rPr>
+        <w:t>个字母与</w:t>
+      </w:r>
+      <w:r>
+        <w:rPr>
+          <w:rFonts w:hint="eastAsia"/>
+        </w:rPr>
+        <w:t>10</w:t>
+      </w:r>
+      <w:r>
+        <w:rPr>
+          <w:rFonts w:hint="eastAsia"/>
+        </w:rPr>
+        <w:t>个数字，也就是在</w:t>
+      </w:r>
+      <w:r>
+        <w:rPr>
+          <w:rFonts w:hint="eastAsia"/>
+        </w:rPr>
+        <w:t>36</w:t>
+      </w:r>
+      <w:r>
+        <w:rPr>
+          <w:rFonts w:hint="eastAsia"/>
+        </w:rPr>
+        <w:t>个类别中进行匹配，所以类别并不是很多，若采用神经网络的方法进行识别会加大训练难度，所以最终选择了</w:t>
+      </w:r>
+      <w:r>
+        <w:rPr>
+          <w:rFonts w:hint="eastAsia"/>
+        </w:rPr>
+        <w:t>KNN</w:t>
+      </w:r>
+      <w:r>
+        <w:rPr>
+          <w:rFonts w:hint="eastAsia"/>
+        </w:rPr>
+        <w:t>算法实现车牌字符识别。综上，最终选择的方案为轮廓提取</w:t>
+      </w:r>
+      <w:r>
+        <w:rPr>
+          <w:rFonts w:hint="eastAsia"/>
+        </w:rPr>
+        <w:t>+</w:t>
+      </w:r>
+      <w:r>
+        <w:t>K</w:t>
+      </w:r>
+      <w:r>
+        <w:rPr>
+          <w:rFonts w:hint="eastAsia"/>
+        </w:rPr>
+        <w:t>-</w:t>
+      </w:r>
+      <w:r>
+        <w:t>邻近算法</w:t>
+      </w:r>
+      <w:r>
+        <w:rPr>
+          <w:rFonts w:hint="eastAsia"/>
+        </w:rPr>
+        <w:t>。</w:t>
       </w:r>
     </w:p>
     <w:p/>
     <w:p/>
-    <w:p>
-      <w:pPr>
-        <w:rPr>
-          <w:rFonts w:hint="eastAsia"/>
-        </w:rPr>
-      </w:pPr>
-    </w:p>
+    <w:p/>
     <w:p>
       <w:r>
         <w:br w:type="page"/>
       </w:r>
     </w:p>
+    <w:p>
+      <w:pPr>
+        <w:pStyle w:val="1"/>
+      </w:pPr>
+      <w:r>
+        <w:rPr>
+          <w:rFonts w:hint="eastAsia"/>
+        </w:rPr>
+        <w:lastRenderedPageBreak/>
+        <w:t>第</w:t>
+      </w:r>
+      <w:r>
+        <w:rPr>
+          <w:rFonts w:hint="eastAsia"/>
+        </w:rPr>
+        <w:t>3</w:t>
+      </w:r>
+      <w:r>
+        <w:rPr>
+          <w:rFonts w:hint="eastAsia"/>
+        </w:rPr>
+        <w:t>章</w:t>
+      </w:r>
+      <w:r>
+        <w:rPr>
+          <w:rFonts w:hint="eastAsia"/>
+        </w:rPr>
+        <w:t xml:space="preserve"> </w:t>
+      </w:r>
+      <w:r>
+        <w:rPr>
+          <w:rFonts w:hint="eastAsia"/>
+        </w:rPr>
+        <w:t>车牌位置检测</w:t>
+      </w:r>
+    </w:p>
+    <w:p>
+      <w:pPr>
+        <w:pStyle w:val="2"/>
+      </w:pPr>
+      <w:r>
+        <w:rPr>
+          <w:rFonts w:hint="eastAsia"/>
+        </w:rPr>
+        <w:t xml:space="preserve">3.1 </w:t>
+      </w:r>
+      <w:r>
+        <w:rPr>
+          <w:rFonts w:hint="eastAsia"/>
+        </w:rPr>
+        <w:t>图像预处理</w:t>
+      </w:r>
+      <w:r>
+        <w:tab/>
+      </w:r>
+    </w:p>
+    <w:p>
+      <w:pPr>
+        <w:pStyle w:val="2"/>
+      </w:pPr>
+      <w:r>
+        <w:rPr>
+          <w:rFonts w:hint="eastAsia"/>
+        </w:rPr>
+        <w:t>3.2</w:t>
+      </w:r>
+      <w:r>
+        <w:t xml:space="preserve"> </w:t>
+      </w:r>
+      <w:r>
+        <w:t>轮廓提取</w:t>
+      </w:r>
+    </w:p>
+    <w:p>
+      <w:pPr>
+        <w:pStyle w:val="2"/>
+      </w:pPr>
+      <w:r>
+        <w:rPr>
+          <w:rFonts w:hint="eastAsia"/>
+        </w:rPr>
+        <w:t xml:space="preserve">3.3 </w:t>
+      </w:r>
+      <w:r>
+        <w:rPr>
+          <w:rFonts w:hint="eastAsia"/>
+        </w:rPr>
+        <w:t>轮廓分组与判定</w:t>
+      </w:r>
+    </w:p>
+    <w:p>
+      <w:r>
+        <w:br w:type="page"/>
+      </w:r>
+    </w:p>
+    <w:p>
+      <w:pPr>
+        <w:pStyle w:val="1"/>
+      </w:pPr>
+      <w:r>
+        <w:rPr>
+          <w:rFonts w:hint="eastAsia"/>
+        </w:rPr>
+        <w:lastRenderedPageBreak/>
+        <w:t>第</w:t>
+      </w:r>
+      <w:r>
+        <w:rPr>
+          <w:rFonts w:hint="eastAsia"/>
+        </w:rPr>
+        <w:t>4</w:t>
+      </w:r>
+      <w:r>
+        <w:rPr>
+          <w:rFonts w:hint="eastAsia"/>
+        </w:rPr>
+        <w:t>章</w:t>
+      </w:r>
+      <w:r>
+        <w:rPr>
+          <w:rFonts w:hint="eastAsia"/>
+        </w:rPr>
+        <w:t xml:space="preserve"> </w:t>
+      </w:r>
+      <w:r>
+        <w:rPr>
+          <w:rFonts w:hint="eastAsia"/>
+        </w:rPr>
+        <w:t>基于</w:t>
+      </w:r>
+      <w:r>
+        <w:rPr>
+          <w:rFonts w:hint="eastAsia"/>
+        </w:rPr>
+        <w:t>KNN</w:t>
+      </w:r>
+      <w:r>
+        <w:t>的</w:t>
+      </w:r>
+      <w:r>
+        <w:rPr>
+          <w:rFonts w:hint="eastAsia"/>
+        </w:rPr>
+        <w:t>字符识别</w:t>
+      </w:r>
+    </w:p>
+    <w:p>
+      <w:pPr>
+        <w:pStyle w:val="2"/>
+      </w:pPr>
+      <w:r>
+        <w:rPr>
+          <w:rFonts w:hint="eastAsia"/>
+        </w:rPr>
+        <w:t>4.1 K</w:t>
+      </w:r>
+      <w:r>
+        <w:t>NN</w:t>
+      </w:r>
+      <w:r>
+        <w:t>简介</w:t>
+      </w:r>
+    </w:p>
+    <w:p>
+      <w:pPr>
+        <w:rPr>
+          <w:rFonts w:hint="eastAsia"/>
+        </w:rPr>
+      </w:pPr>
+    </w:p>
+    <w:p>
+      <w:pPr>
+        <w:pStyle w:val="2"/>
+      </w:pPr>
+      <w:r>
+        <w:rPr>
+          <w:rFonts w:hint="eastAsia"/>
+        </w:rPr>
+        <w:t>4.2</w:t>
+      </w:r>
+      <w:r>
+        <w:t xml:space="preserve"> </w:t>
+      </w:r>
+      <w:r>
+        <w:t>字符预处理</w:t>
+      </w:r>
+    </w:p>
+    <w:p>
+      <w:pPr>
+        <w:pStyle w:val="2"/>
+      </w:pPr>
+      <w:r>
+        <w:rPr>
+          <w:rFonts w:hint="eastAsia"/>
+        </w:rPr>
+        <w:t xml:space="preserve">4.3 </w:t>
+      </w:r>
+      <w:r>
+        <w:rPr>
+          <w:rFonts w:hint="eastAsia"/>
+        </w:rPr>
+        <w:t>样本训练</w:t>
+      </w:r>
+    </w:p>
+    <w:p>
+      <w:pPr>
+        <w:pStyle w:val="2"/>
+        <w:rPr>
+          <w:rFonts w:hint="eastAsia"/>
+        </w:rPr>
+      </w:pPr>
+      <w:r>
+        <w:rPr>
+          <w:rFonts w:hint="eastAsia"/>
+        </w:rPr>
+        <w:t>4.4 KNN</w:t>
+      </w:r>
+      <w:r>
+        <w:rPr>
+          <w:rFonts w:hint="eastAsia"/>
+        </w:rPr>
+        <w:t>算法的字符识别</w:t>
+      </w:r>
+    </w:p>
+    <w:p>
+      <w:pPr>
+        <w:pStyle w:val="1"/>
+      </w:pPr>
+      <w:r>
+        <w:rPr>
+          <w:rFonts w:hint="eastAsia"/>
+        </w:rPr>
+        <w:t>第</w:t>
+      </w:r>
+      <w:r>
+        <w:rPr>
+          <w:rFonts w:hint="eastAsia"/>
+        </w:rPr>
+        <w:t>5</w:t>
+      </w:r>
+      <w:r>
+        <w:rPr>
+          <w:rFonts w:hint="eastAsia"/>
+        </w:rPr>
+        <w:t>章</w:t>
+      </w:r>
+      <w:r>
+        <w:rPr>
+          <w:rFonts w:hint="eastAsia"/>
+        </w:rPr>
+        <w:t xml:space="preserve"> </w:t>
+      </w:r>
+      <w:r>
+        <w:rPr>
+          <w:rFonts w:hint="eastAsia"/>
+        </w:rPr>
+        <w:t>系统功能、指标参数</w:t>
+      </w:r>
+    </w:p>
+    <w:p>
+      <w:bookmarkStart w:id="0" w:name="_GoBack"/>
+      <w:bookmarkEnd w:id="0"/>
+    </w:p>
+    <w:p>
+      <w:pPr>
+        <w:pStyle w:val="1"/>
+      </w:pPr>
+      <w:r>
+        <w:rPr>
+          <w:rFonts w:hint="eastAsia"/>
+        </w:rPr>
+        <w:t>第</w:t>
+      </w:r>
+      <w:r>
+        <w:rPr>
+          <w:rFonts w:hint="eastAsia"/>
+        </w:rPr>
+        <w:t>6</w:t>
+      </w:r>
+      <w:r>
+        <w:rPr>
+          <w:rFonts w:hint="eastAsia"/>
+        </w:rPr>
+        <w:t>章</w:t>
+      </w:r>
+      <w:r>
+        <w:rPr>
+          <w:rFonts w:hint="eastAsia"/>
+        </w:rPr>
+        <w:t xml:space="preserve"> </w:t>
+      </w:r>
+      <w:r>
+        <w:rPr>
+          <w:rFonts w:hint="eastAsia"/>
+        </w:rPr>
+        <w:t>总结与展望</w:t>
+      </w:r>
+    </w:p>
     <w:p/>
     <w:p>
       <w:pPr>
@@ -2296,256 +3384,6 @@
         <w:rPr>
           <w:rFonts w:hint="eastAsia"/>
         </w:rPr>
-        <w:t>第</w:t>
-      </w:r>
-      <w:r>
-        <w:rPr>
-          <w:rFonts w:hint="eastAsia"/>
-        </w:rPr>
-        <w:t>3</w:t>
-      </w:r>
-      <w:r>
-        <w:rPr>
-          <w:rFonts w:hint="eastAsia"/>
-        </w:rPr>
-        <w:t>章</w:t>
-      </w:r>
-      <w:r>
-        <w:rPr>
-          <w:rFonts w:hint="eastAsia"/>
-        </w:rPr>
-        <w:t xml:space="preserve"> </w:t>
-      </w:r>
-      <w:r>
-        <w:rPr>
-          <w:rFonts w:hint="eastAsia"/>
-        </w:rPr>
-        <w:t>车牌位置检测</w:t>
-      </w:r>
-    </w:p>
-    <w:p>
-      <w:pPr>
-        <w:pStyle w:val="2"/>
-      </w:pPr>
-      <w:r>
-        <w:rPr>
-          <w:rFonts w:hint="eastAsia"/>
-        </w:rPr>
-        <w:t xml:space="preserve">3.1 </w:t>
-      </w:r>
-      <w:r>
-        <w:rPr>
-          <w:rFonts w:hint="eastAsia"/>
-        </w:rPr>
-        <w:t>图像预处理</w:t>
-      </w:r>
-      <w:r>
-        <w:tab/>
-      </w:r>
-    </w:p>
-    <w:p>
-      <w:pPr>
-        <w:pStyle w:val="2"/>
-      </w:pPr>
-      <w:r>
-        <w:rPr>
-          <w:rFonts w:hint="eastAsia"/>
-        </w:rPr>
-        <w:t>3.2</w:t>
-      </w:r>
-      <w:r>
-        <w:t xml:space="preserve"> </w:t>
-      </w:r>
-      <w:r>
-        <w:t>轮廓提取</w:t>
-      </w:r>
-    </w:p>
-    <w:p>
-      <w:pPr>
-        <w:pStyle w:val="2"/>
-      </w:pPr>
-      <w:r>
-        <w:rPr>
-          <w:rFonts w:hint="eastAsia"/>
-        </w:rPr>
-        <w:t xml:space="preserve">3.3 </w:t>
-      </w:r>
-      <w:r>
-        <w:rPr>
-          <w:rFonts w:hint="eastAsia"/>
-        </w:rPr>
-        <w:t>轮廓分组与判定</w:t>
-      </w:r>
-    </w:p>
-    <w:p/>
-    <w:p>
-      <w:pPr>
-        <w:pStyle w:val="1"/>
-      </w:pPr>
-      <w:r>
-        <w:rPr>
-          <w:rFonts w:hint="eastAsia"/>
-        </w:rPr>
-        <w:t>第</w:t>
-      </w:r>
-      <w:r>
-        <w:rPr>
-          <w:rFonts w:hint="eastAsia"/>
-        </w:rPr>
-        <w:t>4</w:t>
-      </w:r>
-      <w:r>
-        <w:rPr>
-          <w:rFonts w:hint="eastAsia"/>
-        </w:rPr>
-        <w:t>章</w:t>
-      </w:r>
-      <w:r>
-        <w:rPr>
-          <w:rFonts w:hint="eastAsia"/>
-        </w:rPr>
-        <w:t xml:space="preserve"> </w:t>
-      </w:r>
-      <w:r>
-        <w:rPr>
-          <w:rFonts w:hint="eastAsia"/>
-        </w:rPr>
-        <w:t>车牌字符分割</w:t>
-      </w:r>
-    </w:p>
-    <w:p/>
-    <w:p>
-      <w:pPr>
-        <w:pStyle w:val="1"/>
-      </w:pPr>
-      <w:r>
-        <w:rPr>
-          <w:rFonts w:hint="eastAsia"/>
-        </w:rPr>
-        <w:t>第</w:t>
-      </w:r>
-      <w:r>
-        <w:rPr>
-          <w:rFonts w:hint="eastAsia"/>
-        </w:rPr>
-        <w:t>5</w:t>
-      </w:r>
-      <w:r>
-        <w:rPr>
-          <w:rFonts w:hint="eastAsia"/>
-        </w:rPr>
-        <w:t>章</w:t>
-      </w:r>
-      <w:r>
-        <w:rPr>
-          <w:rFonts w:hint="eastAsia"/>
-        </w:rPr>
-        <w:t xml:space="preserve"> </w:t>
-      </w:r>
-      <w:r>
-        <w:rPr>
-          <w:rFonts w:hint="eastAsia"/>
-        </w:rPr>
-        <w:t>基于</w:t>
-      </w:r>
-      <w:r>
-        <w:rPr>
-          <w:rFonts w:hint="eastAsia"/>
-        </w:rPr>
-        <w:t>KNN</w:t>
-      </w:r>
-      <w:r>
-        <w:t>的</w:t>
-      </w:r>
-      <w:r>
-        <w:rPr>
-          <w:rFonts w:hint="eastAsia"/>
-        </w:rPr>
-        <w:t>字符识别</w:t>
-      </w:r>
-    </w:p>
-    <w:p/>
-    <w:p>
-      <w:pPr>
-        <w:pStyle w:val="1"/>
-      </w:pPr>
-      <w:r>
-        <w:rPr>
-          <w:rFonts w:hint="eastAsia"/>
-        </w:rPr>
-        <w:t>第</w:t>
-      </w:r>
-      <w:r>
-        <w:rPr>
-          <w:rFonts w:hint="eastAsia"/>
-        </w:rPr>
-        <w:t>6</w:t>
-      </w:r>
-      <w:r>
-        <w:rPr>
-          <w:rFonts w:hint="eastAsia"/>
-        </w:rPr>
-        <w:t>章</w:t>
-      </w:r>
-      <w:r>
-        <w:rPr>
-          <w:rFonts w:hint="eastAsia"/>
-        </w:rPr>
-        <w:t xml:space="preserve"> </w:t>
-      </w:r>
-      <w:r>
-        <w:rPr>
-          <w:rFonts w:hint="eastAsia"/>
-        </w:rPr>
-        <w:t>系统功能、指标参数</w:t>
-      </w:r>
-    </w:p>
-    <w:p/>
-    <w:p>
-      <w:pPr>
-        <w:pStyle w:val="1"/>
-      </w:pPr>
-      <w:r>
-        <w:rPr>
-          <w:rFonts w:hint="eastAsia"/>
-        </w:rPr>
-        <w:t>第</w:t>
-      </w:r>
-      <w:r>
-        <w:rPr>
-          <w:rFonts w:hint="eastAsia"/>
-        </w:rPr>
-        <w:t>7</w:t>
-      </w:r>
-      <w:r>
-        <w:rPr>
-          <w:rFonts w:hint="eastAsia"/>
-        </w:rPr>
-        <w:t>章</w:t>
-      </w:r>
-      <w:r>
-        <w:rPr>
-          <w:rFonts w:hint="eastAsia"/>
-        </w:rPr>
-        <w:t xml:space="preserve"> </w:t>
-      </w:r>
-      <w:r>
-        <w:rPr>
-          <w:rFonts w:hint="eastAsia"/>
-        </w:rPr>
-        <w:t>总结与展望</w:t>
-      </w:r>
-    </w:p>
-    <w:p/>
-    <w:p>
-      <w:pPr>
-        <w:pStyle w:val="1"/>
-      </w:pPr>
-      <w:r>
-        <w:rPr>
-          <w:rFonts w:hint="eastAsia"/>
-        </w:rPr>
-        <w:lastRenderedPageBreak/>
         <w:t>谢辞</w:t>
       </w:r>
     </w:p>
@@ -2608,6 +3446,100 @@
     </w:p>
   </w:footnote>
 </w:footnotes>
+</file>
+
+<file path=word/numbering.xml><?xml version="1.0" encoding="utf-8"?>
+<w:numbering xmlns:wpc="http://schemas.microsoft.com/office/word/2010/wordprocessingCanvas" xmlns:mc="http://schemas.openxmlformats.org/markup-compatibility/2006" xmlns:o="urn:schemas-microsoft-com:office:office" xmlns:r="http://schemas.openxmlformats.org/officeDocument/2006/relationships" xmlns:m="http://schemas.openxmlformats.org/officeDocument/2006/math" xmlns:v="urn:schemas-microsoft-com:vml" xmlns:wp14="http://schemas.microsoft.com/office/word/2010/wordprocessingDrawing" xmlns:wp="http://schemas.openxmlformats.org/drawingml/2006/wordprocessingDrawing" xmlns:w10="urn:schemas-microsoft-com:office:word" xmlns:w="http://schemas.openxmlformats.org/wordprocessingml/2006/main" xmlns:w14="http://schemas.microsoft.com/office/word/2010/wordml" xmlns:w15="http://schemas.microsoft.com/office/word/2012/wordml" xmlns:wpg="http://schemas.microsoft.com/office/word/2010/wordprocessingGroup" xmlns:wpi="http://schemas.microsoft.com/office/word/2010/wordprocessingInk" xmlns:wne="http://schemas.microsoft.com/office/word/2006/wordml" xmlns:wps="http://schemas.microsoft.com/office/word/2010/wordprocessingShape" mc:Ignorable="w14 w15 wp14">
+  <w:abstractNum w:abstractNumId="0" w15:restartNumberingAfterBreak="0">
+    <w:nsid w:val="2F7F5026"/>
+    <w:multiLevelType w:val="hybridMultilevel"/>
+    <w:tmpl w:val="0EB45798"/>
+    <w:lvl w:ilvl="0" w:tplc="0409000F">
+      <w:start w:val="1"/>
+      <w:numFmt w:val="decimal"/>
+      <w:lvlText w:val="%1."/>
+      <w:lvlJc w:val="left"/>
+      <w:pPr>
+        <w:ind w:left="420" w:hanging="420"/>
+      </w:pPr>
+    </w:lvl>
+    <w:lvl w:ilvl="1" w:tplc="04090019" w:tentative="1">
+      <w:start w:val="1"/>
+      <w:numFmt w:val="lowerLetter"/>
+      <w:lvlText w:val="%2)"/>
+      <w:lvlJc w:val="left"/>
+      <w:pPr>
+        <w:ind w:left="840" w:hanging="420"/>
+      </w:pPr>
+    </w:lvl>
+    <w:lvl w:ilvl="2" w:tplc="0409001B" w:tentative="1">
+      <w:start w:val="1"/>
+      <w:numFmt w:val="lowerRoman"/>
+      <w:lvlText w:val="%3."/>
+      <w:lvlJc w:val="right"/>
+      <w:pPr>
+        <w:ind w:left="1260" w:hanging="420"/>
+      </w:pPr>
+    </w:lvl>
+    <w:lvl w:ilvl="3" w:tplc="0409000F" w:tentative="1">
+      <w:start w:val="1"/>
+      <w:numFmt w:val="decimal"/>
+      <w:lvlText w:val="%4."/>
+      <w:lvlJc w:val="left"/>
+      <w:pPr>
+        <w:ind w:left="1680" w:hanging="420"/>
+      </w:pPr>
+    </w:lvl>
+    <w:lvl w:ilvl="4" w:tplc="04090019" w:tentative="1">
+      <w:start w:val="1"/>
+      <w:numFmt w:val="lowerLetter"/>
+      <w:lvlText w:val="%5)"/>
+      <w:lvlJc w:val="left"/>
+      <w:pPr>
+        <w:ind w:left="2100" w:hanging="420"/>
+      </w:pPr>
+    </w:lvl>
+    <w:lvl w:ilvl="5" w:tplc="0409001B" w:tentative="1">
+      <w:start w:val="1"/>
+      <w:numFmt w:val="lowerRoman"/>
+      <w:lvlText w:val="%6."/>
+      <w:lvlJc w:val="right"/>
+      <w:pPr>
+        <w:ind w:left="2520" w:hanging="420"/>
+      </w:pPr>
+    </w:lvl>
+    <w:lvl w:ilvl="6" w:tplc="0409000F" w:tentative="1">
+      <w:start w:val="1"/>
+      <w:numFmt w:val="decimal"/>
+      <w:lvlText w:val="%7."/>
+      <w:lvlJc w:val="left"/>
+      <w:pPr>
+        <w:ind w:left="2940" w:hanging="420"/>
+      </w:pPr>
+    </w:lvl>
+    <w:lvl w:ilvl="7" w:tplc="04090019" w:tentative="1">
+      <w:start w:val="1"/>
+      <w:numFmt w:val="lowerLetter"/>
+      <w:lvlText w:val="%8)"/>
+      <w:lvlJc w:val="left"/>
+      <w:pPr>
+        <w:ind w:left="3360" w:hanging="420"/>
+      </w:pPr>
+    </w:lvl>
+    <w:lvl w:ilvl="8" w:tplc="0409001B" w:tentative="1">
+      <w:start w:val="1"/>
+      <w:numFmt w:val="lowerRoman"/>
+      <w:lvlText w:val="%9."/>
+      <w:lvlJc w:val="right"/>
+      <w:pPr>
+        <w:ind w:left="3780" w:hanging="420"/>
+      </w:pPr>
+    </w:lvl>
+  </w:abstractNum>
+  <w:num w:numId="1">
+    <w:abstractNumId w:val="0"/>
+  </w:num>
+</w:numbering>
 </file>
 
 <file path=word/styles.xml><?xml version="1.0" encoding="utf-8"?>
@@ -3056,6 +3988,28 @@
       <w:szCs w:val="32"/>
     </w:rPr>
   </w:style>
+  <w:style w:type="paragraph" w:styleId="3">
+    <w:name w:val="heading 3"/>
+    <w:basedOn w:val="a"/>
+    <w:next w:val="a"/>
+    <w:link w:val="3Char"/>
+    <w:uiPriority w:val="9"/>
+    <w:unhideWhenUsed/>
+    <w:qFormat/>
+    <w:rsid w:val="00DC7395"/>
+    <w:pPr>
+      <w:keepNext/>
+      <w:keepLines/>
+      <w:spacing w:line="416" w:lineRule="auto"/>
+      <w:outlineLvl w:val="2"/>
+    </w:pPr>
+    <w:rPr>
+      <w:b/>
+      <w:bCs/>
+      <w:sz w:val="32"/>
+      <w:szCs w:val="32"/>
+    </w:rPr>
+  </w:style>
   <w:style w:type="character" w:default="1" w:styleId="a0">
     <w:name w:val="Default Paragraph Font"/>
     <w:uiPriority w:val="1"/>
@@ -3212,6 +4166,30 @@
       <w:sz w:val="32"/>
       <w:szCs w:val="32"/>
     </w:rPr>
+  </w:style>
+  <w:style w:type="character" w:customStyle="1" w:styleId="3Char">
+    <w:name w:val="标题 3 Char"/>
+    <w:basedOn w:val="a0"/>
+    <w:link w:val="3"/>
+    <w:uiPriority w:val="9"/>
+    <w:rsid w:val="00DC7395"/>
+    <w:rPr>
+      <w:rFonts w:ascii="Times New Roman" w:eastAsia="宋体" w:hAnsi="Times New Roman" w:cs="Times New Roman"/>
+      <w:b/>
+      <w:bCs/>
+      <w:sz w:val="32"/>
+      <w:szCs w:val="32"/>
+    </w:rPr>
+  </w:style>
+  <w:style w:type="paragraph" w:styleId="a6">
+    <w:name w:val="List Paragraph"/>
+    <w:basedOn w:val="a"/>
+    <w:uiPriority w:val="34"/>
+    <w:qFormat/>
+    <w:rsid w:val="00DC7395"/>
+    <w:pPr>
+      <w:ind w:firstLineChars="200" w:firstLine="420"/>
+    </w:pPr>
   </w:style>
 </w:styles>
 </file>
@@ -3415,4 +4393,16 @@
     </a:ext>
   </a:extLst>
 </a:theme>
+</file>
+
+<file path=customXml/item1.xml><?xml version="1.0" encoding="utf-8"?>
+<b:Sources xmlns:b="http://schemas.openxmlformats.org/officeDocument/2006/bibliography" xmlns="http://schemas.openxmlformats.org/officeDocument/2006/bibliography" SelectedStyle="\APASixthEditionOfficeOnline.xsl" StyleName="APA" Version="6"/>
+</file>
+
+<file path=customXml/itemProps1.xml><?xml version="1.0" encoding="utf-8"?>
+<ds:datastoreItem xmlns:ds="http://schemas.openxmlformats.org/officeDocument/2006/customXml" ds:itemID="{91F7B65E-0273-45D7-871F-1C81A3583518}">
+  <ds:schemaRefs>
+    <ds:schemaRef ds:uri="http://schemas.openxmlformats.org/officeDocument/2006/bibliography"/>
+  </ds:schemaRefs>
+</ds:datastoreItem>
 </file>
--- a/基于OpenCV的车牌检测系统.docx
+++ b/基于OpenCV的车牌检测系统.docx
@@ -56,49 +56,88 @@
         <w:rPr>
           <w:rFonts w:hint="eastAsia"/>
         </w:rPr>
-        <w:t>个部分。</w:t>
-      </w:r>
-      <w:r>
-        <w:rPr>
-          <w:rFonts w:hint="eastAsia"/>
+        <w:t>个部分。OpenCV是一个</w:t>
+      </w:r>
+      <w:r>
+        <w:rPr>
+          <w:rFonts w:hint="eastAsia"/>
+        </w:rPr>
+        <w:t>广受欢迎的开源计算机视觉库，提供了完善的图像处理函数，使用OpenCV可以大大节省开发时间加快开发效率，本系统的便是在OpenCV的基础上进行开发。系统在位置检测与字符分割部分取得了极高的准确度，字符识别部分准确率还有待提高。</w:t>
+      </w:r>
+    </w:p>
+    <w:p>
+      <w:pPr>
+        <w:jc w:val="left"/>
+        <w:rPr>
+          <w:b/>
+        </w:rPr>
+      </w:pPr>
+      <w:r>
+        <w:rPr>
+          <w:b/>
+        </w:rPr>
+        <w:t>关键字</w:t>
+      </w:r>
+      <w:r>
+        <w:rPr>
+          <w:rFonts w:hint="eastAsia"/>
+          <w:b/>
+        </w:rPr>
+        <w:t>：</w:t>
+      </w:r>
+      <w:r>
+        <w:rPr>
+          <w:b/>
+        </w:rPr>
+        <w:t>车牌识别</w:t>
+      </w:r>
+      <w:r>
+        <w:rPr>
+          <w:rFonts w:hint="eastAsia"/>
+          <w:b/>
+        </w:rPr>
+        <w:t>，</w:t>
+      </w:r>
+      <w:r>
+        <w:rPr>
+          <w:b/>
         </w:rPr>
         <w:t>OpenCV</w:t>
       </w:r>
       <w:r>
         <w:rPr>
           <w:rFonts w:hint="eastAsia"/>
-        </w:rPr>
-        <w:t>是一个</w:t>
-      </w:r>
-      <w:r>
-        <w:rPr>
-          <w:rFonts w:hint="eastAsia"/>
-        </w:rPr>
-        <w:t>广受欢迎的开源计算机视觉库，提供了完善的图像处理函数，使用</w:t>
-      </w:r>
-      <w:r>
-        <w:rPr>
-          <w:rFonts w:hint="eastAsia"/>
-        </w:rPr>
-        <w:t>OpenCV</w:t>
-      </w:r>
-      <w:r>
-        <w:rPr>
-          <w:rFonts w:hint="eastAsia"/>
-        </w:rPr>
-        <w:t>可以大大节省开发时间加快开发效率，本系统的便是在</w:t>
-      </w:r>
-      <w:r>
-        <w:rPr>
-          <w:rFonts w:hint="eastAsia"/>
-        </w:rPr>
-        <w:t>OpenCV</w:t>
-      </w:r>
-      <w:r>
-        <w:rPr>
-          <w:rFonts w:hint="eastAsia"/>
-        </w:rPr>
-        <w:t>的基础上进行开发。系统在位置检测与字符分割部分取得了极高的准确度，字符识别部分准确率还有待提高。</w:t>
+          <w:b/>
+        </w:rPr>
+        <w:t>，</w:t>
+      </w:r>
+      <w:r>
+        <w:rPr>
+          <w:b/>
+        </w:rPr>
+        <w:t>计算机视觉</w:t>
+      </w:r>
+    </w:p>
+    <w:p>
+      <w:pPr>
+        <w:jc w:val="center"/>
+        <w:rPr>
+          <w:b/>
+        </w:rPr>
+      </w:pPr>
+      <w:r>
+        <w:rPr>
+          <w:b/>
+        </w:rPr>
+        <w:t>Abstract</w:t>
+      </w:r>
+    </w:p>
+    <w:p>
+      <w:pPr>
+        <w:ind w:firstLine="420"/>
+      </w:pPr>
+      <w:r>
+        <w:t>The license plate recognition is a part of the Computer vision field, which is the image of the license plate which is processed by the special system to output the license plate information. The content of this paper is to realize such a system, mainly including license plate location detection, character recognition two parts. OpenCV is a popular open source computer Vision Library, providing a perfect image processing function, using OPENCV can greatly save development time and speed up development efficiency, this system is based on the OpenCV development. The system obtains the extremely high accuracy in the position detection and the character segmentation part, the character recognition part accuracy rate still needs to improve.</w:t>
       </w:r>
     </w:p>
     <w:p>
@@ -112,123 +151,118 @@
         <w:rPr>
           <w:b/>
         </w:rPr>
-        <w:t>关键字</w:t>
-      </w:r>
-      <w:r>
-        <w:rPr>
-          <w:rFonts w:hint="eastAsia"/>
-          <w:b/>
-        </w:rPr>
-        <w:t>：</w:t>
-      </w:r>
-      <w:r>
-        <w:rPr>
-          <w:b/>
-        </w:rPr>
+        <w:t>Keywords: vehicle license plate recognition, OpenCV, computer vision</w:t>
+      </w:r>
+    </w:p>
+    <w:p>
+      <w:pPr>
+        <w:jc w:val="left"/>
+      </w:pPr>
+      <w:r>
+        <w:br w:type="page"/>
+      </w:r>
+    </w:p>
+    <w:p>
+      <w:pPr>
+        <w:pStyle w:val="1"/>
+      </w:pPr>
+      <w:r>
+        <w:rPr>
+          <w:rFonts w:hint="eastAsia"/>
+        </w:rPr>
+        <w:lastRenderedPageBreak/>
+        <w:t xml:space="preserve">第1章 </w:t>
+      </w:r>
+      <w:r>
+        <w:t>前言</w:t>
+      </w:r>
+    </w:p>
+    <w:p>
+      <w:pPr>
+        <w:pStyle w:val="2"/>
+      </w:pPr>
+      <w:r>
+        <w:rPr>
+          <w:rFonts w:hint="eastAsia"/>
+        </w:rPr>
+        <w:t>1.1</w:t>
+      </w:r>
+      <w:r>
+        <w:rPr>
+          <w:rFonts w:hint="eastAsia"/>
+        </w:rPr>
+        <w:t>车牌识别介绍</w:t>
+      </w:r>
+    </w:p>
+    <w:p>
+      <w:r>
+        <w:tab/>
+      </w:r>
+      <w:r>
+        <w:t>随着大数据与人工智能领域的发展</w:t>
+      </w:r>
+      <w:r>
+        <w:rPr>
+          <w:rFonts w:hint="eastAsia"/>
+        </w:rPr>
+        <w:t>，</w:t>
+      </w:r>
+      <w:r>
+        <w:t>计算机视觉技术逐步得到应用</w:t>
+      </w:r>
+      <w:r>
+        <w:rPr>
+          <w:rFonts w:hint="eastAsia"/>
+        </w:rPr>
+        <w:t>，</w:t>
+      </w:r>
+      <w:r>
+        <w:t>车牌识别作为其中一个炙手可热的应用项目</w:t>
+      </w:r>
+      <w:r>
+        <w:rPr>
+          <w:rFonts w:hint="eastAsia"/>
+        </w:rPr>
+        <w:t>，</w:t>
+      </w:r>
+      <w:r>
+        <w:t>天生拥有广阔的市场与发展前景</w:t>
+      </w:r>
+      <w:r>
+        <w:rPr>
+          <w:rFonts w:hint="eastAsia"/>
+        </w:rPr>
+        <w:t>，</w:t>
+      </w:r>
+      <w:r>
+        <w:t>从而吸引了大量企业从事相关研发</w:t>
+      </w:r>
+      <w:r>
+        <w:rPr>
+          <w:rFonts w:hint="eastAsia"/>
+        </w:rPr>
+        <w:t>。</w:t>
+      </w:r>
+    </w:p>
+    <w:p>
+      <w:r>
+        <w:tab/>
         <w:t>车牌识别</w:t>
       </w:r>
       <w:r>
         <w:rPr>
           <w:rFonts w:hint="eastAsia"/>
-          <w:b/>
-        </w:rPr>
-        <w:t>，</w:t>
-      </w:r>
-      <w:r>
-        <w:rPr>
-          <w:b/>
-        </w:rPr>
-        <w:t>OpenCV</w:t>
-      </w:r>
-      <w:r>
-        <w:rPr>
-          <w:rFonts w:hint="eastAsia"/>
-          <w:b/>
-        </w:rPr>
-        <w:t>，</w:t>
-      </w:r>
-      <w:r>
-        <w:rPr>
-          <w:b/>
-        </w:rPr>
-        <w:t>计算机视觉</w:t>
-      </w:r>
-    </w:p>
-    <w:p>
-      <w:pPr>
-        <w:jc w:val="center"/>
-        <w:rPr>
-          <w:b/>
-        </w:rPr>
-      </w:pPr>
-      <w:r>
-        <w:rPr>
-          <w:b/>
-        </w:rPr>
-        <w:t>Abstract</w:t>
-      </w:r>
-    </w:p>
-    <w:p>
-      <w:pPr>
-        <w:ind w:firstLine="420"/>
-      </w:pPr>
-      <w:r>
-        <w:t>The license plate recognition is a part of the Computer vision field, which is the image of the license plate which is processed by the special system to output the license plate information. The content of this paper is to realize such a system, mainly including license plate location detection, character recognition two parts. OpenCV is a popular open source computer Vision Library, providing a perfect image processing function, using OPENCV can greatly save development time and speed up development efficiency, this system is based on the OpenCV development. The system obtains the extremely high accuracy in the position detection and the character segmentation part, the character recognition part accuracy rate still needs to improve.</w:t>
-      </w:r>
-    </w:p>
-    <w:p>
-      <w:pPr>
-        <w:jc w:val="left"/>
-        <w:rPr>
-          <w:b/>
-        </w:rPr>
-      </w:pPr>
-      <w:r>
-        <w:rPr>
-          <w:b/>
-        </w:rPr>
-        <w:t>Keywords: vehicle license plate recognition, OpenCV, computer vision</w:t>
-      </w:r>
-    </w:p>
-    <w:p>
-      <w:pPr>
-        <w:jc w:val="left"/>
-      </w:pPr>
-      <w:r>
-        <w:br w:type="page"/>
-      </w:r>
-    </w:p>
-    <w:p>
-      <w:pPr>
-        <w:pStyle w:val="1"/>
-      </w:pPr>
-      <w:r>
-        <w:rPr>
-          <w:rFonts w:hint="eastAsia"/>
-        </w:rPr>
-        <w:lastRenderedPageBreak/>
-        <w:t>第</w:t>
-      </w:r>
-      <w:r>
-        <w:rPr>
-          <w:rFonts w:hint="eastAsia"/>
-        </w:rPr>
-        <w:t>1</w:t>
-      </w:r>
-      <w:r>
-        <w:rPr>
-          <w:rFonts w:hint="eastAsia"/>
-        </w:rPr>
-        <w:t>章</w:t>
-      </w:r>
-      <w:r>
-        <w:rPr>
-          <w:rFonts w:hint="eastAsia"/>
-        </w:rPr>
-        <w:t xml:space="preserve"> </w:t>
-      </w:r>
-      <w:r>
-        <w:t>前言</w:t>
+        </w:rPr>
+        <w:t>一般指车牌识别系统（vehicle</w:t>
+      </w:r>
+      <w:r>
+        <w:t xml:space="preserve"> license plate recognition</w:t>
+      </w:r>
+      <w:r>
+        <w:rPr>
+          <w:rFonts w:hint="eastAsia"/>
+        </w:rPr>
+        <w:t>，VLPR），即通过摄像头采集车辆信息，通过对视频图像的处理得到车牌信息，从而达到识别车辆的目的，是计算机视频图像识别技术在车辆牌照识别的一种应用。</w:t>
       </w:r>
     </w:p>
     <w:p>
@@ -236,60 +270,137 @@
         <w:pStyle w:val="2"/>
       </w:pPr>
       <w:r>
-        <w:rPr>
-          <w:rFonts w:hint="eastAsia"/>
-        </w:rPr>
-        <w:t>1.1</w:t>
-      </w:r>
-      <w:r>
-        <w:rPr>
-          <w:rFonts w:hint="eastAsia"/>
-        </w:rPr>
-        <w:t>车牌识别介绍</w:t>
+        <w:t>1.2</w:t>
+      </w:r>
+      <w:r>
+        <w:t>车牌识别应用领域</w:t>
       </w:r>
     </w:p>
     <w:p>
       <w:r>
         <w:tab/>
-      </w:r>
-      <w:r>
-        <w:t>随着大数据与人工智能领域的发展</w:t>
-      </w:r>
-      <w:r>
-        <w:rPr>
-          <w:rFonts w:hint="eastAsia"/>
-        </w:rPr>
-        <w:t>，</w:t>
-      </w:r>
-      <w:r>
-        <w:t>计算机视觉技术逐步得到应用</w:t>
-      </w:r>
-      <w:r>
-        <w:rPr>
-          <w:rFonts w:hint="eastAsia"/>
-        </w:rPr>
-        <w:t>，</w:t>
-      </w:r>
-      <w:r>
-        <w:t>车牌识别作为其中一个炙手可热的应用项目</w:t>
-      </w:r>
-      <w:r>
-        <w:rPr>
-          <w:rFonts w:hint="eastAsia"/>
-        </w:rPr>
-        <w:t>，</w:t>
-      </w:r>
-      <w:r>
-        <w:t>天生拥有广阔的市场与发展前景</w:t>
-      </w:r>
-      <w:r>
-        <w:rPr>
-          <w:rFonts w:hint="eastAsia"/>
-        </w:rPr>
-        <w:t>，</w:t>
-      </w:r>
-      <w:r>
-        <w:t>从而吸引了大量企业从事相关研发</w:t>
+        <w:t>作为使用最为广泛的交通工具</w:t>
+      </w:r>
+      <w:r>
+        <w:rPr>
+          <w:rFonts w:hint="eastAsia"/>
+        </w:rPr>
+        <w:t>，</w:t>
+      </w:r>
+      <w:r>
+        <w:t>汽车</w:t>
+      </w:r>
+      <w:r>
+        <w:t>的身影</w:t>
+      </w:r>
+      <w:r>
+        <w:t>无处不在</w:t>
+      </w:r>
+      <w:r>
+        <w:rPr>
+          <w:rFonts w:hint="eastAsia"/>
+        </w:rPr>
+        <w:t>，车牌识别的应用同样无处不在</w:t>
+      </w:r>
+      <w:r>
+        <w:rPr>
+          <w:rFonts w:hint="eastAsia"/>
+        </w:rPr>
+        <w:t>，以下例举了几个常见的应用。</w:t>
+      </w:r>
+    </w:p>
+    <w:p>
+      <w:r>
+        <w:tab/>
+        <w:t>不停车电子收费系统</w:t>
+      </w:r>
+      <w:r>
+        <w:rPr>
+          <w:rFonts w:hint="eastAsia"/>
+        </w:rPr>
+        <w:t>（,Electronic</w:t>
+      </w:r>
+      <w:r>
+        <w:t xml:space="preserve"> Toll Collection</w:t>
+      </w:r>
+      <w:r>
+        <w:rPr>
+          <w:rFonts w:hint="eastAsia"/>
+        </w:rPr>
+        <w:t>，ETC），通过在高速公路出入口安装ETC系统大大加快了车辆通行速度，有效缓解高速公路收费处的拥堵问题，节省大量人力，并能通过系统记录行程信息，便于随时查证。</w:t>
+      </w:r>
+    </w:p>
+    <w:p>
+      <w:r>
+        <w:tab/>
+      </w:r>
+      <w:r>
+        <w:rPr>
+          <w:rFonts w:hint="eastAsia"/>
+        </w:rPr>
+        <w:t>停车场</w:t>
+      </w:r>
+      <w:r>
+        <w:t>出入管理系统</w:t>
+      </w:r>
+      <w:r>
+        <w:rPr>
+          <w:rFonts w:hint="eastAsia"/>
+        </w:rPr>
+        <w:t>，</w:t>
+      </w:r>
+      <w:r>
+        <w:t>传统停车场出入由人工给卡</w:t>
+      </w:r>
+      <w:r>
+        <w:rPr>
+          <w:rFonts w:hint="eastAsia"/>
+        </w:rPr>
+        <w:t>并人工计算停车时间，不仅耗费人力，速度还很慢。应用停车出入管理系统自动识别车辆，配合缴费系统便可以实现无人操作。</w:t>
+      </w:r>
+    </w:p>
+    <w:p>
+      <w:r>
+        <w:tab/>
+      </w:r>
+      <w:r>
+        <w:rPr>
+          <w:rFonts w:hint="eastAsia"/>
+        </w:rPr>
+        <w:t>超速</w:t>
+      </w:r>
+      <w:r>
+        <w:t>违章处罚</w:t>
+      </w:r>
+      <w:r>
+        <w:rPr>
+          <w:rFonts w:hint="eastAsia"/>
+        </w:rPr>
+        <w:t>，</w:t>
+      </w:r>
+      <w:r>
+        <w:t>通过在高速路安装超速监测系统</w:t>
+      </w:r>
+      <w:r>
+        <w:rPr>
+          <w:rFonts w:hint="eastAsia"/>
+        </w:rPr>
+        <w:t>，</w:t>
+      </w:r>
+      <w:r>
+        <w:t>能够自动监测超速车辆并识别车辆信息</w:t>
+      </w:r>
+      <w:r>
+        <w:rPr>
+          <w:rFonts w:hint="eastAsia"/>
+        </w:rPr>
+        <w:t>，</w:t>
+      </w:r>
+      <w:r>
+        <w:t>从而加大威慑力减少</w:t>
+      </w:r>
+      <w:r>
+        <w:t>违法行为</w:t>
       </w:r>
       <w:r>
         <w:rPr>
@@ -297,243 +408,22 @@
         </w:rPr>
         <w:t>。</w:t>
       </w:r>
+      <w:r>
+        <w:rPr>
+          <w:rFonts w:hint="eastAsia"/>
+        </w:rPr>
+        <w:t>通过遍布的摄像头能够迅速定位犯罪分子的车辆位置</w:t>
+      </w:r>
+      <w:r>
+        <w:rPr>
+          <w:rFonts w:hint="eastAsia"/>
+        </w:rPr>
+        <w:t>加快破案效率。</w:t>
+      </w:r>
     </w:p>
     <w:p>
       <w:r>
         <w:tab/>
-      </w:r>
-      <w:r>
-        <w:t>车牌识别</w:t>
-      </w:r>
-      <w:r>
-        <w:rPr>
-          <w:rFonts w:hint="eastAsia"/>
-        </w:rPr>
-        <w:t>一般指车牌识别系统（</w:t>
-      </w:r>
-      <w:r>
-        <w:rPr>
-          <w:rFonts w:hint="eastAsia"/>
-        </w:rPr>
-        <w:t>vehicle</w:t>
-      </w:r>
-      <w:r>
-        <w:t xml:space="preserve"> license plate recognition</w:t>
-      </w:r>
-      <w:r>
-        <w:rPr>
-          <w:rFonts w:hint="eastAsia"/>
-        </w:rPr>
-        <w:t>，</w:t>
-      </w:r>
-      <w:r>
-        <w:rPr>
-          <w:rFonts w:hint="eastAsia"/>
-        </w:rPr>
-        <w:t>VLPR</w:t>
-      </w:r>
-      <w:r>
-        <w:rPr>
-          <w:rFonts w:hint="eastAsia"/>
-        </w:rPr>
-        <w:t>），即通过摄像头采集车辆信息，通过对视频图像的处理得到车牌信息，从而达到识别车辆的目的，是计算机视频图像识别技术在车辆牌照识别的一种应用。</w:t>
-      </w:r>
-    </w:p>
-    <w:p>
-      <w:pPr>
-        <w:pStyle w:val="2"/>
-      </w:pPr>
-      <w:r>
-        <w:t>1.2</w:t>
-      </w:r>
-      <w:r>
-        <w:t>车牌识别应用领域</w:t>
-      </w:r>
-    </w:p>
-    <w:p>
-      <w:r>
-        <w:tab/>
-      </w:r>
-      <w:r>
-        <w:t>作为使用最为广泛的交通工具</w:t>
-      </w:r>
-      <w:r>
-        <w:rPr>
-          <w:rFonts w:hint="eastAsia"/>
-        </w:rPr>
-        <w:t>，</w:t>
-      </w:r>
-      <w:r>
-        <w:t>汽车</w:t>
-      </w:r>
-      <w:r>
-        <w:t>的身影</w:t>
-      </w:r>
-      <w:r>
-        <w:t>无处不在</w:t>
-      </w:r>
-      <w:r>
-        <w:rPr>
-          <w:rFonts w:hint="eastAsia"/>
-        </w:rPr>
-        <w:t>，车牌识别的应用同样无处不在</w:t>
-      </w:r>
-      <w:r>
-        <w:rPr>
-          <w:rFonts w:hint="eastAsia"/>
-        </w:rPr>
-        <w:t>，以下例举了几个常见的应用。</w:t>
-      </w:r>
-    </w:p>
-    <w:p>
-      <w:r>
-        <w:tab/>
-      </w:r>
-      <w:r>
-        <w:t>不停车电子收费系统</w:t>
-      </w:r>
-      <w:r>
-        <w:rPr>
-          <w:rFonts w:hint="eastAsia"/>
-        </w:rPr>
-        <w:t>（</w:t>
-      </w:r>
-      <w:r>
-        <w:rPr>
-          <w:rFonts w:hint="eastAsia"/>
-        </w:rPr>
-        <w:t>,Electronic</w:t>
-      </w:r>
-      <w:r>
-        <w:t xml:space="preserve"> Toll Collection</w:t>
-      </w:r>
-      <w:r>
-        <w:rPr>
-          <w:rFonts w:hint="eastAsia"/>
-        </w:rPr>
-        <w:t>，</w:t>
-      </w:r>
-      <w:r>
-        <w:rPr>
-          <w:rFonts w:hint="eastAsia"/>
-        </w:rPr>
-        <w:t>ETC</w:t>
-      </w:r>
-      <w:r>
-        <w:rPr>
-          <w:rFonts w:hint="eastAsia"/>
-        </w:rPr>
-        <w:t>），通过在高速公路出入口安装</w:t>
-      </w:r>
-      <w:r>
-        <w:rPr>
-          <w:rFonts w:hint="eastAsia"/>
-        </w:rPr>
-        <w:t>ETC</w:t>
-      </w:r>
-      <w:r>
-        <w:rPr>
-          <w:rFonts w:hint="eastAsia"/>
-        </w:rPr>
-        <w:t>系统大大加快了车辆通行速度，有效缓解高速公路收费处的拥堵问题，节省大量人力，并能通过系统记录行程信息，便于随时查证。</w:t>
-      </w:r>
-    </w:p>
-    <w:p>
-      <w:r>
-        <w:tab/>
-      </w:r>
-      <w:r>
-        <w:rPr>
-          <w:rFonts w:hint="eastAsia"/>
-        </w:rPr>
-        <w:t>停车场</w:t>
-      </w:r>
-      <w:r>
-        <w:t>出入管理系统</w:t>
-      </w:r>
-      <w:r>
-        <w:rPr>
-          <w:rFonts w:hint="eastAsia"/>
-        </w:rPr>
-        <w:t>，</w:t>
-      </w:r>
-      <w:r>
-        <w:t>传统停车场出入由人工给卡</w:t>
-      </w:r>
-      <w:r>
-        <w:rPr>
-          <w:rFonts w:hint="eastAsia"/>
-        </w:rPr>
-        <w:t>并人工计算停车时间，不仅耗费人力，速度还很慢。应用停车出入管理系统自动识别车辆，配合缴费系统便可以实现无人操作。</w:t>
-      </w:r>
-    </w:p>
-    <w:p>
-      <w:r>
-        <w:tab/>
-      </w:r>
-      <w:r>
-        <w:rPr>
-          <w:rFonts w:hint="eastAsia"/>
-        </w:rPr>
-        <w:t>超速</w:t>
-      </w:r>
-      <w:r>
-        <w:t>违章处罚</w:t>
-      </w:r>
-      <w:r>
-        <w:rPr>
-          <w:rFonts w:hint="eastAsia"/>
-        </w:rPr>
-        <w:t>，</w:t>
-      </w:r>
-      <w:r>
-        <w:t>通过在高速路安装超速监测系统</w:t>
-      </w:r>
-      <w:r>
-        <w:rPr>
-          <w:rFonts w:hint="eastAsia"/>
-        </w:rPr>
-        <w:t>，</w:t>
-      </w:r>
-      <w:r>
-        <w:t>能够自动监测超速车辆并识别车辆信息</w:t>
-      </w:r>
-      <w:r>
-        <w:rPr>
-          <w:rFonts w:hint="eastAsia"/>
-        </w:rPr>
-        <w:t>，</w:t>
-      </w:r>
-      <w:r>
-        <w:t>从而加大威慑力减少</w:t>
-      </w:r>
-      <w:r>
-        <w:t>违法行为</w:t>
-      </w:r>
-      <w:r>
-        <w:rPr>
-          <w:rFonts w:hint="eastAsia"/>
-        </w:rPr>
-        <w:t>。</w:t>
-      </w:r>
-      <w:r>
-        <w:rPr>
-          <w:rFonts w:hint="eastAsia"/>
-        </w:rPr>
-        <w:t>通过遍布的摄像头能够迅速定位犯罪分子的车辆位置</w:t>
-      </w:r>
-      <w:r>
-        <w:rPr>
-          <w:rFonts w:hint="eastAsia"/>
-        </w:rPr>
-        <w:t>加快破案效率。</w:t>
-      </w:r>
-    </w:p>
-    <w:p>
-      <w:r>
-        <w:tab/>
-      </w:r>
-      <w:r>
         <w:t>总之</w:t>
       </w:r>
       <w:r>
@@ -600,8 +490,6 @@
     <w:p>
       <w:r>
         <w:tab/>
-      </w:r>
-      <w:r>
         <w:t>车牌识别系统的实现主要是两个方面</w:t>
       </w:r>
       <w:r>
@@ -644,8 +532,6 @@
     <w:p>
       <w:r>
         <w:tab/>
-      </w:r>
-      <w:r>
         <w:t>车牌图像定位是车牌识别中至关重要的一步</w:t>
       </w:r>
       <w:r>
@@ -664,30 +550,16 @@
     <w:p>
       <w:r>
         <w:tab/>
-      </w:r>
-      <w:r>
         <w:t>车牌</w:t>
       </w:r>
       <w:r>
-        <w:t>识别部分使用</w:t>
-      </w:r>
-      <w:r>
-        <w:t>K</w:t>
-      </w:r>
-      <w:r>
-        <w:t>最邻近</w:t>
-      </w:r>
-      <w:r>
-        <w:rPr>
-          <w:rFonts w:hint="eastAsia"/>
-        </w:rPr>
-        <w:t>（</w:t>
-      </w:r>
-      <w:r>
-        <w:rPr>
-          <w:rFonts w:hint="eastAsia"/>
-        </w:rPr>
-        <w:t>K-</w:t>
+        <w:t>识别部分使用K最邻近</w:t>
+      </w:r>
+      <w:r>
+        <w:rPr>
+          <w:rFonts w:hint="eastAsia"/>
+        </w:rPr>
+        <w:t>（K-</w:t>
       </w:r>
       <w:r>
         <w:t>N</w:t>
@@ -723,19 +595,7 @@
         <w:rPr>
           <w:rFonts w:hint="eastAsia"/>
         </w:rPr>
-        <w:t>特征记录与</w:t>
-      </w:r>
-      <w:r>
-        <w:rPr>
-          <w:rFonts w:hint="eastAsia"/>
-        </w:rPr>
-        <w:t>XML</w:t>
-      </w:r>
-      <w:r>
-        <w:rPr>
-          <w:rFonts w:hint="eastAsia"/>
-        </w:rPr>
-        <w:t>文件中，</w:t>
+        <w:t>特征记录与XML文件中，</w:t>
       </w:r>
       <w:r>
         <w:rPr>
@@ -788,67 +648,13 @@
         <w:rPr>
           <w:rFonts w:hint="eastAsia"/>
         </w:rPr>
-        <w:t>)</w:t>
-      </w:r>
-      <w:r>
-        <w:rPr>
-          <w:rFonts w:hint="eastAsia"/>
-        </w:rPr>
-        <w:t>是一个广受欢迎的计算机视觉库，</w:t>
-      </w:r>
-      <w:r>
-        <w:rPr>
-          <w:rFonts w:hint="eastAsia"/>
-        </w:rPr>
-        <w:t>由</w:t>
-      </w:r>
-      <w:r>
-        <w:rPr>
-          <w:rFonts w:hint="eastAsia"/>
-        </w:rPr>
-        <w:t>C++</w:t>
-      </w:r>
-      <w:r>
-        <w:rPr>
-          <w:rFonts w:hint="eastAsia"/>
-        </w:rPr>
-        <w:t>编写并提供了</w:t>
-      </w:r>
-      <w:r>
-        <w:rPr>
-          <w:rFonts w:hint="eastAsia"/>
-        </w:rPr>
-        <w:t>Python</w:t>
-      </w:r>
-      <w:r>
-        <w:rPr>
-          <w:rFonts w:hint="eastAsia"/>
-        </w:rPr>
-        <w:t>，</w:t>
-      </w:r>
-      <w:r>
-        <w:rPr>
-          <w:rFonts w:hint="eastAsia"/>
-        </w:rPr>
-        <w:t>Ruby</w:t>
-      </w:r>
-      <w:r>
-        <w:rPr>
-          <w:rFonts w:hint="eastAsia"/>
-        </w:rPr>
-        <w:t>，</w:t>
-      </w:r>
-      <w:r>
-        <w:rPr>
-          <w:rFonts w:hint="eastAsia"/>
-        </w:rPr>
-        <w:t>matlab</w:t>
-      </w:r>
-      <w:r>
-        <w:rPr>
-          <w:rFonts w:hint="eastAsia"/>
-        </w:rPr>
-        <w:t>的接口支持，</w:t>
+        <w:t>)是一个广受欢迎的计算机视觉库，</w:t>
+      </w:r>
+      <w:r>
+        <w:rPr>
+          <w:rFonts w:hint="eastAsia"/>
+        </w:rPr>
+        <w:t>由C++编写并提供了Python，Ruby，matlab的接口支持，</w:t>
       </w:r>
       <w:r>
         <w:rPr>
@@ -860,19 +666,10 @@
         <w:rPr>
           <w:rFonts w:hint="eastAsia"/>
         </w:rPr>
-        <w:t>如今由</w:t>
-      </w:r>
-      <w:r>
-        <w:rPr>
-          <w:rFonts w:hint="eastAsia"/>
-        </w:rPr>
-        <w:t>Willow</w:t>
-      </w:r>
-      <w:r>
-        <w:t xml:space="preserve"> Garage</w:t>
-      </w:r>
-      <w:r>
-        <w:t>提供支持</w:t>
+        <w:t>如今由Willow</w:t>
+      </w:r>
+      <w:r>
+        <w:t xml:space="preserve"> Garage提供支持</w:t>
       </w:r>
       <w:r>
         <w:rPr>
@@ -893,25 +690,7 @@
         <w:rPr>
           <w:rFonts w:hint="eastAsia"/>
         </w:rPr>
-        <w:t>5</w:t>
-      </w:r>
-      <w:r>
-        <w:rPr>
-          <w:rFonts w:hint="eastAsia"/>
-        </w:rPr>
-        <w:t>个模块，以下为其中的四个模块如图</w:t>
-      </w:r>
-      <w:r>
-        <w:rPr>
-          <w:rFonts w:hint="eastAsia"/>
-        </w:rPr>
-        <w:t>2.1</w:t>
-      </w:r>
-      <w:r>
-        <w:rPr>
-          <w:rFonts w:hint="eastAsia"/>
-        </w:rPr>
-        <w:t>所示。</w:t>
+        <w:t>5个模块，以下为其中的四个模块如图2.1所示。</w:t>
       </w:r>
     </w:p>
     <w:p>
@@ -943,7 +722,7 @@
           <v:shape id="_x0000_i1025" type="#_x0000_t75" style="width:414.4pt;height:249.5pt" o:ole="">
             <v:imagedata r:id="rId8" o:title=""/>
           </v:shape>
-          <o:OLEObject Type="Embed" ProgID="Visio.Drawing.15" ShapeID="_x0000_i1025" DrawAspect="Content" ObjectID="_1588277996" r:id="rId9"/>
+          <o:OLEObject Type="Embed" ProgID="Visio.Drawing.15" ShapeID="_x0000_i1025" DrawAspect="Content" ObjectID="_1588603153" r:id="rId9"/>
         </w:object>
       </w:r>
     </w:p>
@@ -969,15 +748,7 @@
           <w:sz w:val="21"/>
           <w:szCs w:val="21"/>
         </w:rPr>
-        <w:t>2.1 OpenCV</w:t>
-      </w:r>
-      <w:r>
-        <w:rPr>
-          <w:rFonts w:hint="eastAsia"/>
-          <w:sz w:val="21"/>
-          <w:szCs w:val="21"/>
-        </w:rPr>
-        <w:t>基本结构</w:t>
+        <w:t>2.1 OpenCV基本结构</w:t>
       </w:r>
     </w:p>
     <w:p>
@@ -996,19 +767,7 @@
         <w:rPr>
           <w:rFonts w:hint="eastAsia"/>
         </w:rPr>
-        <w:t>CV</w:t>
-      </w:r>
-      <w:r>
-        <w:rPr>
-          <w:rFonts w:hint="eastAsia"/>
-        </w:rPr>
-        <w:t>模块包含基本的图像处理函数与高级的计算机视觉算法，是图像处理的基础。</w:t>
-      </w:r>
-      <w:r>
-        <w:rPr>
-          <w:rFonts w:hint="eastAsia"/>
-        </w:rPr>
-        <w:t>ML</w:t>
+        <w:t>CV模块包含基本的图像处理函数与高级的计算机视觉算法，是图像处理的基础。ML</w:t>
       </w:r>
       <w:r>
         <w:t>L</w:t>
@@ -1017,13 +776,7 @@
         <w:rPr>
           <w:rFonts w:hint="eastAsia"/>
         </w:rPr>
-        <w:t>（</w:t>
-      </w:r>
-      <w:r>
-        <w:rPr>
-          <w:rFonts w:hint="eastAsia"/>
-        </w:rPr>
-        <w:t>Machine</w:t>
+        <w:t>（Machine</w:t>
       </w:r>
       <w:r>
         <w:t xml:space="preserve"> Learning Library</w:t>
@@ -1032,43 +785,16 @@
         <w:rPr>
           <w:rFonts w:hint="eastAsia"/>
         </w:rPr>
-        <w:t>）机器学习库，包含一些机器学习算法以及基于统计的分类和聚类工具。</w:t>
-      </w:r>
-      <w:r>
-        <w:rPr>
-          <w:rFonts w:hint="eastAsia"/>
-        </w:rPr>
-        <w:t>High</w:t>
-      </w:r>
-      <w:r>
-        <w:t>GUI</w:t>
-      </w:r>
-      <w:r>
-        <w:t>则是针对视频图像的读取显示部分</w:t>
-      </w:r>
-      <w:r>
-        <w:rPr>
-          <w:rFonts w:hint="eastAsia"/>
-        </w:rPr>
-        <w:t>的，能够方便地读取与显示视频图像。</w:t>
-      </w:r>
-      <w:r>
-        <w:rPr>
-          <w:rFonts w:hint="eastAsia"/>
-        </w:rPr>
-        <w:t>CXCORE</w:t>
-      </w:r>
-      <w:r>
-        <w:rPr>
-          <w:rFonts w:hint="eastAsia"/>
-        </w:rPr>
-        <w:t>包含了</w:t>
-      </w:r>
-      <w:r>
-        <w:rPr>
-          <w:rFonts w:hint="eastAsia"/>
-        </w:rPr>
-        <w:t>OpenCV</w:t>
+        <w:t>）机器学习库，包含一些机器学习算法以及基于统计的分类和聚类工具。High</w:t>
+      </w:r>
+      <w:r>
+        <w:t>GUI则是针对视频图像的读取显示部分</w:t>
+      </w:r>
+      <w:r>
+        <w:rPr>
+          <w:rFonts w:hint="eastAsia"/>
+        </w:rPr>
+        <w:t>的，能够方便地读取与显示视频图像。CXCORE包含了OpenCV</w:t>
       </w:r>
       <w:r>
         <w:rPr>
@@ -1080,19 +806,7 @@
         <w:rPr>
           <w:rFonts w:hint="eastAsia"/>
         </w:rPr>
-        <w:t>。图中没有包含第五个模块</w:t>
-      </w:r>
-      <w:r>
-        <w:rPr>
-          <w:rFonts w:hint="eastAsia"/>
-        </w:rPr>
-        <w:t>CnAux</w:t>
-      </w:r>
-      <w:r>
-        <w:rPr>
-          <w:rFonts w:hint="eastAsia"/>
-        </w:rPr>
-        <w:t>模块，该模块一一般存放一些即将被淘汰的算法。</w:t>
+        <w:t>。图中没有包含第五个模块CnAux模块，该模块一一般存放一些即将被淘汰的算法。</w:t>
       </w:r>
     </w:p>
     <w:p>
@@ -1103,37 +817,25 @@
       </w:pPr>
       <w:r>
         <w:tab/>
-        <w:t>OpenCV</w:t>
-      </w:r>
-      <w:r>
-        <w:t>出现至今已经更新了多个版本</w:t>
-      </w:r>
-      <w:r>
-        <w:rPr>
-          <w:rFonts w:hint="eastAsia"/>
-        </w:rPr>
-        <w:t>，</w:t>
-      </w:r>
-      <w:r>
-        <w:t>本实验采用</w:t>
-      </w:r>
-      <w:r>
-        <w:t>OpenCV3.0</w:t>
-      </w:r>
-      <w:r>
-        <w:t>进行操作</w:t>
-      </w:r>
-      <w:r>
-        <w:rPr>
-          <w:rFonts w:hint="eastAsia"/>
-        </w:rPr>
-        <w:t>，</w:t>
-      </w:r>
-      <w:r>
-        <w:t>相对于</w:t>
-      </w:r>
-      <w:r>
-        <w:t>OpenCV2.X</w:t>
+        <w:t>OpenCV出现至今已经更新了多个版本</w:t>
+      </w:r>
+      <w:r>
+        <w:rPr>
+          <w:rFonts w:hint="eastAsia"/>
+        </w:rPr>
+        <w:t>，</w:t>
+      </w:r>
+      <w:r>
+        <w:t>本实验采用OpenCV3.0进行操作</w:t>
+      </w:r>
+      <w:r>
+        <w:rPr>
+          <w:rFonts w:hint="eastAsia"/>
+        </w:rPr>
+        <w:t>，</w:t>
+      </w:r>
+      <w:r>
+        <w:t>相对于OpenCV2.X</w:t>
       </w:r>
       <w:r>
         <w:rPr>
@@ -1142,147 +844,51 @@
         <w:t>大体</w:t>
       </w:r>
       <w:r>
-        <w:t>保留了</w:t>
-      </w:r>
-      <w:r>
-        <w:t>OpenCV2</w:t>
-      </w:r>
-      <w:r>
-        <w:t>经典的</w:t>
-      </w:r>
-      <w:r>
-        <w:rPr>
-          <w:rFonts w:hint="eastAsia"/>
-        </w:rPr>
-        <w:t>C++</w:t>
-      </w:r>
-      <w:r>
-        <w:rPr>
-          <w:rFonts w:hint="eastAsia"/>
-        </w:rPr>
-        <w:t>和</w:t>
-      </w:r>
-      <w:r>
-        <w:rPr>
-          <w:rFonts w:hint="eastAsia"/>
-        </w:rPr>
-        <w:t>Python</w:t>
-      </w:r>
-      <w:r>
-        <w:rPr>
-          <w:rFonts w:hint="eastAsia"/>
-        </w:rPr>
-        <w:t>编程接口风格，添加了</w:t>
-      </w:r>
-      <w:r>
-        <w:rPr>
-          <w:rFonts w:hint="eastAsia"/>
-        </w:rPr>
-        <w:t>Python</w:t>
-      </w:r>
-      <w:r>
-        <w:t>3.X</w:t>
-      </w:r>
-      <w:r>
-        <w:t>的支持</w:t>
-      </w:r>
-      <w:r>
-        <w:rPr>
-          <w:rFonts w:hint="eastAsia"/>
-        </w:rPr>
-        <w:t>，</w:t>
-      </w:r>
-      <w:r>
-        <w:t>优化了</w:t>
-      </w:r>
-      <w:r>
-        <w:t>Java</w:t>
-      </w:r>
-      <w:r>
-        <w:t>的支持</w:t>
-      </w:r>
-      <w:r>
-        <w:rPr>
-          <w:rFonts w:hint="eastAsia"/>
-        </w:rPr>
-        <w:t>，</w:t>
-      </w:r>
-      <w:r>
-        <w:t>并新接入了</w:t>
-      </w:r>
-      <w:r>
-        <w:t>MATLAB</w:t>
-      </w:r>
-      <w:r>
-        <w:t>的支持</w:t>
-      </w:r>
-      <w:r>
-        <w:rPr>
-          <w:rFonts w:hint="eastAsia"/>
-        </w:rPr>
-        <w:t>。对架构进行了调整，添加了新的算法，新版本包括了</w:t>
-      </w:r>
-      <w:r>
-        <w:rPr>
-          <w:rFonts w:hint="eastAsia"/>
-        </w:rPr>
-        <w:t>TLD</w:t>
-      </w:r>
-      <w:r>
-        <w:rPr>
-          <w:rFonts w:hint="eastAsia"/>
-        </w:rPr>
-        <w:t>，鱼眼镜头模型等全新算法。还包括更高层次的高级封装，比如汽车检测等。优化了更多指令集，</w:t>
-      </w:r>
-      <w:r>
-        <w:rPr>
-          <w:rFonts w:hint="eastAsia"/>
-        </w:rPr>
-        <w:t>除了对</w:t>
-      </w:r>
-      <w:r>
-        <w:rPr>
-          <w:rFonts w:hint="eastAsia"/>
-        </w:rPr>
-        <w:t>Intel</w:t>
-      </w:r>
-      <w:r>
-        <w:rPr>
-          <w:rFonts w:hint="eastAsia"/>
-        </w:rPr>
-        <w:t>平台的</w:t>
-      </w:r>
-      <w:r>
-        <w:rPr>
-          <w:rFonts w:hint="eastAsia"/>
-        </w:rPr>
-        <w:t>cpu</w:t>
-      </w:r>
-      <w:r>
-        <w:rPr>
-          <w:rFonts w:hint="eastAsia"/>
-        </w:rPr>
-        <w:t>进行了优化，还添加了对</w:t>
-      </w:r>
-      <w:r>
-        <w:rPr>
-          <w:rFonts w:hint="eastAsia"/>
-        </w:rPr>
-        <w:t>ARM</w:t>
-      </w:r>
-      <w:r>
-        <w:rPr>
-          <w:rFonts w:hint="eastAsia"/>
-        </w:rPr>
-        <w:t>平台指令集的支持，加快了处理的速度。</w:t>
+        <w:t>保留了OpenCV2经典的</w:t>
+      </w:r>
+      <w:r>
+        <w:rPr>
+          <w:rFonts w:hint="eastAsia"/>
+        </w:rPr>
+        <w:t>C++和Python编程接口风格，添加了Python</w:t>
+      </w:r>
+      <w:r>
+        <w:t>3.X的支持</w:t>
+      </w:r>
+      <w:r>
+        <w:rPr>
+          <w:rFonts w:hint="eastAsia"/>
+        </w:rPr>
+        <w:t>，</w:t>
+      </w:r>
+      <w:r>
+        <w:t>优化了Java的支持</w:t>
+      </w:r>
+      <w:r>
+        <w:rPr>
+          <w:rFonts w:hint="eastAsia"/>
+        </w:rPr>
+        <w:t>，</w:t>
+      </w:r>
+      <w:r>
+        <w:t>并新接入了MATLAB的支持</w:t>
+      </w:r>
+      <w:r>
+        <w:rPr>
+          <w:rFonts w:hint="eastAsia"/>
+        </w:rPr>
+        <w:t>。对架构进行了调整，添加了新的算法，新版本包括了TLD，鱼眼镜头模型等全新算法。还包括更高层次的高级封装，比如汽车检测等。优化了更多指令集，</w:t>
+      </w:r>
+      <w:r>
+        <w:rPr>
+          <w:rFonts w:hint="eastAsia"/>
+        </w:rPr>
+        <w:t>除了对Intel平台的cpu进行了优化，还添加了对ARM平台指令集的支持，加快了处理的速度。</w:t>
       </w:r>
     </w:p>
     <w:p>
       <w:pPr>
         <w:pStyle w:val="2"/>
-        <w:rPr>
-          <w:rFonts w:hint="eastAsia"/>
-        </w:rPr>
       </w:pPr>
       <w:r>
         <w:rPr>
@@ -1330,7 +936,25 @@
         <w:rPr>
           <w:rFonts w:hint="eastAsia"/>
         </w:rPr>
-        <w:t>VS</w:t>
+        <w:t>VS。VS</w:t>
+      </w:r>
+      <w:r>
+        <w:t>是微软公司推出的开发工具集</w:t>
+      </w:r>
+      <w:r>
+        <w:rPr>
+          <w:rFonts w:hint="eastAsia"/>
+        </w:rPr>
+        <w:t>，</w:t>
+      </w:r>
+      <w:r>
+        <w:t>所编写的代码适用于Windows所有平台</w:t>
+      </w:r>
+      <w:r>
+        <w:rPr>
+          <w:rFonts w:hint="eastAsia"/>
+        </w:rPr>
+        <w:t>，具有极其完善的功能，包括了整个软件生命周期中所需要的大部分工具</w:t>
       </w:r>
       <w:r>
         <w:rPr>
@@ -1338,42 +962,6 @@
         </w:rPr>
         <w:t>。</w:t>
       </w:r>
-      <w:r>
-        <w:rPr>
-          <w:rFonts w:hint="eastAsia"/>
-        </w:rPr>
-        <w:t>VS</w:t>
-      </w:r>
-      <w:r>
-        <w:t>是微软公司推出的开发工具集</w:t>
-      </w:r>
-      <w:r>
-        <w:rPr>
-          <w:rFonts w:hint="eastAsia"/>
-        </w:rPr>
-        <w:t>，</w:t>
-      </w:r>
-      <w:r>
-        <w:t>所编写的代码适用于</w:t>
-      </w:r>
-      <w:r>
-        <w:t>Windows</w:t>
-      </w:r>
-      <w:r>
-        <w:t>所有平台</w:t>
-      </w:r>
-      <w:r>
-        <w:rPr>
-          <w:rFonts w:hint="eastAsia"/>
-        </w:rPr>
-        <w:t>，具有极其完善的功能，包括了整个软件生命周期中所需要的大部分工具</w:t>
-      </w:r>
-      <w:r>
-        <w:rPr>
-          <w:rFonts w:hint="eastAsia"/>
-        </w:rPr>
-        <w:t>。</w:t>
-      </w:r>
     </w:p>
     <w:p>
       <w:r>
@@ -1386,33 +974,18 @@
       </w:pPr>
       <w:r>
         <w:lastRenderedPageBreak/>
-        <w:t>第</w:t>
-      </w:r>
-      <w:r>
-        <w:t>2</w:t>
-      </w:r>
-      <w:r>
-        <w:t>章</w:t>
-      </w:r>
-      <w:r>
-        <w:rPr>
-          <w:rFonts w:hint="eastAsia"/>
-        </w:rPr>
-        <w:t xml:space="preserve"> </w:t>
-      </w:r>
-      <w:r>
-        <w:rPr>
-          <w:rFonts w:hint="eastAsia"/>
-        </w:rPr>
-        <w:t>方案论证</w:t>
+        <w:t>第2章</w:t>
+      </w:r>
+      <w:r>
+        <w:rPr>
+          <w:rFonts w:hint="eastAsia"/>
+        </w:rPr>
+        <w:t xml:space="preserve"> 方案论证</w:t>
       </w:r>
     </w:p>
     <w:p>
       <w:pPr>
         <w:pStyle w:val="2"/>
-        <w:rPr>
-          <w:rFonts w:hint="eastAsia"/>
-        </w:rPr>
       </w:pPr>
       <w:r>
         <w:rPr>
@@ -1444,20 +1017,12 @@
         <w:rPr>
           <w:rFonts w:hint="eastAsia"/>
         </w:rPr>
-        <w:t xml:space="preserve"> </w:t>
-      </w:r>
-      <w:r>
-        <w:rPr>
-          <w:rFonts w:hint="eastAsia"/>
-        </w:rPr>
-        <w:t>基于车牌颜色分布的定位方法</w:t>
+        <w:t xml:space="preserve"> 基于车牌颜色分布的定位方法</w:t>
       </w:r>
     </w:p>
     <w:p>
       <w:r>
         <w:tab/>
-      </w:r>
-      <w:r>
         <w:t>由于汽车车牌颜色对比度很高且颜色固定</w:t>
       </w:r>
       <w:r>
@@ -1479,99 +1044,19 @@
     <w:p>
       <w:r>
         <w:tab/>
-      </w:r>
-      <w:r>
         <w:t>获取的汽车图像大多是</w:t>
       </w:r>
       <w:r>
         <w:rPr>
           <w:rFonts w:hint="eastAsia"/>
         </w:rPr>
-        <w:t>RGB</w:t>
-      </w:r>
-      <w:r>
-        <w:rPr>
-          <w:rFonts w:hint="eastAsia"/>
-        </w:rPr>
-        <w:t>格式，处理起来比较麻烦，所以需要将图片从</w:t>
-      </w:r>
-      <w:r>
-        <w:rPr>
-          <w:rFonts w:hint="eastAsia"/>
-        </w:rPr>
-        <w:t>RGB</w:t>
-      </w:r>
-      <w:r>
-        <w:rPr>
-          <w:rFonts w:hint="eastAsia"/>
-        </w:rPr>
-        <w:t>空间转换到</w:t>
-      </w:r>
-      <w:r>
-        <w:rPr>
-          <w:rFonts w:hint="eastAsia"/>
-        </w:rPr>
-        <w:t>HSV</w:t>
-      </w:r>
-      <w:r>
-        <w:rPr>
-          <w:rFonts w:hint="eastAsia"/>
-        </w:rPr>
-        <w:t>空间。在</w:t>
-      </w:r>
-      <w:r>
-        <w:rPr>
-          <w:rFonts w:hint="eastAsia"/>
-        </w:rPr>
-        <w:t>HSV</w:t>
-      </w:r>
-      <w:r>
-        <w:rPr>
-          <w:rFonts w:hint="eastAsia"/>
-        </w:rPr>
-        <w:t>空间中</w:t>
-      </w:r>
-      <w:r>
-        <w:rPr>
-          <w:rFonts w:hint="eastAsia"/>
-        </w:rPr>
-        <w:t>只需要色度（</w:t>
-      </w:r>
-      <w:r>
-        <w:rPr>
-          <w:rFonts w:hint="eastAsia"/>
-        </w:rPr>
-        <w:t>Hue</w:t>
-      </w:r>
-      <w:r>
-        <w:rPr>
-          <w:rFonts w:hint="eastAsia"/>
-        </w:rPr>
-        <w:t>）和饱和度（</w:t>
-      </w:r>
-      <w:r>
-        <w:rPr>
-          <w:rFonts w:hint="eastAsia"/>
-        </w:rPr>
-        <w:t>Saturation</w:t>
-      </w:r>
-      <w:r>
-        <w:rPr>
-          <w:rFonts w:hint="eastAsia"/>
-        </w:rPr>
-        <w:t>）两个分量便可以对车牌颜色分布进行计算。基于车牌颜色分布的定位流程如图</w:t>
-      </w:r>
-      <w:r>
-        <w:rPr>
-          <w:rFonts w:hint="eastAsia"/>
-        </w:rPr>
-        <w:t>2.1</w:t>
-      </w:r>
-      <w:r>
-        <w:rPr>
-          <w:rFonts w:hint="eastAsia"/>
-        </w:rPr>
-        <w:t>所示。</w:t>
+        <w:t>RGB格式，处理起来比较麻烦，所以需要将图片从RGB空间转换到HSV空间。在HSV空间中</w:t>
+      </w:r>
+      <w:r>
+        <w:rPr>
+          <w:rFonts w:hint="eastAsia"/>
+        </w:rPr>
+        <w:t>只需要色度（Hue）和饱和度（Saturation）两个分量便可以对车牌颜色分布进行计算。基于车牌颜色分布的定位流程如图2.1所示。</w:t>
       </w:r>
     </w:p>
     <w:p>
@@ -1583,7 +1068,7 @@
           <v:shape id="_x0000_i1026" type="#_x0000_t75" style="width:415.25pt;height:66.15pt" o:ole="">
             <v:imagedata r:id="rId10" o:title=""/>
           </v:shape>
-          <o:OLEObject Type="Embed" ProgID="Visio.Drawing.15" ShapeID="_x0000_i1026" DrawAspect="Content" ObjectID="_1588277997" r:id="rId11"/>
+          <o:OLEObject Type="Embed" ProgID="Visio.Drawing.15" ShapeID="_x0000_i1026" DrawAspect="Content" ObjectID="_1588603154" r:id="rId11"/>
         </w:object>
       </w:r>
     </w:p>
@@ -1615,14 +1100,7 @@
           <w:sz w:val="21"/>
           <w:szCs w:val="21"/>
         </w:rPr>
-        <w:t xml:space="preserve">.1 </w:t>
-      </w:r>
-      <w:r>
-        <w:rPr>
-          <w:sz w:val="21"/>
-          <w:szCs w:val="21"/>
-        </w:rPr>
-        <w:t>基于车牌颜色分布定位流程</w:t>
+        <w:t>.1 基于车牌颜色分布定位流程</w:t>
       </w:r>
     </w:p>
     <w:p>
@@ -1688,25 +1166,7 @@
         <w:rPr>
           <w:rFonts w:hint="eastAsia"/>
         </w:rPr>
-        <w:t xml:space="preserve"> </w:t>
-      </w:r>
-      <w:r>
-        <w:rPr>
-          <w:rFonts w:hint="eastAsia"/>
-        </w:rPr>
-        <w:t>基于</w:t>
-      </w:r>
-      <w:r>
-        <w:rPr>
-          <w:rFonts w:hint="eastAsia"/>
-        </w:rPr>
-        <w:t>Radon</w:t>
-      </w:r>
-      <w:r>
-        <w:rPr>
-          <w:rFonts w:hint="eastAsia"/>
-        </w:rPr>
-        <w:t>变换的车牌定位方法</w:t>
+        <w:t xml:space="preserve"> 基于Radon变换的车牌定位方法</w:t>
       </w:r>
     </w:p>
     <w:p>
@@ -1714,10 +1174,7 @@
         <w:tab/>
       </w:r>
       <w:r>
-        <w:t>Radon</w:t>
-      </w:r>
-      <w:r>
-        <w:t>变换</w:t>
+        <w:t>Radon变换</w:t>
       </w:r>
       <w:r>
         <w:t>在数学上指一种积分变换</w:t>
@@ -1807,49 +1264,13 @@
         <w:rPr>
           <w:rFonts w:hint="eastAsia"/>
         </w:rPr>
-        <w:t>，基于</w:t>
-      </w:r>
-      <w:r>
-        <w:rPr>
-          <w:rFonts w:hint="eastAsia"/>
-        </w:rPr>
-        <w:t>Radon</w:t>
-      </w:r>
-      <w:r>
-        <w:rPr>
-          <w:rFonts w:hint="eastAsia"/>
-        </w:rPr>
-        <w:t>的变换算法使将图像在各个方向进行投影计算，通过对投影结果的分析确定图像的偏移角度</w:t>
-      </w:r>
-      <w:r>
-        <w:rPr>
-          <w:rFonts w:hint="eastAsia"/>
-        </w:rPr>
-        <w:t>，从而对图像进行旋转，拉伸，变形，使之成为矩形或者近似矩形。基于</w:t>
-      </w:r>
-      <w:r>
-        <w:rPr>
-          <w:rFonts w:hint="eastAsia"/>
-        </w:rPr>
-        <w:t>Radon</w:t>
-      </w:r>
-      <w:r>
-        <w:rPr>
-          <w:rFonts w:hint="eastAsia"/>
-        </w:rPr>
-        <w:t>变换的车牌定位方法流程如图</w:t>
-      </w:r>
-      <w:r>
-        <w:rPr>
-          <w:rFonts w:hint="eastAsia"/>
-        </w:rPr>
-        <w:t>2.2</w:t>
-      </w:r>
-      <w:r>
-        <w:rPr>
-          <w:rFonts w:hint="eastAsia"/>
-        </w:rPr>
-        <w:t>所示。</w:t>
+        <w:t>，基于Radon的变换算法使将图像在各个方向进行投影计算，通过对投影结果的分析确定图像的偏移角度</w:t>
+      </w:r>
+      <w:r>
+        <w:rPr>
+          <w:rFonts w:hint="eastAsia"/>
+        </w:rPr>
+        <w:t>，从而对图像进行旋转，拉伸，变形，使之成为矩形或者近似矩形。基于Radon变换的车牌定位方法流程如图2.2所示。</w:t>
       </w:r>
     </w:p>
     <w:p>
@@ -1861,7 +1282,7 @@
           <v:shape id="_x0000_i1027" type="#_x0000_t75" style="width:415.25pt;height:66.15pt" o:ole="">
             <v:imagedata r:id="rId12" o:title=""/>
           </v:shape>
-          <o:OLEObject Type="Embed" ProgID="Visio.Drawing.15" ShapeID="_x0000_i1027" DrawAspect="Content" ObjectID="_1588277998" r:id="rId13"/>
+          <o:OLEObject Type="Embed" ProgID="Visio.Drawing.15" ShapeID="_x0000_i1027" DrawAspect="Content" ObjectID="_1588603155" r:id="rId13"/>
         </w:object>
       </w:r>
     </w:p>
@@ -1893,28 +1314,7 @@
           <w:sz w:val="21"/>
           <w:szCs w:val="21"/>
         </w:rPr>
-        <w:t xml:space="preserve">.2 </w:t>
-      </w:r>
-      <w:r>
-        <w:rPr>
-          <w:sz w:val="21"/>
-          <w:szCs w:val="21"/>
-        </w:rPr>
-        <w:t>基于</w:t>
-      </w:r>
-      <w:r>
-        <w:rPr>
-          <w:sz w:val="21"/>
-          <w:szCs w:val="21"/>
-        </w:rPr>
-        <w:t>Radon</w:t>
-      </w:r>
-      <w:r>
-        <w:rPr>
-          <w:sz w:val="21"/>
-          <w:szCs w:val="21"/>
-        </w:rPr>
-        <w:t>变换的车牌定位流程图</w:t>
+        <w:t>.2 基于Radon变换的车牌定位流程图</w:t>
       </w:r>
     </w:p>
     <w:p>
@@ -1940,20 +1340,12 @@
         <w:rPr>
           <w:rFonts w:hint="eastAsia"/>
         </w:rPr>
-        <w:t xml:space="preserve"> </w:t>
-      </w:r>
-      <w:r>
-        <w:rPr>
-          <w:rFonts w:hint="eastAsia"/>
-        </w:rPr>
-        <w:t>基于边缘检测的车牌定位方法</w:t>
+        <w:t xml:space="preserve"> 基于边缘检测的车牌定位方法</w:t>
       </w:r>
     </w:p>
     <w:p>
       <w:r>
         <w:tab/>
-      </w:r>
-      <w:r>
         <w:t>边缘即为灰度图像中灰度值发生急剧变化的区域边缘</w:t>
       </w:r>
       <w:r>
@@ -1996,50 +1388,12 @@
         <w:rPr>
           <w:rFonts w:hint="eastAsia"/>
         </w:rPr>
-        <w:t>。边缘检测指通过采用某种算子来提取图像中的物体与边缘交界部分的方法，常见的算子有</w:t>
-      </w:r>
-      <w:r>
-        <w:rPr>
-          <w:rFonts w:hint="eastAsia"/>
-        </w:rPr>
-        <w:t>sobel</w:t>
-      </w:r>
-      <w:r>
-        <w:rPr>
-          <w:rFonts w:hint="eastAsia"/>
-        </w:rPr>
-        <w:t>算子，拉普拉斯边缘检测算子，</w:t>
-      </w:r>
-      <w:r>
-        <w:rPr>
-          <w:rFonts w:hint="eastAsia"/>
-        </w:rPr>
-        <w:t>prewitt</w:t>
-      </w:r>
-      <w:r>
-        <w:rPr>
-          <w:rFonts w:hint="eastAsia"/>
-        </w:rPr>
-        <w:t>算子，</w:t>
-      </w:r>
-      <w:r>
-        <w:rPr>
-          <w:rFonts w:hint="eastAsia"/>
-        </w:rPr>
-        <w:t>roberts</w:t>
-      </w:r>
-      <w:r>
-        <w:rPr>
-          <w:rFonts w:hint="eastAsia"/>
-        </w:rPr>
-        <w:t>算子等。</w:t>
+        <w:t>。边缘检测指通过采用某种算子来提取图像中的物体与边缘交界部分的方法，常见的算子有sobel算子，拉普拉斯边缘检测算子，prewitt算子，roberts算子等。</w:t>
       </w:r>
     </w:p>
     <w:p>
       <w:r>
         <w:tab/>
-      </w:r>
-      <w:r>
         <w:t>边缘检测的基本方法是利用边缘部分与背景具有较大的对比度</w:t>
       </w:r>
       <w:r>
@@ -2088,25 +1442,7 @@
         <w:rPr>
           <w:rFonts w:hint="eastAsia"/>
         </w:rPr>
-        <w:t>。车牌边缘检测便是通过这样的原理找到车牌位置，实现定位。其实现的流程如图</w:t>
-      </w:r>
-      <w:r>
-        <w:rPr>
-          <w:rFonts w:hint="eastAsia"/>
-        </w:rPr>
-        <w:t>2.3</w:t>
-      </w:r>
-      <w:r>
-        <w:rPr>
-          <w:rFonts w:hint="eastAsia"/>
-        </w:rPr>
-        <w:t>所示。</w:t>
-      </w:r>
-      <w:r>
-        <w:rPr>
-          <w:rFonts w:hint="eastAsia"/>
-        </w:rPr>
-        <w:t>.</w:t>
+        <w:t>。车牌边缘检测便是通过这样的原理找到车牌位置，实现定位。其实现的流程如图2.3所示。.</w:t>
       </w:r>
     </w:p>
     <w:p>
@@ -2118,7 +1454,7 @@
           <v:shape id="_x0000_i1028" type="#_x0000_t75" style="width:415.25pt;height:83.7pt" o:ole="">
             <v:imagedata r:id="rId14" o:title=""/>
           </v:shape>
-          <o:OLEObject Type="Embed" ProgID="Visio.Drawing.15" ShapeID="_x0000_i1028" DrawAspect="Content" ObjectID="_1588277999" r:id="rId15"/>
+          <o:OLEObject Type="Embed" ProgID="Visio.Drawing.15" ShapeID="_x0000_i1028" DrawAspect="Content" ObjectID="_1588603156" r:id="rId15"/>
         </w:object>
       </w:r>
     </w:p>
@@ -2143,15 +1479,7 @@
           <w:sz w:val="21"/>
           <w:szCs w:val="21"/>
         </w:rPr>
-        <w:t xml:space="preserve">2.3 </w:t>
-      </w:r>
-      <w:r>
-        <w:rPr>
-          <w:rFonts w:hint="eastAsia"/>
-          <w:sz w:val="21"/>
-          <w:szCs w:val="21"/>
-        </w:rPr>
-        <w:t>基于边缘检测的车牌定位流程图</w:t>
+        <w:t>2.3 基于边缘检测的车牌定位流程图</w:t>
       </w:r>
     </w:p>
     <w:p>
@@ -2160,8 +1488,6 @@
       </w:pPr>
       <w:r>
         <w:tab/>
-      </w:r>
-      <w:r>
         <w:t>此方法检测速度快</w:t>
       </w:r>
       <w:r>
@@ -2277,20 +1603,12 @@
         <w:rPr>
           <w:rFonts w:hint="eastAsia"/>
         </w:rPr>
-        <w:t xml:space="preserve">2.2.1 </w:t>
-      </w:r>
-      <w:r>
-        <w:rPr>
-          <w:rFonts w:hint="eastAsia"/>
-        </w:rPr>
-        <w:t>基于神经网络的字符识别</w:t>
+        <w:t>2.2.1 基于神经网络的字符识别</w:t>
       </w:r>
     </w:p>
     <w:p>
       <w:r>
         <w:tab/>
-      </w:r>
-      <w:r>
         <w:t>作为机器学习中的热门算法</w:t>
       </w:r>
       <w:r>
@@ -2315,19 +1633,7 @@
         <w:rPr>
           <w:rFonts w:hint="eastAsia"/>
         </w:rPr>
-        <w:t>。人工神经网络结构如图</w:t>
-      </w:r>
-      <w:r>
-        <w:rPr>
-          <w:rFonts w:hint="eastAsia"/>
-        </w:rPr>
-        <w:t>2.4</w:t>
-      </w:r>
-      <w:r>
-        <w:rPr>
-          <w:rFonts w:hint="eastAsia"/>
-        </w:rPr>
-        <w:t>所示，由细胞体，树突，轴突构成的细胞体组成。</w:t>
+        <w:t>。人工神经网络结构如图2.4所示，由细胞体，树突，轴突构成的细胞体组成。</w:t>
       </w:r>
     </w:p>
     <w:p>
@@ -2389,37 +1695,17 @@
           <w:sz w:val="21"/>
           <w:szCs w:val="21"/>
         </w:rPr>
-        <w:t>图</w:t>
-      </w:r>
-      <w:r>
-        <w:rPr>
-          <w:rFonts w:hint="eastAsia"/>
-          <w:sz w:val="21"/>
-          <w:szCs w:val="21"/>
-        </w:rPr>
-        <w:t>2</w:t>
-      </w:r>
-      <w:r>
-        <w:rPr>
-          <w:sz w:val="21"/>
-          <w:szCs w:val="21"/>
-        </w:rPr>
-        <w:t xml:space="preserve">.4 </w:t>
-      </w:r>
-      <w:r>
-        <w:rPr>
-          <w:sz w:val="21"/>
-          <w:szCs w:val="21"/>
-        </w:rPr>
-        <w:t>神经网络结构</w:t>
-      </w:r>
-    </w:p>
-    <w:p>
-      <w:pPr>
-        <w:rPr>
-          <w:rFonts w:ascii="宋体" w:hAnsi="宋体" w:hint="eastAsia"/>
-        </w:rPr>
-      </w:pPr>
+        <w:t>图2</w:t>
+      </w:r>
+      <w:r>
+        <w:rPr>
+          <w:sz w:val="21"/>
+          <w:szCs w:val="21"/>
+        </w:rPr>
+        <w:t>.4 神经网络结构</w:t>
+      </w:r>
+    </w:p>
+    <w:p>
       <w:r>
         <w:rPr>
           <w:sz w:val="21"/>
@@ -2429,14 +1715,11 @@
         <w:tab/>
       </w:r>
       <w:r>
-        <w:rPr>
-          <w:rFonts w:ascii="宋体" w:hAnsi="宋体"/>
-        </w:rPr>
         <w:t>抽象后的神经元数学模型如图</w:t>
       </w:r>
       <w:r>
         <w:rPr>
-          <w:rFonts w:ascii="宋体" w:hAnsi="宋体" w:hint="eastAsia"/>
+          <w:rFonts w:hint="eastAsia"/>
         </w:rPr>
         <w:t>2.5所示，输入信号P经过w的加权后进过累加器与b相加，进过函数f的处理最终输出a。图2.5表示的为单层神经网络模型，实际运用中常常使用单层神经网络的级联形式即多层神经网络模型。</w:t>
       </w:r>
@@ -2494,14 +1777,12 @@
       <w:pPr>
         <w:jc w:val="center"/>
         <w:rPr>
-          <w:rFonts w:ascii="宋体" w:hAnsi="宋体"/>
-          <w:sz w:val="21"/>
-          <w:szCs w:val="21"/>
-        </w:rPr>
-      </w:pPr>
-      <w:r>
-        <w:rPr>
-          <w:rFonts w:ascii="宋体" w:hAnsi="宋体"/>
+          <w:sz w:val="21"/>
+          <w:szCs w:val="21"/>
+        </w:rPr>
+      </w:pPr>
+      <w:r>
+        <w:rPr>
           <w:sz w:val="21"/>
           <w:szCs w:val="21"/>
         </w:rPr>
@@ -2509,7 +1790,7 @@
       </w:r>
       <w:r>
         <w:rPr>
-          <w:rFonts w:ascii="宋体" w:hAnsi="宋体" w:hint="eastAsia"/>
+          <w:rFonts w:hint="eastAsia"/>
           <w:sz w:val="21"/>
           <w:szCs w:val="21"/>
         </w:rPr>
@@ -2517,7 +1798,6 @@
       </w:r>
       <w:r>
         <w:rPr>
-          <w:rFonts w:ascii="宋体" w:hAnsi="宋体"/>
           <w:sz w:val="21"/>
           <w:szCs w:val="21"/>
         </w:rPr>
@@ -2534,35 +1814,12 @@
       </w:r>
       <w:r>
         <w:rPr>
-          <w:rFonts w:ascii="宋体" w:hAnsi="宋体" w:hint="eastAsia"/>
-        </w:rPr>
-        <w:t>多层神经网络分为三层，输入层，隐含层，输出层。通常来说，隐含层层数越多，神经网络的分析能力越强，训练的数据也更多</w:t>
-      </w:r>
-      <w:r>
-        <w:rPr>
-          <w:rFonts w:ascii="宋体" w:hAnsi="宋体" w:hint="eastAsia"/>
-        </w:rPr>
-        <w:t>，多层神经网络模型如图2.6所示</w:t>
-      </w:r>
-      <w:r>
-        <w:rPr>
-          <w:rFonts w:ascii="宋体" w:hAnsi="宋体" w:hint="eastAsia"/>
-        </w:rPr>
-        <w:t>。</w:t>
-      </w:r>
-      <w:r>
-        <w:rPr>
-          <w:rFonts w:ascii="宋体" w:hAnsi="宋体" w:hint="eastAsia"/>
-        </w:rPr>
-        <w:t>神经网络的训练即为对模型中各个参数的不断修正的过程，首先批量输入学习样本并对输入量进行归一化处理，并对最大训练次数，学习精度，隐含层节点数，初始权值，阈值，学习速率进行初始化，然后计算各层已经最后的输出情况，计算输出层误差从而作为反馈对参数进行调整直到误差减小到允许的范围。</w:t>
-      </w:r>
-    </w:p>
-    <w:p>
-      <w:pPr>
-        <w:rPr>
-          <w:rFonts w:ascii="宋体" w:hAnsi="宋体"/>
-        </w:rPr>
-      </w:pPr>
+          <w:rFonts w:hint="eastAsia"/>
+        </w:rPr>
+        <w:t>多层神经网络分为三层，输入层，隐含层，输出层。通常来说，隐含层层数越多，神经网络的分析能力越强，训练的数据也更多，多层神经网络模型如图2.6所示。神经网络的训练即为对模型中各个参数的不断修正的过程，首先批量输入学习样本并对输入量进行归一化处理，并对最大训练次数，学习精度，隐含层节点数，初始权值，阈值，学习速率进行初始化，然后计算各层已经最后的输出情况，计算输出层误差从而作为反馈对参数进行调整直到误差减小到允许的范围。</w:t>
+      </w:r>
+    </w:p>
+    <w:p>
       <w:r>
         <w:rPr>
           <w:noProof/>
@@ -2608,14 +1865,12 @@
       <w:pPr>
         <w:jc w:val="center"/>
         <w:rPr>
-          <w:rFonts w:ascii="宋体" w:hAnsi="宋体" w:hint="eastAsia"/>
-          <w:sz w:val="21"/>
-          <w:szCs w:val="21"/>
-        </w:rPr>
-      </w:pPr>
-      <w:r>
-        <w:rPr>
-          <w:rFonts w:ascii="宋体" w:hAnsi="宋体"/>
+          <w:sz w:val="21"/>
+          <w:szCs w:val="21"/>
+        </w:rPr>
+      </w:pPr>
+      <w:r>
+        <w:rPr>
           <w:sz w:val="21"/>
           <w:szCs w:val="21"/>
         </w:rPr>
@@ -2623,7 +1878,7 @@
       </w:r>
       <w:r>
         <w:rPr>
-          <w:rFonts w:ascii="宋体" w:hAnsi="宋体" w:hint="eastAsia"/>
+          <w:rFonts w:hint="eastAsia"/>
           <w:sz w:val="21"/>
           <w:szCs w:val="21"/>
         </w:rPr>
@@ -2631,7 +1886,6 @@
       </w:r>
       <w:r>
         <w:rPr>
-          <w:rFonts w:ascii="宋体" w:hAnsi="宋体"/>
           <w:sz w:val="21"/>
           <w:szCs w:val="21"/>
         </w:rPr>
@@ -2647,33 +1901,10 @@
           <w:rFonts w:hint="eastAsia"/>
         </w:rPr>
         <w:lastRenderedPageBreak/>
-        <w:t xml:space="preserve">2.2.2 </w:t>
-      </w:r>
-      <w:r>
-        <w:rPr>
-          <w:rFonts w:hint="eastAsia"/>
-        </w:rPr>
-        <w:t>基于</w:t>
-      </w:r>
-      <w:r>
-        <w:rPr>
-          <w:rFonts w:hint="eastAsia"/>
-        </w:rPr>
-        <w:t>KNN</w:t>
-      </w:r>
-      <w:r>
-        <w:rPr>
-          <w:rFonts w:hint="eastAsia"/>
-        </w:rPr>
-        <w:t>最邻近算法的字符识别</w:t>
-      </w:r>
-    </w:p>
-    <w:p>
-      <w:pPr>
-        <w:rPr>
-          <w:rFonts w:hint="eastAsia"/>
-        </w:rPr>
-      </w:pPr>
+        <w:t>2.2.2 基于KNN最邻近算法的字符识别</w:t>
+      </w:r>
+    </w:p>
+    <w:p>
       <w:r>
         <w:tab/>
         <w:t>KNN</w:t>
@@ -2682,13 +1913,7 @@
         <w:rPr>
           <w:rFonts w:hint="eastAsia"/>
         </w:rPr>
-        <w:t>（</w:t>
-      </w:r>
-      <w:r>
-        <w:rPr>
-          <w:rFonts w:hint="eastAsia"/>
-        </w:rPr>
-        <w:t>K-</w:t>
+        <w:t>（K-</w:t>
       </w:r>
       <w:r>
         <w:t>Nearest Neighbor</w:t>
@@ -2697,13 +1922,7 @@
         <w:rPr>
           <w:rFonts w:hint="eastAsia"/>
         </w:rPr>
-        <w:t>）属于非参数方法，在非参数估计（</w:t>
-      </w:r>
-      <w:r>
-        <w:rPr>
-          <w:rFonts w:hint="eastAsia"/>
-        </w:rPr>
-        <w:t>nonparametric</w:t>
+        <w:t>）属于非参数方法，在非参数估计（nonparametric</w:t>
       </w:r>
       <w:r>
         <w:t xml:space="preserve"> estimation</w:t>
@@ -2712,73 +1931,7 @@
         <w:rPr>
           <w:rFonts w:hint="eastAsia"/>
         </w:rPr>
-        <w:t>）中，我们只假设相似的输入具有相似的输出，这是一种合理的假设：世界是平稳的，并且无论密度，判别式还是回归函数都是缓慢地变化。</w:t>
-      </w:r>
-      <w:r>
-        <w:rPr>
-          <w:rFonts w:hint="eastAsia"/>
-        </w:rPr>
-        <w:t>KNN</w:t>
-      </w:r>
-      <w:r>
-        <w:rPr>
-          <w:rFonts w:hint="eastAsia"/>
-        </w:rPr>
-        <w:t>算法则是这种思想的具体体现，通过计算判定样本与训练样本集的距离，在指定距离内涵盖最多样本所属的类别即为需要判定样本所属类别，如图</w:t>
-      </w:r>
-      <w:r>
-        <w:rPr>
-          <w:rFonts w:hint="eastAsia"/>
-        </w:rPr>
-        <w:t>2.7</w:t>
-      </w:r>
-      <w:r>
-        <w:rPr>
-          <w:rFonts w:hint="eastAsia"/>
-        </w:rPr>
-        <w:t>所示选取</w:t>
-      </w:r>
-      <w:r>
-        <w:rPr>
-          <w:rFonts w:hint="eastAsia"/>
-        </w:rPr>
-        <w:t>k</w:t>
-      </w:r>
-      <w:r>
-        <w:rPr>
-          <w:rFonts w:hint="eastAsia"/>
-        </w:rPr>
-        <w:t>值，计算以</w:t>
-      </w:r>
-      <w:r>
-        <w:rPr>
-          <w:rFonts w:hint="eastAsia"/>
-        </w:rPr>
-        <w:t>欧氏距离</w:t>
-      </w:r>
-      <w:r>
-        <w:rPr>
-          <w:rFonts w:hint="eastAsia"/>
-        </w:rPr>
-        <w:t>k</w:t>
-      </w:r>
-      <w:r>
-        <w:rPr>
-          <w:rFonts w:hint="eastAsia"/>
-        </w:rPr>
-        <w:t>为半径的圆内其他类别的个数，图中中心小红点以</w:t>
-      </w:r>
-      <w:r>
-        <w:rPr>
-          <w:rFonts w:hint="eastAsia"/>
-        </w:rPr>
-        <w:t>k</w:t>
-      </w:r>
-      <w:r>
-        <w:rPr>
-          <w:rFonts w:hint="eastAsia"/>
-        </w:rPr>
-        <w:t>为半径的圆内三角形个数最多，则判定中心小红点为三角形。</w:t>
+        <w:t>）中，我们只假设相似的输入具有相似的输出，这是一种合理的假设：世界是平稳的，并且无论密度，判别式还是回归函数都是缓慢地变化。KNN算法则是这种思想的具体体现，通过计算判定样本与训练样本集的距离，在指定距离内涵盖最多样本所属的类别即为需要判定样本所属类别，如图2.7所示选取k值，计算以欧氏距离k为半径的圆内其他类别的个数，图中中心小红点以k为半径的圆内三角形个数最多，则判定中心小红点为三角形。</w:t>
       </w:r>
     </w:p>
     <w:p>
@@ -2790,7 +1943,7 @@
           <v:shape id="_x0000_i1029" type="#_x0000_t75" style="width:189.2pt;height:111.35pt" o:ole="">
             <v:imagedata r:id="rId19" o:title=""/>
           </v:shape>
-          <o:OLEObject Type="Embed" ProgID="Visio.Drawing.15" ShapeID="_x0000_i1029" DrawAspect="Content" ObjectID="_1588278000" r:id="rId20"/>
+          <o:OLEObject Type="Embed" ProgID="Visio.Drawing.15" ShapeID="_x0000_i1029" DrawAspect="Content" ObjectID="_1588603157" r:id="rId20"/>
         </w:object>
       </w:r>
     </w:p>
@@ -2822,44 +1975,26 @@
           <w:sz w:val="21"/>
           <w:szCs w:val="21"/>
         </w:rPr>
-        <w:t>NN</w:t>
-      </w:r>
-      <w:r>
-        <w:rPr>
-          <w:sz w:val="21"/>
-          <w:szCs w:val="21"/>
-        </w:rPr>
-        <w:t>示意图</w:t>
-      </w:r>
-    </w:p>
-    <w:p>
-      <w:pPr>
-        <w:rPr>
-          <w:rFonts w:ascii="宋体" w:hAnsi="宋体"/>
-        </w:rPr>
-      </w:pPr>
-      <w:r>
-        <w:rPr>
-          <w:rFonts w:ascii="宋体" w:hAnsi="宋体"/>
-        </w:rPr>
+        <w:t>NN示意图</w:t>
+      </w:r>
+    </w:p>
+    <w:p>
+      <w:r>
         <w:tab/>
         <w:t>KNN算法为惰性算法</w:t>
       </w:r>
       <w:r>
         <w:rPr>
-          <w:rFonts w:ascii="宋体" w:hAnsi="宋体" w:hint="eastAsia"/>
-        </w:rPr>
-        <w:t>，</w:t>
-      </w:r>
-      <w:r>
-        <w:rPr>
-          <w:rFonts w:ascii="宋体" w:hAnsi="宋体"/>
-        </w:rPr>
+          <w:rFonts w:hint="eastAsia"/>
+        </w:rPr>
+        <w:t>，</w:t>
+      </w:r>
+      <w:r>
         <w:t>不需要和神经网络一样训练参数</w:t>
       </w:r>
       <w:r>
         <w:rPr>
-          <w:rFonts w:ascii="宋体" w:hAnsi="宋体" w:hint="eastAsia"/>
+          <w:rFonts w:hint="eastAsia"/>
         </w:rPr>
         <w:t>得到判别函数，而是直接将训练集记录下来在判别的时候依次比较，所以此算法的训练成本较低，但是在数据量很大的时候使用knn算法有很大的计算量，所以一般用在训练量不大的地方。KNN算法可以归纳为以下几步：</w:t>
       </w:r>
@@ -2872,13 +2007,10 @@
           <w:numId w:val="1"/>
         </w:numPr>
         <w:ind w:firstLineChars="0"/>
-        <w:rPr>
-          <w:rFonts w:ascii="宋体" w:hAnsi="宋体"/>
-        </w:rPr>
-      </w:pPr>
-      <w:r>
-        <w:rPr>
-          <w:rFonts w:ascii="宋体" w:hAnsi="宋体" w:hint="eastAsia"/>
+      </w:pPr>
+      <w:r>
+        <w:rPr>
+          <w:rFonts w:hint="eastAsia"/>
         </w:rPr>
         <w:t>选择邻近的数量K和距离度量方法。</w:t>
       </w:r>
@@ -2891,19 +2023,13 @@
           <w:numId w:val="1"/>
         </w:numPr>
         <w:ind w:firstLineChars="0"/>
-        <w:rPr>
-          <w:rFonts w:ascii="宋体" w:hAnsi="宋体"/>
-        </w:rPr>
-      </w:pPr>
-      <w:r>
-        <w:rPr>
-          <w:rFonts w:ascii="宋体" w:hAnsi="宋体"/>
-        </w:rPr>
+      </w:pPr>
+      <w:r>
         <w:t>找到待分类样本的</w:t>
       </w:r>
       <w:r>
         <w:rPr>
-          <w:rFonts w:ascii="宋体" w:hAnsi="宋体" w:hint="eastAsia"/>
+          <w:rFonts w:hint="eastAsia"/>
         </w:rPr>
         <w:t>K个最近邻居。</w:t>
       </w:r>
@@ -2916,19 +2042,13 @@
           <w:numId w:val="1"/>
         </w:numPr>
         <w:ind w:firstLineChars="0"/>
-        <w:rPr>
-          <w:rFonts w:ascii="宋体" w:hAnsi="宋体" w:hint="eastAsia"/>
-        </w:rPr>
-      </w:pPr>
-      <w:r>
-        <w:rPr>
-          <w:rFonts w:ascii="宋体" w:hAnsi="宋体"/>
-        </w:rPr>
+      </w:pPr>
+      <w:r>
         <w:t>根据最邻近的类标进行多数投票</w:t>
       </w:r>
       <w:r>
         <w:rPr>
-          <w:rFonts w:ascii="宋体" w:hAnsi="宋体" w:hint="eastAsia"/>
+          <w:rFonts w:hint="eastAsia"/>
         </w:rPr>
         <w:t>。</w:t>
       </w:r>
@@ -2958,15 +2078,8 @@
       </w:r>
     </w:p>
     <w:p>
-      <w:pPr>
-        <w:rPr>
-          <w:rFonts w:hint="eastAsia"/>
-        </w:rPr>
-      </w:pPr>
       <w:r>
         <w:tab/>
-      </w:r>
-      <w:r>
         <w:t>通过对以上主流车牌方法识别的研究学习</w:t>
       </w:r>
       <w:r>
@@ -2994,61 +2107,7 @@
         <w:rPr>
           <w:rFonts w:hint="eastAsia"/>
         </w:rPr>
-        <w:t>考虑到车牌普遍拥有一样的方形结构并且车牌内有比较规律的字符，所以最终决定采用基于轮廓提取的定位方法查找车牌的位置。本次车牌识别主要对象限于只有字母与数字的车牌，所以仅有</w:t>
-      </w:r>
-      <w:r>
-        <w:rPr>
-          <w:rFonts w:hint="eastAsia"/>
-        </w:rPr>
-        <w:t>26</w:t>
-      </w:r>
-      <w:r>
-        <w:rPr>
-          <w:rFonts w:hint="eastAsia"/>
-        </w:rPr>
-        <w:t>个字母与</w:t>
-      </w:r>
-      <w:r>
-        <w:rPr>
-          <w:rFonts w:hint="eastAsia"/>
-        </w:rPr>
-        <w:t>10</w:t>
-      </w:r>
-      <w:r>
-        <w:rPr>
-          <w:rFonts w:hint="eastAsia"/>
-        </w:rPr>
-        <w:t>个数字，也就是在</w:t>
-      </w:r>
-      <w:r>
-        <w:rPr>
-          <w:rFonts w:hint="eastAsia"/>
-        </w:rPr>
-        <w:t>36</w:t>
-      </w:r>
-      <w:r>
-        <w:rPr>
-          <w:rFonts w:hint="eastAsia"/>
-        </w:rPr>
-        <w:t>个类别中进行匹配，所以类别并不是很多，若采用神经网络的方法进行识别会加大训练难度，所以最终选择了</w:t>
-      </w:r>
-      <w:r>
-        <w:rPr>
-          <w:rFonts w:hint="eastAsia"/>
-        </w:rPr>
-        <w:t>KNN</w:t>
-      </w:r>
-      <w:r>
-        <w:rPr>
-          <w:rFonts w:hint="eastAsia"/>
-        </w:rPr>
-        <w:t>算法实现车牌字符识别。综上，最终选择的方案为轮廓提取</w:t>
-      </w:r>
-      <w:r>
-        <w:rPr>
-          <w:rFonts w:hint="eastAsia"/>
-        </w:rPr>
-        <w:t>+</w:t>
+        <w:t>考虑到车牌普遍拥有一样的方形结构并且车牌内有比较规律的字符，所以最终决定采用基于轮廓提取的定位方法查找车牌的位置。本次车牌识别主要对象限于只有字母与数字的车牌，所以仅有26个字母与10个数字，也就是在36个类别中进行匹配，所以类别并不是很多，若采用神经网络的方法进行识别会加大训练难度，所以最终选择了KNN算法实现车牌字符识别。综上，最终选择的方案为轮廓提取+</w:t>
       </w:r>
       <w:r>
         <w:t>K</w:t>
@@ -3086,19 +2145,151 @@
           <w:rFonts w:hint="eastAsia"/>
         </w:rPr>
         <w:lastRenderedPageBreak/>
-        <w:t>第</w:t>
-      </w:r>
-      <w:r>
-        <w:rPr>
-          <w:rFonts w:hint="eastAsia"/>
-        </w:rPr>
-        <w:t>3</w:t>
-      </w:r>
-      <w:r>
-        <w:rPr>
-          <w:rFonts w:hint="eastAsia"/>
-        </w:rPr>
-        <w:t>章</w:t>
+        <w:t>第3章 车牌位置检测</w:t>
+      </w:r>
+    </w:p>
+    <w:p>
+      <w:pPr>
+        <w:pStyle w:val="2"/>
+      </w:pPr>
+      <w:r>
+        <w:rPr>
+          <w:rFonts w:hint="eastAsia"/>
+        </w:rPr>
+        <w:t xml:space="preserve">3.1 </w:t>
+      </w:r>
+      <w:r>
+        <w:rPr>
+          <w:rFonts w:hint="eastAsia"/>
+        </w:rPr>
+        <w:t>图像预处理</w:t>
+      </w:r>
+      <w:r>
+        <w:tab/>
+      </w:r>
+    </w:p>
+    <w:p>
+      <w:pPr>
+        <w:ind w:firstLine="420"/>
+      </w:pPr>
+      <w:r>
+        <w:t>图像预处理是车牌提取中的重要环节</w:t>
+      </w:r>
+      <w:r>
+        <w:rPr>
+          <w:rFonts w:hint="eastAsia"/>
+        </w:rPr>
+        <w:t>，</w:t>
+      </w:r>
+      <w:r>
+        <w:t>通过输入设备输入的通常为多通道的彩色图像</w:t>
+      </w:r>
+      <w:r>
+        <w:rPr>
+          <w:rFonts w:hint="eastAsia"/>
+        </w:rPr>
+        <w:t>，数据量过大</w:t>
+      </w:r>
+      <w:r>
+        <w:t>不利于图像的处理</w:t>
+      </w:r>
+      <w:r>
+        <w:rPr>
+          <w:rFonts w:hint="eastAsia"/>
+        </w:rPr>
+        <w:t>，</w:t>
+      </w:r>
+      <w:r>
+        <w:t>图像的预处理包括图像格式空间转换</w:t>
+      </w:r>
+      <w:r>
+        <w:rPr>
+          <w:rFonts w:hint="eastAsia"/>
+        </w:rPr>
+        <w:t>，</w:t>
+      </w:r>
+      <w:r>
+        <w:t>图像的二值化</w:t>
+      </w:r>
+      <w:r>
+        <w:rPr>
+          <w:rFonts w:hint="eastAsia"/>
+        </w:rPr>
+        <w:t>，</w:t>
+      </w:r>
+      <w:r>
+        <w:t>图像的滤波</w:t>
+      </w:r>
+      <w:r>
+        <w:rPr>
+          <w:rFonts w:hint="eastAsia"/>
+        </w:rPr>
+        <w:t>。</w:t>
+      </w:r>
+    </w:p>
+    <w:p>
+      <w:pPr>
+        <w:pStyle w:val="3"/>
+        <w:numPr>
+          <w:ilvl w:val="2"/>
+          <w:numId w:val="1"/>
+        </w:numPr>
+      </w:pPr>
+      <w:r>
+        <w:t>RGB空间与</w:t>
+      </w:r>
+      <w:r>
+        <w:rPr>
+          <w:rFonts w:hint="eastAsia"/>
+        </w:rPr>
+        <w:t>HS</w:t>
+      </w:r>
+      <w:r>
+        <w:t>V空间的转换</w:t>
+      </w:r>
+    </w:p>
+    <w:p>
+      <w:pPr>
+        <w:ind w:firstLine="420"/>
+      </w:pPr>
+      <w:r>
+        <w:rPr>
+          <w:rFonts w:hint="eastAsia"/>
+        </w:rPr>
+        <w:t>R</w:t>
+      </w:r>
+      <w:r>
+        <w:t>GB色彩模式主要面向硬件</w:t>
+      </w:r>
+      <w:r>
+        <w:rPr>
+          <w:rFonts w:hint="eastAsia"/>
+        </w:rPr>
+        <w:t>描述，是基于三原色原理的一种描述方式，通过红，黄，蓝三种颜色按不同比例混合可以合成各式各样的颜色，实际应用中输入设备采集的图像正是这种格式，但不便于人感官的辨认，比如我们看一种颜色，并不知道它由什么什么比例的三原色混合得到。H</w:t>
+      </w:r>
+      <w:r>
+        <w:t>SV(hue</w:t>
+      </w:r>
+      <w:r>
+        <w:rPr>
+          <w:rFonts w:hint="eastAsia"/>
+        </w:rPr>
+        <w:t>，</w:t>
+      </w:r>
+      <w:r>
+        <w:t>saturation</w:t>
+      </w:r>
+      <w:r>
+        <w:rPr>
+          <w:rFonts w:hint="eastAsia"/>
+        </w:rPr>
+        <w:t>，</w:t>
+      </w:r>
+      <w:r>
+        <w:t>value)</w:t>
+      </w:r>
+      <w:r>
+        <w:t>色彩空间则是面向用户</w:t>
       </w:r>
       <w:r>
         <w:rPr>
@@ -3107,10 +2298,1016 @@
         <w:t xml:space="preserve"> </w:t>
       </w:r>
       <w:r>
-        <w:rPr>
-          <w:rFonts w:hint="eastAsia"/>
-        </w:rPr>
-        <w:t>车牌位置检测</w:t>
+        <w:t>的一种颜色空间</w:t>
+      </w:r>
+      <w:r>
+        <w:rPr>
+          <w:rFonts w:hint="eastAsia"/>
+        </w:rPr>
+        <w:t>，</w:t>
+      </w:r>
+      <w:r>
+        <w:t>也称作六角椎体模型</w:t>
+      </w:r>
+      <w:r>
+        <w:rPr>
+          <w:rFonts w:hint="eastAsia"/>
+        </w:rPr>
+        <w:t>，由色调</w:t>
+      </w:r>
+      <w:r>
+        <w:rPr>
+          <w:rFonts w:hint="eastAsia"/>
+        </w:rPr>
+        <w:t>H</w:t>
+      </w:r>
+      <w:r>
+        <w:rPr>
+          <w:rFonts w:hint="eastAsia"/>
+        </w:rPr>
+        <w:t>，饱和度S，前度V组成</w:t>
+      </w:r>
+      <w:r>
+        <w:rPr>
+          <w:rFonts w:hint="eastAsia"/>
+        </w:rPr>
+        <w:t>。颜色模型如图3.1所示。</w:t>
+      </w:r>
+    </w:p>
+    <w:p>
+      <w:pPr>
+        <w:ind w:firstLine="420"/>
+        <w:jc w:val="center"/>
+      </w:pPr>
+      <w:r>
+        <w:rPr>
+          <w:noProof/>
+        </w:rPr>
+        <w:drawing>
+          <wp:inline distT="0" distB="0" distL="0" distR="0" wp14:anchorId="7F5849D3" wp14:editId="3C29ED94">
+            <wp:extent cx="3019048" cy="2923809"/>
+            <wp:effectExtent l="0" t="0" r="0" b="0"/>
+            <wp:docPr id="5" name="图片 5"/>
+            <wp:cNvGraphicFramePr>
+              <a:graphicFrameLocks xmlns:a="http://schemas.openxmlformats.org/drawingml/2006/main" noChangeAspect="1"/>
+            </wp:cNvGraphicFramePr>
+            <a:graphic xmlns:a="http://schemas.openxmlformats.org/drawingml/2006/main">
+              <a:graphicData uri="http://schemas.openxmlformats.org/drawingml/2006/picture">
+                <pic:pic xmlns:pic="http://schemas.openxmlformats.org/drawingml/2006/picture">
+                  <pic:nvPicPr>
+                    <pic:cNvPr id="1" name=""/>
+                    <pic:cNvPicPr/>
+                  </pic:nvPicPr>
+                  <pic:blipFill>
+                    <a:blip r:embed="rId21"/>
+                    <a:stretch>
+                      <a:fillRect/>
+                    </a:stretch>
+                  </pic:blipFill>
+                  <pic:spPr>
+                    <a:xfrm>
+                      <a:off x="0" y="0"/>
+                      <a:ext cx="3019048" cy="2923809"/>
+                    </a:xfrm>
+                    <a:prstGeom prst="rect">
+                      <a:avLst/>
+                    </a:prstGeom>
+                  </pic:spPr>
+                </pic:pic>
+              </a:graphicData>
+            </a:graphic>
+          </wp:inline>
+        </w:drawing>
+      </w:r>
+    </w:p>
+    <w:p>
+      <w:pPr>
+        <w:ind w:firstLine="420"/>
+        <w:jc w:val="center"/>
+        <w:rPr>
+          <w:sz w:val="21"/>
+          <w:szCs w:val="21"/>
+        </w:rPr>
+      </w:pPr>
+      <w:r>
+        <w:rPr>
+          <w:sz w:val="21"/>
+          <w:szCs w:val="21"/>
+        </w:rPr>
+        <w:t>图</w:t>
+      </w:r>
+      <w:r>
+        <w:rPr>
+          <w:rFonts w:hint="eastAsia"/>
+          <w:sz w:val="21"/>
+          <w:szCs w:val="21"/>
+        </w:rPr>
+        <w:t>3.1 HSV颜色模型</w:t>
+      </w:r>
+    </w:p>
+    <w:p>
+      <w:r>
+        <w:lastRenderedPageBreak/>
+        <w:tab/>
+        <w:t>当图像处于</w:t>
+      </w:r>
+      <w:r>
+        <w:rPr>
+          <w:rFonts w:hint="eastAsia"/>
+        </w:rPr>
+        <w:t>RGB空间时数据量太大且不利于对图像的处理，转化为HSV空间后直接取V(</w:t>
+      </w:r>
+      <w:r>
+        <w:t>Value</w:t>
+      </w:r>
+      <w:r>
+        <w:rPr>
+          <w:rFonts w:hint="eastAsia"/>
+        </w:rPr>
+        <w:t>)通道便得到对应的灰度图像</w:t>
+      </w:r>
+      <w:r>
+        <w:rPr>
+          <w:rFonts w:hint="eastAsia"/>
+        </w:rPr>
+        <w:t>，图像处理时主要对灰度图像进行处理，转换后的灰度图像分别如图</w:t>
+      </w:r>
+      <w:r>
+        <w:rPr>
+          <w:rFonts w:hint="eastAsia"/>
+        </w:rPr>
+        <w:t>3.2</w:t>
+      </w:r>
+      <w:r>
+        <w:rPr>
+          <w:rFonts w:hint="eastAsia"/>
+        </w:rPr>
+        <w:t>所示。</w:t>
+      </w:r>
+    </w:p>
+    <w:p>
+      <w:pPr>
+        <w:jc w:val="center"/>
+      </w:pPr>
+      <w:r>
+        <w:rPr>
+          <w:noProof/>
+        </w:rPr>
+        <w:drawing>
+          <wp:inline distT="0" distB="0" distL="0" distR="0" wp14:anchorId="7E6A491E" wp14:editId="302D0000">
+            <wp:extent cx="5274310" cy="3276600"/>
+            <wp:effectExtent l="0" t="0" r="2540" b="0"/>
+            <wp:docPr id="7" name="图片 7"/>
+            <wp:cNvGraphicFramePr>
+              <a:graphicFrameLocks xmlns:a="http://schemas.openxmlformats.org/drawingml/2006/main" noChangeAspect="1"/>
+            </wp:cNvGraphicFramePr>
+            <a:graphic xmlns:a="http://schemas.openxmlformats.org/drawingml/2006/main">
+              <a:graphicData uri="http://schemas.openxmlformats.org/drawingml/2006/picture">
+                <pic:pic xmlns:pic="http://schemas.openxmlformats.org/drawingml/2006/picture">
+                  <pic:nvPicPr>
+                    <pic:cNvPr id="1" name=""/>
+                    <pic:cNvPicPr/>
+                  </pic:nvPicPr>
+                  <pic:blipFill>
+                    <a:blip r:embed="rId22"/>
+                    <a:stretch>
+                      <a:fillRect/>
+                    </a:stretch>
+                  </pic:blipFill>
+                  <pic:spPr>
+                    <a:xfrm>
+                      <a:off x="0" y="0"/>
+                      <a:ext cx="5274310" cy="3276600"/>
+                    </a:xfrm>
+                    <a:prstGeom prst="rect">
+                      <a:avLst/>
+                    </a:prstGeom>
+                  </pic:spPr>
+                </pic:pic>
+              </a:graphicData>
+            </a:graphic>
+          </wp:inline>
+        </w:drawing>
+      </w:r>
+    </w:p>
+    <w:p>
+      <w:pPr>
+        <w:jc w:val="center"/>
+        <w:rPr>
+          <w:sz w:val="21"/>
+          <w:szCs w:val="21"/>
+        </w:rPr>
+      </w:pPr>
+      <w:r>
+        <w:rPr>
+          <w:sz w:val="21"/>
+          <w:szCs w:val="21"/>
+        </w:rPr>
+        <w:t>图</w:t>
+      </w:r>
+      <w:r>
+        <w:rPr>
+          <w:rFonts w:hint="eastAsia"/>
+          <w:sz w:val="21"/>
+          <w:szCs w:val="21"/>
+        </w:rPr>
+        <w:t>3.2 灰度变换后的汽车图像</w:t>
+      </w:r>
+    </w:p>
+    <w:p>
+      <w:pPr>
+        <w:pStyle w:val="3"/>
+        <w:numPr>
+          <w:ilvl w:val="2"/>
+          <w:numId w:val="1"/>
+        </w:numPr>
+      </w:pPr>
+      <w:r>
+        <w:t>图像滤波</w:t>
+      </w:r>
+    </w:p>
+    <w:p>
+      <w:r>
+        <w:tab/>
+        <w:t>图像滤波指在尽量保留图片特征信息的条件下对目标的噪声进行滤除</w:t>
+      </w:r>
+      <w:r>
+        <w:rPr>
+          <w:rFonts w:hint="eastAsia"/>
+        </w:rPr>
+        <w:t>，</w:t>
+      </w:r>
+      <w:r>
+        <w:t>是图像处理中重要的部分</w:t>
+      </w:r>
+      <w:r>
+        <w:rPr>
+          <w:rFonts w:hint="eastAsia"/>
+        </w:rPr>
+        <w:t>。</w:t>
+      </w:r>
+      <w:r>
+        <w:t>由于灰度图像中存在很多细小的颗粒噪声</w:t>
+      </w:r>
+      <w:r>
+        <w:rPr>
+          <w:rFonts w:hint="eastAsia"/>
+        </w:rPr>
+        <w:t>，</w:t>
+      </w:r>
+      <w:r>
+        <w:t>如果直接进行二值化处理不仅会增加计算量</w:t>
+      </w:r>
+      <w:r>
+        <w:rPr>
+          <w:rFonts w:hint="eastAsia"/>
+        </w:rPr>
+        <w:t>，</w:t>
+      </w:r>
+      <w:r>
+        <w:t>还会提取到很多噪声信息不利于后面的轮廓提取</w:t>
+      </w:r>
+      <w:r>
+        <w:rPr>
+          <w:rFonts w:hint="eastAsia"/>
+        </w:rPr>
+        <w:t>，</w:t>
+      </w:r>
+      <w:r>
+        <w:t>进行滤波处理后可以滤除细小的颗粒物与复杂背景中的细微信息</w:t>
+      </w:r>
+      <w:r>
+        <w:rPr>
+          <w:rFonts w:hint="eastAsia"/>
+        </w:rPr>
+        <w:t>，</w:t>
+      </w:r>
+      <w:r>
+        <w:t>利于</w:t>
+      </w:r>
+      <w:r>
+        <w:t>后续对</w:t>
+      </w:r>
+      <w:r>
+        <w:t>图像的处理</w:t>
+      </w:r>
+      <w:r>
+        <w:rPr>
+          <w:rFonts w:hint="eastAsia"/>
+        </w:rPr>
+        <w:t>。</w:t>
+      </w:r>
+    </w:p>
+    <w:p>
+      <w:r>
+        <w:tab/>
+        <w:t>数学形态学是图像处理中所用到的基本方法</w:t>
+      </w:r>
+      <w:r>
+        <w:rPr>
+          <w:rFonts w:hint="eastAsia"/>
+        </w:rPr>
+        <w:t>，</w:t>
+      </w:r>
+      <w:r>
+        <w:t>其基本思想为用具有一定形态的结构元素去度量和提取图像中的对应形状</w:t>
+      </w:r>
+      <w:r>
+        <w:rPr>
+          <w:rFonts w:hint="eastAsia"/>
+        </w:rPr>
+        <w:t>，</w:t>
+      </w:r>
+      <w:r>
+        <w:t>从而达到对图片分析识别与处理的目的</w:t>
+      </w:r>
+      <w:r>
+        <w:rPr>
+          <w:rFonts w:hint="eastAsia"/>
+        </w:rPr>
+        <w:t>，数学形态的的基本运算包括：膨胀与腐蚀，骨架抽取，开闭运算，击中与击不中变换，</w:t>
+      </w:r>
+      <w:r>
+        <w:rPr>
+          <w:rFonts w:hint="eastAsia"/>
+        </w:rPr>
+        <w:t>灰值形态学梯度，top</w:t>
+      </w:r>
+      <w:r>
+        <w:t>-hat变换</w:t>
+      </w:r>
+      <w:r>
+        <w:rPr>
+          <w:rFonts w:hint="eastAsia"/>
+        </w:rPr>
+        <w:t>，</w:t>
+      </w:r>
+      <w:r>
+        <w:t>颗粒分析</w:t>
+      </w:r>
+      <w:r>
+        <w:rPr>
+          <w:rFonts w:hint="eastAsia"/>
+        </w:rPr>
+        <w:t>，</w:t>
+      </w:r>
+      <w:r>
+        <w:t>流域变换等</w:t>
+      </w:r>
+      <w:r>
+        <w:rPr>
+          <w:rFonts w:hint="eastAsia"/>
+        </w:rPr>
+        <w:t>。</w:t>
+      </w:r>
+      <w:r>
+        <w:t>形态学运算的主要功能为</w:t>
+      </w:r>
+      <w:r>
+        <w:rPr>
+          <w:rFonts w:hint="eastAsia"/>
+        </w:rPr>
+        <w:t>：（1）图像的预处理（去除噪声，简化形状）；（2）增强物体</w:t>
+      </w:r>
+      <w:r>
+        <w:rPr>
+          <w:rFonts w:hint="eastAsia"/>
+        </w:rPr>
+        <w:lastRenderedPageBreak/>
+        <w:t>结构（抽取骨骼，粗化细化，物体标记）；（3）从背景中分割兴趣区域；（4）物体量化描述（周长，面积，投影）。</w:t>
+      </w:r>
+    </w:p>
+    <w:p>
+      <w:r>
+        <w:tab/>
+        <w:t>膨胀操作使得物体轮廓向外扩张</w:t>
+      </w:r>
+      <w:r>
+        <w:rPr>
+          <w:rFonts w:hint="eastAsia"/>
+        </w:rPr>
+        <w:t>，</w:t>
+      </w:r>
+      <w:r>
+        <w:t>若物体中存在细小空洞或者某些边缘有细小的断口</w:t>
+      </w:r>
+      <w:r>
+        <w:rPr>
+          <w:rFonts w:hint="eastAsia"/>
+        </w:rPr>
+        <w:t>，</w:t>
+      </w:r>
+      <w:r>
+        <w:t>可以使用膨胀操作对断口进行填补</w:t>
+      </w:r>
+      <w:r>
+        <w:rPr>
+          <w:rFonts w:hint="eastAsia"/>
+        </w:rPr>
+        <w:t>。</w:t>
+      </w:r>
+      <w:r>
+        <w:t>腐蚀操作是膨胀的反操作</w:t>
+      </w:r>
+      <w:r>
+        <w:rPr>
+          <w:rFonts w:hint="eastAsia"/>
+        </w:rPr>
+        <w:t>，</w:t>
+      </w:r>
+      <w:r>
+        <w:t>会去掉物体的边缘点</w:t>
+      </w:r>
+      <w:r>
+        <w:rPr>
+          <w:rFonts w:hint="eastAsia"/>
+        </w:rPr>
+        <w:t>，</w:t>
+      </w:r>
+      <w:r>
+        <w:t>细小物体会直接被认定为边缘点而被消除</w:t>
+      </w:r>
+      <w:r>
+        <w:rPr>
+          <w:rFonts w:hint="eastAsia"/>
+        </w:rPr>
+        <w:t>。腐蚀操作将图像轮廓边缘缩小，从而达到除去孤立的细小噪声点，使得轮廓平滑。</w:t>
+      </w:r>
+    </w:p>
+    <w:p>
+      <w:r>
+        <w:tab/>
+        <w:t>对图像进行先膨胀再腐蚀的操作称为闭运算</w:t>
+      </w:r>
+      <w:r>
+        <w:rPr>
+          <w:rFonts w:hint="eastAsia"/>
+        </w:rPr>
+        <w:t>，</w:t>
+      </w:r>
+      <w:r>
+        <w:t>相反</w:t>
+      </w:r>
+      <w:r>
+        <w:rPr>
+          <w:rFonts w:hint="eastAsia"/>
+        </w:rPr>
+        <w:t>，</w:t>
+      </w:r>
+      <w:r>
+        <w:t>对图像进行先腐蚀再膨胀的操作称为开运算</w:t>
+      </w:r>
+      <w:r>
+        <w:rPr>
+          <w:rFonts w:hint="eastAsia"/>
+        </w:rPr>
+        <w:t>。</w:t>
+      </w:r>
+      <w:r>
+        <w:t>开运算用于消除孤立的小物体</w:t>
+      </w:r>
+      <w:r>
+        <w:rPr>
+          <w:rFonts w:hint="eastAsia"/>
+        </w:rPr>
+        <w:t>，</w:t>
+      </w:r>
+      <w:r>
+        <w:t>在纤细点处分离物体</w:t>
+      </w:r>
+      <w:r>
+        <w:rPr>
+          <w:rFonts w:hint="eastAsia"/>
+        </w:rPr>
+        <w:t>，</w:t>
+      </w:r>
+      <w:r>
+        <w:t>平滑物体轮廓并不明显改变其面积</w:t>
+      </w:r>
+      <w:r>
+        <w:rPr>
+          <w:rFonts w:hint="eastAsia"/>
+        </w:rPr>
+        <w:t>。</w:t>
+      </w:r>
+      <w:r>
+        <w:rPr>
+          <w:rFonts w:hint="eastAsia"/>
+        </w:rPr>
+        <w:t>顶帽操作是原图像与开运算结果之差，黑帽操作为闭运算结果与开运算之差。</w:t>
+      </w:r>
+      <w:r>
+        <w:t>通常来说</w:t>
+      </w:r>
+      <w:r>
+        <w:rPr>
+          <w:rFonts w:hint="eastAsia"/>
+        </w:rPr>
+        <w:t>，</w:t>
+      </w:r>
+      <w:r>
+        <w:t>由于存在噪声的影响</w:t>
+      </w:r>
+      <w:r>
+        <w:rPr>
+          <w:rFonts w:hint="eastAsia"/>
+        </w:rPr>
+        <w:t>，</w:t>
+      </w:r>
+      <w:r>
+        <w:t>图像在二值化操作后的边界往往不平滑</w:t>
+      </w:r>
+      <w:r>
+        <w:rPr>
+          <w:rFonts w:hint="eastAsia"/>
+        </w:rPr>
+        <w:t>，</w:t>
+      </w:r>
+      <w:r>
+        <w:t>存在一些噪声孔</w:t>
+      </w:r>
+      <w:r>
+        <w:rPr>
+          <w:rFonts w:hint="eastAsia"/>
+        </w:rPr>
+        <w:t>，</w:t>
+      </w:r>
+      <w:r>
+        <w:t>背景区域也散布着一些小的噪声物体</w:t>
+      </w:r>
+      <w:r>
+        <w:rPr>
+          <w:rFonts w:hint="eastAsia"/>
+        </w:rPr>
+        <w:t>，</w:t>
+      </w:r>
+      <w:r>
+        <w:t>使用开闭操作通常可以有效改善此类情况</w:t>
+      </w:r>
+      <w:r>
+        <w:rPr>
+          <w:rFonts w:hint="eastAsia"/>
+        </w:rPr>
+        <w:t>。</w:t>
+      </w:r>
+      <w:r>
+        <w:rPr>
+          <w:rFonts w:hint="eastAsia"/>
+        </w:rPr>
+        <w:t>本文通过顶帽与黑帽操作去除孤立噪声和平滑轮廓曲线，填补细小空洞和链接邻域。</w:t>
+      </w:r>
+    </w:p>
+    <w:p>
+      <w:r>
+        <w:tab/>
+        <w:t>高斯滤波是一种线性平滑滤波</w:t>
+      </w:r>
+      <w:r>
+        <w:rPr>
+          <w:rFonts w:hint="eastAsia"/>
+        </w:rPr>
+        <w:t>，</w:t>
+      </w:r>
+      <w:r>
+        <w:t>用于消除高斯噪声</w:t>
+      </w:r>
+      <w:r>
+        <w:rPr>
+          <w:rFonts w:hint="eastAsia"/>
+        </w:rPr>
+        <w:t>，</w:t>
+      </w:r>
+      <w:r>
+        <w:rPr>
+          <w:rFonts w:hint="eastAsia"/>
+        </w:rPr>
+        <w:t>本实验中采取的滤波方式正是高斯滤波，其</w:t>
+      </w:r>
+      <w:r>
+        <w:rPr>
+          <w:rFonts w:hint="eastAsia"/>
+        </w:rPr>
+        <w:t>一般有</w:t>
+      </w:r>
+      <w:r>
+        <w:t>两种实现方式</w:t>
+      </w:r>
+      <w:r>
+        <w:rPr>
+          <w:rFonts w:hint="eastAsia"/>
+        </w:rPr>
+        <w:t>，</w:t>
+      </w:r>
+      <w:r>
+        <w:t>一种是通过傅里叶变换去除高频分量</w:t>
+      </w:r>
+      <w:r>
+        <w:rPr>
+          <w:rFonts w:hint="eastAsia"/>
+        </w:rPr>
+        <w:t>，</w:t>
+      </w:r>
+      <w:r>
+        <w:t>另外一种是用离散化窗口滑窗卷积</w:t>
+      </w:r>
+      <w:r>
+        <w:rPr>
+          <w:rFonts w:hint="eastAsia"/>
+        </w:rPr>
+        <w:t>，</w:t>
+      </w:r>
+      <w:r>
+        <w:t>最常见的是用滑窗实现</w:t>
+      </w:r>
+      <w:r>
+        <w:rPr>
+          <w:rFonts w:hint="eastAsia"/>
+        </w:rPr>
+        <w:t>，</w:t>
+      </w:r>
+      <w:r>
+        <w:rPr>
+          <w:rFonts w:hint="eastAsia"/>
+        </w:rPr>
+        <w:t>本文使用高斯函数对灰度图像进行处理从而达到滤除高频噪声的目的，</w:t>
+      </w:r>
+      <w:r>
+        <w:rPr>
+          <w:rFonts w:hint="eastAsia"/>
+        </w:rPr>
+        <w:t>对于零均值的高斯函数为：</w:t>
+      </w:r>
+    </w:p>
+    <w:p>
+      <w:pPr>
+        <w:wordWrap w:val="0"/>
+        <w:jc w:val="right"/>
+      </w:pPr>
+      <m:oMath>
+        <m:r>
+          <w:rPr>
+            <w:rFonts w:ascii="Cambria Math" w:eastAsiaTheme="minorEastAsia" w:hAnsi="Cambria Math" w:cs="Cambria Math" w:hint="eastAsia"/>
+          </w:rPr>
+          <m:t>f</m:t>
+        </m:r>
+        <m:d>
+          <m:dPr>
+            <m:ctrlPr>
+              <w:rPr>
+                <w:rFonts w:ascii="Cambria Math" w:eastAsia="Cambria Math" w:hAnsi="Cambria Math" w:cs="Cambria Math"/>
+                <w:i/>
+              </w:rPr>
+            </m:ctrlPr>
+          </m:dPr>
+          <m:e>
+            <m:r>
+              <w:rPr>
+                <w:rFonts w:ascii="Cambria Math" w:eastAsia="Cambria Math" w:hAnsi="Cambria Math" w:cs="Cambria Math"/>
+              </w:rPr>
+              <m:t>x,y,σ</m:t>
+            </m:r>
+          </m:e>
+        </m:d>
+        <m:r>
+          <w:rPr>
+            <w:rFonts w:ascii="Cambria Math" w:eastAsia="Cambria Math" w:hAnsi="Cambria Math" w:cs="Cambria Math"/>
+          </w:rPr>
+          <m:t>=</m:t>
+        </m:r>
+        <m:f>
+          <m:fPr>
+            <m:ctrlPr>
+              <w:rPr>
+                <w:rFonts w:ascii="Cambria Math" w:eastAsia="Cambria Math" w:hAnsi="Cambria Math" w:cs="Cambria Math"/>
+                <w:i/>
+              </w:rPr>
+            </m:ctrlPr>
+          </m:fPr>
+          <m:num>
+            <m:r>
+              <w:rPr>
+                <w:rFonts w:ascii="Cambria Math" w:eastAsia="Cambria Math" w:hAnsi="Cambria Math" w:cs="Cambria Math"/>
+              </w:rPr>
+              <m:t>1</m:t>
+            </m:r>
+          </m:num>
+          <m:den>
+            <m:r>
+              <w:rPr>
+                <w:rFonts w:ascii="Cambria Math" w:eastAsia="Cambria Math" w:hAnsi="Cambria Math" w:cs="Cambria Math"/>
+              </w:rPr>
+              <m:t>2π</m:t>
+            </m:r>
+            <m:sSup>
+              <m:sSupPr>
+                <m:ctrlPr>
+                  <w:rPr>
+                    <w:rFonts w:ascii="Cambria Math" w:eastAsia="Cambria Math" w:hAnsi="Cambria Math" w:cs="Cambria Math"/>
+                    <w:i/>
+                  </w:rPr>
+                </m:ctrlPr>
+              </m:sSupPr>
+              <m:e>
+                <m:r>
+                  <w:rPr>
+                    <w:rFonts w:ascii="Cambria Math" w:eastAsia="Cambria Math" w:hAnsi="Cambria Math" w:cs="Cambria Math"/>
+                  </w:rPr>
+                  <m:t>σ</m:t>
+                </m:r>
+              </m:e>
+              <m:sup>
+                <m:r>
+                  <w:rPr>
+                    <w:rFonts w:ascii="Cambria Math" w:eastAsia="Cambria Math" w:hAnsi="Cambria Math" w:cs="Cambria Math"/>
+                  </w:rPr>
+                  <m:t>2</m:t>
+                </m:r>
+              </m:sup>
+            </m:sSup>
+          </m:den>
+        </m:f>
+        <m:sSup>
+          <m:sSupPr>
+            <m:ctrlPr>
+              <w:rPr>
+                <w:rFonts w:ascii="Cambria Math" w:eastAsia="Cambria Math" w:hAnsi="Cambria Math" w:cs="Cambria Math"/>
+                <w:i/>
+              </w:rPr>
+            </m:ctrlPr>
+          </m:sSupPr>
+          <m:e>
+            <m:r>
+              <w:rPr>
+                <w:rFonts w:ascii="Cambria Math" w:eastAsia="Cambria Math" w:hAnsi="Cambria Math" w:cs="Cambria Math"/>
+              </w:rPr>
+              <m:t>e</m:t>
+            </m:r>
+          </m:e>
+          <m:sup>
+            <m:r>
+              <w:rPr>
+                <w:rFonts w:ascii="Cambria Math" w:eastAsia="Cambria Math" w:hAnsi="Cambria Math" w:cs="Cambria Math"/>
+              </w:rPr>
+              <m:t>-</m:t>
+            </m:r>
+            <m:f>
+              <m:fPr>
+                <m:ctrlPr>
+                  <w:rPr>
+                    <w:rFonts w:ascii="Cambria Math" w:eastAsia="Cambria Math" w:hAnsi="Cambria Math" w:cs="Cambria Math"/>
+                    <w:i/>
+                  </w:rPr>
+                </m:ctrlPr>
+              </m:fPr>
+              <m:num>
+                <m:sSup>
+                  <m:sSupPr>
+                    <m:ctrlPr>
+                      <w:rPr>
+                        <w:rFonts w:ascii="Cambria Math" w:eastAsia="Cambria Math" w:hAnsi="Cambria Math" w:cs="Cambria Math"/>
+                        <w:i/>
+                      </w:rPr>
+                    </m:ctrlPr>
+                  </m:sSupPr>
+                  <m:e>
+                    <m:r>
+                      <w:rPr>
+                        <w:rFonts w:ascii="Cambria Math" w:eastAsia="Cambria Math" w:hAnsi="Cambria Math" w:cs="Cambria Math"/>
+                      </w:rPr>
+                      <m:t>x</m:t>
+                    </m:r>
+                  </m:e>
+                  <m:sup>
+                    <m:r>
+                      <w:rPr>
+                        <w:rFonts w:ascii="Cambria Math" w:eastAsia="Cambria Math" w:hAnsi="Cambria Math" w:cs="Cambria Math"/>
+                      </w:rPr>
+                      <m:t>2</m:t>
+                    </m:r>
+                  </m:sup>
+                </m:sSup>
+                <m:r>
+                  <w:rPr>
+                    <w:rFonts w:ascii="Cambria Math" w:eastAsia="Cambria Math" w:hAnsi="Cambria Math" w:cs="Cambria Math"/>
+                  </w:rPr>
+                  <m:t>+</m:t>
+                </m:r>
+                <m:sSup>
+                  <m:sSupPr>
+                    <m:ctrlPr>
+                      <w:rPr>
+                        <w:rFonts w:ascii="Cambria Math" w:eastAsia="Cambria Math" w:hAnsi="Cambria Math" w:cs="Cambria Math"/>
+                        <w:i/>
+                      </w:rPr>
+                    </m:ctrlPr>
+                  </m:sSupPr>
+                  <m:e>
+                    <m:r>
+                      <w:rPr>
+                        <w:rFonts w:ascii="Cambria Math" w:eastAsia="Cambria Math" w:hAnsi="Cambria Math" w:cs="Cambria Math"/>
+                      </w:rPr>
+                      <m:t>y</m:t>
+                    </m:r>
+                  </m:e>
+                  <m:sup>
+                    <m:r>
+                      <w:rPr>
+                        <w:rFonts w:ascii="Cambria Math" w:eastAsia="Cambria Math" w:hAnsi="Cambria Math" w:cs="Cambria Math"/>
+                      </w:rPr>
+                      <m:t>2</m:t>
+                    </m:r>
+                  </m:sup>
+                </m:sSup>
+              </m:num>
+              <m:den>
+                <m:r>
+                  <w:rPr>
+                    <w:rFonts w:ascii="Cambria Math" w:eastAsia="Cambria Math" w:hAnsi="Cambria Math" w:cs="Cambria Math"/>
+                  </w:rPr>
+                  <m:t>2</m:t>
+                </m:r>
+                <m:sSup>
+                  <m:sSupPr>
+                    <m:ctrlPr>
+                      <w:rPr>
+                        <w:rFonts w:ascii="Cambria Math" w:eastAsia="Cambria Math" w:hAnsi="Cambria Math" w:cs="Cambria Math"/>
+                        <w:i/>
+                      </w:rPr>
+                    </m:ctrlPr>
+                  </m:sSupPr>
+                  <m:e>
+                    <m:r>
+                      <w:rPr>
+                        <w:rFonts w:ascii="Cambria Math" w:eastAsia="Cambria Math" w:hAnsi="Cambria Math" w:cs="Cambria Math"/>
+                      </w:rPr>
+                      <m:t>σ</m:t>
+                    </m:r>
+                  </m:e>
+                  <m:sup>
+                    <m:r>
+                      <w:rPr>
+                        <w:rFonts w:ascii="Cambria Math" w:eastAsia="Cambria Math" w:hAnsi="Cambria Math" w:cs="Cambria Math"/>
+                      </w:rPr>
+                      <m:t>2</m:t>
+                    </m:r>
+                  </m:sup>
+                </m:sSup>
+              </m:den>
+            </m:f>
+          </m:sup>
+        </m:sSup>
+      </m:oMath>
+      <w:r>
+        <w:tab/>
+        <w:t xml:space="preserve">                  (3-1)</w:t>
+      </w:r>
+    </w:p>
+    <w:p>
+      <w:pPr>
+        <w:pStyle w:val="3"/>
+      </w:pPr>
+      <w:r>
+        <w:rPr>
+          <w:rFonts w:hint="eastAsia"/>
+        </w:rPr>
+        <w:t>3.1.3</w:t>
+      </w:r>
+      <w:r>
+        <w:t xml:space="preserve"> </w:t>
+      </w:r>
+      <w:r>
+        <w:rPr>
+          <w:rFonts w:hint="eastAsia"/>
+        </w:rPr>
+        <w:t>图像</w:t>
+      </w:r>
+      <w:r>
+        <w:rPr>
+          <w:rFonts w:hint="eastAsia"/>
+        </w:rPr>
+        <w:t>二值化</w:t>
+      </w:r>
+    </w:p>
+    <w:p>
+      <w:pPr>
+        <w:ind w:firstLine="420"/>
+      </w:pPr>
+      <w:r>
+        <w:t>进行轮廓提取前需要找到合适的阈值</w:t>
+      </w:r>
+      <w:r>
+        <w:t>对图像二值化</w:t>
+      </w:r>
+      <w:r>
+        <w:rPr>
+          <w:rFonts w:hint="eastAsia"/>
+        </w:rPr>
+        <w:t>，</w:t>
+      </w:r>
+      <w:r>
+        <w:t>二值化后图像中就只有黑色与白色两种颜色</w:t>
+      </w:r>
+      <w:r>
+        <w:rPr>
+          <w:rFonts w:hint="eastAsia"/>
+        </w:rPr>
+        <w:t>，便于进行轮廓提取，所以找到合适的阈值便显得及其重要，一般采取试探法尝试不同阈值观察效果，当车牌颜色与车牌内文字颜色能清晰分开时，便认定为合格。</w:t>
+      </w:r>
+      <w:r>
+        <w:rPr>
+          <w:rFonts w:hint="eastAsia"/>
+        </w:rPr>
+        <w:t>为了加大图像中黑白区域对比度使用图像处理形态学方法（灰度+闭运算-开运算）处理，</w:t>
+      </w:r>
+      <w:r>
+        <w:rPr>
+          <w:rFonts w:hint="eastAsia"/>
+        </w:rPr>
+        <w:t>二值化后的结果如图3.3所示。</w:t>
+      </w:r>
+      <w:r>
+        <w:rPr>
+          <w:rFonts w:hint="eastAsia"/>
+        </w:rPr>
+        <w:t>观察图像易知进过二值化处理后图像中的关键信息（车牌与字符）并未损失反而更加突出，接下</w:t>
+      </w:r>
+      <w:r>
+        <w:rPr>
+          <w:rFonts w:hint="eastAsia"/>
+        </w:rPr>
+        <w:lastRenderedPageBreak/>
+        <w:t>来的处理便基于此二值图像，由于仅有两种颜色，所以处理起来的信息量大大降低。</w:t>
+      </w:r>
+    </w:p>
+    <w:p>
+      <w:pPr>
+        <w:ind w:firstLine="420"/>
+        <w:jc w:val="center"/>
+      </w:pPr>
+      <w:r>
+        <w:rPr>
+          <w:noProof/>
+        </w:rPr>
+        <w:drawing>
+          <wp:inline distT="0" distB="0" distL="0" distR="0" wp14:anchorId="2048D3AD" wp14:editId="7B6B556F">
+            <wp:extent cx="5274310" cy="3314065"/>
+            <wp:effectExtent l="0" t="0" r="2540" b="635"/>
+            <wp:docPr id="8" name="图片 8"/>
+            <wp:cNvGraphicFramePr>
+              <a:graphicFrameLocks xmlns:a="http://schemas.openxmlformats.org/drawingml/2006/main" noChangeAspect="1"/>
+            </wp:cNvGraphicFramePr>
+            <a:graphic xmlns:a="http://schemas.openxmlformats.org/drawingml/2006/main">
+              <a:graphicData uri="http://schemas.openxmlformats.org/drawingml/2006/picture">
+                <pic:pic xmlns:pic="http://schemas.openxmlformats.org/drawingml/2006/picture">
+                  <pic:nvPicPr>
+                    <pic:cNvPr id="1" name=""/>
+                    <pic:cNvPicPr/>
+                  </pic:nvPicPr>
+                  <pic:blipFill>
+                    <a:blip r:embed="rId23"/>
+                    <a:stretch>
+                      <a:fillRect/>
+                    </a:stretch>
+                  </pic:blipFill>
+                  <pic:spPr>
+                    <a:xfrm>
+                      <a:off x="0" y="0"/>
+                      <a:ext cx="5274310" cy="3314065"/>
+                    </a:xfrm>
+                    <a:prstGeom prst="rect">
+                      <a:avLst/>
+                    </a:prstGeom>
+                  </pic:spPr>
+                </pic:pic>
+              </a:graphicData>
+            </a:graphic>
+          </wp:inline>
+        </w:drawing>
+      </w:r>
+    </w:p>
+    <w:p>
+      <w:pPr>
+        <w:ind w:firstLine="420"/>
+        <w:jc w:val="center"/>
+        <w:rPr>
+          <w:sz w:val="21"/>
+          <w:szCs w:val="21"/>
+        </w:rPr>
+      </w:pPr>
+      <w:r>
+        <w:rPr>
+          <w:sz w:val="21"/>
+          <w:szCs w:val="21"/>
+        </w:rPr>
+        <w:t>图</w:t>
+      </w:r>
+      <w:r>
+        <w:rPr>
+          <w:rFonts w:hint="eastAsia"/>
+          <w:sz w:val="21"/>
+          <w:szCs w:val="21"/>
+        </w:rPr>
+        <w:t>3.3 二值化后图像</w:t>
       </w:r>
     </w:p>
     <w:p>
@@ -3121,17 +3318,821 @@
         <w:rPr>
           <w:rFonts w:hint="eastAsia"/>
         </w:rPr>
-        <w:t xml:space="preserve">3.1 </w:t>
-      </w:r>
-      <w:r>
-        <w:rPr>
-          <w:rFonts w:hint="eastAsia"/>
-        </w:rPr>
-        <w:t>图像预处理</w:t>
-      </w:r>
+        <w:t xml:space="preserve">3.2 </w:t>
+      </w:r>
+      <w:r>
+        <w:t>轮廓</w:t>
+      </w:r>
+      <w:r>
+        <w:t>特征</w:t>
+      </w:r>
+      <w:r>
+        <w:t>提取</w:t>
+      </w:r>
+    </w:p>
+    <w:p>
       <w:r>
         <w:tab/>
       </w:r>
+      <w:r>
+        <w:t>轮廓提取指在包含目标与背景的数字图像中</w:t>
+      </w:r>
+      <w:r>
+        <w:rPr>
+          <w:rFonts w:hint="eastAsia"/>
+        </w:rPr>
+        <w:t>，</w:t>
+      </w:r>
+      <w:r>
+        <w:t>忽略图像背景</w:t>
+      </w:r>
+      <w:r>
+        <w:rPr>
+          <w:rFonts w:hint="eastAsia"/>
+        </w:rPr>
+        <w:t>，</w:t>
+      </w:r>
+      <w:r>
+        <w:t>噪声等不需要的信息</w:t>
+      </w:r>
+      <w:r>
+        <w:rPr>
+          <w:rFonts w:hint="eastAsia"/>
+        </w:rPr>
+        <w:t>，</w:t>
+      </w:r>
+      <w:r>
+        <w:t>对目标进行提取检测的技术</w:t>
+      </w:r>
+      <w:r>
+        <w:rPr>
+          <w:rFonts w:hint="eastAsia"/>
+        </w:rPr>
+        <w:t>。</w:t>
+      </w:r>
+      <w:r>
+        <w:t>目前轮廓提取主要有两种方式</w:t>
+      </w:r>
+      <w:r>
+        <w:rPr>
+          <w:rFonts w:hint="eastAsia"/>
+        </w:rPr>
+        <w:t>，</w:t>
+      </w:r>
+      <w:r>
+        <w:t>第一种利用传统的形态学方法使用边缘检测算子对边缘进行检测</w:t>
+      </w:r>
+      <w:r>
+        <w:rPr>
+          <w:rFonts w:hint="eastAsia"/>
+        </w:rPr>
+        <w:t>，</w:t>
+      </w:r>
+      <w:r>
+        <w:t>另外一种方法是使用从人类视觉中提取出来的数学模型提取边缘信息</w:t>
+      </w:r>
+      <w:r>
+        <w:rPr>
+          <w:rFonts w:hint="eastAsia"/>
+        </w:rPr>
+        <w:t>，这儿使用传统的形态学方法进行边缘检测。</w:t>
+      </w:r>
+    </w:p>
+    <w:p>
+      <w:pPr>
+        <w:pStyle w:val="3"/>
+      </w:pPr>
+      <w:r>
+        <w:rPr>
+          <w:rFonts w:hint="eastAsia"/>
+        </w:rPr>
+        <w:t>3.2.</w:t>
+      </w:r>
+      <w:r>
+        <w:t>1</w:t>
+      </w:r>
+      <w:r>
+        <w:rPr>
+          <w:rFonts w:hint="eastAsia"/>
+        </w:rPr>
+        <w:t xml:space="preserve"> </w:t>
+      </w:r>
+      <w:r>
+        <w:rPr>
+          <w:rFonts w:hint="eastAsia"/>
+        </w:rPr>
+        <w:t>边缘检测</w:t>
+      </w:r>
+    </w:p>
+    <w:p>
+      <w:r>
+        <w:tab/>
+        <w:t>边缘检测属于计算机视觉与图像处理中的基本问题</w:t>
+      </w:r>
+      <w:r>
+        <w:rPr>
+          <w:rFonts w:hint="eastAsia"/>
+        </w:rPr>
+        <w:t>，</w:t>
+      </w:r>
+      <w:r>
+        <w:t>其目的是检测图像中亮度变化明显的点</w:t>
+      </w:r>
+      <w:r>
+        <w:rPr>
+          <w:rFonts w:hint="eastAsia"/>
+        </w:rPr>
+        <w:t>，</w:t>
+      </w:r>
+      <w:r>
+        <w:t>在二值化图像中即是提取白色与黑色交界处的点</w:t>
+      </w:r>
+      <w:r>
+        <w:rPr>
+          <w:rFonts w:hint="eastAsia"/>
+        </w:rPr>
+        <w:t>。通过边缘检测大幅度地剔除了与目标无关的信息，利用OpenCV中的cv</w:t>
+      </w:r>
+      <w:r>
+        <w:t>::</w:t>
+      </w:r>
+      <w:r>
+        <w:rPr>
+          <w:rFonts w:hint="eastAsia"/>
+        </w:rPr>
+        <w:t>findContours</w:t>
+      </w:r>
+      <w:r>
+        <w:rPr>
+          <w:rFonts w:hint="eastAsia"/>
+        </w:rPr>
+        <w:t>函数</w:t>
+      </w:r>
+      <w:r>
+        <w:rPr>
+          <w:rFonts w:hint="eastAsia"/>
+        </w:rPr>
+        <w:lastRenderedPageBreak/>
+        <w:t>可以轻易得获取图像的边缘信息，二值化图像进过边缘检测函数后输出图像的轮廓信息，每个轮廓为一个整体。提取轮廓后的结果如图3.4所示。</w:t>
+      </w:r>
+    </w:p>
+    <w:p>
+      <w:pPr>
+        <w:jc w:val="center"/>
+      </w:pPr>
+      <w:r>
+        <w:rPr>
+          <w:noProof/>
+        </w:rPr>
+        <w:drawing>
+          <wp:inline distT="0" distB="0" distL="0" distR="0" wp14:anchorId="74094FDA" wp14:editId="155F8EDC">
+            <wp:extent cx="5274310" cy="3867785"/>
+            <wp:effectExtent l="0" t="0" r="2540" b="0"/>
+            <wp:docPr id="10" name="图片 10"/>
+            <wp:cNvGraphicFramePr>
+              <a:graphicFrameLocks xmlns:a="http://schemas.openxmlformats.org/drawingml/2006/main" noChangeAspect="1"/>
+            </wp:cNvGraphicFramePr>
+            <a:graphic xmlns:a="http://schemas.openxmlformats.org/drawingml/2006/main">
+              <a:graphicData uri="http://schemas.openxmlformats.org/drawingml/2006/picture">
+                <pic:pic xmlns:pic="http://schemas.openxmlformats.org/drawingml/2006/picture">
+                  <pic:nvPicPr>
+                    <pic:cNvPr id="1" name=""/>
+                    <pic:cNvPicPr/>
+                  </pic:nvPicPr>
+                  <pic:blipFill>
+                    <a:blip r:embed="rId24"/>
+                    <a:stretch>
+                      <a:fillRect/>
+                    </a:stretch>
+                  </pic:blipFill>
+                  <pic:spPr>
+                    <a:xfrm>
+                      <a:off x="0" y="0"/>
+                      <a:ext cx="5274310" cy="3867785"/>
+                    </a:xfrm>
+                    <a:prstGeom prst="rect">
+                      <a:avLst/>
+                    </a:prstGeom>
+                  </pic:spPr>
+                </pic:pic>
+              </a:graphicData>
+            </a:graphic>
+          </wp:inline>
+        </w:drawing>
+      </w:r>
+    </w:p>
+    <w:p>
+      <w:pPr>
+        <w:jc w:val="center"/>
+        <w:rPr>
+          <w:sz w:val="21"/>
+          <w:szCs w:val="21"/>
+        </w:rPr>
+      </w:pPr>
+      <w:r>
+        <w:rPr>
+          <w:sz w:val="21"/>
+          <w:szCs w:val="21"/>
+        </w:rPr>
+        <w:t>图</w:t>
+      </w:r>
+      <w:r>
+        <w:rPr>
+          <w:rFonts w:hint="eastAsia"/>
+          <w:sz w:val="21"/>
+          <w:szCs w:val="21"/>
+        </w:rPr>
+        <w:t xml:space="preserve">3.4 </w:t>
+      </w:r>
+      <w:r>
+        <w:rPr>
+          <w:rFonts w:hint="eastAsia"/>
+          <w:sz w:val="21"/>
+          <w:szCs w:val="21"/>
+        </w:rPr>
+        <w:t>提取轮廓</w:t>
+      </w:r>
+      <w:r>
+        <w:rPr>
+          <w:rFonts w:hint="eastAsia"/>
+          <w:sz w:val="21"/>
+          <w:szCs w:val="21"/>
+        </w:rPr>
+        <w:t>信息后的图像</w:t>
+      </w:r>
+    </w:p>
+    <w:p>
+      <w:pPr>
+        <w:jc w:val="left"/>
+      </w:pPr>
+      <w:r>
+        <w:tab/>
+        <w:t>对比二值化图像与灰度图像</w:t>
+      </w:r>
+      <w:r>
+        <w:t>容易发现</w:t>
+      </w:r>
+      <w:r>
+        <w:rPr>
+          <w:rFonts w:hint="eastAsia"/>
+        </w:rPr>
+        <w:t>，提取轮廓后的图像由线条构成，以黑色为背景，白色即为提取之后的轮廓</w:t>
+      </w:r>
+      <w:r>
+        <w:rPr>
+          <w:rFonts w:hint="eastAsia"/>
+        </w:rPr>
+        <w:t>。</w:t>
+      </w:r>
+    </w:p>
+    <w:p>
+      <w:pPr>
+        <w:pStyle w:val="3"/>
+      </w:pPr>
+      <w:r>
+        <w:rPr>
+          <w:rFonts w:hint="eastAsia"/>
+        </w:rPr>
+        <w:t xml:space="preserve">3.2.2 </w:t>
+      </w:r>
+      <w:r>
+        <w:rPr>
+          <w:rFonts w:hint="eastAsia"/>
+        </w:rPr>
+        <w:t>轮廓筛选</w:t>
+      </w:r>
+    </w:p>
+    <w:p>
+      <w:pPr>
+        <w:rPr>
+          <w:rFonts w:cs="新宋体"/>
+          <w:color w:val="000000"/>
+          <w:kern w:val="0"/>
+        </w:rPr>
+      </w:pPr>
+      <w:r>
+        <w:tab/>
+        <w:t>由轮廓提取结果可知</w:t>
+      </w:r>
+      <w:r>
+        <w:rPr>
+          <w:rFonts w:hint="eastAsia"/>
+        </w:rPr>
+        <w:t>，</w:t>
+      </w:r>
+      <w:r>
+        <w:t>轮廓提取后拥有大量的背景信息</w:t>
+      </w:r>
+      <w:r>
+        <w:rPr>
+          <w:rFonts w:hint="eastAsia"/>
+        </w:rPr>
+        <w:t>，所以需要对轮廓进行筛选去除大部分没必要的轮廓信息。通过计算轮廓的半径，周长等信息对轮廓进行筛选除去太大或者太小的轮廓</w:t>
+      </w:r>
+      <w:r>
+        <w:rPr>
+          <w:rFonts w:hint="eastAsia"/>
+        </w:rPr>
+        <w:t>从而达到筛选轮廓的目的</w:t>
+      </w:r>
+      <w:r>
+        <w:rPr>
+          <w:rFonts w:hint="eastAsia"/>
+        </w:rPr>
+        <w:t>。</w:t>
+      </w:r>
+      <w:r>
+        <w:rPr>
+          <w:rFonts w:hint="eastAsia"/>
+        </w:rPr>
+        <w:t>使用</w:t>
+      </w:r>
+      <w:r>
+        <w:rPr>
+          <w:rFonts w:hint="eastAsia"/>
+        </w:rPr>
+        <w:t>OpenCV中</w:t>
+      </w:r>
+      <w:r>
+        <w:rPr>
+          <w:rFonts w:cs="新宋体"/>
+          <w:color w:val="808080"/>
+          <w:kern w:val="0"/>
+          <w:highlight w:val="white"/>
+        </w:rPr>
+        <w:t>possibleChar</w:t>
+      </w:r>
+      <w:r>
+        <w:rPr>
+          <w:rFonts w:cs="新宋体"/>
+          <w:color w:val="000000"/>
+          <w:kern w:val="0"/>
+          <w:highlight w:val="white"/>
+        </w:rPr>
+        <w:t>.boundingRect.area()</w:t>
+      </w:r>
+      <w:r>
+        <w:rPr>
+          <w:rFonts w:cs="新宋体"/>
+          <w:color w:val="000000"/>
+          <w:kern w:val="0"/>
+          <w:highlight w:val="white"/>
+        </w:rPr>
+        <w:t>函数得到轮廓的面积</w:t>
+      </w:r>
+      <w:r>
+        <w:rPr>
+          <w:rFonts w:cs="新宋体" w:hint="eastAsia"/>
+          <w:color w:val="000000"/>
+          <w:kern w:val="0"/>
+          <w:highlight w:val="white"/>
+        </w:rPr>
+        <w:t>，</w:t>
+      </w:r>
+      <w:r>
+        <w:rPr>
+          <w:rFonts w:cs="新宋体"/>
+          <w:color w:val="000000"/>
+          <w:kern w:val="0"/>
+          <w:highlight w:val="white"/>
+        </w:rPr>
+        <w:t>使用OpenCV中内置函数</w:t>
+      </w:r>
+      <w:r>
+        <w:rPr>
+          <w:rFonts w:cs="新宋体"/>
+          <w:color w:val="808080"/>
+          <w:kern w:val="0"/>
+          <w:highlight w:val="white"/>
+        </w:rPr>
+        <w:t>possibleChar</w:t>
+      </w:r>
+      <w:r>
+        <w:rPr>
+          <w:rFonts w:cs="新宋体"/>
+          <w:color w:val="000000"/>
+          <w:kern w:val="0"/>
+          <w:highlight w:val="white"/>
+        </w:rPr>
+        <w:t>.boundingRect.width</w:t>
+      </w:r>
+      <w:r>
+        <w:rPr>
+          <w:rFonts w:cs="新宋体"/>
+          <w:color w:val="000000"/>
+          <w:kern w:val="0"/>
+          <w:highlight w:val="white"/>
+        </w:rPr>
+        <w:t>得到轮廓的最大宽度</w:t>
+      </w:r>
+      <w:r>
+        <w:rPr>
+          <w:rFonts w:cs="新宋体" w:hint="eastAsia"/>
+          <w:color w:val="000000"/>
+          <w:kern w:val="0"/>
+          <w:highlight w:val="white"/>
+        </w:rPr>
+        <w:t>，</w:t>
+      </w:r>
+      <w:r>
+        <w:rPr>
+          <w:rFonts w:cs="新宋体"/>
+          <w:color w:val="000000"/>
+          <w:kern w:val="0"/>
+          <w:highlight w:val="white"/>
+        </w:rPr>
+        <w:t>使用内置函数</w:t>
+      </w:r>
+      <w:r>
+        <w:rPr>
+          <w:rFonts w:cs="新宋体"/>
+          <w:color w:val="000000"/>
+          <w:kern w:val="0"/>
+          <w:highlight w:val="white"/>
+        </w:rPr>
+        <w:t>possibleChar.boundingRect.height</w:t>
+      </w:r>
+      <w:r>
+        <w:rPr>
+          <w:rFonts w:cs="新宋体"/>
+          <w:color w:val="000000"/>
+          <w:kern w:val="0"/>
+          <w:highlight w:val="white"/>
+        </w:rPr>
+        <w:t>获取轮廓最大高度</w:t>
+      </w:r>
+      <w:r>
+        <w:rPr>
+          <w:rFonts w:cs="新宋体" w:hint="eastAsia"/>
+          <w:color w:val="000000"/>
+          <w:kern w:val="0"/>
+          <w:highlight w:val="white"/>
+        </w:rPr>
+        <w:t>，</w:t>
+      </w:r>
+      <w:r>
+        <w:rPr>
+          <w:rFonts w:cs="新宋体"/>
+          <w:color w:val="000000"/>
+          <w:kern w:val="0"/>
+          <w:highlight w:val="white"/>
+        </w:rPr>
+        <w:t>设定最小area为</w:t>
+      </w:r>
+      <w:r>
+        <w:rPr>
+          <w:rFonts w:cs="新宋体" w:hint="eastAsia"/>
+          <w:color w:val="000000"/>
+          <w:kern w:val="0"/>
+        </w:rPr>
+        <w:t>80</w:t>
+      </w:r>
+      <w:r>
+        <w:rPr>
+          <w:rFonts w:cs="新宋体" w:hint="eastAsia"/>
+          <w:color w:val="000000"/>
+          <w:kern w:val="0"/>
+          <w:highlight w:val="white"/>
+        </w:rPr>
+        <w:t>，最小width为</w:t>
+      </w:r>
+      <w:r>
+        <w:rPr>
+          <w:rFonts w:cs="新宋体" w:hint="eastAsia"/>
+          <w:color w:val="000000"/>
+          <w:kern w:val="0"/>
+        </w:rPr>
+        <w:t>2</w:t>
+      </w:r>
+      <w:r>
+        <w:rPr>
+          <w:rFonts w:cs="新宋体" w:hint="eastAsia"/>
+          <w:color w:val="000000"/>
+          <w:kern w:val="0"/>
+          <w:highlight w:val="white"/>
+        </w:rPr>
+        <w:t>，最</w:t>
+      </w:r>
+      <w:r>
+        <w:rPr>
+          <w:rFonts w:cs="新宋体" w:hint="eastAsia"/>
+          <w:color w:val="000000"/>
+          <w:kern w:val="0"/>
+          <w:highlight w:val="white"/>
+        </w:rPr>
+        <w:t>小height</w:t>
+      </w:r>
+      <w:r>
+        <w:rPr>
+          <w:rFonts w:cs="新宋体" w:hint="eastAsia"/>
+          <w:color w:val="000000"/>
+          <w:kern w:val="0"/>
+          <w:highlight w:val="white"/>
+        </w:rPr>
+        <w:t>为</w:t>
+      </w:r>
+      <w:r>
+        <w:rPr>
+          <w:rFonts w:cs="新宋体" w:hint="eastAsia"/>
+          <w:color w:val="000000"/>
+          <w:kern w:val="0"/>
+        </w:rPr>
+        <w:t>8，筛选后的轮廓如图3.5所示。</w:t>
+      </w:r>
+    </w:p>
+    <w:p>
+      <w:pPr>
+        <w:jc w:val="center"/>
+      </w:pPr>
+      <w:r>
+        <w:rPr>
+          <w:noProof/>
+        </w:rPr>
+        <w:lastRenderedPageBreak/>
+        <w:drawing>
+          <wp:inline distT="0" distB="0" distL="0" distR="0" wp14:anchorId="67391D1F" wp14:editId="3B2B811B">
+            <wp:extent cx="5274310" cy="3930015"/>
+            <wp:effectExtent l="0" t="0" r="2540" b="0"/>
+            <wp:docPr id="3" name="图片 3"/>
+            <wp:cNvGraphicFramePr>
+              <a:graphicFrameLocks xmlns:a="http://schemas.openxmlformats.org/drawingml/2006/main" noChangeAspect="1"/>
+            </wp:cNvGraphicFramePr>
+            <a:graphic xmlns:a="http://schemas.openxmlformats.org/drawingml/2006/main">
+              <a:graphicData uri="http://schemas.openxmlformats.org/drawingml/2006/picture">
+                <pic:pic xmlns:pic="http://schemas.openxmlformats.org/drawingml/2006/picture">
+                  <pic:nvPicPr>
+                    <pic:cNvPr id="1" name=""/>
+                    <pic:cNvPicPr/>
+                  </pic:nvPicPr>
+                  <pic:blipFill>
+                    <a:blip r:embed="rId25"/>
+                    <a:stretch>
+                      <a:fillRect/>
+                    </a:stretch>
+                  </pic:blipFill>
+                  <pic:spPr>
+                    <a:xfrm>
+                      <a:off x="0" y="0"/>
+                      <a:ext cx="5274310" cy="3930015"/>
+                    </a:xfrm>
+                    <a:prstGeom prst="rect">
+                      <a:avLst/>
+                    </a:prstGeom>
+                  </pic:spPr>
+                </pic:pic>
+              </a:graphicData>
+            </a:graphic>
+          </wp:inline>
+        </w:drawing>
+      </w:r>
+    </w:p>
+    <w:p>
+      <w:pPr>
+        <w:jc w:val="center"/>
+        <w:rPr>
+          <w:sz w:val="21"/>
+          <w:szCs w:val="21"/>
+        </w:rPr>
+      </w:pPr>
+      <w:r>
+        <w:rPr>
+          <w:sz w:val="21"/>
+          <w:szCs w:val="21"/>
+        </w:rPr>
+        <w:t>图</w:t>
+      </w:r>
+      <w:r>
+        <w:rPr>
+          <w:rFonts w:hint="eastAsia"/>
+          <w:sz w:val="21"/>
+          <w:szCs w:val="21"/>
+        </w:rPr>
+        <w:t>3.5 轮廓筛选结果</w:t>
+      </w:r>
+    </w:p>
+    <w:p>
+      <w:pPr>
+        <w:jc w:val="left"/>
+      </w:pPr>
+      <w:r>
+        <w:tab/>
+        <w:t>进过筛选</w:t>
+      </w:r>
+      <w:r>
+        <w:rPr>
+          <w:rFonts w:hint="eastAsia"/>
+        </w:rPr>
+        <w:t>，</w:t>
+      </w:r>
+      <w:r>
+        <w:t>去除了大量不相关的轮廓</w:t>
+      </w:r>
+      <w:r>
+        <w:rPr>
+          <w:rFonts w:hint="eastAsia"/>
+        </w:rPr>
+        <w:t>，</w:t>
+      </w:r>
+      <w:r>
+        <w:rPr>
+          <w:rFonts w:hint="eastAsia"/>
+        </w:rPr>
+        <w:t>并且完整保留了关键信息，大大地</w:t>
+      </w:r>
+      <w:r>
+        <w:t>减少了后续计算量</w:t>
+      </w:r>
+      <w:r>
+        <w:rPr>
+          <w:rFonts w:hint="eastAsia"/>
+        </w:rPr>
+        <w:t>。</w:t>
+      </w:r>
+    </w:p>
+    <w:p>
+      <w:pPr>
+        <w:pStyle w:val="3"/>
+      </w:pPr>
+      <w:r>
+        <w:rPr>
+          <w:rFonts w:hint="eastAsia"/>
+        </w:rPr>
+        <w:t xml:space="preserve">3.2.3 </w:t>
+      </w:r>
+      <w:r>
+        <w:rPr>
+          <w:rFonts w:hint="eastAsia"/>
+        </w:rPr>
+        <w:t>轮廓提取</w:t>
+      </w:r>
+      <w:r>
+        <w:rPr>
+          <w:rFonts w:hint="eastAsia"/>
+        </w:rPr>
+        <w:t>与分组</w:t>
+      </w:r>
+    </w:p>
+    <w:p>
+      <w:r>
+        <w:tab/>
+      </w:r>
+      <w:r>
+        <w:t>由图</w:t>
+      </w:r>
+      <w:r>
+        <w:rPr>
+          <w:rFonts w:hint="eastAsia"/>
+        </w:rPr>
+        <w:t>3.5可知，筛选后的轮廓依旧包含与车牌无关的部分，利用车牌字符轮廓之间的关联性可以有效提取有用轮廓与</w:t>
+      </w:r>
+      <w:r>
+        <w:rPr>
+          <w:rFonts w:hint="eastAsia"/>
+        </w:rPr>
+        <w:t>多余轮廓，车牌部分字符中心间距较窄，并且分布规律，对轮廓规律的提取流程如图3.6所示。</w:t>
+      </w:r>
+      <w:r>
+        <w:rPr>
+          <w:rFonts w:hint="eastAsia"/>
+        </w:rPr>
+        <w:t>将满足相关性的轮廓分到同一个组别，相关性的条件正是为了满足车牌的字符而量身定制，也就是说，车牌字符的轮廓都会被分到同一个类别并且成为一个整体，通过对现存轮廓的分组使得所要提取的所有信息都包含于此，后续处理便只需要针对组别进行便可。处理至此便完成了车牌检测的大部分工作，用红色的框将每个组</w:t>
+      </w:r>
+      <w:r>
+        <w:rPr>
+          <w:rFonts w:hint="eastAsia"/>
+        </w:rPr>
+        <w:t>括起来便能清楚地观察到处理后的结果，如图3.7所示。</w:t>
+      </w:r>
+    </w:p>
+    <w:p>
+      <w:pPr>
+        <w:jc w:val="center"/>
+      </w:pPr>
+      <w:r>
+        <w:object w:dxaOrig="5566" w:dyaOrig="8955">
+          <v:shape id="_x0000_i1030" type="#_x0000_t75" style="width:221.85pt;height:332.35pt" o:ole="">
+            <v:imagedata r:id="rId26" o:title=""/>
+          </v:shape>
+          <o:OLEObject Type="Embed" ProgID="Visio.Drawing.15" ShapeID="_x0000_i1030" DrawAspect="Content" ObjectID="_1588603158" r:id="rId27"/>
+        </w:object>
+      </w:r>
+    </w:p>
+    <w:p>
+      <w:pPr>
+        <w:jc w:val="center"/>
+        <w:rPr>
+          <w:sz w:val="21"/>
+          <w:szCs w:val="21"/>
+        </w:rPr>
+      </w:pPr>
+      <w:r>
+        <w:rPr>
+          <w:sz w:val="21"/>
+          <w:szCs w:val="21"/>
+        </w:rPr>
+        <w:t>图</w:t>
+      </w:r>
+      <w:r>
+        <w:rPr>
+          <w:rFonts w:hint="eastAsia"/>
+          <w:sz w:val="21"/>
+          <w:szCs w:val="21"/>
+        </w:rPr>
+        <w:t>3.6 轮廓分组流程</w:t>
+      </w:r>
+    </w:p>
+    <w:p>
+      <w:pPr>
+        <w:jc w:val="center"/>
+      </w:pPr>
+      <w:r>
+        <w:rPr>
+          <w:noProof/>
+        </w:rPr>
+        <w:drawing>
+          <wp:inline distT="0" distB="0" distL="0" distR="0" wp14:anchorId="4297676E" wp14:editId="249B7626">
+            <wp:extent cx="4401879" cy="3274646"/>
+            <wp:effectExtent l="0" t="0" r="0" b="2540"/>
+            <wp:docPr id="6" name="图片 6"/>
+            <wp:cNvGraphicFramePr>
+              <a:graphicFrameLocks xmlns:a="http://schemas.openxmlformats.org/drawingml/2006/main" noChangeAspect="1"/>
+            </wp:cNvGraphicFramePr>
+            <a:graphic xmlns:a="http://schemas.openxmlformats.org/drawingml/2006/main">
+              <a:graphicData uri="http://schemas.openxmlformats.org/drawingml/2006/picture">
+                <pic:pic xmlns:pic="http://schemas.openxmlformats.org/drawingml/2006/picture">
+                  <pic:nvPicPr>
+                    <pic:cNvPr id="1" name=""/>
+                    <pic:cNvPicPr/>
+                  </pic:nvPicPr>
+                  <pic:blipFill>
+                    <a:blip r:embed="rId28"/>
+                    <a:stretch>
+                      <a:fillRect/>
+                    </a:stretch>
+                  </pic:blipFill>
+                  <pic:spPr>
+                    <a:xfrm>
+                      <a:off x="0" y="0"/>
+                      <a:ext cx="4414216" cy="3283824"/>
+                    </a:xfrm>
+                    <a:prstGeom prst="rect">
+                      <a:avLst/>
+                    </a:prstGeom>
+                  </pic:spPr>
+                </pic:pic>
+              </a:graphicData>
+            </a:graphic>
+          </wp:inline>
+        </w:drawing>
+      </w:r>
+    </w:p>
+    <w:p>
+      <w:pPr>
+        <w:jc w:val="center"/>
+        <w:rPr>
+          <w:sz w:val="21"/>
+          <w:szCs w:val="21"/>
+        </w:rPr>
+      </w:pPr>
+      <w:r>
+        <w:rPr>
+          <w:rFonts w:hint="eastAsia"/>
+          <w:sz w:val="21"/>
+          <w:szCs w:val="21"/>
+        </w:rPr>
+        <w:t>图3.7 轮廓分组筛选结果</w:t>
+      </w:r>
+    </w:p>
+    <w:p>
+      <w:r>
+        <w:lastRenderedPageBreak/>
+        <w:tab/>
+        <w:t>对分组后的轮廓用红色的方框包含</w:t>
+      </w:r>
+      <w:r>
+        <w:rPr>
+          <w:rFonts w:hint="eastAsia"/>
+        </w:rPr>
+        <w:t>，</w:t>
+      </w:r>
+      <w:r>
+        <w:t>计算方框的旋转角度</w:t>
+      </w:r>
+      <w:r>
+        <w:rPr>
+          <w:rFonts w:hint="eastAsia"/>
+        </w:rPr>
+        <w:t>，</w:t>
+      </w:r>
+      <w:r>
+        <w:t>对不满足条件的组别直接剔除</w:t>
+      </w:r>
+      <w:r>
+        <w:rPr>
+          <w:rFonts w:hint="eastAsia"/>
+        </w:rPr>
+        <w:t>。</w:t>
+      </w:r>
     </w:p>
     <w:p>
       <w:pPr>
@@ -3141,30 +4142,109 @@
         <w:rPr>
           <w:rFonts w:hint="eastAsia"/>
         </w:rPr>
-        <w:t>3.2</w:t>
-      </w:r>
-      <w:r>
-        <w:t xml:space="preserve"> </w:t>
-      </w:r>
-      <w:r>
-        <w:t>轮廓提取</w:t>
-      </w:r>
-    </w:p>
-    <w:p>
-      <w:pPr>
-        <w:pStyle w:val="2"/>
-      </w:pPr>
-      <w:r>
-        <w:rPr>
-          <w:rFonts w:hint="eastAsia"/>
-        </w:rPr>
         <w:t xml:space="preserve">3.3 </w:t>
       </w:r>
       <w:r>
         <w:rPr>
           <w:rFonts w:hint="eastAsia"/>
         </w:rPr>
-        <w:t>轮廓分组与判定</w:t>
+        <w:t>车牌切割</w:t>
+      </w:r>
+    </w:p>
+    <w:p>
+      <w:r>
+        <w:tab/>
+        <w:t>之前的所有处理均是在原图像上进行</w:t>
+      </w:r>
+      <w:r>
+        <w:rPr>
+          <w:rFonts w:hint="eastAsia"/>
+        </w:rPr>
+        <w:t>，</w:t>
+      </w:r>
+      <w:r>
+        <w:t>目的都是为了提取图像中的车牌部分信息</w:t>
+      </w:r>
+      <w:r>
+        <w:rPr>
+          <w:rFonts w:hint="eastAsia"/>
+        </w:rPr>
+        <w:t>以便</w:t>
+      </w:r>
+      <w:r>
+        <w:rPr>
+          <w:rFonts w:hint="eastAsia"/>
+        </w:rPr>
+        <w:t>后续识别部分的处理，进过预处理与轮廓提取操作后已经成功提取出车牌部分信息，现在只需要对兴趣区域定位裁剪即可，即裁剪轮廓提取部分的红色区域。裁剪结果如图3.8所示。</w:t>
+      </w:r>
+    </w:p>
+    <w:p>
+      <w:pPr>
+        <w:jc w:val="center"/>
+      </w:pPr>
+      <w:r>
+        <w:rPr>
+          <w:noProof/>
+        </w:rPr>
+        <w:drawing>
+          <wp:inline distT="0" distB="0" distL="0" distR="0" wp14:anchorId="16D11DDF" wp14:editId="474885E7">
+            <wp:extent cx="4714286" cy="2752381"/>
+            <wp:effectExtent l="0" t="0" r="0" b="0"/>
+            <wp:docPr id="9" name="图片 9"/>
+            <wp:cNvGraphicFramePr>
+              <a:graphicFrameLocks xmlns:a="http://schemas.openxmlformats.org/drawingml/2006/main" noChangeAspect="1"/>
+            </wp:cNvGraphicFramePr>
+            <a:graphic xmlns:a="http://schemas.openxmlformats.org/drawingml/2006/main">
+              <a:graphicData uri="http://schemas.openxmlformats.org/drawingml/2006/picture">
+                <pic:pic xmlns:pic="http://schemas.openxmlformats.org/drawingml/2006/picture">
+                  <pic:nvPicPr>
+                    <pic:cNvPr id="1" name=""/>
+                    <pic:cNvPicPr/>
+                  </pic:nvPicPr>
+                  <pic:blipFill>
+                    <a:blip r:embed="rId29"/>
+                    <a:stretch>
+                      <a:fillRect/>
+                    </a:stretch>
+                  </pic:blipFill>
+                  <pic:spPr>
+                    <a:xfrm>
+                      <a:off x="0" y="0"/>
+                      <a:ext cx="4714286" cy="2752381"/>
+                    </a:xfrm>
+                    <a:prstGeom prst="rect">
+                      <a:avLst/>
+                    </a:prstGeom>
+                  </pic:spPr>
+                </pic:pic>
+              </a:graphicData>
+            </a:graphic>
+          </wp:inline>
+        </w:drawing>
+      </w:r>
+    </w:p>
+    <w:p>
+      <w:pPr>
+        <w:jc w:val="center"/>
+        <w:rPr>
+          <w:sz w:val="21"/>
+          <w:szCs w:val="21"/>
+        </w:rPr>
+      </w:pPr>
+      <w:r>
+        <w:rPr>
+          <w:sz w:val="21"/>
+          <w:szCs w:val="21"/>
+        </w:rPr>
+        <w:t>图</w:t>
+      </w:r>
+      <w:r>
+        <w:rPr>
+          <w:rFonts w:hint="eastAsia"/>
+          <w:sz w:val="21"/>
+          <w:szCs w:val="21"/>
+        </w:rPr>
+        <w:t>3.8 车牌切割后结果</w:t>
       </w:r>
     </w:p>
     <w:p>
@@ -3193,34 +4273,499 @@
         <w:rPr>
           <w:rFonts w:hint="eastAsia"/>
         </w:rPr>
-        <w:t>章</w:t>
-      </w:r>
-      <w:r>
-        <w:rPr>
-          <w:rFonts w:hint="eastAsia"/>
-        </w:rPr>
+        <w:t>章 基于KNN</w:t>
+      </w:r>
+      <w:r>
+        <w:t>的</w:t>
+      </w:r>
+      <w:r>
+        <w:rPr>
+          <w:rFonts w:hint="eastAsia"/>
+        </w:rPr>
+        <w:t>字符识别</w:t>
+      </w:r>
+    </w:p>
+    <w:p>
+      <w:pPr>
+        <w:pStyle w:val="2"/>
+      </w:pPr>
+      <w:r>
+        <w:rPr>
+          <w:rFonts w:hint="eastAsia"/>
+        </w:rPr>
+        <w:t>4.1 K</w:t>
+      </w:r>
+      <w:r>
+        <w:t>NN</w:t>
+      </w:r>
+      <w:r>
+        <w:t>简介</w:t>
+      </w:r>
+    </w:p>
+    <w:p>
+      <w:r>
+        <w:tab/>
+      </w:r>
+      <w:r>
+        <w:t>所谓最邻近算法</w:t>
+      </w:r>
+      <w:r>
+        <w:rPr>
+          <w:rFonts w:hint="eastAsia"/>
+        </w:rPr>
+        <w:t>，</w:t>
+      </w:r>
+      <w:r>
+        <w:t>即使给定一个训练数据集</w:t>
+      </w:r>
+      <w:r>
+        <w:rPr>
+          <w:rFonts w:hint="eastAsia"/>
+        </w:rPr>
+        <w:t>，</w:t>
+      </w:r>
+      <w:r>
+        <w:t>对新的输入实例</w:t>
+      </w:r>
+      <w:r>
+        <w:rPr>
+          <w:rFonts w:hint="eastAsia"/>
+        </w:rPr>
+        <w:t>，</w:t>
+      </w:r>
+      <w:r>
+        <w:t>在训练数据集中找到与该实例最邻近的</w:t>
+      </w:r>
+      <w:r>
+        <w:rPr>
+          <w:rFonts w:hint="eastAsia"/>
+        </w:rPr>
+        <w:t>K个实例，这K个实例的多数属于某个类，就把该输入实例分类到此类中。</w:t>
+      </w:r>
+    </w:p>
+    <w:p>
+      <w:r>
+        <w:tab/>
+        <w:t>KNN算法虽然为最简单的机器学习方法之一</w:t>
+      </w:r>
+      <w:r>
+        <w:rPr>
+          <w:rFonts w:hint="eastAsia"/>
+        </w:rPr>
+        <w:t>，</w:t>
+      </w:r>
+      <w:r>
+        <w:t>但是应用得能得到极好的识别效果</w:t>
+      </w:r>
+      <w:r>
+        <w:rPr>
+          <w:rFonts w:hint="eastAsia"/>
+        </w:rPr>
+        <w:t>，本实验使用精简的最邻近算法。非参数方法的时间和空间复杂度正比于训练集的大小，目前已经提出了一些精简算法，以减少存放的实例数而不降低其性能。其基本思想是选择X的最小子集Z使得用Z代替X时，误差不增加（Dasarathy</w:t>
+      </w:r>
+      <w:r>
+        <w:t xml:space="preserve"> 1991</w:t>
+      </w:r>
+      <w:r>
+        <w:rPr>
+          <w:rFonts w:hint="eastAsia"/>
+        </w:rPr>
+        <w:t>）。最著名的方法是精简的最邻近（condensed</w:t>
+      </w:r>
+      <w:r>
+        <w:t xml:space="preserve"> nearest neighbor</w:t>
+      </w:r>
+      <w:r>
+        <w:rPr>
+          <w:rFonts w:hint="eastAsia"/>
+        </w:rPr>
+        <w:t>），其使用</w:t>
+      </w:r>
+      <w:r>
+        <w:rPr>
+          <w:rFonts w:hint="eastAsia"/>
+        </w:rPr>
+        <w:t>1-nn作为分类的非参数估计（Hart</w:t>
+      </w:r>
+      <w:r>
+        <w:t xml:space="preserve"> 1968</w:t>
+      </w:r>
+      <w:r>
+        <w:rPr>
+          <w:rFonts w:hint="eastAsia"/>
+        </w:rPr>
+        <w:t>）。1-nn以分段线性的方式近似判别式，并且只需要保存定义判别式的实例。类区域内部的实例不必作为它的同一类的最邻近存放，并且它的缺失不会导致（训练集上的）任何错误。这样的子集称为相容子集，并且我们希望找出最小的相容子集。</w:t>
+      </w:r>
+    </w:p>
+    <w:p>
+      <w:r>
+        <w:tab/>
+        <w:t>早在</w:t>
+      </w:r>
+      <w:r>
+        <w:rPr>
+          <w:rFonts w:hint="eastAsia"/>
+        </w:rPr>
+        <w:t>二十世纪Hart提出一种找到Z的贪心算法。即找到当前最佳是配置，训练集充空集开始，以空集去识别整个训练实例，每当出现一个错误时，便将错误实例添加至训练集中，直到没有错误出现为止，这样便将训练集有效地压缩并且实现误差不增加，此方法大大减小了训练样本的冗余度，尤其是在大样本的情况下大大降低了计算量提高了计算速度，训练过程如图4.1所示。</w:t>
+      </w:r>
+    </w:p>
+    <w:p>
+      <w:pPr>
+        <w:jc w:val="center"/>
+      </w:pPr>
+      <w:r>
+        <w:rPr>
+          <w:noProof/>
+        </w:rPr>
+        <w:drawing>
+          <wp:inline distT="0" distB="0" distL="0" distR="0" wp14:anchorId="5A765F2C" wp14:editId="236BB3E9">
+            <wp:extent cx="3700130" cy="1573068"/>
+            <wp:effectExtent l="0" t="0" r="0" b="8255"/>
+            <wp:docPr id="11" name="图片 11"/>
+            <wp:cNvGraphicFramePr>
+              <a:graphicFrameLocks xmlns:a="http://schemas.openxmlformats.org/drawingml/2006/main" noChangeAspect="1"/>
+            </wp:cNvGraphicFramePr>
+            <a:graphic xmlns:a="http://schemas.openxmlformats.org/drawingml/2006/main">
+              <a:graphicData uri="http://schemas.openxmlformats.org/drawingml/2006/picture">
+                <pic:pic xmlns:pic="http://schemas.openxmlformats.org/drawingml/2006/picture">
+                  <pic:nvPicPr>
+                    <pic:cNvPr id="1" name=""/>
+                    <pic:cNvPicPr/>
+                  </pic:nvPicPr>
+                  <pic:blipFill>
+                    <a:blip r:embed="rId30"/>
+                    <a:stretch>
+                      <a:fillRect/>
+                    </a:stretch>
+                  </pic:blipFill>
+                  <pic:spPr>
+                    <a:xfrm>
+                      <a:off x="0" y="0"/>
+                      <a:ext cx="3742450" cy="1591060"/>
+                    </a:xfrm>
+                    <a:prstGeom prst="rect">
+                      <a:avLst/>
+                    </a:prstGeom>
+                  </pic:spPr>
+                </pic:pic>
+              </a:graphicData>
+            </a:graphic>
+          </wp:inline>
+        </w:drawing>
+      </w:r>
+    </w:p>
+    <w:p>
+      <w:pPr>
+        <w:jc w:val="center"/>
+        <w:rPr>
+          <w:sz w:val="21"/>
+          <w:szCs w:val="21"/>
+        </w:rPr>
+      </w:pPr>
+      <w:r>
+        <w:rPr>
+          <w:rFonts w:hint="eastAsia"/>
+          <w:sz w:val="21"/>
+          <w:szCs w:val="21"/>
+        </w:rPr>
+        <w:t>图4.1 压缩的最邻近算法</w:t>
+      </w:r>
+    </w:p>
+    <w:p>
+      <w:pPr>
+        <w:pStyle w:val="2"/>
+      </w:pPr>
+      <w:r>
+        <w:rPr>
+          <w:rFonts w:hint="eastAsia"/>
+        </w:rPr>
+        <w:lastRenderedPageBreak/>
+        <w:t>4.2</w:t>
+      </w:r>
+      <w:r>
         <w:t xml:space="preserve"> </w:t>
       </w:r>
       <w:r>
-        <w:rPr>
-          <w:rFonts w:hint="eastAsia"/>
-        </w:rPr>
-        <w:t>基于</w:t>
-      </w:r>
-      <w:r>
-        <w:rPr>
-          <w:rFonts w:hint="eastAsia"/>
-        </w:rPr>
-        <w:t>KNN</w:t>
-      </w:r>
-      <w:r>
-        <w:t>的</w:t>
-      </w:r>
-      <w:r>
-        <w:rPr>
-          <w:rFonts w:hint="eastAsia"/>
-        </w:rPr>
-        <w:t>字符识别</w:t>
+        <w:t>字符预处理</w:t>
+      </w:r>
+    </w:p>
+    <w:p>
+      <w:r>
+        <w:tab/>
+      </w:r>
+      <w:r>
+        <w:t>在对图片进行训练之前</w:t>
+      </w:r>
+      <w:r>
+        <w:rPr>
+          <w:rFonts w:hint="eastAsia"/>
+        </w:rPr>
+        <w:t>有必要对图像进行预处理使之满足统一的规则，从网上得到的图片各式各样，进过预处理之后的图像才能用于计算相互之间的距离。首先经过与3.1章相同的预处理得到</w:t>
+      </w:r>
+      <w:r>
+        <w:rPr>
+          <w:rFonts w:hint="eastAsia"/>
+        </w:rPr>
+        <w:t>车牌字符的二值化图像，</w:t>
+      </w:r>
+      <w:r>
+        <w:rPr>
+          <w:rFonts w:hint="eastAsia"/>
+        </w:rPr>
+        <w:t>之后进行字符分割与归一化处理。</w:t>
+      </w:r>
+    </w:p>
+    <w:p>
+      <w:pPr>
+        <w:pStyle w:val="3"/>
+      </w:pPr>
+      <w:r>
+        <w:rPr>
+          <w:rFonts w:hint="eastAsia"/>
+        </w:rPr>
+        <w:t>4.2.1 字符分割</w:t>
+      </w:r>
+    </w:p>
+    <w:p>
+      <w:r>
+        <w:tab/>
+        <w:t>字符分割是车牌识别系统中的重要部分</w:t>
+      </w:r>
+      <w:r>
+        <w:rPr>
+          <w:rFonts w:hint="eastAsia"/>
+        </w:rPr>
+        <w:t>，</w:t>
+      </w:r>
+      <w:r>
+        <w:t>车牌识别的时候也是对单个字符进行识别</w:t>
+      </w:r>
+      <w:r>
+        <w:rPr>
+          <w:rFonts w:hint="eastAsia"/>
+        </w:rPr>
+        <w:t>，</w:t>
+      </w:r>
+      <w:r>
+        <w:t>所以字符识别的准确与否直接影响了最终的识别结果</w:t>
+      </w:r>
+      <w:r>
+        <w:rPr>
+          <w:rFonts w:hint="eastAsia"/>
+        </w:rPr>
+        <w:t>。</w:t>
+      </w:r>
+    </w:p>
+    <w:p>
+      <w:r>
+        <w:tab/>
+      </w:r>
+      <w:r>
+        <w:rPr>
+          <w:rFonts w:hint="eastAsia"/>
+        </w:rPr>
+        <w:t>本实验</w:t>
+      </w:r>
+      <w:r>
+        <w:t>采取</w:t>
+      </w:r>
+      <w:r>
+        <w:rPr>
+          <w:rFonts w:hint="eastAsia"/>
+        </w:rPr>
+        <w:t>计算字符轮廓大小的方法实现字符分割</w:t>
+      </w:r>
+      <w:r>
+        <w:rPr>
+          <w:rFonts w:hint="eastAsia"/>
+        </w:rPr>
+        <w:t>，直接计算字符轮廓大小然后以方形对图形进行分割。这样的方法分割的结果十分准确并且具有自动适配性，不会因为车牌的型号不同而受影响，处理之后的结果如图4.2所示。</w:t>
+      </w:r>
+    </w:p>
+    <w:p>
+      <w:pPr>
+        <w:jc w:val="center"/>
+      </w:pPr>
+      <w:r>
+        <w:rPr>
+          <w:noProof/>
+        </w:rPr>
+        <w:drawing>
+          <wp:inline distT="0" distB="0" distL="0" distR="0" wp14:anchorId="1D3AC9C4" wp14:editId="5115DCDE">
+            <wp:extent cx="2590476" cy="819048"/>
+            <wp:effectExtent l="0" t="0" r="635" b="635"/>
+            <wp:docPr id="12" name="图片 12"/>
+            <wp:cNvGraphicFramePr>
+              <a:graphicFrameLocks xmlns:a="http://schemas.openxmlformats.org/drawingml/2006/main" noChangeAspect="1"/>
+            </wp:cNvGraphicFramePr>
+            <a:graphic xmlns:a="http://schemas.openxmlformats.org/drawingml/2006/main">
+              <a:graphicData uri="http://schemas.openxmlformats.org/drawingml/2006/picture">
+                <pic:pic xmlns:pic="http://schemas.openxmlformats.org/drawingml/2006/picture">
+                  <pic:nvPicPr>
+                    <pic:cNvPr id="1" name=""/>
+                    <pic:cNvPicPr/>
+                  </pic:nvPicPr>
+                  <pic:blipFill>
+                    <a:blip r:embed="rId31"/>
+                    <a:stretch>
+                      <a:fillRect/>
+                    </a:stretch>
+                  </pic:blipFill>
+                  <pic:spPr>
+                    <a:xfrm>
+                      <a:off x="0" y="0"/>
+                      <a:ext cx="2590476" cy="819048"/>
+                    </a:xfrm>
+                    <a:prstGeom prst="rect">
+                      <a:avLst/>
+                    </a:prstGeom>
+                  </pic:spPr>
+                </pic:pic>
+              </a:graphicData>
+            </a:graphic>
+          </wp:inline>
+        </w:drawing>
+      </w:r>
+    </w:p>
+    <w:p>
+      <w:pPr>
+        <w:jc w:val="center"/>
+        <w:rPr>
+          <w:sz w:val="21"/>
+          <w:szCs w:val="21"/>
+        </w:rPr>
+      </w:pPr>
+      <w:r>
+        <w:rPr>
+          <w:sz w:val="21"/>
+          <w:szCs w:val="21"/>
+        </w:rPr>
+        <w:t>图</w:t>
+      </w:r>
+      <w:r>
+        <w:rPr>
+          <w:rFonts w:hint="eastAsia"/>
+          <w:sz w:val="21"/>
+          <w:szCs w:val="21"/>
+        </w:rPr>
+        <w:t>4.2 字符分割结果</w:t>
+      </w:r>
+    </w:p>
+    <w:p>
+      <w:pPr>
+        <w:jc w:val="left"/>
+      </w:pPr>
+      <w:r>
+        <w:tab/>
+        <w:t>计算出字符的轮廓之后</w:t>
+      </w:r>
+      <w:r>
+        <w:rPr>
+          <w:rFonts w:hint="eastAsia"/>
+        </w:rPr>
+        <w:t>，</w:t>
+      </w:r>
+      <w:r>
+        <w:t>按照轮廓对车牌进行分割并将分割结果存入新的数组中</w:t>
+      </w:r>
+      <w:r>
+        <w:rPr>
+          <w:rFonts w:hint="eastAsia"/>
+        </w:rPr>
+        <w:t>，</w:t>
+      </w:r>
+      <w:r>
+        <w:t>以便后续训练</w:t>
+      </w:r>
+      <w:r>
+        <w:rPr>
+          <w:rFonts w:hint="eastAsia"/>
+        </w:rPr>
+        <w:t>。</w:t>
+      </w:r>
+    </w:p>
+    <w:p>
+      <w:pPr>
+        <w:pStyle w:val="3"/>
+      </w:pPr>
+      <w:r>
+        <w:rPr>
+          <w:rFonts w:hint="eastAsia"/>
+        </w:rPr>
+        <w:t>4.2.2 图像归一化</w:t>
+      </w:r>
+    </w:p>
+    <w:p>
+      <w:r>
+        <w:tab/>
+        <w:t>归一化是一种简化的计算方式</w:t>
+      </w:r>
+      <w:r>
+        <w:rPr>
+          <w:rFonts w:hint="eastAsia"/>
+        </w:rPr>
+        <w:t>，用以简化量纲以便统一计算</w:t>
+      </w:r>
+      <w:r>
+        <w:rPr>
+          <w:rFonts w:hint="eastAsia"/>
+        </w:rPr>
+        <w:t>，使物体系统绝对值的计算方式变为相对值的计算方式。</w:t>
+      </w:r>
+    </w:p>
+    <w:p>
+      <w:r>
+        <w:tab/>
+        <w:t>截取之后的字符图片大小大小各异</w:t>
+      </w:r>
+      <w:r>
+        <w:rPr>
+          <w:rFonts w:hint="eastAsia"/>
+        </w:rPr>
+        <w:t>，</w:t>
+      </w:r>
+      <w:r>
+        <w:t>没法直接进行欧式距离的计算</w:t>
+      </w:r>
+      <w:r>
+        <w:rPr>
+          <w:rFonts w:hint="eastAsia"/>
+        </w:rPr>
+        <w:t>，</w:t>
+      </w:r>
+      <w:r>
+        <w:t>所以需要对图像进行归一化处理</w:t>
+      </w:r>
+      <w:r>
+        <w:rPr>
+          <w:rFonts w:hint="eastAsia"/>
+        </w:rPr>
+        <w:t>，</w:t>
+      </w:r>
+      <w:r>
+        <w:t>在综合考虑归一化后</w:t>
+      </w:r>
+      <w:r>
+        <w:t>的速度与效率之后选择了</w:t>
+      </w:r>
+      <w:r>
+        <w:rPr>
+          <w:rFonts w:hint="eastAsia"/>
+        </w:rPr>
+        <w:t>200×</w:t>
+      </w:r>
+      <w:r>
+        <w:rPr>
+          <w:rFonts w:hint="eastAsia"/>
+        </w:rPr>
+        <w:lastRenderedPageBreak/>
+        <w:t>300作为归一化的结果</w:t>
+      </w:r>
+      <w:r>
+        <w:rPr>
+          <w:rFonts w:hint="eastAsia"/>
+        </w:rPr>
+        <w:t>，将所有切割后的字符图像统一重新缩放至200×300的分辨率。</w:t>
       </w:r>
     </w:p>
     <w:p>
@@ -3231,21 +4776,804 @@
         <w:rPr>
           <w:rFonts w:hint="eastAsia"/>
         </w:rPr>
-        <w:t>4.1 K</w:t>
-      </w:r>
-      <w:r>
-        <w:t>NN</w:t>
-      </w:r>
-      <w:r>
-        <w:t>简介</w:t>
-      </w:r>
-    </w:p>
-    <w:p>
-      <w:pPr>
-        <w:rPr>
-          <w:rFonts w:hint="eastAsia"/>
-        </w:rPr>
-      </w:pPr>
+        <w:t xml:space="preserve">4.3 </w:t>
+      </w:r>
+      <w:r>
+        <w:rPr>
+          <w:rFonts w:hint="eastAsia"/>
+        </w:rPr>
+        <w:t>样本训练</w:t>
+      </w:r>
+    </w:p>
+    <w:p>
+      <w:r>
+        <w:rPr>
+          <w:rFonts w:hint="eastAsia"/>
+        </w:rPr>
+        <w:tab/>
+        <w:t>为了减少样本个数，提高识别速度，训练过程中采取了贪心算法的思想，并将训练过后的结果数字化之后保存于xml文件中。</w:t>
+      </w:r>
+    </w:p>
+    <w:p>
+      <w:pPr>
+        <w:pStyle w:val="3"/>
+      </w:pPr>
+      <w:r>
+        <w:rPr>
+          <w:rFonts w:hint="eastAsia"/>
+        </w:rPr>
+        <w:t>4.3.1 贪心算法</w:t>
+      </w:r>
+    </w:p>
+    <w:p>
+      <w:r>
+        <w:tab/>
+      </w:r>
+      <w:r>
+        <w:t>贪心算法又称贪婪算法</w:t>
+      </w:r>
+      <w:r>
+        <w:rPr>
+          <w:rFonts w:hint="eastAsia"/>
+        </w:rPr>
+        <w:t>，指在对某一问题进行求解时，只考虑适配与当前样本的最佳结果而不从整体最优解上考虑取值，所得的结果为局部最优解。</w:t>
+      </w:r>
+      <w:r>
+        <w:t>精简的最邻近算法就是一种贪心算法</w:t>
+      </w:r>
+      <w:r>
+        <w:rPr>
+          <w:rFonts w:hint="eastAsia"/>
+        </w:rPr>
+        <w:t>，</w:t>
+      </w:r>
+      <w:r>
+        <w:t>其目的是最小化训练误差与复杂度</w:t>
+      </w:r>
+      <w:r>
+        <w:rPr>
+          <w:rFonts w:hint="eastAsia"/>
+        </w:rPr>
+        <w:t>。</w:t>
+      </w:r>
+      <w:r>
+        <w:t>可以用一个增广误差函数表示如式4-1</w:t>
+      </w:r>
+      <w:r>
+        <w:rPr>
+          <w:rFonts w:hint="eastAsia"/>
+        </w:rPr>
+        <w:t>：</w:t>
+      </w:r>
+    </w:p>
+    <w:p>
+      <w:pPr>
+        <w:jc w:val="right"/>
+      </w:pPr>
+      <w:r>
+        <w:rPr>
+          <w:rFonts w:hint="eastAsia"/>
+        </w:rPr>
+        <w:t>E</w:t>
+      </w:r>
+      <w:r>
+        <w:t>(Z|X)=E(X|Z)+λ</w:t>
+      </w:r>
+      <w:r>
+        <w:rPr>
+          <w:rFonts w:hint="eastAsia"/>
+        </w:rPr>
+        <w:t>|</w:t>
+      </w:r>
+      <w:r>
+        <w:t>Z</w:t>
+      </w:r>
+      <w:r>
+        <w:rPr>
+          <w:rFonts w:hint="eastAsia"/>
+        </w:rPr>
+        <w:t>|</w:t>
+      </w:r>
+      <w:r>
+        <w:t xml:space="preserve">                  (4-1)</w:t>
+      </w:r>
+    </w:p>
+    <w:p>
+      <w:pPr>
+        <w:jc w:val="left"/>
+      </w:pPr>
+      <w:r>
+        <w:t>其中</w:t>
+      </w:r>
+      <w:r>
+        <w:rPr>
+          <w:rFonts w:hint="eastAsia"/>
+        </w:rPr>
+        <w:t>E(</w:t>
+      </w:r>
+      <w:r>
+        <w:t>X|Z</w:t>
+      </w:r>
+      <w:r>
+        <w:rPr>
+          <w:rFonts w:hint="eastAsia"/>
+        </w:rPr>
+        <w:t>)</w:t>
+      </w:r>
+      <w:r>
+        <w:t>用于存放</w:t>
+      </w:r>
+      <w:r>
+        <w:rPr>
+          <w:rFonts w:hint="eastAsia"/>
+        </w:rPr>
+        <w:t>Z在</w:t>
+      </w:r>
+      <w:r>
+        <w:t>X上的误差</w:t>
+      </w:r>
+      <w:r>
+        <w:rPr>
+          <w:rFonts w:hint="eastAsia"/>
+        </w:rPr>
+        <w:t>。|</w:t>
+      </w:r>
+      <w:r>
+        <w:t>Z</w:t>
+      </w:r>
+      <w:r>
+        <w:rPr>
+          <w:rFonts w:hint="eastAsia"/>
+        </w:rPr>
+        <w:t>|是z的基数，第二项为对复杂度的惩罚。与其他的正则化方案相同，λ体现了误差与复杂度的折中，使对于较小的λ，误差变得更为重要，随着λ的逐渐增大，对模型的惩罚则会更大。</w:t>
+      </w:r>
+    </w:p>
+    <w:p>
+      <w:pPr>
+        <w:ind w:firstLine="420"/>
+        <w:jc w:val="left"/>
+      </w:pPr>
+      <w:r>
+        <w:rPr>
+          <w:rFonts w:hint="eastAsia"/>
+        </w:rPr>
+        <w:t>贪心算法的一般训练流程如图4.3所示</w:t>
+      </w:r>
+      <w:r>
+        <w:rPr>
+          <w:rFonts w:hint="eastAsia"/>
+        </w:rPr>
+        <w:t>。</w:t>
+      </w:r>
+    </w:p>
+    <w:p>
+      <w:pPr>
+        <w:ind w:firstLine="420"/>
+        <w:jc w:val="center"/>
+      </w:pPr>
+      <w:r>
+        <w:rPr>
+          <w:noProof/>
+        </w:rPr>
+        <w:lastRenderedPageBreak/>
+        <w:drawing>
+          <wp:inline distT="0" distB="0" distL="0" distR="0" wp14:anchorId="0BAA05A3" wp14:editId="797044C6">
+            <wp:extent cx="4847619" cy="4761905"/>
+            <wp:effectExtent l="0" t="0" r="0" b="635"/>
+            <wp:docPr id="16" name="图片 16"/>
+            <wp:cNvGraphicFramePr>
+              <a:graphicFrameLocks xmlns:a="http://schemas.openxmlformats.org/drawingml/2006/main" noChangeAspect="1"/>
+            </wp:cNvGraphicFramePr>
+            <a:graphic xmlns:a="http://schemas.openxmlformats.org/drawingml/2006/main">
+              <a:graphicData uri="http://schemas.openxmlformats.org/drawingml/2006/picture">
+                <pic:pic xmlns:pic="http://schemas.openxmlformats.org/drawingml/2006/picture">
+                  <pic:nvPicPr>
+                    <pic:cNvPr id="1" name=""/>
+                    <pic:cNvPicPr/>
+                  </pic:nvPicPr>
+                  <pic:blipFill>
+                    <a:blip r:embed="rId32"/>
+                    <a:stretch>
+                      <a:fillRect/>
+                    </a:stretch>
+                  </pic:blipFill>
+                  <pic:spPr>
+                    <a:xfrm>
+                      <a:off x="0" y="0"/>
+                      <a:ext cx="4847619" cy="4761905"/>
+                    </a:xfrm>
+                    <a:prstGeom prst="rect">
+                      <a:avLst/>
+                    </a:prstGeom>
+                  </pic:spPr>
+                </pic:pic>
+              </a:graphicData>
+            </a:graphic>
+          </wp:inline>
+        </w:drawing>
+      </w:r>
+    </w:p>
+    <w:p>
+      <w:pPr>
+        <w:ind w:firstLine="420"/>
+        <w:jc w:val="center"/>
+        <w:rPr>
+          <w:sz w:val="21"/>
+          <w:szCs w:val="21"/>
+        </w:rPr>
+      </w:pPr>
+      <w:r>
+        <w:rPr>
+          <w:sz w:val="21"/>
+          <w:szCs w:val="21"/>
+        </w:rPr>
+        <w:t>图</w:t>
+      </w:r>
+      <w:r>
+        <w:rPr>
+          <w:rFonts w:hint="eastAsia"/>
+          <w:sz w:val="21"/>
+          <w:szCs w:val="21"/>
+        </w:rPr>
+        <w:t>4.3 贪心算法一般流程</w:t>
+      </w:r>
+    </w:p>
+    <w:p>
+      <w:pPr>
+        <w:pStyle w:val="3"/>
+      </w:pPr>
+      <w:r>
+        <w:rPr>
+          <w:rFonts w:hint="eastAsia"/>
+        </w:rPr>
+        <w:t>4.3.2 训练过程</w:t>
+      </w:r>
+    </w:p>
+    <w:p>
+      <w:r>
+        <w:tab/>
+      </w:r>
+      <w:r>
+        <w:rPr>
+          <w:rFonts w:hint="eastAsia"/>
+        </w:rPr>
+        <w:t>因为KNN是非参数化模型，所以其训练过程与神经网络，SVM（支持向量机），核机器等模型的训练方法不同，不用对未知参数进行训练。简单来说，作为惰性学习算法，KNN的训练过程就是对样本的存储过程，同时因为采用了贪心算法</w:t>
+      </w:r>
+      <w:r>
+        <w:rPr>
+          <w:rFonts w:hint="eastAsia"/>
+        </w:rPr>
+        <w:t>，样本的存储</w:t>
+      </w:r>
+      <w:r>
+        <w:rPr>
+          <w:rFonts w:hint="eastAsia"/>
+        </w:rPr>
+        <w:t>与筛选便成了训练过程中的首要问题。</w:t>
+      </w:r>
+    </w:p>
+    <w:p>
+      <w:r>
+        <w:tab/>
+      </w:r>
+      <w:r>
+        <w:t>首先从训练样本集中读出第一个样本</w:t>
+      </w:r>
+      <w:r>
+        <w:rPr>
+          <w:rFonts w:hint="eastAsia"/>
+        </w:rPr>
+        <w:t>，</w:t>
+      </w:r>
+      <w:r>
+        <w:t>此时没有任何数据对样本进行识别</w:t>
+      </w:r>
+      <w:r>
+        <w:rPr>
+          <w:rFonts w:hint="eastAsia"/>
+        </w:rPr>
+        <w:t>，</w:t>
+      </w:r>
+      <w:r>
+        <w:t>所以识别结果自然错误</w:t>
+      </w:r>
+      <w:r>
+        <w:rPr>
+          <w:rFonts w:hint="eastAsia"/>
+        </w:rPr>
+        <w:t>，</w:t>
+      </w:r>
+      <w:r>
+        <w:t>将此样本值保存到用于识别未筛选样本的识别文件中</w:t>
+      </w:r>
+      <w:r>
+        <w:rPr>
+          <w:rFonts w:hint="eastAsia"/>
+        </w:rPr>
+        <w:t>。</w:t>
+      </w:r>
+      <w:r>
+        <w:t>如此不断往复</w:t>
+      </w:r>
+      <w:r>
+        <w:rPr>
+          <w:rFonts w:hint="eastAsia"/>
+        </w:rPr>
+        <w:t>，</w:t>
+      </w:r>
+      <w:r>
+        <w:t>使用识别文件中的数据对未筛选内容进行识别</w:t>
+      </w:r>
+      <w:r>
+        <w:rPr>
+          <w:rFonts w:hint="eastAsia"/>
+        </w:rPr>
+        <w:t>，</w:t>
+      </w:r>
+      <w:r>
+        <w:t>若识别成功则舍</w:t>
+      </w:r>
+      <w:r>
+        <w:lastRenderedPageBreak/>
+        <w:t>弃此样本</w:t>
+      </w:r>
+      <w:r>
+        <w:rPr>
+          <w:rFonts w:hint="eastAsia"/>
+        </w:rPr>
+        <w:t>，</w:t>
+      </w:r>
+      <w:r>
+        <w:t>若识别失败</w:t>
+      </w:r>
+      <w:r>
+        <w:rPr>
+          <w:rFonts w:hint="eastAsia"/>
+        </w:rPr>
+        <w:t>，</w:t>
+      </w:r>
+      <w:r>
+        <w:t>将识别失败的图片数据存入识别文件中</w:t>
+      </w:r>
+      <w:r>
+        <w:rPr>
+          <w:rFonts w:hint="eastAsia"/>
+        </w:rPr>
+        <w:t>，</w:t>
+      </w:r>
+      <w:r>
+        <w:t>直到</w:t>
+      </w:r>
+      <w:r>
+        <w:t>达到要求的正确率为止</w:t>
+      </w:r>
+      <w:r>
+        <w:rPr>
+          <w:rFonts w:hint="eastAsia"/>
+        </w:rPr>
+        <w:t>，</w:t>
+      </w:r>
+      <w:r>
+        <w:t>训练流程如图</w:t>
+      </w:r>
+      <w:r>
+        <w:rPr>
+          <w:rFonts w:hint="eastAsia"/>
+        </w:rPr>
+        <w:t>4.4所示。</w:t>
+      </w:r>
+    </w:p>
+    <w:p>
+      <w:pPr>
+        <w:jc w:val="center"/>
+      </w:pPr>
+      <w:r>
+        <w:object w:dxaOrig="8986" w:dyaOrig="12646">
+          <v:shape id="_x0000_i1031" type="#_x0000_t75" style="width:415.25pt;height:584.35pt" o:ole="">
+            <v:imagedata r:id="rId33" o:title=""/>
+          </v:shape>
+          <o:OLEObject Type="Embed" ProgID="Visio.Drawing.15" ShapeID="_x0000_i1031" DrawAspect="Content" ObjectID="_1588603159" r:id="rId34"/>
+        </w:object>
+      </w:r>
+    </w:p>
+    <w:p>
+      <w:pPr>
+        <w:jc w:val="center"/>
+        <w:rPr>
+          <w:sz w:val="21"/>
+          <w:szCs w:val="21"/>
+        </w:rPr>
+      </w:pPr>
+      <w:r>
+        <w:rPr>
+          <w:sz w:val="21"/>
+          <w:szCs w:val="21"/>
+        </w:rPr>
+        <w:t>图</w:t>
+      </w:r>
+      <w:r>
+        <w:rPr>
+          <w:rFonts w:hint="eastAsia"/>
+          <w:sz w:val="21"/>
+          <w:szCs w:val="21"/>
+        </w:rPr>
+        <w:t>4</w:t>
+      </w:r>
+      <w:r>
+        <w:rPr>
+          <w:sz w:val="21"/>
+          <w:szCs w:val="21"/>
+        </w:rPr>
+        <w:t>.4 KNN训练流程</w:t>
+      </w:r>
+    </w:p>
+    <w:p>
+      <w:r>
+        <w:lastRenderedPageBreak/>
+        <w:tab/>
+        <w:t>训练之后的数据以XML的格式保存起来</w:t>
+      </w:r>
+      <w:r>
+        <w:rPr>
+          <w:rFonts w:hint="eastAsia"/>
+        </w:rPr>
+        <w:t>，</w:t>
+      </w:r>
+      <w:r>
+        <w:t>两个</w:t>
+      </w:r>
+      <w:r>
+        <w:rPr>
+          <w:rFonts w:hint="eastAsia"/>
+        </w:rPr>
+        <w:t>XML文件分别保存图片数据与数据对应的分类。本次设计以classification.xml文件保存对应的分类，images</w:t>
+      </w:r>
+      <w:r>
+        <w:t>.xml</w:t>
+      </w:r>
+      <w:r>
+        <w:t>与classification</w:t>
+      </w:r>
+      <w:r>
+        <w:rPr>
+          <w:rFonts w:hint="eastAsia"/>
+        </w:rPr>
+        <w:t>.xml数据一一对应，</w:t>
+      </w:r>
+      <w:r>
+        <w:t>用于保存</w:t>
+      </w:r>
+      <w:r>
+        <w:t>每个</w:t>
+      </w:r>
+      <w:r>
+        <w:t>训练样本数据</w:t>
+      </w:r>
+      <w:r>
+        <w:t>所处的分类</w:t>
+      </w:r>
+      <w:r>
+        <w:rPr>
+          <w:rFonts w:hint="eastAsia"/>
+        </w:rPr>
+        <w:t>。</w:t>
+      </w:r>
+      <w:r>
+        <w:t>本次车牌识别仅仅针对只有字母与数字的车牌</w:t>
+      </w:r>
+      <w:r>
+        <w:rPr>
+          <w:rFonts w:hint="eastAsia"/>
+        </w:rPr>
+        <w:t>，</w:t>
+      </w:r>
+      <w:r>
+        <w:t>所以车牌字符类别共有</w:t>
+      </w:r>
+      <w:r>
+        <w:rPr>
+          <w:rFonts w:hint="eastAsia"/>
+        </w:rPr>
+        <w:t>26个字母与10个数字一共36个类别，每个类别有5组不同的数据与之对应。</w:t>
+      </w:r>
+      <w:r>
+        <w:rPr>
+          <w:rFonts w:hint="eastAsia"/>
+        </w:rPr>
+        <w:t>判断类别的数据如图4.5所示。</w:t>
+      </w:r>
+    </w:p>
+    <w:p>
+      <w:pPr>
+        <w:jc w:val="center"/>
+      </w:pPr>
+      <w:r>
+        <w:rPr>
+          <w:noProof/>
+        </w:rPr>
+        <w:drawing>
+          <wp:inline distT="0" distB="0" distL="0" distR="0" wp14:anchorId="3B718C82" wp14:editId="10E1A648">
+            <wp:extent cx="5274310" cy="2199640"/>
+            <wp:effectExtent l="0" t="0" r="2540" b="0"/>
+            <wp:docPr id="13" name="图片 13"/>
+            <wp:cNvGraphicFramePr>
+              <a:graphicFrameLocks xmlns:a="http://schemas.openxmlformats.org/drawingml/2006/main" noChangeAspect="1"/>
+            </wp:cNvGraphicFramePr>
+            <a:graphic xmlns:a="http://schemas.openxmlformats.org/drawingml/2006/main">
+              <a:graphicData uri="http://schemas.openxmlformats.org/drawingml/2006/picture">
+                <pic:pic xmlns:pic="http://schemas.openxmlformats.org/drawingml/2006/picture">
+                  <pic:nvPicPr>
+                    <pic:cNvPr id="1" name=""/>
+                    <pic:cNvPicPr/>
+                  </pic:nvPicPr>
+                  <pic:blipFill>
+                    <a:blip r:embed="rId35"/>
+                    <a:stretch>
+                      <a:fillRect/>
+                    </a:stretch>
+                  </pic:blipFill>
+                  <pic:spPr>
+                    <a:xfrm>
+                      <a:off x="0" y="0"/>
+                      <a:ext cx="5274310" cy="2199640"/>
+                    </a:xfrm>
+                    <a:prstGeom prst="rect">
+                      <a:avLst/>
+                    </a:prstGeom>
+                  </pic:spPr>
+                </pic:pic>
+              </a:graphicData>
+            </a:graphic>
+          </wp:inline>
+        </w:drawing>
+      </w:r>
+    </w:p>
+    <w:p>
+      <w:pPr>
+        <w:jc w:val="center"/>
+        <w:rPr>
+          <w:sz w:val="21"/>
+          <w:szCs w:val="21"/>
+        </w:rPr>
+      </w:pPr>
+      <w:r>
+        <w:rPr>
+          <w:sz w:val="21"/>
+          <w:szCs w:val="21"/>
+        </w:rPr>
+        <w:t>图</w:t>
+      </w:r>
+      <w:r>
+        <w:rPr>
+          <w:rFonts w:hint="eastAsia"/>
+          <w:sz w:val="21"/>
+          <w:szCs w:val="21"/>
+        </w:rPr>
+        <w:t>4</w:t>
+      </w:r>
+      <w:r>
+        <w:rPr>
+          <w:sz w:val="21"/>
+          <w:szCs w:val="21"/>
+        </w:rPr>
+        <w:t>.5 KNN车牌字符类别数据</w:t>
+      </w:r>
+    </w:p>
+    <w:p>
+      <w:r>
+        <w:tab/>
+        <w:t>由图可以看出</w:t>
+      </w:r>
+      <w:r>
+        <w:rPr>
+          <w:rFonts w:hint="eastAsia"/>
+        </w:rPr>
+        <w:t>，</w:t>
+      </w:r>
+      <w:r>
+        <w:t>数据均为数字</w:t>
+      </w:r>
+      <w:r>
+        <w:rPr>
+          <w:rFonts w:hint="eastAsia"/>
+        </w:rPr>
+        <w:t>，</w:t>
+      </w:r>
+      <w:r>
+        <w:t>这是因为所有的类别均用相应的ASCII码表示</w:t>
+      </w:r>
+      <w:r>
+        <w:rPr>
+          <w:rFonts w:hint="eastAsia"/>
+        </w:rPr>
+        <w:t>，</w:t>
+      </w:r>
+      <w:r>
+        <w:t>字符</w:t>
+      </w:r>
+      <w:r>
+        <w:rPr>
+          <w:rFonts w:hint="eastAsia"/>
+        </w:rPr>
+        <w:t>0-9对应着ASCII码的48-57，字符A-Z对应着ASCII码的65</w:t>
+      </w:r>
+      <w:r>
+        <w:t>-</w:t>
+      </w:r>
+      <w:r>
+        <w:t>90</w:t>
+      </w:r>
+      <w:r>
+        <w:rPr>
+          <w:rFonts w:hint="eastAsia"/>
+        </w:rPr>
+        <w:t>。</w:t>
+      </w:r>
+      <w:r>
+        <w:t>这就是上图中数字所表示的意义</w:t>
+      </w:r>
+      <w:r>
+        <w:rPr>
+          <w:rFonts w:hint="eastAsia"/>
+        </w:rPr>
+        <w:t>。</w:t>
+      </w:r>
+      <w:r>
+        <w:t>上面说到</w:t>
+      </w:r>
+      <w:r>
+        <w:rPr>
+          <w:rFonts w:hint="eastAsia"/>
+        </w:rPr>
+        <w:t>，</w:t>
+      </w:r>
+      <w:r>
+        <w:t>每一个分类都有对应的数据</w:t>
+      </w:r>
+      <w:r>
+        <w:rPr>
+          <w:rFonts w:hint="eastAsia"/>
+        </w:rPr>
+        <w:t>，</w:t>
+      </w:r>
+      <w:r>
+        <w:t>数据即是用作与待识别字符进行欧式距离计算的</w:t>
+      </w:r>
+      <w:r>
+        <w:rPr>
+          <w:rFonts w:hint="eastAsia"/>
+        </w:rPr>
+        <w:t>，</w:t>
+      </w:r>
+      <w:r>
+        <w:t>距离最近的数据所对应的类别即被判定为待识别字符的类别</w:t>
+      </w:r>
+      <w:r>
+        <w:rPr>
+          <w:rFonts w:hint="eastAsia"/>
+        </w:rPr>
+        <w:t>。其部分</w:t>
+      </w:r>
+      <w:r>
+        <w:t>数据如图</w:t>
+      </w:r>
+      <w:r>
+        <w:rPr>
+          <w:rFonts w:hint="eastAsia"/>
+        </w:rPr>
+        <w:t>4.6所示（数据太大只截取了开头与结尾处数据）。</w:t>
+      </w:r>
+      <w:r>
+        <w:rPr>
+          <w:rFonts w:hint="eastAsia"/>
+        </w:rPr>
+        <w:t>由图可以看出，样本图片的数据为180*600的矩阵，180与classification.xml中的180行对应，对应着36*5=</w:t>
+      </w:r>
+      <w:r>
+        <w:t>180</w:t>
+      </w:r>
+      <w:r>
+        <w:rPr>
+          <w:rFonts w:hint="eastAsia"/>
+        </w:rPr>
+        <w:t>个类别，600则是字符图像归一化后的分辨率20*30=</w:t>
+      </w:r>
+      <w:r>
+        <w:t>600</w:t>
+      </w:r>
+      <w:r>
+        <w:rPr>
+          <w:rFonts w:hint="eastAsia"/>
+        </w:rPr>
+        <w:t>，</w:t>
+      </w:r>
+      <w:r>
+        <w:t>即对应的图片数据</w:t>
+      </w:r>
+      <w:r>
+        <w:rPr>
+          <w:rFonts w:hint="eastAsia"/>
+        </w:rPr>
+        <w:t>，目前为止，KNN模型的训工作练便完成了。</w:t>
+      </w:r>
+    </w:p>
+    <w:p>
+      <w:pPr>
+        <w:jc w:val="center"/>
+      </w:pPr>
+      <w:r>
+        <w:rPr>
+          <w:noProof/>
+        </w:rPr>
+        <w:lastRenderedPageBreak/>
+        <w:drawing>
+          <wp:inline distT="0" distB="0" distL="0" distR="0" wp14:anchorId="7086F205" wp14:editId="4E7D3573">
+            <wp:extent cx="5274310" cy="3278505"/>
+            <wp:effectExtent l="0" t="0" r="2540" b="0"/>
+            <wp:docPr id="14" name="图片 14"/>
+            <wp:cNvGraphicFramePr>
+              <a:graphicFrameLocks xmlns:a="http://schemas.openxmlformats.org/drawingml/2006/main" noChangeAspect="1"/>
+            </wp:cNvGraphicFramePr>
+            <a:graphic xmlns:a="http://schemas.openxmlformats.org/drawingml/2006/main">
+              <a:graphicData uri="http://schemas.openxmlformats.org/drawingml/2006/picture">
+                <pic:pic xmlns:pic="http://schemas.openxmlformats.org/drawingml/2006/picture">
+                  <pic:nvPicPr>
+                    <pic:cNvPr id="1" name=""/>
+                    <pic:cNvPicPr/>
+                  </pic:nvPicPr>
+                  <pic:blipFill>
+                    <a:blip r:embed="rId36"/>
+                    <a:stretch>
+                      <a:fillRect/>
+                    </a:stretch>
+                  </pic:blipFill>
+                  <pic:spPr>
+                    <a:xfrm>
+                      <a:off x="0" y="0"/>
+                      <a:ext cx="5274310" cy="3278505"/>
+                    </a:xfrm>
+                    <a:prstGeom prst="rect">
+                      <a:avLst/>
+                    </a:prstGeom>
+                  </pic:spPr>
+                </pic:pic>
+              </a:graphicData>
+            </a:graphic>
+          </wp:inline>
+        </w:drawing>
+      </w:r>
+    </w:p>
+    <w:p>
+      <w:pPr>
+        <w:jc w:val="center"/>
+        <w:rPr>
+          <w:rFonts w:hint="eastAsia"/>
+          <w:sz w:val="21"/>
+          <w:szCs w:val="21"/>
+        </w:rPr>
+      </w:pPr>
+      <w:r>
+        <w:rPr>
+          <w:rFonts w:hint="eastAsia"/>
+          <w:sz w:val="21"/>
+          <w:szCs w:val="21"/>
+        </w:rPr>
+        <w:t>图4.6</w:t>
+      </w:r>
+      <w:r>
+        <w:rPr>
+          <w:sz w:val="21"/>
+          <w:szCs w:val="21"/>
+        </w:rPr>
+        <w:t xml:space="preserve"> </w:t>
+      </w:r>
+      <w:r>
+        <w:rPr>
+          <w:sz w:val="21"/>
+          <w:szCs w:val="21"/>
+        </w:rPr>
+        <w:t>部分字符图片数据</w:t>
+      </w:r>
     </w:p>
     <w:p>
       <w:pPr>
@@ -3255,43 +5583,6 @@
         <w:rPr>
           <w:rFonts w:hint="eastAsia"/>
         </w:rPr>
-        <w:t>4.2</w:t>
-      </w:r>
-      <w:r>
-        <w:t xml:space="preserve"> </w:t>
-      </w:r>
-      <w:r>
-        <w:t>字符预处理</w:t>
-      </w:r>
-    </w:p>
-    <w:p>
-      <w:pPr>
-        <w:pStyle w:val="2"/>
-      </w:pPr>
-      <w:r>
-        <w:rPr>
-          <w:rFonts w:hint="eastAsia"/>
-        </w:rPr>
-        <w:t xml:space="preserve">4.3 </w:t>
-      </w:r>
-      <w:r>
-        <w:rPr>
-          <w:rFonts w:hint="eastAsia"/>
-        </w:rPr>
-        <w:t>样本训练</w:t>
-      </w:r>
-    </w:p>
-    <w:p>
-      <w:pPr>
-        <w:pStyle w:val="2"/>
-        <w:rPr>
-          <w:rFonts w:hint="eastAsia"/>
-        </w:rPr>
-      </w:pPr>
-      <w:r>
-        <w:rPr>
-          <w:rFonts w:hint="eastAsia"/>
-        </w:rPr>
         <w:t>4.4 KNN</w:t>
       </w:r>
       <w:r>
@@ -3302,6 +5593,175 @@
       </w:r>
     </w:p>
     <w:p>
+      <w:r>
+        <w:tab/>
+        <w:t>关于KNN算法的字符识别过程前面有过简要的介绍</w:t>
+      </w:r>
+      <w:r>
+        <w:rPr>
+          <w:rFonts w:hint="eastAsia"/>
+        </w:rPr>
+        <w:t>，</w:t>
+      </w:r>
+      <w:r>
+        <w:t>即通过计算待识别字符图片与训练样本中的已分类数据之间的距离得到相似度</w:t>
+      </w:r>
+      <w:r>
+        <w:rPr>
+          <w:rFonts w:hint="eastAsia"/>
+        </w:rPr>
+        <w:t>，</w:t>
+      </w:r>
+      <w:r>
+        <w:t>根据相似度来对未分类数据进行判定</w:t>
+      </w:r>
+      <w:r>
+        <w:rPr>
+          <w:rFonts w:hint="eastAsia"/>
+        </w:rPr>
+        <w:t>。</w:t>
+      </w:r>
+      <w:r>
+        <w:t>OpenCV中内置的机器学习算法中直接包含了</w:t>
+      </w:r>
+      <w:r>
+        <w:rPr>
+          <w:rFonts w:hint="eastAsia"/>
+        </w:rPr>
+        <w:t>KNN算法，利用内置的K</w:t>
+      </w:r>
+      <w:r>
+        <w:t>Nearest-&gt;setDefaultK(1)</w:t>
+      </w:r>
+      <w:r>
+        <w:t>设置</w:t>
+      </w:r>
+      <w:r>
+        <w:rPr>
+          <w:rFonts w:hint="eastAsia"/>
+        </w:rPr>
+        <w:t>K的初始值为1；使用</w:t>
+      </w:r>
+      <w:r>
+        <w:t>kNearest-&gt;train</w:t>
+      </w:r>
+      <w:r>
+        <w:rPr>
+          <w:rFonts w:hint="eastAsia"/>
+        </w:rPr>
+        <w:t>()读取4.3节中训练好的样本数据；使用</w:t>
+      </w:r>
+      <w:r>
+        <w:t>kNearest-&gt;findNearest</w:t>
+      </w:r>
+      <w:r>
+        <w:rPr>
+          <w:rFonts w:hint="eastAsia"/>
+        </w:rPr>
+        <w:t>()</w:t>
+      </w:r>
+      <w:r>
+        <w:t>读取待识别数据并且与样本数据进行对比</w:t>
+      </w:r>
+      <w:r>
+        <w:rPr>
+          <w:rFonts w:hint="eastAsia"/>
+        </w:rPr>
+        <w:t>并返回对应类别的ASCII编码。为了将识别后的结果更清晰地显示出来，直接</w:t>
+      </w:r>
+      <w:r>
+        <w:rPr>
+          <w:rFonts w:hint="eastAsia"/>
+        </w:rPr>
+        <w:t>将字符写入原图像车牌下面进行对比。识别后的结果如图4.7所示</w:t>
+      </w:r>
+    </w:p>
+    <w:p>
+      <w:pPr>
+        <w:jc w:val="center"/>
+      </w:pPr>
+      <w:r>
+        <w:rPr>
+          <w:noProof/>
+        </w:rPr>
+        <w:lastRenderedPageBreak/>
+        <w:drawing>
+          <wp:inline distT="0" distB="0" distL="0" distR="0" wp14:anchorId="7C694D82" wp14:editId="4D0FAE88">
+            <wp:extent cx="5274310" cy="3941445"/>
+            <wp:effectExtent l="0" t="0" r="2540" b="1905"/>
+            <wp:docPr id="18" name="图片 18"/>
+            <wp:cNvGraphicFramePr>
+              <a:graphicFrameLocks xmlns:a="http://schemas.openxmlformats.org/drawingml/2006/main" noChangeAspect="1"/>
+            </wp:cNvGraphicFramePr>
+            <a:graphic xmlns:a="http://schemas.openxmlformats.org/drawingml/2006/main">
+              <a:graphicData uri="http://schemas.openxmlformats.org/drawingml/2006/picture">
+                <pic:pic xmlns:pic="http://schemas.openxmlformats.org/drawingml/2006/picture">
+                  <pic:nvPicPr>
+                    <pic:cNvPr id="1" name=""/>
+                    <pic:cNvPicPr/>
+                  </pic:nvPicPr>
+                  <pic:blipFill>
+                    <a:blip r:embed="rId37"/>
+                    <a:stretch>
+                      <a:fillRect/>
+                    </a:stretch>
+                  </pic:blipFill>
+                  <pic:spPr>
+                    <a:xfrm>
+                      <a:off x="0" y="0"/>
+                      <a:ext cx="5274310" cy="3941445"/>
+                    </a:xfrm>
+                    <a:prstGeom prst="rect">
+                      <a:avLst/>
+                    </a:prstGeom>
+                  </pic:spPr>
+                </pic:pic>
+              </a:graphicData>
+            </a:graphic>
+          </wp:inline>
+        </w:drawing>
+      </w:r>
+    </w:p>
+    <w:p>
+      <w:pPr>
+        <w:jc w:val="center"/>
+        <w:rPr>
+          <w:rFonts w:hint="eastAsia"/>
+          <w:sz w:val="21"/>
+          <w:szCs w:val="21"/>
+        </w:rPr>
+      </w:pPr>
+      <w:r>
+        <w:rPr>
+          <w:sz w:val="21"/>
+          <w:szCs w:val="21"/>
+        </w:rPr>
+        <w:t>图</w:t>
+      </w:r>
+      <w:r>
+        <w:rPr>
+          <w:rFonts w:hint="eastAsia"/>
+          <w:sz w:val="21"/>
+          <w:szCs w:val="21"/>
+        </w:rPr>
+        <w:t>4.7 识别结果</w:t>
+      </w:r>
+    </w:p>
+    <w:p>
+      <w:pPr>
+        <w:rPr>
+          <w:rFonts w:asciiTheme="majorHAnsi" w:eastAsiaTheme="majorEastAsia" w:hAnsiTheme="majorHAnsi" w:cstheme="majorBidi"/>
+          <w:b/>
+          <w:bCs/>
+          <w:sz w:val="32"/>
+          <w:szCs w:val="32"/>
+        </w:rPr>
+      </w:pPr>
+      <w:r>
+        <w:br w:type="page"/>
+      </w:r>
+    </w:p>
+    <w:p>
       <w:pPr>
         <w:pStyle w:val="1"/>
       </w:pPr>
@@ -3309,6 +5769,7 @@
         <w:rPr>
           <w:rFonts w:hint="eastAsia"/>
         </w:rPr>
+        <w:lastRenderedPageBreak/>
         <w:t>第</w:t>
       </w:r>
       <w:r>
@@ -3321,13 +5782,7 @@
         <w:rPr>
           <w:rFonts w:hint="eastAsia"/>
         </w:rPr>
-        <w:t>章</w:t>
-      </w:r>
-      <w:r>
-        <w:rPr>
-          <w:rFonts w:hint="eastAsia"/>
-        </w:rPr>
-        <w:t xml:space="preserve"> </w:t>
+        <w:t xml:space="preserve">章 </w:t>
       </w:r>
       <w:r>
         <w:rPr>
@@ -3337,8 +5792,341 @@
       </w:r>
     </w:p>
     <w:p>
+      <w:r>
+        <w:br w:type="page"/>
+      </w:r>
+    </w:p>
+    <w:p>
+      <w:pPr>
+        <w:pStyle w:val="1"/>
+      </w:pPr>
+      <w:r>
+        <w:rPr>
+          <w:rFonts w:hint="eastAsia"/>
+        </w:rPr>
+        <w:lastRenderedPageBreak/>
+        <w:t>第</w:t>
+      </w:r>
+      <w:r>
+        <w:rPr>
+          <w:rFonts w:hint="eastAsia"/>
+        </w:rPr>
+        <w:t>6</w:t>
+      </w:r>
+      <w:r>
+        <w:rPr>
+          <w:rFonts w:hint="eastAsia"/>
+        </w:rPr>
+        <w:t>章 总结与展望</w:t>
+      </w:r>
+    </w:p>
+    <w:p>
+      <w:r>
+        <w:br w:type="page"/>
+      </w:r>
+    </w:p>
+    <w:p>
+      <w:pPr>
+        <w:pStyle w:val="1"/>
+      </w:pPr>
+      <w:r>
+        <w:rPr>
+          <w:rFonts w:hint="eastAsia"/>
+        </w:rPr>
+        <w:lastRenderedPageBreak/>
+        <w:t>谢辞</w:t>
+      </w:r>
+    </w:p>
+    <w:p>
+      <w:r>
+        <w:tab/>
+      </w:r>
+      <w:r>
+        <w:t>在熬过</w:t>
+      </w:r>
+      <w:r>
+        <w:t>了漫长的两个月后</w:t>
+      </w:r>
+      <w:r>
+        <w:rPr>
+          <w:rFonts w:hint="eastAsia"/>
+        </w:rPr>
+        <w:t>，</w:t>
+      </w:r>
+      <w:r>
+        <w:t>毕业论文终于接近尾声</w:t>
+      </w:r>
+      <w:r>
+        <w:rPr>
+          <w:rFonts w:hint="eastAsia"/>
+        </w:rPr>
+        <w:t>，</w:t>
+      </w:r>
+      <w:r>
+        <w:t>毕业设计能够</w:t>
+      </w:r>
+      <w:r>
+        <w:rPr>
+          <w:rFonts w:hint="eastAsia"/>
+        </w:rPr>
+        <w:t>正常</w:t>
+      </w:r>
+      <w:r>
+        <w:t>完工离不开老师同学们的默默支持</w:t>
+      </w:r>
+      <w:r>
+        <w:rPr>
+          <w:rFonts w:hint="eastAsia"/>
+        </w:rPr>
+        <w:t>，</w:t>
+      </w:r>
+      <w:r>
+        <w:t>在这里首先要对我的指导老师卿曹进教授表示诚挚的感谢</w:t>
+      </w:r>
+      <w:r>
+        <w:rPr>
+          <w:rFonts w:hint="eastAsia"/>
+        </w:rPr>
+        <w:t>，</w:t>
+      </w:r>
+      <w:r>
+        <w:t>卿老师为毕业设计的方向与实施方案给出了指导性的意见</w:t>
+      </w:r>
+      <w:r>
+        <w:rPr>
+          <w:rFonts w:hint="eastAsia"/>
+        </w:rPr>
+        <w:t>。以及CSDN论坛上的博主们，你们的博客解决了我遇到的很多难题。</w:t>
+      </w:r>
+    </w:p>
+    <w:p>
+      <w:r>
+        <w:tab/>
+        <w:t>同时</w:t>
+      </w:r>
+      <w:r>
+        <w:rPr>
+          <w:rFonts w:hint="eastAsia"/>
+        </w:rPr>
+        <w:t>，</w:t>
+      </w:r>
+      <w:r>
+        <w:t>我还要感谢微软公司</w:t>
+      </w:r>
+      <w:r>
+        <w:rPr>
+          <w:rFonts w:hint="eastAsia"/>
+        </w:rPr>
+        <w:t>，</w:t>
+      </w:r>
+      <w:r>
+        <w:t>感谢你们开发出visual studio这么好用的</w:t>
+      </w:r>
+      <w:r>
+        <w:rPr>
+          <w:rFonts w:hint="eastAsia"/>
+        </w:rPr>
+        <w:t>IDE以及Microsoft</w:t>
+      </w:r>
+      <w:r>
+        <w:t xml:space="preserve"> Word</w:t>
+      </w:r>
+      <w:r>
+        <w:rPr>
+          <w:rFonts w:hint="eastAsia"/>
+        </w:rPr>
+        <w:t>，没有这些我是完成不了代码的调试以及论文的编写工作</w:t>
+      </w:r>
+      <w:r>
+        <w:rPr>
+          <w:rFonts w:hint="eastAsia"/>
+        </w:rPr>
+        <w:t>；</w:t>
+      </w:r>
+      <w:r>
+        <w:rPr>
+          <w:rFonts w:hint="eastAsia"/>
+        </w:rPr>
+        <w:t>感谢</w:t>
+      </w:r>
+      <w:r>
+        <w:rPr>
+          <w:rFonts w:hint="eastAsia"/>
+        </w:rPr>
+        <w:t>Willow</w:t>
+      </w:r>
+      <w:r>
+        <w:t xml:space="preserve"> Garage一直以来对OpenCV的开发维护</w:t>
+      </w:r>
+      <w:r>
+        <w:rPr>
+          <w:rFonts w:hint="eastAsia"/>
+        </w:rPr>
+        <w:t>，</w:t>
+      </w:r>
+      <w:r>
+        <w:t>使得我们能免费用上如此好用的计算机视觉库</w:t>
+      </w:r>
+      <w:r>
+        <w:rPr>
+          <w:rFonts w:hint="eastAsia"/>
+        </w:rPr>
+        <w:t>，</w:t>
+      </w:r>
+      <w:r>
+        <w:t>没有你们的支持</w:t>
+      </w:r>
+      <w:r>
+        <w:rPr>
+          <w:rFonts w:hint="eastAsia"/>
+        </w:rPr>
+        <w:t>，</w:t>
+      </w:r>
+      <w:r>
+        <w:t>此次毕业设计</w:t>
+      </w:r>
+      <w:r>
+        <w:rPr>
+          <w:rFonts w:hint="eastAsia"/>
+        </w:rPr>
+        <w:t>就要</w:t>
+      </w:r>
+      <w:r>
+        <w:t>更换题目了</w:t>
+      </w:r>
+      <w:r>
+        <w:rPr>
+          <w:rFonts w:hint="eastAsia"/>
+        </w:rPr>
+        <w:t>；</w:t>
+      </w:r>
+      <w:r>
+        <w:t>感谢</w:t>
+      </w:r>
+      <w:r>
+        <w:rPr>
+          <w:rFonts w:hint="eastAsia"/>
+        </w:rPr>
+        <w:t>Image-</w:t>
+      </w:r>
+      <w:r>
+        <w:t>Net网站维护人员十多年来的搜集素材努力</w:t>
+      </w:r>
+      <w:r>
+        <w:rPr>
+          <w:rFonts w:hint="eastAsia"/>
+        </w:rPr>
+        <w:t>，是你们</w:t>
+      </w:r>
+      <w:r>
+        <w:t>为机器学期提供了大量的训练样本</w:t>
+      </w:r>
+      <w:r>
+        <w:rPr>
+          <w:rFonts w:hint="eastAsia"/>
+        </w:rPr>
+        <w:t>，极大地减少了此次论文的工作量；感谢学校及时地装上了空调</w:t>
+      </w:r>
+      <w:r>
+        <w:rPr>
+          <w:rFonts w:hint="eastAsia"/>
+        </w:rPr>
+        <w:t>，使得同学们</w:t>
+      </w:r>
+      <w:r>
+        <w:rPr>
+          <w:rFonts w:hint="eastAsia"/>
+        </w:rPr>
+        <w:t>能在炎炎夏日睡</w:t>
+      </w:r>
+      <w:r>
+        <w:rPr>
+          <w:rFonts w:hint="eastAsia"/>
+        </w:rPr>
+        <w:t>个好觉，否则是不会有如此精力持续地接收毕业论文的摧残；感谢学校二</w:t>
+      </w:r>
       <w:bookmarkStart w:id="0" w:name="_GoBack"/>
       <w:bookmarkEnd w:id="0"/>
+      <w:r>
+        <w:rPr>
+          <w:rFonts w:hint="eastAsia"/>
+        </w:rPr>
+        <w:t>食堂年复一年坚持不懈地做出难以下咽的饭菜</w:t>
+      </w:r>
+      <w:r>
+        <w:rPr>
+          <w:rFonts w:hint="eastAsia"/>
+        </w:rPr>
+        <w:t>，让我</w:t>
+      </w:r>
+      <w:r>
+        <w:rPr>
+          <w:rFonts w:hint="eastAsia"/>
+        </w:rPr>
+        <w:t>时刻体验到生活的艰辛与不易，给了我们不断奋斗的强大动力，让我们明白吃得苦中苦方位人上人的祖传真理；</w:t>
+      </w:r>
+      <w:r>
+        <w:rPr>
+          <w:rFonts w:hint="eastAsia"/>
+        </w:rPr>
+        <w:t>感谢少年JUMP一直以来推出的优秀漫画，让我能够在论文的重压下找到一处喘息的净土，重新发现生活的美好之处；感谢篮球，好的身体是完成毕业设计不可缺少的重要支撑，每周两次的篮球运动使得身体一直保持着不错的状态。感谢维普论文检测系统，你精准地检测使我清晰地了解到论文的重复</w:t>
+      </w:r>
+      <w:r>
+        <w:rPr>
+          <w:rFonts w:hint="eastAsia"/>
+        </w:rPr>
+        <w:t>内容</w:t>
+      </w:r>
+      <w:r>
+        <w:rPr>
+          <w:rFonts w:hint="eastAsia"/>
+        </w:rPr>
+        <w:t>，</w:t>
+      </w:r>
+      <w:r>
+        <w:rPr>
+          <w:rFonts w:hint="eastAsia"/>
+        </w:rPr>
+        <w:t>论文查重能过你功不可没。</w:t>
+      </w:r>
+      <w:r>
+        <w:rPr>
+          <w:rFonts w:hint="eastAsia"/>
+        </w:rPr>
+        <w:t>一路走来需要感谢</w:t>
+      </w:r>
+      <w:r>
+        <w:rPr>
+          <w:rFonts w:hint="eastAsia"/>
+        </w:rPr>
+        <w:t>的人和事太多太多，怀有一颗感恩的心，才能更好地向前，</w:t>
+      </w:r>
+      <w:r>
+        <w:t>小草因为感谢土地使它有了栖身之所，因此献给人间万顷碧绿；鲜花由于感恩大地对它的滋养之恩，所以呈现给人间万</w:t>
+      </w:r>
+      <w:r>
+        <w:t>紫千红。感恩是一束金色的阳光，它能融化冰雪，温暖万物，传播大爱</w:t>
+      </w:r>
+      <w:r>
+        <w:rPr>
+          <w:rFonts w:hint="eastAsia"/>
+        </w:rPr>
+        <w:t>。</w:t>
+      </w:r>
+      <w:r>
+        <w:t>再次感谢大家的帮助与支持</w:t>
+      </w:r>
+      <w:r>
+        <w:rPr>
+          <w:rFonts w:hint="eastAsia"/>
+        </w:rPr>
+        <w:t>。</w:t>
+      </w:r>
+    </w:p>
+    <w:p>
+      <w:r>
+        <w:br w:type="page"/>
+      </w:r>
     </w:p>
     <w:p>
       <w:pPr>
@@ -3348,55 +6136,7 @@
         <w:rPr>
           <w:rFonts w:hint="eastAsia"/>
         </w:rPr>
-        <w:t>第</w:t>
-      </w:r>
-      <w:r>
-        <w:rPr>
-          <w:rFonts w:hint="eastAsia"/>
-        </w:rPr>
-        <w:t>6</w:t>
-      </w:r>
-      <w:r>
-        <w:rPr>
-          <w:rFonts w:hint="eastAsia"/>
-        </w:rPr>
-        <w:t>章</w:t>
-      </w:r>
-      <w:r>
-        <w:rPr>
-          <w:rFonts w:hint="eastAsia"/>
-        </w:rPr>
-        <w:t xml:space="preserve"> </w:t>
-      </w:r>
-      <w:r>
-        <w:rPr>
-          <w:rFonts w:hint="eastAsia"/>
-        </w:rPr>
-        <w:t>总结与展望</w:t>
-      </w:r>
-    </w:p>
-    <w:p/>
-    <w:p>
-      <w:pPr>
-        <w:pStyle w:val="1"/>
-      </w:pPr>
-      <w:r>
-        <w:rPr>
-          <w:rFonts w:hint="eastAsia"/>
-        </w:rPr>
-        <w:t>谢辞</w:t>
-      </w:r>
-    </w:p>
-    <w:p/>
-    <w:p/>
-    <w:p>
-      <w:pPr>
-        <w:pStyle w:val="1"/>
-      </w:pPr>
-      <w:r>
-        <w:rPr>
-          <w:rFonts w:hint="eastAsia"/>
-        </w:rPr>
+        <w:lastRenderedPageBreak/>
         <w:t>参考文献</w:t>
       </w:r>
     </w:p>
@@ -3452,15 +6192,133 @@
 <w:numbering xmlns:wpc="http://schemas.microsoft.com/office/word/2010/wordprocessingCanvas" xmlns:mc="http://schemas.openxmlformats.org/markup-compatibility/2006" xmlns:o="urn:schemas-microsoft-com:office:office" xmlns:r="http://schemas.openxmlformats.org/officeDocument/2006/relationships" xmlns:m="http://schemas.openxmlformats.org/officeDocument/2006/math" xmlns:v="urn:schemas-microsoft-com:vml" xmlns:wp14="http://schemas.microsoft.com/office/word/2010/wordprocessingDrawing" xmlns:wp="http://schemas.openxmlformats.org/drawingml/2006/wordprocessingDrawing" xmlns:w10="urn:schemas-microsoft-com:office:word" xmlns:w="http://schemas.openxmlformats.org/wordprocessingml/2006/main" xmlns:w14="http://schemas.microsoft.com/office/word/2010/wordml" xmlns:w15="http://schemas.microsoft.com/office/word/2012/wordml" xmlns:wpg="http://schemas.microsoft.com/office/word/2010/wordprocessingGroup" xmlns:wpi="http://schemas.microsoft.com/office/word/2010/wordprocessingInk" xmlns:wne="http://schemas.microsoft.com/office/word/2006/wordml" xmlns:wps="http://schemas.microsoft.com/office/word/2010/wordprocessingShape" mc:Ignorable="w14 w15 wp14">
   <w:abstractNum w:abstractNumId="0" w15:restartNumberingAfterBreak="0">
     <w:nsid w:val="2F7F5026"/>
+    <w:multiLevelType w:val="multilevel"/>
+    <w:tmpl w:val="A21CA08C"/>
+    <w:lvl w:ilvl="0">
+      <w:start w:val="1"/>
+      <w:numFmt w:val="decimal"/>
+      <w:lvlText w:val="%1."/>
+      <w:lvlJc w:val="left"/>
+      <w:pPr>
+        <w:ind w:left="420" w:hanging="420"/>
+      </w:pPr>
+    </w:lvl>
+    <w:lvl w:ilvl="1">
+      <w:start w:val="1"/>
+      <w:numFmt w:val="decimal"/>
+      <w:isLgl/>
+      <w:lvlText w:val="%1.%2"/>
+      <w:lvlJc w:val="left"/>
+      <w:pPr>
+        <w:ind w:left="975" w:hanging="975"/>
+      </w:pPr>
+      <w:rPr>
+        <w:rFonts w:hint="default"/>
+      </w:rPr>
+    </w:lvl>
+    <w:lvl w:ilvl="2">
+      <w:start w:val="1"/>
+      <w:numFmt w:val="decimal"/>
+      <w:isLgl/>
+      <w:lvlText w:val="%1.%2.%3"/>
+      <w:lvlJc w:val="left"/>
+      <w:pPr>
+        <w:ind w:left="975" w:hanging="975"/>
+      </w:pPr>
+      <w:rPr>
+        <w:rFonts w:hint="default"/>
+      </w:rPr>
+    </w:lvl>
+    <w:lvl w:ilvl="3">
+      <w:start w:val="1"/>
+      <w:numFmt w:val="decimal"/>
+      <w:isLgl/>
+      <w:lvlText w:val="%1.%2.%3.%4"/>
+      <w:lvlJc w:val="left"/>
+      <w:pPr>
+        <w:ind w:left="1080" w:hanging="1080"/>
+      </w:pPr>
+      <w:rPr>
+        <w:rFonts w:hint="default"/>
+      </w:rPr>
+    </w:lvl>
+    <w:lvl w:ilvl="4">
+      <w:start w:val="1"/>
+      <w:numFmt w:val="decimal"/>
+      <w:isLgl/>
+      <w:lvlText w:val="%1.%2.%3.%4.%5"/>
+      <w:lvlJc w:val="left"/>
+      <w:pPr>
+        <w:ind w:left="1080" w:hanging="1080"/>
+      </w:pPr>
+      <w:rPr>
+        <w:rFonts w:hint="default"/>
+      </w:rPr>
+    </w:lvl>
+    <w:lvl w:ilvl="5">
+      <w:start w:val="1"/>
+      <w:numFmt w:val="decimal"/>
+      <w:isLgl/>
+      <w:lvlText w:val="%1.%2.%3.%4.%5.%6"/>
+      <w:lvlJc w:val="left"/>
+      <w:pPr>
+        <w:ind w:left="1440" w:hanging="1440"/>
+      </w:pPr>
+      <w:rPr>
+        <w:rFonts w:hint="default"/>
+      </w:rPr>
+    </w:lvl>
+    <w:lvl w:ilvl="6">
+      <w:start w:val="1"/>
+      <w:numFmt w:val="decimal"/>
+      <w:isLgl/>
+      <w:lvlText w:val="%1.%2.%3.%4.%5.%6.%7"/>
+      <w:lvlJc w:val="left"/>
+      <w:pPr>
+        <w:ind w:left="1800" w:hanging="1800"/>
+      </w:pPr>
+      <w:rPr>
+        <w:rFonts w:hint="default"/>
+      </w:rPr>
+    </w:lvl>
+    <w:lvl w:ilvl="7">
+      <w:start w:val="1"/>
+      <w:numFmt w:val="decimal"/>
+      <w:isLgl/>
+      <w:lvlText w:val="%1.%2.%3.%4.%5.%6.%7.%8"/>
+      <w:lvlJc w:val="left"/>
+      <w:pPr>
+        <w:ind w:left="1800" w:hanging="1800"/>
+      </w:pPr>
+      <w:rPr>
+        <w:rFonts w:hint="default"/>
+      </w:rPr>
+    </w:lvl>
+    <w:lvl w:ilvl="8">
+      <w:start w:val="1"/>
+      <w:numFmt w:val="decimal"/>
+      <w:isLgl/>
+      <w:lvlText w:val="%1.%2.%3.%4.%5.%6.%7.%8.%9"/>
+      <w:lvlJc w:val="left"/>
+      <w:pPr>
+        <w:ind w:left="2160" w:hanging="2160"/>
+      </w:pPr>
+      <w:rPr>
+        <w:rFonts w:hint="default"/>
+      </w:rPr>
+    </w:lvl>
+  </w:abstractNum>
+  <w:abstractNum w:abstractNumId="1" w15:restartNumberingAfterBreak="0">
+    <w:nsid w:val="4D5A49DC"/>
     <w:multiLevelType w:val="hybridMultilevel"/>
-    <w:tmpl w:val="0EB45798"/>
+    <w:tmpl w:val="92DC8D30"/>
     <w:lvl w:ilvl="0" w:tplc="0409000F">
       <w:start w:val="1"/>
       <w:numFmt w:val="decimal"/>
       <w:lvlText w:val="%1."/>
       <w:lvlJc w:val="left"/>
       <w:pPr>
-        <w:ind w:left="420" w:hanging="420"/>
+        <w:ind w:left="840" w:hanging="420"/>
       </w:pPr>
     </w:lvl>
     <w:lvl w:ilvl="1" w:tplc="04090019" w:tentative="1">
@@ -3469,7 +6327,7 @@
       <w:lvlText w:val="%2)"/>
       <w:lvlJc w:val="left"/>
       <w:pPr>
-        <w:ind w:left="840" w:hanging="420"/>
+        <w:ind w:left="1260" w:hanging="420"/>
       </w:pPr>
     </w:lvl>
     <w:lvl w:ilvl="2" w:tplc="0409001B" w:tentative="1">
@@ -3478,7 +6336,7 @@
       <w:lvlText w:val="%3."/>
       <w:lvlJc w:val="right"/>
       <w:pPr>
-        <w:ind w:left="1260" w:hanging="420"/>
+        <w:ind w:left="1680" w:hanging="420"/>
       </w:pPr>
     </w:lvl>
     <w:lvl w:ilvl="3" w:tplc="0409000F" w:tentative="1">
@@ -3487,7 +6345,7 @@
       <w:lvlText w:val="%4."/>
       <w:lvlJc w:val="left"/>
       <w:pPr>
-        <w:ind w:left="1680" w:hanging="420"/>
+        <w:ind w:left="2100" w:hanging="420"/>
       </w:pPr>
     </w:lvl>
     <w:lvl w:ilvl="4" w:tplc="04090019" w:tentative="1">
@@ -3496,7 +6354,7 @@
       <w:lvlText w:val="%5)"/>
       <w:lvlJc w:val="left"/>
       <w:pPr>
-        <w:ind w:left="2100" w:hanging="420"/>
+        <w:ind w:left="2520" w:hanging="420"/>
       </w:pPr>
     </w:lvl>
     <w:lvl w:ilvl="5" w:tplc="0409001B" w:tentative="1">
@@ -3505,7 +6363,7 @@
       <w:lvlText w:val="%6."/>
       <w:lvlJc w:val="right"/>
       <w:pPr>
-        <w:ind w:left="2520" w:hanging="420"/>
+        <w:ind w:left="2940" w:hanging="420"/>
       </w:pPr>
     </w:lvl>
     <w:lvl w:ilvl="6" w:tplc="0409000F" w:tentative="1">
@@ -3514,7 +6372,7 @@
       <w:lvlText w:val="%7."/>
       <w:lvlJc w:val="left"/>
       <w:pPr>
-        <w:ind w:left="2940" w:hanging="420"/>
+        <w:ind w:left="3360" w:hanging="420"/>
       </w:pPr>
     </w:lvl>
     <w:lvl w:ilvl="7" w:tplc="04090019" w:tentative="1">
@@ -3523,7 +6381,7 @@
       <w:lvlText w:val="%8)"/>
       <w:lvlJc w:val="left"/>
       <w:pPr>
-        <w:ind w:left="3360" w:hanging="420"/>
+        <w:ind w:left="3780" w:hanging="420"/>
       </w:pPr>
     </w:lvl>
     <w:lvl w:ilvl="8" w:tplc="0409001B" w:tentative="1">
@@ -3532,12 +6390,15 @@
       <w:lvlText w:val="%9."/>
       <w:lvlJc w:val="right"/>
       <w:pPr>
-        <w:ind w:left="3780" w:hanging="420"/>
+        <w:ind w:left="4200" w:hanging="420"/>
       </w:pPr>
     </w:lvl>
   </w:abstractNum>
   <w:num w:numId="1">
     <w:abstractNumId w:val="0"/>
+  </w:num>
+  <w:num w:numId="2">
+    <w:abstractNumId w:val="1"/>
   </w:num>
 </w:numbering>
 </file>
@@ -3547,10 +6408,10 @@
   <w:docDefaults>
     <w:rPrDefault>
       <w:rPr>
-        <w:rFonts w:asciiTheme="minorHAnsi" w:eastAsiaTheme="minorEastAsia" w:hAnsiTheme="minorHAnsi" w:cstheme="minorBidi"/>
+        <w:rFonts w:ascii="宋体" w:eastAsia="宋体" w:hAnsi="宋体" w:cs="Times New Roman"/>
         <w:kern w:val="2"/>
         <w:sz w:val="24"/>
-        <w:szCs w:val="22"/>
+        <w:szCs w:val="24"/>
         <w:lang w:val="en-US" w:eastAsia="zh-CN" w:bidi="ar-SA"/>
       </w:rPr>
     </w:rPrDefault>
@@ -3938,10 +6799,6 @@
     <w:name w:val="Normal"/>
     <w:qFormat/>
     <w:rsid w:val="009E2C0F"/>
-    <w:rPr>
-      <w:rFonts w:ascii="Times New Roman" w:eastAsia="宋体" w:hAnsi="Times New Roman" w:cs="Times New Roman"/>
-      <w:szCs w:val="24"/>
-    </w:rPr>
   </w:style>
   <w:style w:type="paragraph" w:styleId="1">
     <w:name w:val="heading 1"/>
@@ -4400,7 +7257,7 @@
 </file>
 
 <file path=customXml/itemProps1.xml><?xml version="1.0" encoding="utf-8"?>
-<ds:datastoreItem xmlns:ds="http://schemas.openxmlformats.org/officeDocument/2006/customXml" ds:itemID="{91F7B65E-0273-45D7-871F-1C81A3583518}">
+<ds:datastoreItem xmlns:ds="http://schemas.openxmlformats.org/officeDocument/2006/customXml" ds:itemID="{F5596AAC-005A-479F-92B2-6877C20C0F54}">
   <ds:schemaRefs>
     <ds:schemaRef ds:uri="http://schemas.openxmlformats.org/officeDocument/2006/bibliography"/>
   </ds:schemaRefs>

--- a/基于OpenCV的车牌检测系统.docx
+++ b/基于OpenCV的车牌检测系统.docx
@@ -6,14 +6,3162 @@
       <w:pPr>
         <w:jc w:val="center"/>
         <w:rPr>
+          <w:rFonts w:hint="eastAsia"/>
+          <w:b/>
+          <w:sz w:val="32"/>
+          <w:szCs w:val="32"/>
+        </w:rPr>
+      </w:pPr>
+      <w:bookmarkStart w:id="0" w:name="_Toc65053300"/>
+      <w:r>
+        <w:rPr>
+          <w:rFonts w:hint="eastAsia"/>
+          <w:b/>
+          <w:sz w:val="32"/>
+          <w:szCs w:val="32"/>
+        </w:rPr>
+        <w:t>目    录</w:t>
+      </w:r>
+      <w:bookmarkEnd w:id="0"/>
+    </w:p>
+    <w:sdt>
+      <w:sdtPr>
+        <w:rPr>
+          <w:lang w:val="zh-CN"/>
+        </w:rPr>
+        <w:id w:val="1348909830"/>
+        <w:docPartObj>
+          <w:docPartGallery w:val="Table of Contents"/>
+          <w:docPartUnique/>
+        </w:docPartObj>
+      </w:sdtPr>
+      <w:sdtEndPr>
+        <w:rPr>
+          <w:rFonts w:ascii="宋体" w:eastAsia="宋体" w:hAnsi="宋体" w:cs="Times New Roman"/>
+          <w:b/>
+          <w:bCs/>
+          <w:color w:val="auto"/>
+          <w:kern w:val="2"/>
+          <w:sz w:val="24"/>
+          <w:szCs w:val="24"/>
+        </w:rPr>
+      </w:sdtEndPr>
+      <w:sdtContent>
+        <w:p>
+          <w:pPr>
+            <w:pStyle w:val="TOC"/>
+          </w:pPr>
+          <w:r>
+            <w:rPr>
+              <w:lang w:val="zh-CN"/>
+            </w:rPr>
+            <w:t>目录</w:t>
+          </w:r>
+        </w:p>
+        <w:p>
+          <w:pPr>
+            <w:pStyle w:val="10"/>
+            <w:rPr>
+              <w:rFonts w:asciiTheme="minorHAnsi" w:eastAsiaTheme="minorEastAsia" w:hAnsiTheme="minorHAnsi" w:cstheme="minorBidi"/>
+              <w:b w:val="0"/>
+              <w:sz w:val="21"/>
+              <w:szCs w:val="22"/>
+            </w:rPr>
+          </w:pPr>
+          <w:r>
+            <w:fldChar w:fldCharType="begin"/>
+          </w:r>
+          <w:r>
+            <w:instrText xml:space="preserve"> TOC \o "1-3" \h \z \u </w:instrText>
+          </w:r>
+          <w:r>
+            <w:fldChar w:fldCharType="separate"/>
+          </w:r>
+          <w:hyperlink w:anchor="_Toc515003610" w:history="1">
+            <w:r>
+              <w:rPr>
+                <w:rStyle w:val="a7"/>
+                <w:rFonts w:hint="eastAsia"/>
+              </w:rPr>
+              <w:t>第</w:t>
+            </w:r>
+            <w:r>
+              <w:rPr>
+                <w:rStyle w:val="a7"/>
+              </w:rPr>
+              <w:t>1</w:t>
+            </w:r>
+            <w:r>
+              <w:rPr>
+                <w:rStyle w:val="a7"/>
+                <w:rFonts w:hint="eastAsia"/>
+              </w:rPr>
+              <w:t>章</w:t>
+            </w:r>
+            <w:r>
+              <w:rPr>
+                <w:rStyle w:val="a7"/>
+              </w:rPr>
+              <w:t xml:space="preserve"> </w:t>
+            </w:r>
+            <w:r>
+              <w:rPr>
+                <w:rStyle w:val="a7"/>
+                <w:rFonts w:hint="eastAsia"/>
+              </w:rPr>
+              <w:t>前言</w:t>
+            </w:r>
+            <w:r>
+              <w:rPr>
+                <w:webHidden/>
+              </w:rPr>
+              <w:tab/>
+            </w:r>
+            <w:r>
+              <w:rPr>
+                <w:webHidden/>
+              </w:rPr>
+              <w:fldChar w:fldCharType="begin"/>
+            </w:r>
+            <w:r>
+              <w:rPr>
+                <w:webHidden/>
+              </w:rPr>
+              <w:instrText xml:space="preserve"> PAGEREF _Toc515003610 \h </w:instrText>
+            </w:r>
+            <w:r>
+              <w:rPr>
+                <w:webHidden/>
+              </w:rPr>
+            </w:r>
+            <w:r>
+              <w:rPr>
+                <w:webHidden/>
+              </w:rPr>
+              <w:fldChar w:fldCharType="separate"/>
+            </w:r>
+            <w:r>
+              <w:rPr>
+                <w:webHidden/>
+              </w:rPr>
+              <w:t>3</w:t>
+            </w:r>
+            <w:r>
+              <w:rPr>
+                <w:webHidden/>
+              </w:rPr>
+              <w:fldChar w:fldCharType="end"/>
+            </w:r>
+          </w:hyperlink>
+        </w:p>
+        <w:p>
+          <w:pPr>
+            <w:pStyle w:val="20"/>
+            <w:rPr>
+              <w:rFonts w:asciiTheme="minorHAnsi" w:eastAsiaTheme="minorEastAsia" w:hAnsiTheme="minorHAnsi" w:cstheme="minorBidi"/>
+              <w:noProof/>
+              <w:sz w:val="21"/>
+              <w:szCs w:val="22"/>
+            </w:rPr>
+          </w:pPr>
+          <w:hyperlink w:anchor="_Toc515003611" w:history="1">
+            <w:r>
+              <w:rPr>
+                <w:rStyle w:val="a7"/>
+                <w:noProof/>
+              </w:rPr>
+              <w:t>1.1</w:t>
+            </w:r>
+            <w:r>
+              <w:rPr>
+                <w:rStyle w:val="a7"/>
+                <w:rFonts w:hint="eastAsia"/>
+                <w:noProof/>
+              </w:rPr>
+              <w:t>车牌识别介绍</w:t>
+            </w:r>
+            <w:r>
+              <w:rPr>
+                <w:noProof/>
+                <w:webHidden/>
+              </w:rPr>
+              <w:tab/>
+            </w:r>
+            <w:r>
+              <w:rPr>
+                <w:noProof/>
+                <w:webHidden/>
+              </w:rPr>
+              <w:fldChar w:fldCharType="begin"/>
+            </w:r>
+            <w:r>
+              <w:rPr>
+                <w:noProof/>
+                <w:webHidden/>
+              </w:rPr>
+              <w:instrText xml:space="preserve"> PAGEREF _Toc515003611 \h </w:instrText>
+            </w:r>
+            <w:r>
+              <w:rPr>
+                <w:noProof/>
+                <w:webHidden/>
+              </w:rPr>
+            </w:r>
+            <w:r>
+              <w:rPr>
+                <w:noProof/>
+                <w:webHidden/>
+              </w:rPr>
+              <w:fldChar w:fldCharType="separate"/>
+            </w:r>
+            <w:r>
+              <w:rPr>
+                <w:noProof/>
+                <w:webHidden/>
+              </w:rPr>
+              <w:t>3</w:t>
+            </w:r>
+            <w:r>
+              <w:rPr>
+                <w:noProof/>
+                <w:webHidden/>
+              </w:rPr>
+              <w:fldChar w:fldCharType="end"/>
+            </w:r>
+          </w:hyperlink>
+        </w:p>
+        <w:p>
+          <w:pPr>
+            <w:pStyle w:val="20"/>
+            <w:rPr>
+              <w:rFonts w:asciiTheme="minorHAnsi" w:eastAsiaTheme="minorEastAsia" w:hAnsiTheme="minorHAnsi" w:cstheme="minorBidi"/>
+              <w:noProof/>
+              <w:sz w:val="21"/>
+              <w:szCs w:val="22"/>
+            </w:rPr>
+          </w:pPr>
+          <w:hyperlink w:anchor="_Toc515003612" w:history="1">
+            <w:r>
+              <w:rPr>
+                <w:rStyle w:val="a7"/>
+                <w:noProof/>
+              </w:rPr>
+              <w:t>1.2</w:t>
+            </w:r>
+            <w:r>
+              <w:rPr>
+                <w:rStyle w:val="a7"/>
+                <w:rFonts w:hint="eastAsia"/>
+                <w:noProof/>
+              </w:rPr>
+              <w:t>车牌识别应用领域</w:t>
+            </w:r>
+            <w:r>
+              <w:rPr>
+                <w:noProof/>
+                <w:webHidden/>
+              </w:rPr>
+              <w:tab/>
+            </w:r>
+            <w:r>
+              <w:rPr>
+                <w:noProof/>
+                <w:webHidden/>
+              </w:rPr>
+              <w:fldChar w:fldCharType="begin"/>
+            </w:r>
+            <w:r>
+              <w:rPr>
+                <w:noProof/>
+                <w:webHidden/>
+              </w:rPr>
+              <w:instrText xml:space="preserve"> PAGEREF _Toc515003612 \h </w:instrText>
+            </w:r>
+            <w:r>
+              <w:rPr>
+                <w:noProof/>
+                <w:webHidden/>
+              </w:rPr>
+            </w:r>
+            <w:r>
+              <w:rPr>
+                <w:noProof/>
+                <w:webHidden/>
+              </w:rPr>
+              <w:fldChar w:fldCharType="separate"/>
+            </w:r>
+            <w:r>
+              <w:rPr>
+                <w:noProof/>
+                <w:webHidden/>
+              </w:rPr>
+              <w:t>3</w:t>
+            </w:r>
+            <w:r>
+              <w:rPr>
+                <w:noProof/>
+                <w:webHidden/>
+              </w:rPr>
+              <w:fldChar w:fldCharType="end"/>
+            </w:r>
+          </w:hyperlink>
+        </w:p>
+        <w:p>
+          <w:pPr>
+            <w:pStyle w:val="20"/>
+            <w:rPr>
+              <w:rFonts w:asciiTheme="minorHAnsi" w:eastAsiaTheme="minorEastAsia" w:hAnsiTheme="minorHAnsi" w:cstheme="minorBidi"/>
+              <w:noProof/>
+              <w:sz w:val="21"/>
+              <w:szCs w:val="22"/>
+            </w:rPr>
+          </w:pPr>
+          <w:hyperlink w:anchor="_Toc515003613" w:history="1">
+            <w:r>
+              <w:rPr>
+                <w:rStyle w:val="a7"/>
+                <w:noProof/>
+              </w:rPr>
+              <w:t>1.3</w:t>
+            </w:r>
+            <w:r>
+              <w:rPr>
+                <w:rStyle w:val="a7"/>
+                <w:rFonts w:hint="eastAsia"/>
+                <w:noProof/>
+              </w:rPr>
+              <w:t>实现方法简介</w:t>
+            </w:r>
+            <w:r>
+              <w:rPr>
+                <w:noProof/>
+                <w:webHidden/>
+              </w:rPr>
+              <w:tab/>
+            </w:r>
+            <w:r>
+              <w:rPr>
+                <w:noProof/>
+                <w:webHidden/>
+              </w:rPr>
+              <w:fldChar w:fldCharType="begin"/>
+            </w:r>
+            <w:r>
+              <w:rPr>
+                <w:noProof/>
+                <w:webHidden/>
+              </w:rPr>
+              <w:instrText xml:space="preserve"> PAGEREF _Toc515003613 \h </w:instrText>
+            </w:r>
+            <w:r>
+              <w:rPr>
+                <w:noProof/>
+                <w:webHidden/>
+              </w:rPr>
+            </w:r>
+            <w:r>
+              <w:rPr>
+                <w:noProof/>
+                <w:webHidden/>
+              </w:rPr>
+              <w:fldChar w:fldCharType="separate"/>
+            </w:r>
+            <w:r>
+              <w:rPr>
+                <w:noProof/>
+                <w:webHidden/>
+              </w:rPr>
+              <w:t>4</w:t>
+            </w:r>
+            <w:r>
+              <w:rPr>
+                <w:noProof/>
+                <w:webHidden/>
+              </w:rPr>
+              <w:fldChar w:fldCharType="end"/>
+            </w:r>
+          </w:hyperlink>
+        </w:p>
+        <w:p>
+          <w:pPr>
+            <w:pStyle w:val="20"/>
+            <w:rPr>
+              <w:rFonts w:asciiTheme="minorHAnsi" w:eastAsiaTheme="minorEastAsia" w:hAnsiTheme="minorHAnsi" w:cstheme="minorBidi"/>
+              <w:noProof/>
+              <w:sz w:val="21"/>
+              <w:szCs w:val="22"/>
+            </w:rPr>
+          </w:pPr>
+          <w:hyperlink w:anchor="_Toc515003614" w:history="1">
+            <w:r>
+              <w:rPr>
+                <w:rStyle w:val="a7"/>
+                <w:noProof/>
+              </w:rPr>
+              <w:t>1.4 OpenCV</w:t>
+            </w:r>
+            <w:r>
+              <w:rPr>
+                <w:noProof/>
+                <w:webHidden/>
+              </w:rPr>
+              <w:tab/>
+            </w:r>
+            <w:r>
+              <w:rPr>
+                <w:noProof/>
+                <w:webHidden/>
+              </w:rPr>
+              <w:fldChar w:fldCharType="begin"/>
+            </w:r>
+            <w:r>
+              <w:rPr>
+                <w:noProof/>
+                <w:webHidden/>
+              </w:rPr>
+              <w:instrText xml:space="preserve"> PAGEREF _Toc515003614 \h </w:instrText>
+            </w:r>
+            <w:r>
+              <w:rPr>
+                <w:noProof/>
+                <w:webHidden/>
+              </w:rPr>
+            </w:r>
+            <w:r>
+              <w:rPr>
+                <w:noProof/>
+                <w:webHidden/>
+              </w:rPr>
+              <w:fldChar w:fldCharType="separate"/>
+            </w:r>
+            <w:r>
+              <w:rPr>
+                <w:noProof/>
+                <w:webHidden/>
+              </w:rPr>
+              <w:t>4</w:t>
+            </w:r>
+            <w:r>
+              <w:rPr>
+                <w:noProof/>
+                <w:webHidden/>
+              </w:rPr>
+              <w:fldChar w:fldCharType="end"/>
+            </w:r>
+          </w:hyperlink>
+        </w:p>
+        <w:p>
+          <w:pPr>
+            <w:pStyle w:val="20"/>
+            <w:rPr>
+              <w:rFonts w:asciiTheme="minorHAnsi" w:eastAsiaTheme="minorEastAsia" w:hAnsiTheme="minorHAnsi" w:cstheme="minorBidi"/>
+              <w:noProof/>
+              <w:sz w:val="21"/>
+              <w:szCs w:val="22"/>
+            </w:rPr>
+          </w:pPr>
+          <w:hyperlink w:anchor="_Toc515003615" w:history="1">
+            <w:r>
+              <w:rPr>
+                <w:rStyle w:val="a7"/>
+                <w:noProof/>
+              </w:rPr>
+              <w:t xml:space="preserve">1.4 </w:t>
+            </w:r>
+            <w:r>
+              <w:rPr>
+                <w:rStyle w:val="a7"/>
+                <w:rFonts w:hint="eastAsia"/>
+                <w:noProof/>
+              </w:rPr>
+              <w:t>开发环境</w:t>
+            </w:r>
+            <w:r>
+              <w:rPr>
+                <w:noProof/>
+                <w:webHidden/>
+              </w:rPr>
+              <w:tab/>
+            </w:r>
+            <w:r>
+              <w:rPr>
+                <w:noProof/>
+                <w:webHidden/>
+              </w:rPr>
+              <w:fldChar w:fldCharType="begin"/>
+            </w:r>
+            <w:r>
+              <w:rPr>
+                <w:noProof/>
+                <w:webHidden/>
+              </w:rPr>
+              <w:instrText xml:space="preserve"> PAGEREF _Toc515003615 \h </w:instrText>
+            </w:r>
+            <w:r>
+              <w:rPr>
+                <w:noProof/>
+                <w:webHidden/>
+              </w:rPr>
+            </w:r>
+            <w:r>
+              <w:rPr>
+                <w:noProof/>
+                <w:webHidden/>
+              </w:rPr>
+              <w:fldChar w:fldCharType="separate"/>
+            </w:r>
+            <w:r>
+              <w:rPr>
+                <w:noProof/>
+                <w:webHidden/>
+              </w:rPr>
+              <w:t>6</w:t>
+            </w:r>
+            <w:r>
+              <w:rPr>
+                <w:noProof/>
+                <w:webHidden/>
+              </w:rPr>
+              <w:fldChar w:fldCharType="end"/>
+            </w:r>
+          </w:hyperlink>
+        </w:p>
+        <w:p>
+          <w:pPr>
+            <w:pStyle w:val="10"/>
+            <w:rPr>
+              <w:rFonts w:asciiTheme="minorHAnsi" w:eastAsiaTheme="minorEastAsia" w:hAnsiTheme="minorHAnsi" w:cstheme="minorBidi"/>
+              <w:b w:val="0"/>
+              <w:sz w:val="21"/>
+              <w:szCs w:val="22"/>
+            </w:rPr>
+          </w:pPr>
+          <w:hyperlink w:anchor="_Toc515003616" w:history="1">
+            <w:r>
+              <w:rPr>
+                <w:rStyle w:val="a7"/>
+                <w:rFonts w:hint="eastAsia"/>
+              </w:rPr>
+              <w:t>第</w:t>
+            </w:r>
+            <w:r>
+              <w:rPr>
+                <w:rStyle w:val="a7"/>
+              </w:rPr>
+              <w:t>2</w:t>
+            </w:r>
+            <w:r>
+              <w:rPr>
+                <w:rStyle w:val="a7"/>
+                <w:rFonts w:hint="eastAsia"/>
+              </w:rPr>
+              <w:t>章</w:t>
+            </w:r>
+            <w:r>
+              <w:rPr>
+                <w:rStyle w:val="a7"/>
+              </w:rPr>
+              <w:t xml:space="preserve"> </w:t>
+            </w:r>
+            <w:r>
+              <w:rPr>
+                <w:rStyle w:val="a7"/>
+                <w:rFonts w:hint="eastAsia"/>
+              </w:rPr>
+              <w:t>方案论证</w:t>
+            </w:r>
+            <w:r>
+              <w:rPr>
+                <w:webHidden/>
+              </w:rPr>
+              <w:tab/>
+            </w:r>
+            <w:r>
+              <w:rPr>
+                <w:webHidden/>
+              </w:rPr>
+              <w:fldChar w:fldCharType="begin"/>
+            </w:r>
+            <w:r>
+              <w:rPr>
+                <w:webHidden/>
+              </w:rPr>
+              <w:instrText xml:space="preserve"> PAGEREF _Toc515003616 \h </w:instrText>
+            </w:r>
+            <w:r>
+              <w:rPr>
+                <w:webHidden/>
+              </w:rPr>
+            </w:r>
+            <w:r>
+              <w:rPr>
+                <w:webHidden/>
+              </w:rPr>
+              <w:fldChar w:fldCharType="separate"/>
+            </w:r>
+            <w:r>
+              <w:rPr>
+                <w:webHidden/>
+              </w:rPr>
+              <w:t>7</w:t>
+            </w:r>
+            <w:r>
+              <w:rPr>
+                <w:webHidden/>
+              </w:rPr>
+              <w:fldChar w:fldCharType="end"/>
+            </w:r>
+          </w:hyperlink>
+        </w:p>
+        <w:p>
+          <w:pPr>
+            <w:pStyle w:val="20"/>
+            <w:rPr>
+              <w:rFonts w:asciiTheme="minorHAnsi" w:eastAsiaTheme="minorEastAsia" w:hAnsiTheme="minorHAnsi" w:cstheme="minorBidi"/>
+              <w:noProof/>
+              <w:sz w:val="21"/>
+              <w:szCs w:val="22"/>
+            </w:rPr>
+          </w:pPr>
+          <w:hyperlink w:anchor="_Toc515003617" w:history="1">
+            <w:r>
+              <w:rPr>
+                <w:rStyle w:val="a7"/>
+                <w:noProof/>
+              </w:rPr>
+              <w:t xml:space="preserve">2.1 </w:t>
+            </w:r>
+            <w:r>
+              <w:rPr>
+                <w:rStyle w:val="a7"/>
+                <w:rFonts w:hint="eastAsia"/>
+                <w:noProof/>
+              </w:rPr>
+              <w:t>车牌定位方案论证</w:t>
+            </w:r>
+            <w:r>
+              <w:rPr>
+                <w:noProof/>
+                <w:webHidden/>
+              </w:rPr>
+              <w:tab/>
+            </w:r>
+            <w:r>
+              <w:rPr>
+                <w:noProof/>
+                <w:webHidden/>
+              </w:rPr>
+              <w:fldChar w:fldCharType="begin"/>
+            </w:r>
+            <w:r>
+              <w:rPr>
+                <w:noProof/>
+                <w:webHidden/>
+              </w:rPr>
+              <w:instrText xml:space="preserve"> PAGEREF _Toc515003617 \h </w:instrText>
+            </w:r>
+            <w:r>
+              <w:rPr>
+                <w:noProof/>
+                <w:webHidden/>
+              </w:rPr>
+            </w:r>
+            <w:r>
+              <w:rPr>
+                <w:noProof/>
+                <w:webHidden/>
+              </w:rPr>
+              <w:fldChar w:fldCharType="separate"/>
+            </w:r>
+            <w:r>
+              <w:rPr>
+                <w:noProof/>
+                <w:webHidden/>
+              </w:rPr>
+              <w:t>7</w:t>
+            </w:r>
+            <w:r>
+              <w:rPr>
+                <w:noProof/>
+                <w:webHidden/>
+              </w:rPr>
+              <w:fldChar w:fldCharType="end"/>
+            </w:r>
+          </w:hyperlink>
+        </w:p>
+        <w:p>
+          <w:pPr>
+            <w:pStyle w:val="30"/>
+            <w:tabs>
+              <w:tab w:val="right" w:leader="dot" w:pos="8296"/>
+            </w:tabs>
+            <w:spacing w:line="360" w:lineRule="exact"/>
+            <w:ind w:left="960"/>
+            <w:rPr>
+              <w:rFonts w:asciiTheme="minorHAnsi" w:eastAsiaTheme="minorEastAsia" w:hAnsiTheme="minorHAnsi" w:cstheme="minorBidi"/>
+              <w:noProof/>
+              <w:sz w:val="21"/>
+              <w:szCs w:val="22"/>
+            </w:rPr>
+          </w:pPr>
+          <w:hyperlink w:anchor="_Toc515003618" w:history="1">
+            <w:r>
+              <w:rPr>
+                <w:rStyle w:val="a7"/>
+                <w:noProof/>
+              </w:rPr>
+              <w:t xml:space="preserve">2.1.1 </w:t>
+            </w:r>
+            <w:r>
+              <w:rPr>
+                <w:rStyle w:val="a7"/>
+                <w:rFonts w:hint="eastAsia"/>
+                <w:noProof/>
+              </w:rPr>
+              <w:t>基于车牌颜色分布的定位方法</w:t>
+            </w:r>
+            <w:r>
+              <w:rPr>
+                <w:noProof/>
+                <w:webHidden/>
+              </w:rPr>
+              <w:tab/>
+            </w:r>
+            <w:r>
+              <w:rPr>
+                <w:noProof/>
+                <w:webHidden/>
+              </w:rPr>
+              <w:fldChar w:fldCharType="begin"/>
+            </w:r>
+            <w:r>
+              <w:rPr>
+                <w:noProof/>
+                <w:webHidden/>
+              </w:rPr>
+              <w:instrText xml:space="preserve"> PAGEREF _Toc515003618 \h </w:instrText>
+            </w:r>
+            <w:r>
+              <w:rPr>
+                <w:noProof/>
+                <w:webHidden/>
+              </w:rPr>
+            </w:r>
+            <w:r>
+              <w:rPr>
+                <w:noProof/>
+                <w:webHidden/>
+              </w:rPr>
+              <w:fldChar w:fldCharType="separate"/>
+            </w:r>
+            <w:r>
+              <w:rPr>
+                <w:noProof/>
+                <w:webHidden/>
+              </w:rPr>
+              <w:t>7</w:t>
+            </w:r>
+            <w:r>
+              <w:rPr>
+                <w:noProof/>
+                <w:webHidden/>
+              </w:rPr>
+              <w:fldChar w:fldCharType="end"/>
+            </w:r>
+          </w:hyperlink>
+        </w:p>
+        <w:p>
+          <w:pPr>
+            <w:pStyle w:val="30"/>
+            <w:tabs>
+              <w:tab w:val="right" w:leader="dot" w:pos="8296"/>
+            </w:tabs>
+            <w:spacing w:line="360" w:lineRule="exact"/>
+            <w:ind w:left="960"/>
+            <w:rPr>
+              <w:rFonts w:asciiTheme="minorHAnsi" w:eastAsiaTheme="minorEastAsia" w:hAnsiTheme="minorHAnsi" w:cstheme="minorBidi"/>
+              <w:noProof/>
+              <w:sz w:val="21"/>
+              <w:szCs w:val="22"/>
+            </w:rPr>
+          </w:pPr>
+          <w:hyperlink w:anchor="_Toc515003619" w:history="1">
+            <w:r>
+              <w:rPr>
+                <w:rStyle w:val="a7"/>
+                <w:noProof/>
+              </w:rPr>
+              <w:t xml:space="preserve">2.1.2 </w:t>
+            </w:r>
+            <w:r>
+              <w:rPr>
+                <w:rStyle w:val="a7"/>
+                <w:rFonts w:hint="eastAsia"/>
+                <w:noProof/>
+              </w:rPr>
+              <w:t>基于</w:t>
+            </w:r>
+            <w:r>
+              <w:rPr>
+                <w:rStyle w:val="a7"/>
+                <w:noProof/>
+              </w:rPr>
+              <w:t>Radon</w:t>
+            </w:r>
+            <w:r>
+              <w:rPr>
+                <w:rStyle w:val="a7"/>
+                <w:rFonts w:hint="eastAsia"/>
+                <w:noProof/>
+              </w:rPr>
+              <w:t>变换的车牌定位方法</w:t>
+            </w:r>
+            <w:r>
+              <w:rPr>
+                <w:noProof/>
+                <w:webHidden/>
+              </w:rPr>
+              <w:tab/>
+            </w:r>
+            <w:r>
+              <w:rPr>
+                <w:noProof/>
+                <w:webHidden/>
+              </w:rPr>
+              <w:fldChar w:fldCharType="begin"/>
+            </w:r>
+            <w:r>
+              <w:rPr>
+                <w:noProof/>
+                <w:webHidden/>
+              </w:rPr>
+              <w:instrText xml:space="preserve"> PAGEREF _Toc515003619 \h </w:instrText>
+            </w:r>
+            <w:r>
+              <w:rPr>
+                <w:noProof/>
+                <w:webHidden/>
+              </w:rPr>
+            </w:r>
+            <w:r>
+              <w:rPr>
+                <w:noProof/>
+                <w:webHidden/>
+              </w:rPr>
+              <w:fldChar w:fldCharType="separate"/>
+            </w:r>
+            <w:r>
+              <w:rPr>
+                <w:noProof/>
+                <w:webHidden/>
+              </w:rPr>
+              <w:t>8</w:t>
+            </w:r>
+            <w:r>
+              <w:rPr>
+                <w:noProof/>
+                <w:webHidden/>
+              </w:rPr>
+              <w:fldChar w:fldCharType="end"/>
+            </w:r>
+          </w:hyperlink>
+        </w:p>
+        <w:p>
+          <w:pPr>
+            <w:pStyle w:val="30"/>
+            <w:tabs>
+              <w:tab w:val="right" w:leader="dot" w:pos="8296"/>
+            </w:tabs>
+            <w:spacing w:line="360" w:lineRule="exact"/>
+            <w:ind w:left="960"/>
+            <w:rPr>
+              <w:rFonts w:asciiTheme="minorHAnsi" w:eastAsiaTheme="minorEastAsia" w:hAnsiTheme="minorHAnsi" w:cstheme="minorBidi"/>
+              <w:noProof/>
+              <w:sz w:val="21"/>
+              <w:szCs w:val="22"/>
+            </w:rPr>
+          </w:pPr>
+          <w:hyperlink w:anchor="_Toc515003620" w:history="1">
+            <w:r>
+              <w:rPr>
+                <w:rStyle w:val="a7"/>
+                <w:noProof/>
+              </w:rPr>
+              <w:t xml:space="preserve">2.1.3 </w:t>
+            </w:r>
+            <w:r>
+              <w:rPr>
+                <w:rStyle w:val="a7"/>
+                <w:rFonts w:hint="eastAsia"/>
+                <w:noProof/>
+              </w:rPr>
+              <w:t>基于边缘检测的车牌定位方法</w:t>
+            </w:r>
+            <w:r>
+              <w:rPr>
+                <w:noProof/>
+                <w:webHidden/>
+              </w:rPr>
+              <w:tab/>
+            </w:r>
+            <w:r>
+              <w:rPr>
+                <w:noProof/>
+                <w:webHidden/>
+              </w:rPr>
+              <w:fldChar w:fldCharType="begin"/>
+            </w:r>
+            <w:r>
+              <w:rPr>
+                <w:noProof/>
+                <w:webHidden/>
+              </w:rPr>
+              <w:instrText xml:space="preserve"> PAGEREF _Toc515003620 \h </w:instrText>
+            </w:r>
+            <w:r>
+              <w:rPr>
+                <w:noProof/>
+                <w:webHidden/>
+              </w:rPr>
+            </w:r>
+            <w:r>
+              <w:rPr>
+                <w:noProof/>
+                <w:webHidden/>
+              </w:rPr>
+              <w:fldChar w:fldCharType="separate"/>
+            </w:r>
+            <w:r>
+              <w:rPr>
+                <w:noProof/>
+                <w:webHidden/>
+              </w:rPr>
+              <w:t>8</w:t>
+            </w:r>
+            <w:r>
+              <w:rPr>
+                <w:noProof/>
+                <w:webHidden/>
+              </w:rPr>
+              <w:fldChar w:fldCharType="end"/>
+            </w:r>
+          </w:hyperlink>
+        </w:p>
+        <w:p>
+          <w:pPr>
+            <w:pStyle w:val="20"/>
+            <w:rPr>
+              <w:rFonts w:asciiTheme="minorHAnsi" w:eastAsiaTheme="minorEastAsia" w:hAnsiTheme="minorHAnsi" w:cstheme="minorBidi"/>
+              <w:noProof/>
+              <w:sz w:val="21"/>
+              <w:szCs w:val="22"/>
+            </w:rPr>
+          </w:pPr>
+          <w:hyperlink w:anchor="_Toc515003621" w:history="1">
+            <w:r>
+              <w:rPr>
+                <w:rStyle w:val="a7"/>
+                <w:noProof/>
+              </w:rPr>
+              <w:t xml:space="preserve">2.2 </w:t>
+            </w:r>
+            <w:r>
+              <w:rPr>
+                <w:rStyle w:val="a7"/>
+                <w:rFonts w:hint="eastAsia"/>
+                <w:noProof/>
+              </w:rPr>
+              <w:t>字符识别方案论证</w:t>
+            </w:r>
+            <w:r>
+              <w:rPr>
+                <w:noProof/>
+                <w:webHidden/>
+              </w:rPr>
+              <w:tab/>
+            </w:r>
+            <w:r>
+              <w:rPr>
+                <w:noProof/>
+                <w:webHidden/>
+              </w:rPr>
+              <w:fldChar w:fldCharType="begin"/>
+            </w:r>
+            <w:r>
+              <w:rPr>
+                <w:noProof/>
+                <w:webHidden/>
+              </w:rPr>
+              <w:instrText xml:space="preserve"> PAGEREF _Toc515003621 \h </w:instrText>
+            </w:r>
+            <w:r>
+              <w:rPr>
+                <w:noProof/>
+                <w:webHidden/>
+              </w:rPr>
+            </w:r>
+            <w:r>
+              <w:rPr>
+                <w:noProof/>
+                <w:webHidden/>
+              </w:rPr>
+              <w:fldChar w:fldCharType="separate"/>
+            </w:r>
+            <w:r>
+              <w:rPr>
+                <w:noProof/>
+                <w:webHidden/>
+              </w:rPr>
+              <w:t>9</w:t>
+            </w:r>
+            <w:r>
+              <w:rPr>
+                <w:noProof/>
+                <w:webHidden/>
+              </w:rPr>
+              <w:fldChar w:fldCharType="end"/>
+            </w:r>
+          </w:hyperlink>
+        </w:p>
+        <w:p>
+          <w:pPr>
+            <w:pStyle w:val="30"/>
+            <w:tabs>
+              <w:tab w:val="right" w:leader="dot" w:pos="8296"/>
+            </w:tabs>
+            <w:spacing w:line="360" w:lineRule="exact"/>
+            <w:ind w:left="960"/>
+            <w:rPr>
+              <w:rFonts w:asciiTheme="minorHAnsi" w:eastAsiaTheme="minorEastAsia" w:hAnsiTheme="minorHAnsi" w:cstheme="minorBidi"/>
+              <w:noProof/>
+              <w:sz w:val="21"/>
+              <w:szCs w:val="22"/>
+            </w:rPr>
+          </w:pPr>
+          <w:hyperlink w:anchor="_Toc515003622" w:history="1">
+            <w:r>
+              <w:rPr>
+                <w:rStyle w:val="a7"/>
+                <w:noProof/>
+              </w:rPr>
+              <w:t xml:space="preserve">2.2.1 </w:t>
+            </w:r>
+            <w:r>
+              <w:rPr>
+                <w:rStyle w:val="a7"/>
+                <w:rFonts w:hint="eastAsia"/>
+                <w:noProof/>
+              </w:rPr>
+              <w:t>基于神经网络的字符识别</w:t>
+            </w:r>
+            <w:r>
+              <w:rPr>
+                <w:noProof/>
+                <w:webHidden/>
+              </w:rPr>
+              <w:tab/>
+            </w:r>
+            <w:r>
+              <w:rPr>
+                <w:noProof/>
+                <w:webHidden/>
+              </w:rPr>
+              <w:fldChar w:fldCharType="begin"/>
+            </w:r>
+            <w:r>
+              <w:rPr>
+                <w:noProof/>
+                <w:webHidden/>
+              </w:rPr>
+              <w:instrText xml:space="preserve"> PAGEREF _Toc515003622 \h </w:instrText>
+            </w:r>
+            <w:r>
+              <w:rPr>
+                <w:noProof/>
+                <w:webHidden/>
+              </w:rPr>
+            </w:r>
+            <w:r>
+              <w:rPr>
+                <w:noProof/>
+                <w:webHidden/>
+              </w:rPr>
+              <w:fldChar w:fldCharType="separate"/>
+            </w:r>
+            <w:r>
+              <w:rPr>
+                <w:noProof/>
+                <w:webHidden/>
+              </w:rPr>
+              <w:t>9</w:t>
+            </w:r>
+            <w:r>
+              <w:rPr>
+                <w:noProof/>
+                <w:webHidden/>
+              </w:rPr>
+              <w:fldChar w:fldCharType="end"/>
+            </w:r>
+          </w:hyperlink>
+        </w:p>
+        <w:p>
+          <w:pPr>
+            <w:pStyle w:val="30"/>
+            <w:tabs>
+              <w:tab w:val="right" w:leader="dot" w:pos="8296"/>
+            </w:tabs>
+            <w:spacing w:line="360" w:lineRule="exact"/>
+            <w:ind w:left="960"/>
+            <w:rPr>
+              <w:rFonts w:asciiTheme="minorHAnsi" w:eastAsiaTheme="minorEastAsia" w:hAnsiTheme="minorHAnsi" w:cstheme="minorBidi"/>
+              <w:noProof/>
+              <w:sz w:val="21"/>
+              <w:szCs w:val="22"/>
+            </w:rPr>
+          </w:pPr>
+          <w:hyperlink w:anchor="_Toc515003623" w:history="1">
+            <w:r>
+              <w:rPr>
+                <w:rStyle w:val="a7"/>
+                <w:noProof/>
+              </w:rPr>
+              <w:t xml:space="preserve">2.2.2 </w:t>
+            </w:r>
+            <w:r>
+              <w:rPr>
+                <w:rStyle w:val="a7"/>
+                <w:rFonts w:hint="eastAsia"/>
+                <w:noProof/>
+              </w:rPr>
+              <w:t>基于</w:t>
+            </w:r>
+            <w:r>
+              <w:rPr>
+                <w:rStyle w:val="a7"/>
+                <w:noProof/>
+              </w:rPr>
+              <w:t>KNN</w:t>
+            </w:r>
+            <w:r>
+              <w:rPr>
+                <w:rStyle w:val="a7"/>
+                <w:rFonts w:hint="eastAsia"/>
+                <w:noProof/>
+              </w:rPr>
+              <w:t>最邻近算法的字符识别</w:t>
+            </w:r>
+            <w:r>
+              <w:rPr>
+                <w:noProof/>
+                <w:webHidden/>
+              </w:rPr>
+              <w:tab/>
+            </w:r>
+            <w:r>
+              <w:rPr>
+                <w:noProof/>
+                <w:webHidden/>
+              </w:rPr>
+              <w:fldChar w:fldCharType="begin"/>
+            </w:r>
+            <w:r>
+              <w:rPr>
+                <w:noProof/>
+                <w:webHidden/>
+              </w:rPr>
+              <w:instrText xml:space="preserve"> PAGEREF _Toc515003623 \h </w:instrText>
+            </w:r>
+            <w:r>
+              <w:rPr>
+                <w:noProof/>
+                <w:webHidden/>
+              </w:rPr>
+            </w:r>
+            <w:r>
+              <w:rPr>
+                <w:noProof/>
+                <w:webHidden/>
+              </w:rPr>
+              <w:fldChar w:fldCharType="separate"/>
+            </w:r>
+            <w:r>
+              <w:rPr>
+                <w:noProof/>
+                <w:webHidden/>
+              </w:rPr>
+              <w:t>11</w:t>
+            </w:r>
+            <w:r>
+              <w:rPr>
+                <w:noProof/>
+                <w:webHidden/>
+              </w:rPr>
+              <w:fldChar w:fldCharType="end"/>
+            </w:r>
+          </w:hyperlink>
+        </w:p>
+        <w:p>
+          <w:pPr>
+            <w:pStyle w:val="20"/>
+            <w:rPr>
+              <w:rFonts w:asciiTheme="minorHAnsi" w:eastAsiaTheme="minorEastAsia" w:hAnsiTheme="minorHAnsi" w:cstheme="minorBidi"/>
+              <w:noProof/>
+              <w:sz w:val="21"/>
+              <w:szCs w:val="22"/>
+            </w:rPr>
+          </w:pPr>
+          <w:hyperlink w:anchor="_Toc515003624" w:history="1">
+            <w:r>
+              <w:rPr>
+                <w:rStyle w:val="a7"/>
+                <w:noProof/>
+              </w:rPr>
+              <w:t xml:space="preserve">2.3 </w:t>
+            </w:r>
+            <w:r>
+              <w:rPr>
+                <w:rStyle w:val="a7"/>
+                <w:rFonts w:hint="eastAsia"/>
+                <w:noProof/>
+              </w:rPr>
+              <w:t>方案比较与选择</w:t>
+            </w:r>
+            <w:r>
+              <w:rPr>
+                <w:noProof/>
+                <w:webHidden/>
+              </w:rPr>
+              <w:tab/>
+            </w:r>
+            <w:r>
+              <w:rPr>
+                <w:noProof/>
+                <w:webHidden/>
+              </w:rPr>
+              <w:fldChar w:fldCharType="begin"/>
+            </w:r>
+            <w:r>
+              <w:rPr>
+                <w:noProof/>
+                <w:webHidden/>
+              </w:rPr>
+              <w:instrText xml:space="preserve"> PAGEREF _Toc515003624 \h </w:instrText>
+            </w:r>
+            <w:r>
+              <w:rPr>
+                <w:noProof/>
+                <w:webHidden/>
+              </w:rPr>
+            </w:r>
+            <w:r>
+              <w:rPr>
+                <w:noProof/>
+                <w:webHidden/>
+              </w:rPr>
+              <w:fldChar w:fldCharType="separate"/>
+            </w:r>
+            <w:r>
+              <w:rPr>
+                <w:noProof/>
+                <w:webHidden/>
+              </w:rPr>
+              <w:t>12</w:t>
+            </w:r>
+            <w:r>
+              <w:rPr>
+                <w:noProof/>
+                <w:webHidden/>
+              </w:rPr>
+              <w:fldChar w:fldCharType="end"/>
+            </w:r>
+          </w:hyperlink>
+        </w:p>
+        <w:p>
+          <w:pPr>
+            <w:pStyle w:val="10"/>
+            <w:rPr>
+              <w:rFonts w:asciiTheme="minorHAnsi" w:eastAsiaTheme="minorEastAsia" w:hAnsiTheme="minorHAnsi" w:cstheme="minorBidi"/>
+              <w:b w:val="0"/>
+              <w:sz w:val="21"/>
+              <w:szCs w:val="22"/>
+            </w:rPr>
+          </w:pPr>
+          <w:hyperlink w:anchor="_Toc515003625" w:history="1">
+            <w:r>
+              <w:rPr>
+                <w:rStyle w:val="a7"/>
+                <w:rFonts w:hint="eastAsia"/>
+              </w:rPr>
+              <w:t>第</w:t>
+            </w:r>
+            <w:r>
+              <w:rPr>
+                <w:rStyle w:val="a7"/>
+              </w:rPr>
+              <w:t>3</w:t>
+            </w:r>
+            <w:r>
+              <w:rPr>
+                <w:rStyle w:val="a7"/>
+                <w:rFonts w:hint="eastAsia"/>
+              </w:rPr>
+              <w:t>章</w:t>
+            </w:r>
+            <w:r>
+              <w:rPr>
+                <w:rStyle w:val="a7"/>
+              </w:rPr>
+              <w:t xml:space="preserve"> </w:t>
+            </w:r>
+            <w:r>
+              <w:rPr>
+                <w:rStyle w:val="a7"/>
+                <w:rFonts w:hint="eastAsia"/>
+              </w:rPr>
+              <w:t>车牌位置检测</w:t>
+            </w:r>
+            <w:r>
+              <w:rPr>
+                <w:webHidden/>
+              </w:rPr>
+              <w:tab/>
+            </w:r>
+            <w:r>
+              <w:rPr>
+                <w:webHidden/>
+              </w:rPr>
+              <w:fldChar w:fldCharType="begin"/>
+            </w:r>
+            <w:r>
+              <w:rPr>
+                <w:webHidden/>
+              </w:rPr>
+              <w:instrText xml:space="preserve"> PAGEREF _Toc515003625 \h </w:instrText>
+            </w:r>
+            <w:r>
+              <w:rPr>
+                <w:webHidden/>
+              </w:rPr>
+            </w:r>
+            <w:r>
+              <w:rPr>
+                <w:webHidden/>
+              </w:rPr>
+              <w:fldChar w:fldCharType="separate"/>
+            </w:r>
+            <w:r>
+              <w:rPr>
+                <w:webHidden/>
+              </w:rPr>
+              <w:t>13</w:t>
+            </w:r>
+            <w:r>
+              <w:rPr>
+                <w:webHidden/>
+              </w:rPr>
+              <w:fldChar w:fldCharType="end"/>
+            </w:r>
+          </w:hyperlink>
+        </w:p>
+        <w:p>
+          <w:pPr>
+            <w:pStyle w:val="20"/>
+            <w:rPr>
+              <w:rFonts w:asciiTheme="minorHAnsi" w:eastAsiaTheme="minorEastAsia" w:hAnsiTheme="minorHAnsi" w:cstheme="minorBidi"/>
+              <w:noProof/>
+              <w:sz w:val="21"/>
+              <w:szCs w:val="22"/>
+            </w:rPr>
+          </w:pPr>
+          <w:hyperlink w:anchor="_Toc515003626" w:history="1">
+            <w:r>
+              <w:rPr>
+                <w:rStyle w:val="a7"/>
+                <w:noProof/>
+              </w:rPr>
+              <w:t xml:space="preserve">3.1 </w:t>
+            </w:r>
+            <w:r>
+              <w:rPr>
+                <w:rStyle w:val="a7"/>
+                <w:rFonts w:hint="eastAsia"/>
+                <w:noProof/>
+              </w:rPr>
+              <w:t>图像预处理</w:t>
+            </w:r>
+            <w:r>
+              <w:rPr>
+                <w:noProof/>
+                <w:webHidden/>
+              </w:rPr>
+              <w:tab/>
+            </w:r>
+            <w:r>
+              <w:rPr>
+                <w:noProof/>
+                <w:webHidden/>
+              </w:rPr>
+              <w:fldChar w:fldCharType="begin"/>
+            </w:r>
+            <w:r>
+              <w:rPr>
+                <w:noProof/>
+                <w:webHidden/>
+              </w:rPr>
+              <w:instrText xml:space="preserve"> PAGEREF _Toc515003626 \h </w:instrText>
+            </w:r>
+            <w:r>
+              <w:rPr>
+                <w:noProof/>
+                <w:webHidden/>
+              </w:rPr>
+            </w:r>
+            <w:r>
+              <w:rPr>
+                <w:noProof/>
+                <w:webHidden/>
+              </w:rPr>
+              <w:fldChar w:fldCharType="separate"/>
+            </w:r>
+            <w:r>
+              <w:rPr>
+                <w:noProof/>
+                <w:webHidden/>
+              </w:rPr>
+              <w:t>13</w:t>
+            </w:r>
+            <w:r>
+              <w:rPr>
+                <w:noProof/>
+                <w:webHidden/>
+              </w:rPr>
+              <w:fldChar w:fldCharType="end"/>
+            </w:r>
+          </w:hyperlink>
+        </w:p>
+        <w:p>
+          <w:pPr>
+            <w:pStyle w:val="30"/>
+            <w:tabs>
+              <w:tab w:val="left" w:pos="1680"/>
+              <w:tab w:val="right" w:leader="dot" w:pos="8296"/>
+            </w:tabs>
+            <w:spacing w:line="360" w:lineRule="exact"/>
+            <w:ind w:left="960"/>
+            <w:rPr>
+              <w:rFonts w:asciiTheme="minorHAnsi" w:eastAsiaTheme="minorEastAsia" w:hAnsiTheme="minorHAnsi" w:cstheme="minorBidi"/>
+              <w:noProof/>
+              <w:sz w:val="21"/>
+              <w:szCs w:val="22"/>
+            </w:rPr>
+          </w:pPr>
+          <w:hyperlink w:anchor="_Toc515003627" w:history="1">
+            <w:r>
+              <w:rPr>
+                <w:rStyle w:val="a7"/>
+                <w:noProof/>
+              </w:rPr>
+              <w:t>3.1.1</w:t>
+            </w:r>
+            <w:r>
+              <w:rPr>
+                <w:rFonts w:asciiTheme="minorHAnsi" w:eastAsiaTheme="minorEastAsia" w:hAnsiTheme="minorHAnsi" w:cstheme="minorBidi"/>
+                <w:noProof/>
+                <w:sz w:val="21"/>
+                <w:szCs w:val="22"/>
+              </w:rPr>
+              <w:tab/>
+            </w:r>
+            <w:r>
+              <w:rPr>
+                <w:rStyle w:val="a7"/>
+                <w:noProof/>
+              </w:rPr>
+              <w:t>RGB</w:t>
+            </w:r>
+            <w:r>
+              <w:rPr>
+                <w:rStyle w:val="a7"/>
+                <w:rFonts w:hint="eastAsia"/>
+                <w:noProof/>
+              </w:rPr>
+              <w:t>空间与</w:t>
+            </w:r>
+            <w:r>
+              <w:rPr>
+                <w:rStyle w:val="a7"/>
+                <w:noProof/>
+              </w:rPr>
+              <w:t>HSV</w:t>
+            </w:r>
+            <w:r>
+              <w:rPr>
+                <w:rStyle w:val="a7"/>
+                <w:rFonts w:hint="eastAsia"/>
+                <w:noProof/>
+              </w:rPr>
+              <w:t>空间的转换</w:t>
+            </w:r>
+            <w:r>
+              <w:rPr>
+                <w:noProof/>
+                <w:webHidden/>
+              </w:rPr>
+              <w:tab/>
+            </w:r>
+            <w:r>
+              <w:rPr>
+                <w:noProof/>
+                <w:webHidden/>
+              </w:rPr>
+              <w:fldChar w:fldCharType="begin"/>
+            </w:r>
+            <w:r>
+              <w:rPr>
+                <w:noProof/>
+                <w:webHidden/>
+              </w:rPr>
+              <w:instrText xml:space="preserve"> PAGEREF _Toc515003627 \h </w:instrText>
+            </w:r>
+            <w:r>
+              <w:rPr>
+                <w:noProof/>
+                <w:webHidden/>
+              </w:rPr>
+            </w:r>
+            <w:r>
+              <w:rPr>
+                <w:noProof/>
+                <w:webHidden/>
+              </w:rPr>
+              <w:fldChar w:fldCharType="separate"/>
+            </w:r>
+            <w:r>
+              <w:rPr>
+                <w:noProof/>
+                <w:webHidden/>
+              </w:rPr>
+              <w:t>13</w:t>
+            </w:r>
+            <w:r>
+              <w:rPr>
+                <w:noProof/>
+                <w:webHidden/>
+              </w:rPr>
+              <w:fldChar w:fldCharType="end"/>
+            </w:r>
+          </w:hyperlink>
+        </w:p>
+        <w:p>
+          <w:pPr>
+            <w:pStyle w:val="30"/>
+            <w:tabs>
+              <w:tab w:val="left" w:pos="1710"/>
+              <w:tab w:val="right" w:leader="dot" w:pos="8296"/>
+            </w:tabs>
+            <w:spacing w:line="360" w:lineRule="exact"/>
+            <w:ind w:left="960"/>
+            <w:rPr>
+              <w:rFonts w:asciiTheme="minorHAnsi" w:eastAsiaTheme="minorEastAsia" w:hAnsiTheme="minorHAnsi" w:cstheme="minorBidi"/>
+              <w:noProof/>
+              <w:sz w:val="21"/>
+              <w:szCs w:val="22"/>
+            </w:rPr>
+          </w:pPr>
+          <w:hyperlink w:anchor="_Toc515003628" w:history="1">
+            <w:r>
+              <w:rPr>
+                <w:rStyle w:val="a7"/>
+                <w:noProof/>
+              </w:rPr>
+              <w:t>3.1.2</w:t>
+            </w:r>
+            <w:r>
+              <w:rPr>
+                <w:rFonts w:asciiTheme="minorHAnsi" w:eastAsiaTheme="minorEastAsia" w:hAnsiTheme="minorHAnsi" w:cstheme="minorBidi"/>
+                <w:noProof/>
+                <w:sz w:val="21"/>
+                <w:szCs w:val="22"/>
+              </w:rPr>
+              <w:tab/>
+            </w:r>
+            <w:r>
+              <w:rPr>
+                <w:rStyle w:val="a7"/>
+                <w:rFonts w:hint="eastAsia"/>
+                <w:noProof/>
+              </w:rPr>
+              <w:t>图像滤波</w:t>
+            </w:r>
+            <w:r>
+              <w:rPr>
+                <w:noProof/>
+                <w:webHidden/>
+              </w:rPr>
+              <w:tab/>
+            </w:r>
+            <w:r>
+              <w:rPr>
+                <w:noProof/>
+                <w:webHidden/>
+              </w:rPr>
+              <w:fldChar w:fldCharType="begin"/>
+            </w:r>
+            <w:r>
+              <w:rPr>
+                <w:noProof/>
+                <w:webHidden/>
+              </w:rPr>
+              <w:instrText xml:space="preserve"> PAGEREF _Toc515003628 \h </w:instrText>
+            </w:r>
+            <w:r>
+              <w:rPr>
+                <w:noProof/>
+                <w:webHidden/>
+              </w:rPr>
+            </w:r>
+            <w:r>
+              <w:rPr>
+                <w:noProof/>
+                <w:webHidden/>
+              </w:rPr>
+              <w:fldChar w:fldCharType="separate"/>
+            </w:r>
+            <w:r>
+              <w:rPr>
+                <w:noProof/>
+                <w:webHidden/>
+              </w:rPr>
+              <w:t>14</w:t>
+            </w:r>
+            <w:r>
+              <w:rPr>
+                <w:noProof/>
+                <w:webHidden/>
+              </w:rPr>
+              <w:fldChar w:fldCharType="end"/>
+            </w:r>
+          </w:hyperlink>
+        </w:p>
+        <w:p>
+          <w:pPr>
+            <w:pStyle w:val="30"/>
+            <w:tabs>
+              <w:tab w:val="right" w:leader="dot" w:pos="8296"/>
+            </w:tabs>
+            <w:spacing w:line="360" w:lineRule="exact"/>
+            <w:ind w:left="960"/>
+            <w:rPr>
+              <w:rFonts w:asciiTheme="minorHAnsi" w:eastAsiaTheme="minorEastAsia" w:hAnsiTheme="minorHAnsi" w:cstheme="minorBidi"/>
+              <w:noProof/>
+              <w:sz w:val="21"/>
+              <w:szCs w:val="22"/>
+            </w:rPr>
+          </w:pPr>
+          <w:hyperlink w:anchor="_Toc515003629" w:history="1">
+            <w:r>
+              <w:rPr>
+                <w:rStyle w:val="a7"/>
+                <w:noProof/>
+              </w:rPr>
+              <w:t xml:space="preserve">3.1.3 </w:t>
+            </w:r>
+            <w:r>
+              <w:rPr>
+                <w:rStyle w:val="a7"/>
+                <w:rFonts w:hint="eastAsia"/>
+                <w:noProof/>
+              </w:rPr>
+              <w:t>图像二值化</w:t>
+            </w:r>
+            <w:r>
+              <w:rPr>
+                <w:noProof/>
+                <w:webHidden/>
+              </w:rPr>
+              <w:tab/>
+            </w:r>
+            <w:r>
+              <w:rPr>
+                <w:noProof/>
+                <w:webHidden/>
+              </w:rPr>
+              <w:fldChar w:fldCharType="begin"/>
+            </w:r>
+            <w:r>
+              <w:rPr>
+                <w:noProof/>
+                <w:webHidden/>
+              </w:rPr>
+              <w:instrText xml:space="preserve"> PAGEREF _Toc515003629 \h </w:instrText>
+            </w:r>
+            <w:r>
+              <w:rPr>
+                <w:noProof/>
+                <w:webHidden/>
+              </w:rPr>
+            </w:r>
+            <w:r>
+              <w:rPr>
+                <w:noProof/>
+                <w:webHidden/>
+              </w:rPr>
+              <w:fldChar w:fldCharType="separate"/>
+            </w:r>
+            <w:r>
+              <w:rPr>
+                <w:noProof/>
+                <w:webHidden/>
+              </w:rPr>
+              <w:t>15</w:t>
+            </w:r>
+            <w:r>
+              <w:rPr>
+                <w:noProof/>
+                <w:webHidden/>
+              </w:rPr>
+              <w:fldChar w:fldCharType="end"/>
+            </w:r>
+          </w:hyperlink>
+        </w:p>
+        <w:p>
+          <w:pPr>
+            <w:pStyle w:val="20"/>
+            <w:rPr>
+              <w:rFonts w:asciiTheme="minorHAnsi" w:eastAsiaTheme="minorEastAsia" w:hAnsiTheme="minorHAnsi" w:cstheme="minorBidi"/>
+              <w:noProof/>
+              <w:sz w:val="21"/>
+              <w:szCs w:val="22"/>
+            </w:rPr>
+          </w:pPr>
+          <w:hyperlink w:anchor="_Toc515003630" w:history="1">
+            <w:r>
+              <w:rPr>
+                <w:rStyle w:val="a7"/>
+                <w:noProof/>
+              </w:rPr>
+              <w:t xml:space="preserve">3.2 </w:t>
+            </w:r>
+            <w:r>
+              <w:rPr>
+                <w:rStyle w:val="a7"/>
+                <w:rFonts w:hint="eastAsia"/>
+                <w:noProof/>
+              </w:rPr>
+              <w:t>轮廓特征提取</w:t>
+            </w:r>
+            <w:r>
+              <w:rPr>
+                <w:noProof/>
+                <w:webHidden/>
+              </w:rPr>
+              <w:tab/>
+            </w:r>
+            <w:r>
+              <w:rPr>
+                <w:noProof/>
+                <w:webHidden/>
+              </w:rPr>
+              <w:fldChar w:fldCharType="begin"/>
+            </w:r>
+            <w:r>
+              <w:rPr>
+                <w:noProof/>
+                <w:webHidden/>
+              </w:rPr>
+              <w:instrText xml:space="preserve"> PAGEREF _Toc515003630 \h </w:instrText>
+            </w:r>
+            <w:r>
+              <w:rPr>
+                <w:noProof/>
+                <w:webHidden/>
+              </w:rPr>
+            </w:r>
+            <w:r>
+              <w:rPr>
+                <w:noProof/>
+                <w:webHidden/>
+              </w:rPr>
+              <w:fldChar w:fldCharType="separate"/>
+            </w:r>
+            <w:r>
+              <w:rPr>
+                <w:noProof/>
+                <w:webHidden/>
+              </w:rPr>
+              <w:t>16</w:t>
+            </w:r>
+            <w:r>
+              <w:rPr>
+                <w:noProof/>
+                <w:webHidden/>
+              </w:rPr>
+              <w:fldChar w:fldCharType="end"/>
+            </w:r>
+          </w:hyperlink>
+        </w:p>
+        <w:p>
+          <w:pPr>
+            <w:pStyle w:val="30"/>
+            <w:tabs>
+              <w:tab w:val="right" w:leader="dot" w:pos="8296"/>
+            </w:tabs>
+            <w:spacing w:line="360" w:lineRule="exact"/>
+            <w:ind w:left="960"/>
+            <w:rPr>
+              <w:rFonts w:asciiTheme="minorHAnsi" w:eastAsiaTheme="minorEastAsia" w:hAnsiTheme="minorHAnsi" w:cstheme="minorBidi"/>
+              <w:noProof/>
+              <w:sz w:val="21"/>
+              <w:szCs w:val="22"/>
+            </w:rPr>
+          </w:pPr>
+          <w:hyperlink w:anchor="_Toc515003631" w:history="1">
+            <w:r>
+              <w:rPr>
+                <w:rStyle w:val="a7"/>
+                <w:noProof/>
+              </w:rPr>
+              <w:t xml:space="preserve">3.2.1 </w:t>
+            </w:r>
+            <w:r>
+              <w:rPr>
+                <w:rStyle w:val="a7"/>
+                <w:rFonts w:hint="eastAsia"/>
+                <w:noProof/>
+              </w:rPr>
+              <w:t>边缘检测</w:t>
+            </w:r>
+            <w:r>
+              <w:rPr>
+                <w:noProof/>
+                <w:webHidden/>
+              </w:rPr>
+              <w:tab/>
+            </w:r>
+            <w:r>
+              <w:rPr>
+                <w:noProof/>
+                <w:webHidden/>
+              </w:rPr>
+              <w:fldChar w:fldCharType="begin"/>
+            </w:r>
+            <w:r>
+              <w:rPr>
+                <w:noProof/>
+                <w:webHidden/>
+              </w:rPr>
+              <w:instrText xml:space="preserve"> PAGEREF _Toc515003631 \h </w:instrText>
+            </w:r>
+            <w:r>
+              <w:rPr>
+                <w:noProof/>
+                <w:webHidden/>
+              </w:rPr>
+            </w:r>
+            <w:r>
+              <w:rPr>
+                <w:noProof/>
+                <w:webHidden/>
+              </w:rPr>
+              <w:fldChar w:fldCharType="separate"/>
+            </w:r>
+            <w:r>
+              <w:rPr>
+                <w:noProof/>
+                <w:webHidden/>
+              </w:rPr>
+              <w:t>16</w:t>
+            </w:r>
+            <w:r>
+              <w:rPr>
+                <w:noProof/>
+                <w:webHidden/>
+              </w:rPr>
+              <w:fldChar w:fldCharType="end"/>
+            </w:r>
+          </w:hyperlink>
+        </w:p>
+        <w:p>
+          <w:pPr>
+            <w:pStyle w:val="30"/>
+            <w:tabs>
+              <w:tab w:val="right" w:leader="dot" w:pos="8296"/>
+            </w:tabs>
+            <w:spacing w:line="360" w:lineRule="exact"/>
+            <w:ind w:left="960"/>
+            <w:rPr>
+              <w:rFonts w:asciiTheme="minorHAnsi" w:eastAsiaTheme="minorEastAsia" w:hAnsiTheme="minorHAnsi" w:cstheme="minorBidi"/>
+              <w:noProof/>
+              <w:sz w:val="21"/>
+              <w:szCs w:val="22"/>
+            </w:rPr>
+          </w:pPr>
+          <w:hyperlink w:anchor="_Toc515003632" w:history="1">
+            <w:r>
+              <w:rPr>
+                <w:rStyle w:val="a7"/>
+                <w:noProof/>
+              </w:rPr>
+              <w:t xml:space="preserve">3.2.2 </w:t>
+            </w:r>
+            <w:r>
+              <w:rPr>
+                <w:rStyle w:val="a7"/>
+                <w:rFonts w:hint="eastAsia"/>
+                <w:noProof/>
+              </w:rPr>
+              <w:t>轮廓筛选</w:t>
+            </w:r>
+            <w:r>
+              <w:rPr>
+                <w:noProof/>
+                <w:webHidden/>
+              </w:rPr>
+              <w:tab/>
+            </w:r>
+            <w:r>
+              <w:rPr>
+                <w:noProof/>
+                <w:webHidden/>
+              </w:rPr>
+              <w:fldChar w:fldCharType="begin"/>
+            </w:r>
+            <w:r>
+              <w:rPr>
+                <w:noProof/>
+                <w:webHidden/>
+              </w:rPr>
+              <w:instrText xml:space="preserve"> PAGEREF _Toc515003632 \h </w:instrText>
+            </w:r>
+            <w:r>
+              <w:rPr>
+                <w:noProof/>
+                <w:webHidden/>
+              </w:rPr>
+            </w:r>
+            <w:r>
+              <w:rPr>
+                <w:noProof/>
+                <w:webHidden/>
+              </w:rPr>
+              <w:fldChar w:fldCharType="separate"/>
+            </w:r>
+            <w:r>
+              <w:rPr>
+                <w:noProof/>
+                <w:webHidden/>
+              </w:rPr>
+              <w:t>17</w:t>
+            </w:r>
+            <w:r>
+              <w:rPr>
+                <w:noProof/>
+                <w:webHidden/>
+              </w:rPr>
+              <w:fldChar w:fldCharType="end"/>
+            </w:r>
+          </w:hyperlink>
+        </w:p>
+        <w:p>
+          <w:pPr>
+            <w:pStyle w:val="30"/>
+            <w:tabs>
+              <w:tab w:val="right" w:leader="dot" w:pos="8296"/>
+            </w:tabs>
+            <w:spacing w:line="360" w:lineRule="exact"/>
+            <w:ind w:left="960"/>
+            <w:rPr>
+              <w:rFonts w:asciiTheme="minorHAnsi" w:eastAsiaTheme="minorEastAsia" w:hAnsiTheme="minorHAnsi" w:cstheme="minorBidi"/>
+              <w:noProof/>
+              <w:sz w:val="21"/>
+              <w:szCs w:val="22"/>
+            </w:rPr>
+          </w:pPr>
+          <w:hyperlink w:anchor="_Toc515003633" w:history="1">
+            <w:r>
+              <w:rPr>
+                <w:rStyle w:val="a7"/>
+                <w:noProof/>
+              </w:rPr>
+              <w:t xml:space="preserve">3.2.3 </w:t>
+            </w:r>
+            <w:r>
+              <w:rPr>
+                <w:rStyle w:val="a7"/>
+                <w:rFonts w:hint="eastAsia"/>
+                <w:noProof/>
+              </w:rPr>
+              <w:t>轮廓提取与分组</w:t>
+            </w:r>
+            <w:r>
+              <w:rPr>
+                <w:noProof/>
+                <w:webHidden/>
+              </w:rPr>
+              <w:tab/>
+            </w:r>
+            <w:r>
+              <w:rPr>
+                <w:noProof/>
+                <w:webHidden/>
+              </w:rPr>
+              <w:fldChar w:fldCharType="begin"/>
+            </w:r>
+            <w:r>
+              <w:rPr>
+                <w:noProof/>
+                <w:webHidden/>
+              </w:rPr>
+              <w:instrText xml:space="preserve"> PAGEREF _Toc515003633 \h </w:instrText>
+            </w:r>
+            <w:r>
+              <w:rPr>
+                <w:noProof/>
+                <w:webHidden/>
+              </w:rPr>
+            </w:r>
+            <w:r>
+              <w:rPr>
+                <w:noProof/>
+                <w:webHidden/>
+              </w:rPr>
+              <w:fldChar w:fldCharType="separate"/>
+            </w:r>
+            <w:r>
+              <w:rPr>
+                <w:noProof/>
+                <w:webHidden/>
+              </w:rPr>
+              <w:t>18</w:t>
+            </w:r>
+            <w:r>
+              <w:rPr>
+                <w:noProof/>
+                <w:webHidden/>
+              </w:rPr>
+              <w:fldChar w:fldCharType="end"/>
+            </w:r>
+          </w:hyperlink>
+        </w:p>
+        <w:p>
+          <w:pPr>
+            <w:pStyle w:val="20"/>
+            <w:rPr>
+              <w:rFonts w:asciiTheme="minorHAnsi" w:eastAsiaTheme="minorEastAsia" w:hAnsiTheme="minorHAnsi" w:cstheme="minorBidi"/>
+              <w:noProof/>
+              <w:sz w:val="21"/>
+              <w:szCs w:val="22"/>
+            </w:rPr>
+          </w:pPr>
+          <w:hyperlink w:anchor="_Toc515003634" w:history="1">
+            <w:r>
+              <w:rPr>
+                <w:rStyle w:val="a7"/>
+                <w:noProof/>
+              </w:rPr>
+              <w:t xml:space="preserve">3.3 </w:t>
+            </w:r>
+            <w:r>
+              <w:rPr>
+                <w:rStyle w:val="a7"/>
+                <w:rFonts w:hint="eastAsia"/>
+                <w:noProof/>
+              </w:rPr>
+              <w:t>车牌切割</w:t>
+            </w:r>
+            <w:r>
+              <w:rPr>
+                <w:noProof/>
+                <w:webHidden/>
+              </w:rPr>
+              <w:tab/>
+            </w:r>
+            <w:r>
+              <w:rPr>
+                <w:noProof/>
+                <w:webHidden/>
+              </w:rPr>
+              <w:fldChar w:fldCharType="begin"/>
+            </w:r>
+            <w:r>
+              <w:rPr>
+                <w:noProof/>
+                <w:webHidden/>
+              </w:rPr>
+              <w:instrText xml:space="preserve"> PAGEREF _Toc515003634 \h </w:instrText>
+            </w:r>
+            <w:r>
+              <w:rPr>
+                <w:noProof/>
+                <w:webHidden/>
+              </w:rPr>
+            </w:r>
+            <w:r>
+              <w:rPr>
+                <w:noProof/>
+                <w:webHidden/>
+              </w:rPr>
+              <w:fldChar w:fldCharType="separate"/>
+            </w:r>
+            <w:r>
+              <w:rPr>
+                <w:noProof/>
+                <w:webHidden/>
+              </w:rPr>
+              <w:t>20</w:t>
+            </w:r>
+            <w:r>
+              <w:rPr>
+                <w:noProof/>
+                <w:webHidden/>
+              </w:rPr>
+              <w:fldChar w:fldCharType="end"/>
+            </w:r>
+          </w:hyperlink>
+        </w:p>
+        <w:p>
+          <w:pPr>
+            <w:pStyle w:val="10"/>
+            <w:rPr>
+              <w:rFonts w:asciiTheme="minorHAnsi" w:eastAsiaTheme="minorEastAsia" w:hAnsiTheme="minorHAnsi" w:cstheme="minorBidi"/>
+              <w:b w:val="0"/>
+              <w:sz w:val="21"/>
+              <w:szCs w:val="22"/>
+            </w:rPr>
+          </w:pPr>
+          <w:hyperlink w:anchor="_Toc515003635" w:history="1">
+            <w:r>
+              <w:rPr>
+                <w:rStyle w:val="a7"/>
+                <w:rFonts w:hint="eastAsia"/>
+              </w:rPr>
+              <w:t>第</w:t>
+            </w:r>
+            <w:r>
+              <w:rPr>
+                <w:rStyle w:val="a7"/>
+              </w:rPr>
+              <w:t>4</w:t>
+            </w:r>
+            <w:r>
+              <w:rPr>
+                <w:rStyle w:val="a7"/>
+                <w:rFonts w:hint="eastAsia"/>
+              </w:rPr>
+              <w:t>章</w:t>
+            </w:r>
+            <w:r>
+              <w:rPr>
+                <w:rStyle w:val="a7"/>
+              </w:rPr>
+              <w:t xml:space="preserve"> </w:t>
+            </w:r>
+            <w:r>
+              <w:rPr>
+                <w:rStyle w:val="a7"/>
+                <w:rFonts w:hint="eastAsia"/>
+              </w:rPr>
+              <w:t>基于</w:t>
+            </w:r>
+            <w:r>
+              <w:rPr>
+                <w:rStyle w:val="a7"/>
+              </w:rPr>
+              <w:t>KNN</w:t>
+            </w:r>
+            <w:r>
+              <w:rPr>
+                <w:rStyle w:val="a7"/>
+                <w:rFonts w:hint="eastAsia"/>
+              </w:rPr>
+              <w:t>的字符识别</w:t>
+            </w:r>
+            <w:r>
+              <w:rPr>
+                <w:webHidden/>
+              </w:rPr>
+              <w:tab/>
+            </w:r>
+            <w:r>
+              <w:rPr>
+                <w:webHidden/>
+              </w:rPr>
+              <w:fldChar w:fldCharType="begin"/>
+            </w:r>
+            <w:r>
+              <w:rPr>
+                <w:webHidden/>
+              </w:rPr>
+              <w:instrText xml:space="preserve"> PAGEREF _Toc515003635 \h </w:instrText>
+            </w:r>
+            <w:r>
+              <w:rPr>
+                <w:webHidden/>
+              </w:rPr>
+            </w:r>
+            <w:r>
+              <w:rPr>
+                <w:webHidden/>
+              </w:rPr>
+              <w:fldChar w:fldCharType="separate"/>
+            </w:r>
+            <w:r>
+              <w:rPr>
+                <w:webHidden/>
+              </w:rPr>
+              <w:t>21</w:t>
+            </w:r>
+            <w:r>
+              <w:rPr>
+                <w:webHidden/>
+              </w:rPr>
+              <w:fldChar w:fldCharType="end"/>
+            </w:r>
+          </w:hyperlink>
+        </w:p>
+        <w:p>
+          <w:pPr>
+            <w:pStyle w:val="20"/>
+            <w:rPr>
+              <w:rFonts w:asciiTheme="minorHAnsi" w:eastAsiaTheme="minorEastAsia" w:hAnsiTheme="minorHAnsi" w:cstheme="minorBidi"/>
+              <w:noProof/>
+              <w:sz w:val="21"/>
+              <w:szCs w:val="22"/>
+            </w:rPr>
+          </w:pPr>
+          <w:hyperlink w:anchor="_Toc515003636" w:history="1">
+            <w:r>
+              <w:rPr>
+                <w:rStyle w:val="a7"/>
+                <w:noProof/>
+              </w:rPr>
+              <w:t>4.1 KNN</w:t>
+            </w:r>
+            <w:r>
+              <w:rPr>
+                <w:rStyle w:val="a7"/>
+                <w:rFonts w:hint="eastAsia"/>
+                <w:noProof/>
+              </w:rPr>
+              <w:t>简介</w:t>
+            </w:r>
+            <w:r>
+              <w:rPr>
+                <w:noProof/>
+                <w:webHidden/>
+              </w:rPr>
+              <w:tab/>
+            </w:r>
+            <w:r>
+              <w:rPr>
+                <w:noProof/>
+                <w:webHidden/>
+              </w:rPr>
+              <w:fldChar w:fldCharType="begin"/>
+            </w:r>
+            <w:r>
+              <w:rPr>
+                <w:noProof/>
+                <w:webHidden/>
+              </w:rPr>
+              <w:instrText xml:space="preserve"> PAGEREF _Toc515003636 \h </w:instrText>
+            </w:r>
+            <w:r>
+              <w:rPr>
+                <w:noProof/>
+                <w:webHidden/>
+              </w:rPr>
+            </w:r>
+            <w:r>
+              <w:rPr>
+                <w:noProof/>
+                <w:webHidden/>
+              </w:rPr>
+              <w:fldChar w:fldCharType="separate"/>
+            </w:r>
+            <w:r>
+              <w:rPr>
+                <w:noProof/>
+                <w:webHidden/>
+              </w:rPr>
+              <w:t>21</w:t>
+            </w:r>
+            <w:r>
+              <w:rPr>
+                <w:noProof/>
+                <w:webHidden/>
+              </w:rPr>
+              <w:fldChar w:fldCharType="end"/>
+            </w:r>
+          </w:hyperlink>
+        </w:p>
+        <w:p>
+          <w:pPr>
+            <w:pStyle w:val="20"/>
+            <w:rPr>
+              <w:rFonts w:asciiTheme="minorHAnsi" w:eastAsiaTheme="minorEastAsia" w:hAnsiTheme="minorHAnsi" w:cstheme="minorBidi"/>
+              <w:noProof/>
+              <w:sz w:val="21"/>
+              <w:szCs w:val="22"/>
+            </w:rPr>
+          </w:pPr>
+          <w:hyperlink w:anchor="_Toc515003637" w:history="1">
+            <w:r>
+              <w:rPr>
+                <w:rStyle w:val="a7"/>
+                <w:noProof/>
+              </w:rPr>
+              <w:t xml:space="preserve">4.2 </w:t>
+            </w:r>
+            <w:r>
+              <w:rPr>
+                <w:rStyle w:val="a7"/>
+                <w:rFonts w:hint="eastAsia"/>
+                <w:noProof/>
+              </w:rPr>
+              <w:t>字符预处理</w:t>
+            </w:r>
+            <w:r>
+              <w:rPr>
+                <w:noProof/>
+                <w:webHidden/>
+              </w:rPr>
+              <w:tab/>
+            </w:r>
+            <w:r>
+              <w:rPr>
+                <w:noProof/>
+                <w:webHidden/>
+              </w:rPr>
+              <w:fldChar w:fldCharType="begin"/>
+            </w:r>
+            <w:r>
+              <w:rPr>
+                <w:noProof/>
+                <w:webHidden/>
+              </w:rPr>
+              <w:instrText xml:space="preserve"> PAGEREF _Toc515003637 \h </w:instrText>
+            </w:r>
+            <w:r>
+              <w:rPr>
+                <w:noProof/>
+                <w:webHidden/>
+              </w:rPr>
+            </w:r>
+            <w:r>
+              <w:rPr>
+                <w:noProof/>
+                <w:webHidden/>
+              </w:rPr>
+              <w:fldChar w:fldCharType="separate"/>
+            </w:r>
+            <w:r>
+              <w:rPr>
+                <w:noProof/>
+                <w:webHidden/>
+              </w:rPr>
+              <w:t>22</w:t>
+            </w:r>
+            <w:r>
+              <w:rPr>
+                <w:noProof/>
+                <w:webHidden/>
+              </w:rPr>
+              <w:fldChar w:fldCharType="end"/>
+            </w:r>
+          </w:hyperlink>
+        </w:p>
+        <w:p>
+          <w:pPr>
+            <w:pStyle w:val="30"/>
+            <w:tabs>
+              <w:tab w:val="right" w:leader="dot" w:pos="8296"/>
+            </w:tabs>
+            <w:spacing w:line="360" w:lineRule="exact"/>
+            <w:ind w:left="960"/>
+            <w:rPr>
+              <w:rFonts w:asciiTheme="minorHAnsi" w:eastAsiaTheme="minorEastAsia" w:hAnsiTheme="minorHAnsi" w:cstheme="minorBidi"/>
+              <w:noProof/>
+              <w:sz w:val="21"/>
+              <w:szCs w:val="22"/>
+            </w:rPr>
+          </w:pPr>
+          <w:hyperlink w:anchor="_Toc515003638" w:history="1">
+            <w:r>
+              <w:rPr>
+                <w:rStyle w:val="a7"/>
+                <w:noProof/>
+              </w:rPr>
+              <w:t xml:space="preserve">4.2.1 </w:t>
+            </w:r>
+            <w:r>
+              <w:rPr>
+                <w:rStyle w:val="a7"/>
+                <w:rFonts w:hint="eastAsia"/>
+                <w:noProof/>
+              </w:rPr>
+              <w:t>字符分割</w:t>
+            </w:r>
+            <w:r>
+              <w:rPr>
+                <w:noProof/>
+                <w:webHidden/>
+              </w:rPr>
+              <w:tab/>
+            </w:r>
+            <w:r>
+              <w:rPr>
+                <w:noProof/>
+                <w:webHidden/>
+              </w:rPr>
+              <w:fldChar w:fldCharType="begin"/>
+            </w:r>
+            <w:r>
+              <w:rPr>
+                <w:noProof/>
+                <w:webHidden/>
+              </w:rPr>
+              <w:instrText xml:space="preserve"> PAGEREF _Toc515003638 \h </w:instrText>
+            </w:r>
+            <w:r>
+              <w:rPr>
+                <w:noProof/>
+                <w:webHidden/>
+              </w:rPr>
+            </w:r>
+            <w:r>
+              <w:rPr>
+                <w:noProof/>
+                <w:webHidden/>
+              </w:rPr>
+              <w:fldChar w:fldCharType="separate"/>
+            </w:r>
+            <w:r>
+              <w:rPr>
+                <w:noProof/>
+                <w:webHidden/>
+              </w:rPr>
+              <w:t>22</w:t>
+            </w:r>
+            <w:r>
+              <w:rPr>
+                <w:noProof/>
+                <w:webHidden/>
+              </w:rPr>
+              <w:fldChar w:fldCharType="end"/>
+            </w:r>
+          </w:hyperlink>
+        </w:p>
+        <w:p>
+          <w:pPr>
+            <w:pStyle w:val="30"/>
+            <w:tabs>
+              <w:tab w:val="right" w:leader="dot" w:pos="8296"/>
+            </w:tabs>
+            <w:spacing w:line="360" w:lineRule="exact"/>
+            <w:ind w:left="960"/>
+            <w:rPr>
+              <w:rFonts w:asciiTheme="minorHAnsi" w:eastAsiaTheme="minorEastAsia" w:hAnsiTheme="minorHAnsi" w:cstheme="minorBidi"/>
+              <w:noProof/>
+              <w:sz w:val="21"/>
+              <w:szCs w:val="22"/>
+            </w:rPr>
+          </w:pPr>
+          <w:hyperlink w:anchor="_Toc515003639" w:history="1">
+            <w:r>
+              <w:rPr>
+                <w:rStyle w:val="a7"/>
+                <w:noProof/>
+              </w:rPr>
+              <w:t xml:space="preserve">4.2.2 </w:t>
+            </w:r>
+            <w:r>
+              <w:rPr>
+                <w:rStyle w:val="a7"/>
+                <w:rFonts w:hint="eastAsia"/>
+                <w:noProof/>
+              </w:rPr>
+              <w:t>图像归一化</w:t>
+            </w:r>
+            <w:r>
+              <w:rPr>
+                <w:noProof/>
+                <w:webHidden/>
+              </w:rPr>
+              <w:tab/>
+            </w:r>
+            <w:r>
+              <w:rPr>
+                <w:noProof/>
+                <w:webHidden/>
+              </w:rPr>
+              <w:fldChar w:fldCharType="begin"/>
+            </w:r>
+            <w:r>
+              <w:rPr>
+                <w:noProof/>
+                <w:webHidden/>
+              </w:rPr>
+              <w:instrText xml:space="preserve"> PAGEREF _Toc515003639 \h </w:instrText>
+            </w:r>
+            <w:r>
+              <w:rPr>
+                <w:noProof/>
+                <w:webHidden/>
+              </w:rPr>
+            </w:r>
+            <w:r>
+              <w:rPr>
+                <w:noProof/>
+                <w:webHidden/>
+              </w:rPr>
+              <w:fldChar w:fldCharType="separate"/>
+            </w:r>
+            <w:r>
+              <w:rPr>
+                <w:noProof/>
+                <w:webHidden/>
+              </w:rPr>
+              <w:t>23</w:t>
+            </w:r>
+            <w:r>
+              <w:rPr>
+                <w:noProof/>
+                <w:webHidden/>
+              </w:rPr>
+              <w:fldChar w:fldCharType="end"/>
+            </w:r>
+          </w:hyperlink>
+        </w:p>
+        <w:p>
+          <w:pPr>
+            <w:pStyle w:val="20"/>
+            <w:rPr>
+              <w:rFonts w:asciiTheme="minorHAnsi" w:eastAsiaTheme="minorEastAsia" w:hAnsiTheme="minorHAnsi" w:cstheme="minorBidi"/>
+              <w:noProof/>
+              <w:sz w:val="21"/>
+              <w:szCs w:val="22"/>
+            </w:rPr>
+          </w:pPr>
+          <w:hyperlink w:anchor="_Toc515003640" w:history="1">
+            <w:r>
+              <w:rPr>
+                <w:rStyle w:val="a7"/>
+                <w:noProof/>
+              </w:rPr>
+              <w:t xml:space="preserve">4.3 </w:t>
+            </w:r>
+            <w:r>
+              <w:rPr>
+                <w:rStyle w:val="a7"/>
+                <w:rFonts w:hint="eastAsia"/>
+                <w:noProof/>
+              </w:rPr>
+              <w:t>样本训练</w:t>
+            </w:r>
+            <w:r>
+              <w:rPr>
+                <w:noProof/>
+                <w:webHidden/>
+              </w:rPr>
+              <w:tab/>
+            </w:r>
+            <w:r>
+              <w:rPr>
+                <w:noProof/>
+                <w:webHidden/>
+              </w:rPr>
+              <w:fldChar w:fldCharType="begin"/>
+            </w:r>
+            <w:r>
+              <w:rPr>
+                <w:noProof/>
+                <w:webHidden/>
+              </w:rPr>
+              <w:instrText xml:space="preserve"> PAGEREF _Toc515003640 \h </w:instrText>
+            </w:r>
+            <w:r>
+              <w:rPr>
+                <w:noProof/>
+                <w:webHidden/>
+              </w:rPr>
+            </w:r>
+            <w:r>
+              <w:rPr>
+                <w:noProof/>
+                <w:webHidden/>
+              </w:rPr>
+              <w:fldChar w:fldCharType="separate"/>
+            </w:r>
+            <w:r>
+              <w:rPr>
+                <w:noProof/>
+                <w:webHidden/>
+              </w:rPr>
+              <w:t>23</w:t>
+            </w:r>
+            <w:r>
+              <w:rPr>
+                <w:noProof/>
+                <w:webHidden/>
+              </w:rPr>
+              <w:fldChar w:fldCharType="end"/>
+            </w:r>
+          </w:hyperlink>
+        </w:p>
+        <w:p>
+          <w:pPr>
+            <w:pStyle w:val="30"/>
+            <w:tabs>
+              <w:tab w:val="right" w:leader="dot" w:pos="8296"/>
+            </w:tabs>
+            <w:spacing w:line="360" w:lineRule="exact"/>
+            <w:ind w:left="960"/>
+            <w:rPr>
+              <w:rFonts w:asciiTheme="minorHAnsi" w:eastAsiaTheme="minorEastAsia" w:hAnsiTheme="minorHAnsi" w:cstheme="minorBidi"/>
+              <w:noProof/>
+              <w:sz w:val="21"/>
+              <w:szCs w:val="22"/>
+            </w:rPr>
+          </w:pPr>
+          <w:hyperlink w:anchor="_Toc515003641" w:history="1">
+            <w:r>
+              <w:rPr>
+                <w:rStyle w:val="a7"/>
+                <w:noProof/>
+              </w:rPr>
+              <w:t xml:space="preserve">4.3.1 </w:t>
+            </w:r>
+            <w:r>
+              <w:rPr>
+                <w:rStyle w:val="a7"/>
+                <w:rFonts w:hint="eastAsia"/>
+                <w:noProof/>
+              </w:rPr>
+              <w:t>贪心算法</w:t>
+            </w:r>
+            <w:r>
+              <w:rPr>
+                <w:noProof/>
+                <w:webHidden/>
+              </w:rPr>
+              <w:tab/>
+            </w:r>
+            <w:r>
+              <w:rPr>
+                <w:noProof/>
+                <w:webHidden/>
+              </w:rPr>
+              <w:fldChar w:fldCharType="begin"/>
+            </w:r>
+            <w:r>
+              <w:rPr>
+                <w:noProof/>
+                <w:webHidden/>
+              </w:rPr>
+              <w:instrText xml:space="preserve"> PAGEREF _Toc515003641 \h </w:instrText>
+            </w:r>
+            <w:r>
+              <w:rPr>
+                <w:noProof/>
+                <w:webHidden/>
+              </w:rPr>
+            </w:r>
+            <w:r>
+              <w:rPr>
+                <w:noProof/>
+                <w:webHidden/>
+              </w:rPr>
+              <w:fldChar w:fldCharType="separate"/>
+            </w:r>
+            <w:r>
+              <w:rPr>
+                <w:noProof/>
+                <w:webHidden/>
+              </w:rPr>
+              <w:t>23</w:t>
+            </w:r>
+            <w:r>
+              <w:rPr>
+                <w:noProof/>
+                <w:webHidden/>
+              </w:rPr>
+              <w:fldChar w:fldCharType="end"/>
+            </w:r>
+          </w:hyperlink>
+        </w:p>
+        <w:p>
+          <w:pPr>
+            <w:pStyle w:val="30"/>
+            <w:tabs>
+              <w:tab w:val="right" w:leader="dot" w:pos="8296"/>
+            </w:tabs>
+            <w:spacing w:line="360" w:lineRule="exact"/>
+            <w:ind w:left="960"/>
+            <w:rPr>
+              <w:rFonts w:asciiTheme="minorHAnsi" w:eastAsiaTheme="minorEastAsia" w:hAnsiTheme="minorHAnsi" w:cstheme="minorBidi"/>
+              <w:noProof/>
+              <w:sz w:val="21"/>
+              <w:szCs w:val="22"/>
+            </w:rPr>
+          </w:pPr>
+          <w:hyperlink w:anchor="_Toc515003642" w:history="1">
+            <w:r>
+              <w:rPr>
+                <w:rStyle w:val="a7"/>
+                <w:noProof/>
+              </w:rPr>
+              <w:t xml:space="preserve">4.3.2 </w:t>
+            </w:r>
+            <w:r>
+              <w:rPr>
+                <w:rStyle w:val="a7"/>
+                <w:rFonts w:hint="eastAsia"/>
+                <w:noProof/>
+              </w:rPr>
+              <w:t>训练过程</w:t>
+            </w:r>
+            <w:r>
+              <w:rPr>
+                <w:noProof/>
+                <w:webHidden/>
+              </w:rPr>
+              <w:tab/>
+            </w:r>
+            <w:r>
+              <w:rPr>
+                <w:noProof/>
+                <w:webHidden/>
+              </w:rPr>
+              <w:fldChar w:fldCharType="begin"/>
+            </w:r>
+            <w:r>
+              <w:rPr>
+                <w:noProof/>
+                <w:webHidden/>
+              </w:rPr>
+              <w:instrText xml:space="preserve"> PAGEREF _Toc515003642 \h </w:instrText>
+            </w:r>
+            <w:r>
+              <w:rPr>
+                <w:noProof/>
+                <w:webHidden/>
+              </w:rPr>
+            </w:r>
+            <w:r>
+              <w:rPr>
+                <w:noProof/>
+                <w:webHidden/>
+              </w:rPr>
+              <w:fldChar w:fldCharType="separate"/>
+            </w:r>
+            <w:r>
+              <w:rPr>
+                <w:noProof/>
+                <w:webHidden/>
+              </w:rPr>
+              <w:t>24</w:t>
+            </w:r>
+            <w:r>
+              <w:rPr>
+                <w:noProof/>
+                <w:webHidden/>
+              </w:rPr>
+              <w:fldChar w:fldCharType="end"/>
+            </w:r>
+          </w:hyperlink>
+        </w:p>
+        <w:p>
+          <w:pPr>
+            <w:pStyle w:val="20"/>
+            <w:rPr>
+              <w:rFonts w:asciiTheme="minorHAnsi" w:eastAsiaTheme="minorEastAsia" w:hAnsiTheme="minorHAnsi" w:cstheme="minorBidi"/>
+              <w:noProof/>
+              <w:sz w:val="21"/>
+              <w:szCs w:val="22"/>
+            </w:rPr>
+          </w:pPr>
+          <w:hyperlink w:anchor="_Toc515003643" w:history="1">
+            <w:r>
+              <w:rPr>
+                <w:rStyle w:val="a7"/>
+                <w:noProof/>
+              </w:rPr>
+              <w:t>4.4 KNN</w:t>
+            </w:r>
+            <w:r>
+              <w:rPr>
+                <w:rStyle w:val="a7"/>
+                <w:rFonts w:hint="eastAsia"/>
+                <w:noProof/>
+              </w:rPr>
+              <w:t>算法的字符识别</w:t>
+            </w:r>
+            <w:r>
+              <w:rPr>
+                <w:noProof/>
+                <w:webHidden/>
+              </w:rPr>
+              <w:tab/>
+            </w:r>
+            <w:r>
+              <w:rPr>
+                <w:noProof/>
+                <w:webHidden/>
+              </w:rPr>
+              <w:fldChar w:fldCharType="begin"/>
+            </w:r>
+            <w:r>
+              <w:rPr>
+                <w:noProof/>
+                <w:webHidden/>
+              </w:rPr>
+              <w:instrText xml:space="preserve"> PAGEREF _Toc515003643 \h </w:instrText>
+            </w:r>
+            <w:r>
+              <w:rPr>
+                <w:noProof/>
+                <w:webHidden/>
+              </w:rPr>
+            </w:r>
+            <w:r>
+              <w:rPr>
+                <w:noProof/>
+                <w:webHidden/>
+              </w:rPr>
+              <w:fldChar w:fldCharType="separate"/>
+            </w:r>
+            <w:r>
+              <w:rPr>
+                <w:noProof/>
+                <w:webHidden/>
+              </w:rPr>
+              <w:t>27</w:t>
+            </w:r>
+            <w:r>
+              <w:rPr>
+                <w:noProof/>
+                <w:webHidden/>
+              </w:rPr>
+              <w:fldChar w:fldCharType="end"/>
+            </w:r>
+          </w:hyperlink>
+        </w:p>
+        <w:p>
+          <w:pPr>
+            <w:pStyle w:val="10"/>
+            <w:rPr>
+              <w:rFonts w:asciiTheme="minorHAnsi" w:eastAsiaTheme="minorEastAsia" w:hAnsiTheme="minorHAnsi" w:cstheme="minorBidi"/>
+              <w:b w:val="0"/>
+              <w:sz w:val="21"/>
+              <w:szCs w:val="22"/>
+            </w:rPr>
+          </w:pPr>
+          <w:hyperlink w:anchor="_Toc515003644" w:history="1">
+            <w:r>
+              <w:rPr>
+                <w:rStyle w:val="a7"/>
+                <w:rFonts w:hint="eastAsia"/>
+              </w:rPr>
+              <w:t>第</w:t>
+            </w:r>
+            <w:r>
+              <w:rPr>
+                <w:rStyle w:val="a7"/>
+              </w:rPr>
+              <w:t>5</w:t>
+            </w:r>
+            <w:r>
+              <w:rPr>
+                <w:rStyle w:val="a7"/>
+                <w:rFonts w:hint="eastAsia"/>
+              </w:rPr>
+              <w:t>章</w:t>
+            </w:r>
+            <w:r>
+              <w:rPr>
+                <w:rStyle w:val="a7"/>
+              </w:rPr>
+              <w:t xml:space="preserve"> </w:t>
+            </w:r>
+            <w:r>
+              <w:rPr>
+                <w:rStyle w:val="a7"/>
+                <w:rFonts w:hint="eastAsia"/>
+              </w:rPr>
+              <w:t>系统功能、指标参数</w:t>
+            </w:r>
+            <w:r>
+              <w:rPr>
+                <w:webHidden/>
+              </w:rPr>
+              <w:tab/>
+            </w:r>
+            <w:r>
+              <w:rPr>
+                <w:webHidden/>
+              </w:rPr>
+              <w:fldChar w:fldCharType="begin"/>
+            </w:r>
+            <w:r>
+              <w:rPr>
+                <w:webHidden/>
+              </w:rPr>
+              <w:instrText xml:space="preserve"> PAGEREF _Toc515003644 \h </w:instrText>
+            </w:r>
+            <w:r>
+              <w:rPr>
+                <w:webHidden/>
+              </w:rPr>
+            </w:r>
+            <w:r>
+              <w:rPr>
+                <w:webHidden/>
+              </w:rPr>
+              <w:fldChar w:fldCharType="separate"/>
+            </w:r>
+            <w:r>
+              <w:rPr>
+                <w:webHidden/>
+              </w:rPr>
+              <w:t>29</w:t>
+            </w:r>
+            <w:r>
+              <w:rPr>
+                <w:webHidden/>
+              </w:rPr>
+              <w:fldChar w:fldCharType="end"/>
+            </w:r>
+          </w:hyperlink>
+        </w:p>
+        <w:p>
+          <w:pPr>
+            <w:pStyle w:val="10"/>
+            <w:rPr>
+              <w:rFonts w:asciiTheme="minorHAnsi" w:eastAsiaTheme="minorEastAsia" w:hAnsiTheme="minorHAnsi" w:cstheme="minorBidi"/>
+              <w:b w:val="0"/>
+              <w:sz w:val="21"/>
+              <w:szCs w:val="22"/>
+            </w:rPr>
+          </w:pPr>
+          <w:hyperlink w:anchor="_Toc515003645" w:history="1">
+            <w:r>
+              <w:rPr>
+                <w:rStyle w:val="a7"/>
+                <w:rFonts w:hint="eastAsia"/>
+              </w:rPr>
+              <w:t>谢辞</w:t>
+            </w:r>
+            <w:r>
+              <w:rPr>
+                <w:webHidden/>
+              </w:rPr>
+              <w:tab/>
+            </w:r>
+            <w:r>
+              <w:rPr>
+                <w:webHidden/>
+              </w:rPr>
+              <w:fldChar w:fldCharType="begin"/>
+            </w:r>
+            <w:r>
+              <w:rPr>
+                <w:webHidden/>
+              </w:rPr>
+              <w:instrText xml:space="preserve"> PAGEREF _Toc515003645 \h </w:instrText>
+            </w:r>
+            <w:r>
+              <w:rPr>
+                <w:webHidden/>
+              </w:rPr>
+            </w:r>
+            <w:r>
+              <w:rPr>
+                <w:webHidden/>
+              </w:rPr>
+              <w:fldChar w:fldCharType="separate"/>
+            </w:r>
+            <w:r>
+              <w:rPr>
+                <w:webHidden/>
+              </w:rPr>
+              <w:t>32</w:t>
+            </w:r>
+            <w:r>
+              <w:rPr>
+                <w:webHidden/>
+              </w:rPr>
+              <w:fldChar w:fldCharType="end"/>
+            </w:r>
+          </w:hyperlink>
+        </w:p>
+        <w:p>
+          <w:pPr>
+            <w:pStyle w:val="10"/>
+            <w:rPr>
+              <w:rFonts w:asciiTheme="minorHAnsi" w:eastAsiaTheme="minorEastAsia" w:hAnsiTheme="minorHAnsi" w:cstheme="minorBidi"/>
+              <w:b w:val="0"/>
+              <w:sz w:val="21"/>
+              <w:szCs w:val="22"/>
+            </w:rPr>
+          </w:pPr>
+          <w:hyperlink w:anchor="_Toc515003646" w:history="1">
+            <w:r>
+              <w:rPr>
+                <w:rStyle w:val="a7"/>
+                <w:rFonts w:hint="eastAsia"/>
+              </w:rPr>
+              <w:t>参考文献</w:t>
+            </w:r>
+            <w:r>
+              <w:rPr>
+                <w:webHidden/>
+              </w:rPr>
+              <w:tab/>
+            </w:r>
+            <w:r>
+              <w:rPr>
+                <w:webHidden/>
+              </w:rPr>
+              <w:fldChar w:fldCharType="begin"/>
+            </w:r>
+            <w:r>
+              <w:rPr>
+                <w:webHidden/>
+              </w:rPr>
+              <w:instrText xml:space="preserve"> PAGEREF _Toc515003646 \h </w:instrText>
+            </w:r>
+            <w:r>
+              <w:rPr>
+                <w:webHidden/>
+              </w:rPr>
+            </w:r>
+            <w:r>
+              <w:rPr>
+                <w:webHidden/>
+              </w:rPr>
+              <w:fldChar w:fldCharType="separate"/>
+            </w:r>
+            <w:r>
+              <w:rPr>
+                <w:webHidden/>
+              </w:rPr>
+              <w:t>33</w:t>
+            </w:r>
+            <w:r>
+              <w:rPr>
+                <w:webHidden/>
+              </w:rPr>
+              <w:fldChar w:fldCharType="end"/>
+            </w:r>
+          </w:hyperlink>
+        </w:p>
+        <w:p>
+          <w:pPr>
+            <w:pStyle w:val="10"/>
+            <w:rPr>
+              <w:rFonts w:asciiTheme="minorHAnsi" w:eastAsiaTheme="minorEastAsia" w:hAnsiTheme="minorHAnsi" w:cstheme="minorBidi"/>
+              <w:b w:val="0"/>
+              <w:sz w:val="21"/>
+              <w:szCs w:val="22"/>
+            </w:rPr>
+          </w:pPr>
+          <w:hyperlink w:anchor="_Toc515003647" w:history="1">
+            <w:r>
+              <w:rPr>
+                <w:rStyle w:val="a7"/>
+                <w:rFonts w:hint="eastAsia"/>
+              </w:rPr>
+              <w:t>附录</w:t>
+            </w:r>
+            <w:r>
+              <w:rPr>
+                <w:webHidden/>
+              </w:rPr>
+              <w:tab/>
+            </w:r>
+            <w:r>
+              <w:rPr>
+                <w:webHidden/>
+              </w:rPr>
+              <w:fldChar w:fldCharType="begin"/>
+            </w:r>
+            <w:r>
+              <w:rPr>
+                <w:webHidden/>
+              </w:rPr>
+              <w:instrText xml:space="preserve"> PAGEREF _Toc515003647 \h </w:instrText>
+            </w:r>
+            <w:r>
+              <w:rPr>
+                <w:webHidden/>
+              </w:rPr>
+            </w:r>
+            <w:r>
+              <w:rPr>
+                <w:webHidden/>
+              </w:rPr>
+              <w:fldChar w:fldCharType="separate"/>
+            </w:r>
+            <w:r>
+              <w:rPr>
+                <w:webHidden/>
+              </w:rPr>
+              <w:t>34</w:t>
+            </w:r>
+            <w:r>
+              <w:rPr>
+                <w:webHidden/>
+              </w:rPr>
+              <w:fldChar w:fldCharType="end"/>
+            </w:r>
+          </w:hyperlink>
+        </w:p>
+        <w:p>
+          <w:pPr>
+            <w:spacing w:line="360" w:lineRule="exact"/>
+          </w:pPr>
+          <w:r>
+            <w:rPr>
+              <w:b/>
+              <w:bCs/>
+              <w:lang w:val="zh-CN"/>
+            </w:rPr>
+            <w:fldChar w:fldCharType="end"/>
+          </w:r>
+        </w:p>
+      </w:sdtContent>
+    </w:sdt>
+    <w:p>
+      <w:r>
+        <w:br w:type="page"/>
+      </w:r>
+    </w:p>
+    <w:p>
+      <w:pPr>
+        <w:rPr>
+          <w:rFonts w:hint="eastAsia"/>
           <w:b/>
           <w:sz w:val="36"/>
         </w:rPr>
       </w:pPr>
-      <w:r>
-        <w:rPr>
+    </w:p>
+    <w:p>
+      <w:pPr>
+        <w:jc w:val="center"/>
+        <w:rPr>
+          <w:rFonts w:ascii="楷体" w:eastAsia="楷体" w:hAnsi="楷体"/>
           <w:b/>
-          <w:sz w:val="36"/>
+          <w:sz w:val="28"/>
+          <w:szCs w:val="28"/>
+        </w:rPr>
+      </w:pPr>
+      <w:r>
+        <w:rPr>
+          <w:rFonts w:ascii="楷体" w:eastAsia="楷体" w:hAnsi="楷体"/>
+          <w:b/>
+          <w:sz w:val="28"/>
+          <w:szCs w:val="28"/>
         </w:rPr>
         <w:t>摘要</w:t>
       </w:r>
@@ -135,9 +3283,15 @@
     <w:p>
       <w:pPr>
         <w:ind w:firstLine="420"/>
-      </w:pPr>
-      <w:r>
-        <w:t>The license plate recognition is a part of the Computer vision field, which is the image of the license plate which is processed by the special system to output the license plate information. The content of this paper is to realize such a system, mainly including license plate location detection, character recognition two parts. OpenCV is a popular open source computer Vision Library, providing a perfect image processing function, using OPENCV can greatly save development time and speed up development efficiency, this system is based on the OpenCV development. The system obtains the extremely high accuracy in the position detection and the character segmentation part, the character recognition part accuracy rate still needs to improve.</w:t>
+        <w:rPr>
+          <w:rFonts w:ascii="Times New Roman" w:hAnsi="Times New Roman"/>
+        </w:rPr>
+      </w:pPr>
+      <w:r>
+        <w:rPr>
+          <w:rFonts w:ascii="Times New Roman" w:hAnsi="Times New Roman"/>
+        </w:rPr>
+        <w:t>Vehicle license plate Recognition is a part of computer vision field, which is a kind of picture with license plate, which is processed by special system to output license plate information in character form. The content of this paper is to realize such a system, mainly including license plate location detection, character recognition two parts. OpenCV is a popular open source computer Vision Library, providing a perfect image processing function, using OPENCV can greatly save development time and speed up development efficiency, this system is based on the OpenCV development. The system obtains the extremely high accuracy in the position detection and the character segmentation part, the character recognition part accuracy rate still needs to improve.</w:t>
       </w:r>
     </w:p>
     <w:p>
@@ -164,23 +3318,36 @@
     </w:p>
     <w:p>
       <w:pPr>
+        <w:jc w:val="left"/>
+      </w:pPr>
+    </w:p>
+    <w:p>
+      <w:pPr>
         <w:pStyle w:val="1"/>
       </w:pPr>
-      <w:r>
-        <w:rPr>
-          <w:rFonts w:hint="eastAsia"/>
-        </w:rPr>
-        <w:lastRenderedPageBreak/>
+      <w:bookmarkStart w:id="1" w:name="_Toc515002127"/>
+      <w:bookmarkStart w:id="2" w:name="_Toc515002223"/>
+      <w:bookmarkStart w:id="3" w:name="_Toc515003610"/>
+      <w:r>
+        <w:rPr>
+          <w:rFonts w:hint="eastAsia"/>
+        </w:rPr>
         <w:t xml:space="preserve">第1章 </w:t>
       </w:r>
       <w:r>
         <w:t>前言</w:t>
       </w:r>
+      <w:bookmarkEnd w:id="1"/>
+      <w:bookmarkEnd w:id="2"/>
+      <w:bookmarkEnd w:id="3"/>
     </w:p>
     <w:p>
       <w:pPr>
         <w:pStyle w:val="2"/>
       </w:pPr>
+      <w:bookmarkStart w:id="4" w:name="_Toc515002128"/>
+      <w:bookmarkStart w:id="5" w:name="_Toc515002224"/>
+      <w:bookmarkStart w:id="6" w:name="_Toc515003611"/>
       <w:r>
         <w:rPr>
           <w:rFonts w:hint="eastAsia"/>
@@ -193,6 +3360,9 @@
         </w:rPr>
         <w:t>车牌识别介绍</w:t>
       </w:r>
+      <w:bookmarkEnd w:id="4"/>
+      <w:bookmarkEnd w:id="5"/>
+      <w:bookmarkEnd w:id="6"/>
     </w:p>
     <w:p>
       <w:r>
@@ -269,12 +3439,18 @@
       <w:pPr>
         <w:pStyle w:val="2"/>
       </w:pPr>
+      <w:bookmarkStart w:id="7" w:name="_Toc515002129"/>
+      <w:bookmarkStart w:id="8" w:name="_Toc515002225"/>
+      <w:bookmarkStart w:id="9" w:name="_Toc515003612"/>
       <w:r>
         <w:t>1.2</w:t>
       </w:r>
       <w:r>
         <w:t>车牌识别应用领域</w:t>
       </w:r>
+      <w:bookmarkEnd w:id="7"/>
+      <w:bookmarkEnd w:id="8"/>
+      <w:bookmarkEnd w:id="9"/>
     </w:p>
     <w:p>
       <w:r>
@@ -457,14 +3633,7 @@
         <w:rPr>
           <w:rFonts w:hint="eastAsia"/>
         </w:rPr>
-        <w:t>提高车牌识别的准确率，加快识别速度，降低成本等变得极为重要，虽然这一领域的实际应用已经比较成熟，但依然存在较大的进步空间，依旧</w:t>
-      </w:r>
-      <w:r>
-        <w:rPr>
-          <w:rFonts w:hint="eastAsia"/>
-        </w:rPr>
-        <w:lastRenderedPageBreak/>
-        <w:t>存在很大的研究价值，本设计便是本着这样的态度进行研究希望能够理清车牌识别的逻辑并寻求突破。</w:t>
+        <w:t>提高车牌识别的准确率，加快识别速度，降低成本等变得极为重要，虽然这一领域的实际应用已经比较成熟，但依然存在较大的进步空间，依旧存在很大的研究价值，本设计便是本着这样的态度进行研究希望能够理清车牌识别的逻辑并寻求突破。</w:t>
       </w:r>
       <w:r>
         <w:tab/>
@@ -474,6 +3643,9 @@
       <w:pPr>
         <w:pStyle w:val="2"/>
       </w:pPr>
+      <w:bookmarkStart w:id="10" w:name="_Toc515002130"/>
+      <w:bookmarkStart w:id="11" w:name="_Toc515002226"/>
+      <w:bookmarkStart w:id="12" w:name="_Toc515003613"/>
       <w:r>
         <w:rPr>
           <w:rFonts w:hint="eastAsia"/>
@@ -486,6 +3658,9 @@
         </w:rPr>
         <w:t>实现方法简介</w:t>
       </w:r>
+      <w:bookmarkEnd w:id="10"/>
+      <w:bookmarkEnd w:id="11"/>
+      <w:bookmarkEnd w:id="12"/>
     </w:p>
     <w:p>
       <w:r>
@@ -531,6 +3706,7 @@
     </w:p>
     <w:p>
       <w:r>
+        <w:lastRenderedPageBreak/>
         <w:tab/>
         <w:t>车牌图像定位是车牌识别中至关重要的一步</w:t>
       </w:r>
@@ -608,6 +3784,9 @@
       <w:pPr>
         <w:pStyle w:val="2"/>
       </w:pPr>
+      <w:bookmarkStart w:id="13" w:name="_Toc515002131"/>
+      <w:bookmarkStart w:id="14" w:name="_Toc515002227"/>
+      <w:bookmarkStart w:id="15" w:name="_Toc515003614"/>
       <w:r>
         <w:rPr>
           <w:rFonts w:hint="eastAsia"/>
@@ -629,6 +3808,9 @@
         </w:rPr>
         <w:t>OpenCV</w:t>
       </w:r>
+      <w:bookmarkEnd w:id="13"/>
+      <w:bookmarkEnd w:id="14"/>
+      <w:bookmarkEnd w:id="15"/>
     </w:p>
     <w:p>
       <w:r>
@@ -719,10 +3901,10 @@
             <v:path o:extrusionok="f" gradientshapeok="t" o:connecttype="rect"/>
             <o:lock v:ext="edit" aspectratio="t"/>
           </v:shapetype>
-          <v:shape id="_x0000_i1025" type="#_x0000_t75" style="width:414.4pt;height:249.5pt" o:ole="">
+          <v:shape id="_x0000_i1025" type="#_x0000_t75" style="width:414.75pt;height:249.75pt" o:ole="">
             <v:imagedata r:id="rId8" o:title=""/>
           </v:shape>
-          <o:OLEObject Type="Embed" ProgID="Visio.Drawing.15" ShapeID="_x0000_i1025" DrawAspect="Content" ObjectID="_1588603153" r:id="rId9"/>
+          <o:OLEObject Type="Embed" ProgID="Visio.Drawing.15" ShapeID="_x0000_i1025" DrawAspect="Content" ObjectID="_1588746945" r:id="rId9"/>
         </w:object>
       </w:r>
     </w:p>
@@ -806,7 +3988,14 @@
         <w:rPr>
           <w:rFonts w:hint="eastAsia"/>
         </w:rPr>
-        <w:t>。图中没有包含第五个模块CnAux模块，该模块一一般存放一些即将被淘汰的算法。</w:t>
+        <w:t>。</w:t>
+      </w:r>
+      <w:r>
+        <w:rPr>
+          <w:rFonts w:hint="eastAsia"/>
+        </w:rPr>
+        <w:lastRenderedPageBreak/>
+        <w:t>图中没有包含第五个模块CnAux模块，该模块一一般存放一些即将被淘汰的算法。</w:t>
       </w:r>
     </w:p>
     <w:p>
@@ -817,6 +4006,8 @@
       </w:pPr>
       <w:r>
         <w:tab/>
+      </w:r>
+      <w:r>
         <w:t>OpenCV出现至今已经更新了多个版本</w:t>
       </w:r>
       <w:r>
@@ -890,11 +4081,13 @@
       <w:pPr>
         <w:pStyle w:val="2"/>
       </w:pPr>
-      <w:r>
-        <w:rPr>
-          <w:rFonts w:hint="eastAsia"/>
-        </w:rPr>
-        <w:lastRenderedPageBreak/>
+      <w:bookmarkStart w:id="16" w:name="_Toc515002132"/>
+      <w:bookmarkStart w:id="17" w:name="_Toc515002228"/>
+      <w:bookmarkStart w:id="18" w:name="_Toc515003615"/>
+      <w:r>
+        <w:rPr>
+          <w:rFonts w:hint="eastAsia"/>
+        </w:rPr>
         <w:t>1</w:t>
       </w:r>
       <w:r>
@@ -909,6 +4102,9 @@
       <w:r>
         <w:t>环境</w:t>
       </w:r>
+      <w:bookmarkEnd w:id="16"/>
+      <w:bookmarkEnd w:id="17"/>
+      <w:bookmarkEnd w:id="18"/>
     </w:p>
     <w:p>
       <w:pPr>
@@ -956,6 +4152,8 @@
         </w:rPr>
         <w:t>，具有极其完善的功能，包括了整个软件生命周期中所需要的大部分工具</w:t>
       </w:r>
+      <w:bookmarkStart w:id="19" w:name="_GoBack"/>
+      <w:bookmarkEnd w:id="19"/>
       <w:r>
         <w:rPr>
           <w:rFonts w:hint="eastAsia"/>
@@ -968,12 +4166,15 @@
         <w:br w:type="page"/>
       </w:r>
     </w:p>
+    <w:p/>
     <w:p>
       <w:pPr>
         <w:pStyle w:val="1"/>
       </w:pPr>
-      <w:r>
-        <w:lastRenderedPageBreak/>
+      <w:bookmarkStart w:id="20" w:name="_Toc515002133"/>
+      <w:bookmarkStart w:id="21" w:name="_Toc515002229"/>
+      <w:bookmarkStart w:id="22" w:name="_Toc515003616"/>
+      <w:r>
         <w:t>第2章</w:t>
       </w:r>
       <w:r>
@@ -982,11 +4183,17 @@
         </w:rPr>
         <w:t xml:space="preserve"> 方案论证</w:t>
       </w:r>
+      <w:bookmarkEnd w:id="20"/>
+      <w:bookmarkEnd w:id="21"/>
+      <w:bookmarkEnd w:id="22"/>
     </w:p>
     <w:p>
       <w:pPr>
         <w:pStyle w:val="2"/>
       </w:pPr>
+      <w:bookmarkStart w:id="23" w:name="_Toc515002134"/>
+      <w:bookmarkStart w:id="24" w:name="_Toc515002230"/>
+      <w:bookmarkStart w:id="25" w:name="_Toc515003617"/>
       <w:r>
         <w:rPr>
           <w:rFonts w:hint="eastAsia"/>
@@ -999,11 +4206,17 @@
         </w:rPr>
         <w:t>车牌定位方案论证</w:t>
       </w:r>
+      <w:bookmarkEnd w:id="23"/>
+      <w:bookmarkEnd w:id="24"/>
+      <w:bookmarkEnd w:id="25"/>
     </w:p>
     <w:p>
       <w:pPr>
         <w:pStyle w:val="3"/>
       </w:pPr>
+      <w:bookmarkStart w:id="26" w:name="_Toc515002135"/>
+      <w:bookmarkStart w:id="27" w:name="_Toc515002231"/>
+      <w:bookmarkStart w:id="28" w:name="_Toc515003618"/>
       <w:r>
         <w:rPr>
           <w:rFonts w:hint="eastAsia"/>
@@ -1019,6 +4232,9 @@
         </w:rPr>
         <w:t xml:space="preserve"> 基于车牌颜色分布的定位方法</w:t>
       </w:r>
+      <w:bookmarkEnd w:id="26"/>
+      <w:bookmarkEnd w:id="27"/>
+      <w:bookmarkEnd w:id="28"/>
     </w:p>
     <w:p>
       <w:r>
@@ -1065,10 +4281,10 @@
       </w:pPr>
       <w:r>
         <w:object w:dxaOrig="14491" w:dyaOrig="2311">
-          <v:shape id="_x0000_i1026" type="#_x0000_t75" style="width:415.25pt;height:66.15pt" o:ole="">
+          <v:shape id="_x0000_i1026" type="#_x0000_t75" style="width:415.5pt;height:66pt" o:ole="">
             <v:imagedata r:id="rId10" o:title=""/>
           </v:shape>
-          <o:OLEObject Type="Embed" ProgID="Visio.Drawing.15" ShapeID="_x0000_i1026" DrawAspect="Content" ObjectID="_1588603154" r:id="rId11"/>
+          <o:OLEObject Type="Embed" ProgID="Visio.Drawing.15" ShapeID="_x0000_i1026" DrawAspect="Content" ObjectID="_1588746946" r:id="rId11"/>
         </w:object>
       </w:r>
     </w:p>
@@ -1146,11 +4362,13 @@
       <w:pPr>
         <w:pStyle w:val="3"/>
       </w:pPr>
-      <w:r>
-        <w:rPr>
-          <w:rFonts w:hint="eastAsia"/>
-        </w:rPr>
-        <w:lastRenderedPageBreak/>
+      <w:bookmarkStart w:id="29" w:name="_Toc515002136"/>
+      <w:bookmarkStart w:id="30" w:name="_Toc515002232"/>
+      <w:bookmarkStart w:id="31" w:name="_Toc515003619"/>
+      <w:r>
+        <w:rPr>
+          <w:rFonts w:hint="eastAsia"/>
+        </w:rPr>
         <w:t>2</w:t>
       </w:r>
       <w:r>
@@ -1168,6 +4386,9 @@
         </w:rPr>
         <w:t xml:space="preserve"> 基于Radon变换的车牌定位方法</w:t>
       </w:r>
+      <w:bookmarkEnd w:id="29"/>
+      <w:bookmarkEnd w:id="30"/>
+      <w:bookmarkEnd w:id="31"/>
     </w:p>
     <w:p>
       <w:r>
@@ -1279,10 +4500,10 @@
       </w:pPr>
       <w:r>
         <w:object w:dxaOrig="14491" w:dyaOrig="2311">
-          <v:shape id="_x0000_i1027" type="#_x0000_t75" style="width:415.25pt;height:66.15pt" o:ole="">
+          <v:shape id="_x0000_i1027" type="#_x0000_t75" style="width:415.5pt;height:66pt" o:ole="">
             <v:imagedata r:id="rId12" o:title=""/>
           </v:shape>
-          <o:OLEObject Type="Embed" ProgID="Visio.Drawing.15" ShapeID="_x0000_i1027" DrawAspect="Content" ObjectID="_1588603155" r:id="rId13"/>
+          <o:OLEObject Type="Embed" ProgID="Visio.Drawing.15" ShapeID="_x0000_i1027" DrawAspect="Content" ObjectID="_1588746947" r:id="rId13"/>
         </w:object>
       </w:r>
     </w:p>
@@ -1321,6 +4542,9 @@
       <w:pPr>
         <w:pStyle w:val="3"/>
       </w:pPr>
+      <w:bookmarkStart w:id="32" w:name="_Toc515002137"/>
+      <w:bookmarkStart w:id="33" w:name="_Toc515002233"/>
+      <w:bookmarkStart w:id="34" w:name="_Toc515003620"/>
       <w:r>
         <w:rPr>
           <w:rFonts w:hint="eastAsia"/>
@@ -1342,6 +4566,9 @@
         </w:rPr>
         <w:t xml:space="preserve"> 基于边缘检测的车牌定位方法</w:t>
       </w:r>
+      <w:bookmarkEnd w:id="32"/>
+      <w:bookmarkEnd w:id="33"/>
+      <w:bookmarkEnd w:id="34"/>
     </w:p>
     <w:p>
       <w:r>
@@ -1451,10 +4678,10 @@
       </w:pPr>
       <w:r>
         <w:object w:dxaOrig="11430" w:dyaOrig="2311">
-          <v:shape id="_x0000_i1028" type="#_x0000_t75" style="width:415.25pt;height:83.7pt" o:ole="">
+          <v:shape id="_x0000_i1028" type="#_x0000_t75" style="width:415.5pt;height:84pt" o:ole="">
             <v:imagedata r:id="rId14" o:title=""/>
           </v:shape>
-          <o:OLEObject Type="Embed" ProgID="Visio.Drawing.15" ShapeID="_x0000_i1028" DrawAspect="Content" ObjectID="_1588603156" r:id="rId15"/>
+          <o:OLEObject Type="Embed" ProgID="Visio.Drawing.15" ShapeID="_x0000_i1028" DrawAspect="Content" ObjectID="_1588746948" r:id="rId15"/>
         </w:object>
       </w:r>
     </w:p>
@@ -1582,6 +4809,9 @@
       <w:pPr>
         <w:pStyle w:val="2"/>
       </w:pPr>
+      <w:bookmarkStart w:id="35" w:name="_Toc515002138"/>
+      <w:bookmarkStart w:id="36" w:name="_Toc515002234"/>
+      <w:bookmarkStart w:id="37" w:name="_Toc515003621"/>
       <w:r>
         <w:rPr>
           <w:rFonts w:hint="eastAsia"/>
@@ -1594,17 +4824,26 @@
       <w:r>
         <w:t>字符识别方案论证</w:t>
       </w:r>
+      <w:bookmarkEnd w:id="35"/>
+      <w:bookmarkEnd w:id="36"/>
+      <w:bookmarkEnd w:id="37"/>
     </w:p>
     <w:p>
       <w:pPr>
         <w:pStyle w:val="3"/>
       </w:pPr>
+      <w:bookmarkStart w:id="38" w:name="_Toc515002139"/>
+      <w:bookmarkStart w:id="39" w:name="_Toc515002235"/>
+      <w:bookmarkStart w:id="40" w:name="_Toc515003622"/>
       <w:r>
         <w:rPr>
           <w:rFonts w:hint="eastAsia"/>
         </w:rPr>
         <w:t>2.2.1 基于神经网络的字符识别</w:t>
       </w:r>
+      <w:bookmarkEnd w:id="38"/>
+      <w:bookmarkEnd w:id="39"/>
+      <w:bookmarkEnd w:id="40"/>
     </w:p>
     <w:p>
       <w:r>
@@ -1644,6 +4883,7 @@
         <w:rPr>
           <w:noProof/>
         </w:rPr>
+        <w:lastRenderedPageBreak/>
         <w:drawing>
           <wp:inline distT="0" distB="0" distL="0" distR="0" wp14:anchorId="12DB4102" wp14:editId="79981B3A">
             <wp:extent cx="4136065" cy="2315618"/>
@@ -1711,7 +4951,6 @@
           <w:sz w:val="21"/>
           <w:szCs w:val="21"/>
         </w:rPr>
-        <w:lastRenderedPageBreak/>
         <w:tab/>
       </w:r>
       <w:r>
@@ -1824,6 +5063,7 @@
         <w:rPr>
           <w:noProof/>
         </w:rPr>
+        <w:lastRenderedPageBreak/>
         <w:drawing>
           <wp:inline distT="0" distB="0" distL="0" distR="0" wp14:anchorId="09A018E0" wp14:editId="38E432FA">
             <wp:extent cx="5274310" cy="2293620"/>
@@ -1896,13 +5136,18 @@
       <w:pPr>
         <w:pStyle w:val="3"/>
       </w:pPr>
-      <w:r>
-        <w:rPr>
-          <w:rFonts w:hint="eastAsia"/>
-        </w:rPr>
-        <w:lastRenderedPageBreak/>
+      <w:bookmarkStart w:id="41" w:name="_Toc515002140"/>
+      <w:bookmarkStart w:id="42" w:name="_Toc515002236"/>
+      <w:bookmarkStart w:id="43" w:name="_Toc515003623"/>
+      <w:r>
+        <w:rPr>
+          <w:rFonts w:hint="eastAsia"/>
+        </w:rPr>
         <w:t>2.2.2 基于KNN最邻近算法的字符识别</w:t>
       </w:r>
+      <w:bookmarkEnd w:id="41"/>
+      <w:bookmarkEnd w:id="42"/>
+      <w:bookmarkEnd w:id="43"/>
     </w:p>
     <w:p>
       <w:r>
@@ -1931,7 +5176,67 @@
         <w:rPr>
           <w:rFonts w:hint="eastAsia"/>
         </w:rPr>
-        <w:t>）中，我们只假设相似的输入具有相似的输出，这是一种合理的假设：世界是平稳的，并且无论密度，判别式还是回归函数都是缓慢地变化。KNN算法则是这种思想的具体体现，通过计算判定样本与训练样本集的距离，在指定距离内涵盖最多样本所属的类别即为需要判定样本所属类别，如图2.7所示选取k值，计算以欧氏距离k为半径的圆内其他类别的个数，图中中心小红点以k为半径的圆内三角形个数最多，则判定中心小红点为三角形。</w:t>
+        <w:t>）中，我们只假设相似的输入具有相似的输出，这是一种合理的假设：世界是平稳的，并且无论密度，判别式还是回归函数都是缓慢地变化</w:t>
+      </w:r>
+      <w:r>
+        <w:rPr>
+          <w:vertAlign w:val="superscript"/>
+        </w:rPr>
+        <w:fldChar w:fldCharType="begin"/>
+      </w:r>
+      <w:r>
+        <w:rPr>
+          <w:vertAlign w:val="superscript"/>
+        </w:rPr>
+        <w:instrText xml:space="preserve"> </w:instrText>
+      </w:r>
+      <w:r>
+        <w:rPr>
+          <w:rFonts w:hint="eastAsia"/>
+          <w:vertAlign w:val="superscript"/>
+        </w:rPr>
+        <w:instrText>REF _Ref515001849 \r \h</w:instrText>
+      </w:r>
+      <w:r>
+        <w:rPr>
+          <w:vertAlign w:val="superscript"/>
+        </w:rPr>
+        <w:instrText xml:space="preserve"> </w:instrText>
+      </w:r>
+      <w:r>
+        <w:rPr>
+          <w:vertAlign w:val="superscript"/>
+        </w:rPr>
+      </w:r>
+      <w:r>
+        <w:rPr>
+          <w:vertAlign w:val="superscript"/>
+        </w:rPr>
+        <w:instrText xml:space="preserve"> \* MERGEFORMAT </w:instrText>
+      </w:r>
+      <w:r>
+        <w:rPr>
+          <w:vertAlign w:val="superscript"/>
+        </w:rPr>
+        <w:fldChar w:fldCharType="separate"/>
+      </w:r>
+      <w:r>
+        <w:rPr>
+          <w:vertAlign w:val="superscript"/>
+        </w:rPr>
+        <w:t>[2]</w:t>
+      </w:r>
+      <w:r>
+        <w:rPr>
+          <w:vertAlign w:val="superscript"/>
+        </w:rPr>
+        <w:fldChar w:fldCharType="end"/>
+      </w:r>
+      <w:r>
+        <w:rPr>
+          <w:rFonts w:hint="eastAsia"/>
+        </w:rPr>
+        <w:t>。KNN算法则是这种思想的具体体现，通过计算判定样本与训练样本集的距离，在指定距离内涵盖最多样本所属的类别即为需要判定样本所属类别，如图2.7所示选取k值，计算以欧氏距离k为半径的圆内其他类别的个数，图中中心小红点以k为半径的圆内三角形个数最多，则判定中心小红点为三角形。</w:t>
       </w:r>
     </w:p>
     <w:p>
@@ -1940,10 +5245,10 @@
       </w:pPr>
       <w:r>
         <w:object w:dxaOrig="3780" w:dyaOrig="2221">
-          <v:shape id="_x0000_i1029" type="#_x0000_t75" style="width:189.2pt;height:111.35pt" o:ole="">
+          <v:shape id="_x0000_i1029" type="#_x0000_t75" style="width:189pt;height:111.75pt" o:ole="">
             <v:imagedata r:id="rId19" o:title=""/>
           </v:shape>
-          <o:OLEObject Type="Embed" ProgID="Visio.Drawing.15" ShapeID="_x0000_i1029" DrawAspect="Content" ObjectID="_1588603157" r:id="rId20"/>
+          <o:OLEObject Type="Embed" ProgID="Visio.Drawing.15" ShapeID="_x0000_i1029" DrawAspect="Content" ObjectID="_1588746949" r:id="rId20"/>
         </w:object>
       </w:r>
     </w:p>
@@ -2012,7 +5317,67 @@
         <w:rPr>
           <w:rFonts w:hint="eastAsia"/>
         </w:rPr>
-        <w:t>选择邻近的数量K和距离度量方法。</w:t>
+        <w:t>选择邻近的数量K和距离度量方法</w:t>
+      </w:r>
+      <w:r>
+        <w:rPr>
+          <w:vertAlign w:val="superscript"/>
+        </w:rPr>
+        <w:fldChar w:fldCharType="begin"/>
+      </w:r>
+      <w:r>
+        <w:rPr>
+          <w:vertAlign w:val="superscript"/>
+        </w:rPr>
+        <w:instrText xml:space="preserve"> </w:instrText>
+      </w:r>
+      <w:r>
+        <w:rPr>
+          <w:rFonts w:hint="eastAsia"/>
+          <w:vertAlign w:val="superscript"/>
+        </w:rPr>
+        <w:instrText>REF _Ref515001983 \r \h</w:instrText>
+      </w:r>
+      <w:r>
+        <w:rPr>
+          <w:vertAlign w:val="superscript"/>
+        </w:rPr>
+        <w:instrText xml:space="preserve"> </w:instrText>
+      </w:r>
+      <w:r>
+        <w:rPr>
+          <w:vertAlign w:val="superscript"/>
+        </w:rPr>
+      </w:r>
+      <w:r>
+        <w:rPr>
+          <w:vertAlign w:val="superscript"/>
+        </w:rPr>
+        <w:instrText xml:space="preserve"> \* MERGEFORMAT </w:instrText>
+      </w:r>
+      <w:r>
+        <w:rPr>
+          <w:vertAlign w:val="superscript"/>
+        </w:rPr>
+        <w:fldChar w:fldCharType="separate"/>
+      </w:r>
+      <w:r>
+        <w:rPr>
+          <w:vertAlign w:val="superscript"/>
+        </w:rPr>
+        <w:t>[1]</w:t>
+      </w:r>
+      <w:r>
+        <w:rPr>
+          <w:vertAlign w:val="superscript"/>
+        </w:rPr>
+        <w:fldChar w:fldCharType="end"/>
+      </w:r>
+      <w:r>
+        <w:rPr>
+          <w:rFonts w:hint="eastAsia"/>
+        </w:rPr>
+        <w:t>。</w:t>
       </w:r>
     </w:p>
     <w:p>
@@ -2031,7 +5396,67 @@
         <w:rPr>
           <w:rFonts w:hint="eastAsia"/>
         </w:rPr>
-        <w:t>K个最近邻居。</w:t>
+        <w:t>K个最近邻居</w:t>
+      </w:r>
+      <w:r>
+        <w:rPr>
+          <w:vertAlign w:val="superscript"/>
+        </w:rPr>
+        <w:fldChar w:fldCharType="begin"/>
+      </w:r>
+      <w:r>
+        <w:rPr>
+          <w:vertAlign w:val="superscript"/>
+        </w:rPr>
+        <w:instrText xml:space="preserve"> </w:instrText>
+      </w:r>
+      <w:r>
+        <w:rPr>
+          <w:rFonts w:hint="eastAsia"/>
+          <w:vertAlign w:val="superscript"/>
+        </w:rPr>
+        <w:instrText>REF _Ref515001983 \r \h</w:instrText>
+      </w:r>
+      <w:r>
+        <w:rPr>
+          <w:vertAlign w:val="superscript"/>
+        </w:rPr>
+        <w:instrText xml:space="preserve"> </w:instrText>
+      </w:r>
+      <w:r>
+        <w:rPr>
+          <w:vertAlign w:val="superscript"/>
+        </w:rPr>
+      </w:r>
+      <w:r>
+        <w:rPr>
+          <w:vertAlign w:val="superscript"/>
+        </w:rPr>
+        <w:instrText xml:space="preserve"> \* MERGEFORMAT </w:instrText>
+      </w:r>
+      <w:r>
+        <w:rPr>
+          <w:vertAlign w:val="superscript"/>
+        </w:rPr>
+        <w:fldChar w:fldCharType="separate"/>
+      </w:r>
+      <w:r>
+        <w:rPr>
+          <w:vertAlign w:val="superscript"/>
+        </w:rPr>
+        <w:t>[1]</w:t>
+      </w:r>
+      <w:r>
+        <w:rPr>
+          <w:vertAlign w:val="superscript"/>
+        </w:rPr>
+        <w:fldChar w:fldCharType="end"/>
+      </w:r>
+      <w:r>
+        <w:rPr>
+          <w:rFonts w:hint="eastAsia"/>
+        </w:rPr>
+        <w:t>。</w:t>
       </w:r>
     </w:p>
     <w:p>
@@ -2048,6 +5473,47 @@
       </w:r>
       <w:r>
         <w:rPr>
+          <w:vertAlign w:val="superscript"/>
+        </w:rPr>
+        <w:fldChar w:fldCharType="begin"/>
+      </w:r>
+      <w:r>
+        <w:rPr>
+          <w:vertAlign w:val="superscript"/>
+        </w:rPr>
+        <w:instrText xml:space="preserve"> REF _Ref515001983 \r \h </w:instrText>
+      </w:r>
+      <w:r>
+        <w:rPr>
+          <w:vertAlign w:val="superscript"/>
+        </w:rPr>
+      </w:r>
+      <w:r>
+        <w:rPr>
+          <w:vertAlign w:val="superscript"/>
+        </w:rPr>
+        <w:instrText xml:space="preserve"> \* MERGEFORMAT </w:instrText>
+      </w:r>
+      <w:r>
+        <w:rPr>
+          <w:vertAlign w:val="superscript"/>
+        </w:rPr>
+        <w:fldChar w:fldCharType="separate"/>
+      </w:r>
+      <w:r>
+        <w:rPr>
+          <w:vertAlign w:val="superscript"/>
+        </w:rPr>
+        <w:t>[1]</w:t>
+      </w:r>
+      <w:r>
+        <w:rPr>
+          <w:vertAlign w:val="superscript"/>
+        </w:rPr>
+        <w:fldChar w:fldCharType="end"/>
+      </w:r>
+      <w:r>
+        <w:rPr>
           <w:rFonts w:hint="eastAsia"/>
         </w:rPr>
         <w:t>。</w:t>
@@ -2057,6 +5523,9 @@
       <w:pPr>
         <w:pStyle w:val="2"/>
       </w:pPr>
+      <w:bookmarkStart w:id="44" w:name="_Toc515002141"/>
+      <w:bookmarkStart w:id="45" w:name="_Toc515002237"/>
+      <w:bookmarkStart w:id="46" w:name="_Toc515003624"/>
       <w:r>
         <w:rPr>
           <w:rFonts w:hint="eastAsia"/>
@@ -2076,6 +5545,9 @@
         </w:rPr>
         <w:t>方案比较与选择</w:t>
       </w:r>
+      <w:bookmarkEnd w:id="44"/>
+      <w:bookmarkEnd w:id="45"/>
+      <w:bookmarkEnd w:id="46"/>
     </w:p>
     <w:p>
       <w:r>
@@ -2136,22 +5608,31 @@
         <w:br w:type="page"/>
       </w:r>
     </w:p>
+    <w:p/>
     <w:p>
       <w:pPr>
         <w:pStyle w:val="1"/>
       </w:pPr>
-      <w:r>
-        <w:rPr>
-          <w:rFonts w:hint="eastAsia"/>
-        </w:rPr>
-        <w:lastRenderedPageBreak/>
+      <w:bookmarkStart w:id="47" w:name="_Toc515002142"/>
+      <w:bookmarkStart w:id="48" w:name="_Toc515002238"/>
+      <w:bookmarkStart w:id="49" w:name="_Toc515003625"/>
+      <w:r>
+        <w:rPr>
+          <w:rFonts w:hint="eastAsia"/>
+        </w:rPr>
         <w:t>第3章 车牌位置检测</w:t>
       </w:r>
+      <w:bookmarkEnd w:id="47"/>
+      <w:bookmarkEnd w:id="48"/>
+      <w:bookmarkEnd w:id="49"/>
     </w:p>
     <w:p>
       <w:pPr>
         <w:pStyle w:val="2"/>
       </w:pPr>
+      <w:bookmarkStart w:id="50" w:name="_Toc515002143"/>
+      <w:bookmarkStart w:id="51" w:name="_Toc515002239"/>
+      <w:bookmarkStart w:id="52" w:name="_Toc515003626"/>
       <w:r>
         <w:rPr>
           <w:rFonts w:hint="eastAsia"/>
@@ -2164,6 +5645,9 @@
         </w:rPr>
         <w:t>图像预处理</w:t>
       </w:r>
+      <w:bookmarkEnd w:id="50"/>
+      <w:bookmarkEnd w:id="51"/>
+      <w:bookmarkEnd w:id="52"/>
       <w:r>
         <w:tab/>
       </w:r>
@@ -2235,6 +5719,9 @@
           <w:numId w:val="1"/>
         </w:numPr>
       </w:pPr>
+      <w:bookmarkStart w:id="53" w:name="_Toc515002144"/>
+      <w:bookmarkStart w:id="54" w:name="_Toc515002240"/>
+      <w:bookmarkStart w:id="55" w:name="_Toc515003627"/>
       <w:r>
         <w:t>RGB空间与</w:t>
       </w:r>
@@ -2247,6 +5734,9 @@
       <w:r>
         <w:t>V空间的转换</w:t>
       </w:r>
+      <w:bookmarkEnd w:id="53"/>
+      <w:bookmarkEnd w:id="54"/>
+      <w:bookmarkEnd w:id="55"/>
     </w:p>
     <w:p>
       <w:pPr>
@@ -2407,7 +5897,6 @@
     </w:p>
     <w:p>
       <w:r>
-        <w:lastRenderedPageBreak/>
         <w:tab/>
         <w:t>当图像处于</w:t>
       </w:r>
@@ -2453,6 +5942,7 @@
         <w:rPr>
           <w:noProof/>
         </w:rPr>
+        <w:lastRenderedPageBreak/>
         <w:drawing>
           <wp:inline distT="0" distB="0" distL="0" distR="0" wp14:anchorId="7E6A491E" wp14:editId="302D0000">
             <wp:extent cx="5274310" cy="3276600"/>
@@ -2522,9 +6012,15 @@
           <w:numId w:val="1"/>
         </w:numPr>
       </w:pPr>
+      <w:bookmarkStart w:id="56" w:name="_Toc515002145"/>
+      <w:bookmarkStart w:id="57" w:name="_Toc515002241"/>
+      <w:bookmarkStart w:id="58" w:name="_Toc515003628"/>
       <w:r>
         <w:t>图像滤波</w:t>
       </w:r>
+      <w:bookmarkEnd w:id="56"/>
+      <w:bookmarkEnd w:id="57"/>
+      <w:bookmarkEnd w:id="58"/>
     </w:p>
     <w:p>
       <w:r>
@@ -2667,14 +6163,7 @@
         <w:rPr>
           <w:rFonts w:hint="eastAsia"/>
         </w:rPr>
-        <w:t>：（1）图像的预处理（去除噪声，简化形状）；（2）增强物体</w:t>
-      </w:r>
-      <w:r>
-        <w:rPr>
-          <w:rFonts w:hint="eastAsia"/>
-        </w:rPr>
-        <w:lastRenderedPageBreak/>
-        <w:t>结构（抽取骨骼，粗化细化，物体标记）；（3）从背景中分割兴趣区域；（4）物体量化描述（周长，面积，投影）。</w:t>
+        <w:t>：（1）图像的预处理（去除噪声，简化形状）；（2）增强物体结构（抽取骨骼，粗化细化，物体标记）；（3）从背景中分割兴趣区域；（4）物体量化描述（周长，面积，投影）。</w:t>
       </w:r>
     </w:p>
     <w:p>
@@ -2794,7 +6283,14 @@
         <w:rPr>
           <w:rFonts w:hint="eastAsia"/>
         </w:rPr>
-        <w:t>顶帽操作是原图像与开运算结果之差，黑帽操作为闭运算结果与开运算之差。</w:t>
+        <w:t>顶帽操作是原图像与开运算结果之差，黑帽操</w:t>
+      </w:r>
+      <w:r>
+        <w:rPr>
+          <w:rFonts w:hint="eastAsia"/>
+        </w:rPr>
+        <w:lastRenderedPageBreak/>
+        <w:t>作为闭运算结果与开运算之差。</w:t>
       </w:r>
       <w:r>
         <w:t>通常来说</w:t>
@@ -3166,6 +6662,9 @@
       <w:pPr>
         <w:pStyle w:val="3"/>
       </w:pPr>
+      <w:bookmarkStart w:id="59" w:name="_Toc515002146"/>
+      <w:bookmarkStart w:id="60" w:name="_Toc515002242"/>
+      <w:bookmarkStart w:id="61" w:name="_Toc515003629"/>
       <w:r>
         <w:rPr>
           <w:rFonts w:hint="eastAsia"/>
@@ -3187,6 +6686,9 @@
         </w:rPr>
         <w:t>二值化</w:t>
       </w:r>
+      <w:bookmarkEnd w:id="59"/>
+      <w:bookmarkEnd w:id="60"/>
+      <w:bookmarkEnd w:id="61"/>
     </w:p>
     <w:p>
       <w:pPr>
@@ -3229,14 +6731,7 @@
         <w:rPr>
           <w:rFonts w:hint="eastAsia"/>
         </w:rPr>
-        <w:t>观察图像易知进过二值化处理后图像中的关键信息（车牌与字符）并未损失反而更加突出，接下</w:t>
-      </w:r>
-      <w:r>
-        <w:rPr>
-          <w:rFonts w:hint="eastAsia"/>
-        </w:rPr>
-        <w:lastRenderedPageBreak/>
-        <w:t>来的处理便基于此二值图像，由于仅有两种颜色，所以处理起来的信息量大大降低。</w:t>
+        <w:t>观察图像易知进过二值化处理后图像中的关键信息（车牌与字符）并未损失反而更加突出，接下来的处理便基于此二值图像，由于仅有两种颜色，所以处理起来的信息量大大降低。</w:t>
       </w:r>
     </w:p>
     <w:p>
@@ -3314,10 +6809,14 @@
       <w:pPr>
         <w:pStyle w:val="2"/>
       </w:pPr>
-      <w:r>
-        <w:rPr>
-          <w:rFonts w:hint="eastAsia"/>
-        </w:rPr>
+      <w:bookmarkStart w:id="62" w:name="_Toc515002147"/>
+      <w:bookmarkStart w:id="63" w:name="_Toc515002243"/>
+      <w:bookmarkStart w:id="64" w:name="_Toc515003630"/>
+      <w:r>
+        <w:rPr>
+          <w:rFonts w:hint="eastAsia"/>
+        </w:rPr>
+        <w:lastRenderedPageBreak/>
         <w:t xml:space="preserve">3.2 </w:t>
       </w:r>
       <w:r>
@@ -3329,6 +6828,9 @@
       <w:r>
         <w:t>提取</w:t>
       </w:r>
+      <w:bookmarkEnd w:id="62"/>
+      <w:bookmarkEnd w:id="63"/>
+      <w:bookmarkEnd w:id="64"/>
     </w:p>
     <w:p>
       <w:r>
@@ -3402,6 +6904,9 @@
       <w:pPr>
         <w:pStyle w:val="3"/>
       </w:pPr>
+      <w:bookmarkStart w:id="65" w:name="_Toc515002148"/>
+      <w:bookmarkStart w:id="66" w:name="_Toc515002244"/>
+      <w:bookmarkStart w:id="67" w:name="_Toc515003631"/>
       <w:r>
         <w:rPr>
           <w:rFonts w:hint="eastAsia"/>
@@ -3423,6 +6928,9 @@
         </w:rPr>
         <w:t>边缘检测</w:t>
       </w:r>
+      <w:bookmarkEnd w:id="65"/>
+      <w:bookmarkEnd w:id="66"/>
+      <w:bookmarkEnd w:id="67"/>
     </w:p>
     <w:p>
       <w:r>
@@ -3466,14 +6974,7 @@
         <w:rPr>
           <w:rFonts w:hint="eastAsia"/>
         </w:rPr>
-        <w:t>函数</w:t>
-      </w:r>
-      <w:r>
-        <w:rPr>
-          <w:rFonts w:hint="eastAsia"/>
-        </w:rPr>
-        <w:lastRenderedPageBreak/>
-        <w:t>可以轻易得获取图像的边缘信息，二值化图像进过边缘检测函数后输出图像的轮廓信息，每个轮廓为一个整体。提取轮廓后的结果如图3.4所示。</w:t>
+        <w:t>函数可以轻易得获取图像的边缘信息，二值化图像进过边缘检测函数后输出图像的轮廓信息，每个轮廓为一个整体。提取轮廓后的结果如图3.4所示。</w:t>
       </w:r>
     </w:p>
     <w:p>
@@ -3589,6 +7090,9 @@
       <w:pPr>
         <w:pStyle w:val="3"/>
       </w:pPr>
+      <w:bookmarkStart w:id="68" w:name="_Toc515002149"/>
+      <w:bookmarkStart w:id="69" w:name="_Toc515002245"/>
+      <w:bookmarkStart w:id="70" w:name="_Toc515003632"/>
       <w:r>
         <w:rPr>
           <w:rFonts w:hint="eastAsia"/>
@@ -3601,6 +7105,9 @@
         </w:rPr>
         <w:t>轮廓筛选</w:t>
       </w:r>
+      <w:bookmarkEnd w:id="68"/>
+      <w:bookmarkEnd w:id="69"/>
+      <w:bookmarkEnd w:id="70"/>
     </w:p>
     <w:p>
       <w:pPr>
@@ -3627,7 +7134,14 @@
         <w:rPr>
           <w:rFonts w:hint="eastAsia"/>
         </w:rPr>
-        <w:t>，所以需要对轮廓进行筛选去除大部分没必要的轮廓信息。通过计算轮廓的半径，周长等信息对轮廓进行筛选除去太大或者太小的轮廓</w:t>
+        <w:t>，所以需要对轮廓进行筛选去除大部分没必要的轮廓信息。通过计算轮廓的半径，周长等信息对轮廓</w:t>
+      </w:r>
+      <w:r>
+        <w:rPr>
+          <w:rFonts w:hint="eastAsia"/>
+        </w:rPr>
+        <w:lastRenderedPageBreak/>
+        <w:t>进行筛选除去太大或者太小的轮廓</w:t>
       </w:r>
       <w:r>
         <w:rPr>
@@ -3848,7 +7362,6 @@
         <w:rPr>
           <w:noProof/>
         </w:rPr>
-        <w:lastRenderedPageBreak/>
         <w:drawing>
           <wp:inline distT="0" distB="0" distL="0" distR="0" wp14:anchorId="67391D1F" wp14:editId="3B2B811B">
             <wp:extent cx="5274310" cy="3930015"/>
@@ -3953,6 +7466,9 @@
       <w:pPr>
         <w:pStyle w:val="3"/>
       </w:pPr>
+      <w:bookmarkStart w:id="71" w:name="_Toc515002150"/>
+      <w:bookmarkStart w:id="72" w:name="_Toc515002246"/>
+      <w:bookmarkStart w:id="73" w:name="_Toc515003633"/>
       <w:r>
         <w:rPr>
           <w:rFonts w:hint="eastAsia"/>
@@ -3971,6 +7487,9 @@
         </w:rPr>
         <w:t>与分组</w:t>
       </w:r>
+      <w:bookmarkEnd w:id="71"/>
+      <w:bookmarkEnd w:id="72"/>
+      <w:bookmarkEnd w:id="73"/>
     </w:p>
     <w:p>
       <w:r>
@@ -4010,10 +7529,10 @@
       </w:pPr>
       <w:r>
         <w:object w:dxaOrig="5566" w:dyaOrig="8955">
-          <v:shape id="_x0000_i1030" type="#_x0000_t75" style="width:221.85pt;height:332.35pt" o:ole="">
+          <v:shape id="_x0000_i1030" type="#_x0000_t75" style="width:222pt;height:332.25pt" o:ole="">
             <v:imagedata r:id="rId26" o:title=""/>
           </v:shape>
-          <o:OLEObject Type="Embed" ProgID="Visio.Drawing.15" ShapeID="_x0000_i1030" DrawAspect="Content" ObjectID="_1588603158" r:id="rId27"/>
+          <o:OLEObject Type="Embed" ProgID="Visio.Drawing.15" ShapeID="_x0000_i1030" DrawAspect="Content" ObjectID="_1588746950" r:id="rId27"/>
         </w:object>
       </w:r>
     </w:p>
@@ -4105,7 +7624,6 @@
     </w:p>
     <w:p>
       <w:r>
-        <w:lastRenderedPageBreak/>
         <w:tab/>
         <w:t>对分组后的轮廓用红色的方框包含</w:t>
       </w:r>
@@ -4138,10 +7656,14 @@
       <w:pPr>
         <w:pStyle w:val="2"/>
       </w:pPr>
-      <w:r>
-        <w:rPr>
-          <w:rFonts w:hint="eastAsia"/>
-        </w:rPr>
+      <w:bookmarkStart w:id="74" w:name="_Toc515002151"/>
+      <w:bookmarkStart w:id="75" w:name="_Toc515002247"/>
+      <w:bookmarkStart w:id="76" w:name="_Toc515003634"/>
+      <w:r>
+        <w:rPr>
+          <w:rFonts w:hint="eastAsia"/>
+        </w:rPr>
+        <w:lastRenderedPageBreak/>
         <w:t xml:space="preserve">3.3 </w:t>
       </w:r>
       <w:r>
@@ -4150,6 +7672,9 @@
         </w:rPr>
         <w:t>车牌切割</w:t>
       </w:r>
+      <w:bookmarkEnd w:id="74"/>
+      <w:bookmarkEnd w:id="75"/>
+      <w:bookmarkEnd w:id="76"/>
     </w:p>
     <w:p>
       <w:r>
@@ -4252,15 +7777,18 @@
         <w:br w:type="page"/>
       </w:r>
     </w:p>
+    <w:p/>
     <w:p>
       <w:pPr>
         <w:pStyle w:val="1"/>
       </w:pPr>
-      <w:r>
-        <w:rPr>
-          <w:rFonts w:hint="eastAsia"/>
-        </w:rPr>
-        <w:lastRenderedPageBreak/>
+      <w:bookmarkStart w:id="77" w:name="_Toc515002152"/>
+      <w:bookmarkStart w:id="78" w:name="_Toc515002248"/>
+      <w:bookmarkStart w:id="79" w:name="_Toc515003635"/>
+      <w:r>
+        <w:rPr>
+          <w:rFonts w:hint="eastAsia"/>
+        </w:rPr>
         <w:t>第</w:t>
       </w:r>
       <w:r>
@@ -4284,11 +7812,17 @@
         </w:rPr>
         <w:t>字符识别</w:t>
       </w:r>
+      <w:bookmarkEnd w:id="77"/>
+      <w:bookmarkEnd w:id="78"/>
+      <w:bookmarkEnd w:id="79"/>
     </w:p>
     <w:p>
       <w:pPr>
         <w:pStyle w:val="2"/>
       </w:pPr>
+      <w:bookmarkStart w:id="80" w:name="_Toc515002153"/>
+      <w:bookmarkStart w:id="81" w:name="_Toc515002249"/>
+      <w:bookmarkStart w:id="82" w:name="_Toc515003636"/>
       <w:r>
         <w:rPr>
           <w:rFonts w:hint="eastAsia"/>
@@ -4301,6 +7835,9 @@
       <w:r>
         <w:t>简介</w:t>
       </w:r>
+      <w:bookmarkEnd w:id="80"/>
+      <w:bookmarkEnd w:id="81"/>
+      <w:bookmarkEnd w:id="82"/>
     </w:p>
     <w:p>
       <w:r>
@@ -4475,32 +8012,44 @@
       <w:pPr>
         <w:pStyle w:val="2"/>
       </w:pPr>
+      <w:bookmarkStart w:id="83" w:name="_Toc515002154"/>
+      <w:bookmarkStart w:id="84" w:name="_Toc515002250"/>
+      <w:bookmarkStart w:id="85" w:name="_Toc515003637"/>
+      <w:r>
+        <w:rPr>
+          <w:rFonts w:hint="eastAsia"/>
+        </w:rPr>
+        <w:t>4.2</w:t>
+      </w:r>
+      <w:r>
+        <w:t xml:space="preserve"> </w:t>
+      </w:r>
+      <w:r>
+        <w:t>字符预处理</w:t>
+      </w:r>
+      <w:bookmarkEnd w:id="83"/>
+      <w:bookmarkEnd w:id="84"/>
+      <w:bookmarkEnd w:id="85"/>
+    </w:p>
+    <w:p>
+      <w:r>
+        <w:tab/>
+      </w:r>
+      <w:r>
+        <w:t>在对图片进行训练之前</w:t>
+      </w:r>
+      <w:r>
+        <w:rPr>
+          <w:rFonts w:hint="eastAsia"/>
+        </w:rPr>
+        <w:t>有必要对图像进行预处理使之满足统一的规则，从网上得到的图片各式各样，进过预处理之后的图像才能用于计算相互之间的距离。</w:t>
+      </w:r>
       <w:r>
         <w:rPr>
           <w:rFonts w:hint="eastAsia"/>
         </w:rPr>
         <w:lastRenderedPageBreak/>
-        <w:t>4.2</w:t>
-      </w:r>
-      <w:r>
-        <w:t xml:space="preserve"> </w:t>
-      </w:r>
-      <w:r>
-        <w:t>字符预处理</w:t>
-      </w:r>
-    </w:p>
-    <w:p>
-      <w:r>
-        <w:tab/>
-      </w:r>
-      <w:r>
-        <w:t>在对图片进行训练之前</w:t>
-      </w:r>
-      <w:r>
-        <w:rPr>
-          <w:rFonts w:hint="eastAsia"/>
-        </w:rPr>
-        <w:t>有必要对图像进行预处理使之满足统一的规则，从网上得到的图片各式各样，进过预处理之后的图像才能用于计算相互之间的距离。首先经过与3.1章相同的预处理得到</w:t>
+        <w:t>首先经过与3.1章相同的预处理得到</w:t>
       </w:r>
       <w:r>
         <w:rPr>
@@ -4519,12 +8068,18 @@
       <w:pPr>
         <w:pStyle w:val="3"/>
       </w:pPr>
+      <w:bookmarkStart w:id="86" w:name="_Toc515002155"/>
+      <w:bookmarkStart w:id="87" w:name="_Toc515002251"/>
+      <w:bookmarkStart w:id="88" w:name="_Toc515003638"/>
       <w:r>
         <w:rPr>
           <w:rFonts w:hint="eastAsia"/>
         </w:rPr>
         <w:t>4.2.1 字符分割</w:t>
       </w:r>
+      <w:bookmarkEnd w:id="86"/>
+      <w:bookmarkEnd w:id="87"/>
+      <w:bookmarkEnd w:id="88"/>
     </w:p>
     <w:p>
       <w:r>
@@ -4688,12 +8243,18 @@
       <w:pPr>
         <w:pStyle w:val="3"/>
       </w:pPr>
+      <w:bookmarkStart w:id="89" w:name="_Toc515002156"/>
+      <w:bookmarkStart w:id="90" w:name="_Toc515002252"/>
+      <w:bookmarkStart w:id="91" w:name="_Toc515003639"/>
       <w:r>
         <w:rPr>
           <w:rFonts w:hint="eastAsia"/>
         </w:rPr>
         <w:t>4.2.2 图像归一化</w:t>
       </w:r>
+      <w:bookmarkEnd w:id="89"/>
+      <w:bookmarkEnd w:id="90"/>
+      <w:bookmarkEnd w:id="91"/>
     </w:p>
     <w:p>
       <w:r>
@@ -4752,14 +8313,7 @@
         <w:rPr>
           <w:rFonts w:hint="eastAsia"/>
         </w:rPr>
-        <w:t>200×</w:t>
-      </w:r>
-      <w:r>
-        <w:rPr>
-          <w:rFonts w:hint="eastAsia"/>
-        </w:rPr>
-        <w:lastRenderedPageBreak/>
-        <w:t>300作为归一化的结果</w:t>
+        <w:t>200×300作为归一化的结果</w:t>
       </w:r>
       <w:r>
         <w:rPr>
@@ -4772,6 +8326,9 @@
       <w:pPr>
         <w:pStyle w:val="2"/>
       </w:pPr>
+      <w:bookmarkStart w:id="92" w:name="_Toc515002157"/>
+      <w:bookmarkStart w:id="93" w:name="_Toc515002253"/>
+      <w:bookmarkStart w:id="94" w:name="_Toc515003640"/>
       <w:r>
         <w:rPr>
           <w:rFonts w:hint="eastAsia"/>
@@ -4784,6 +8341,9 @@
         </w:rPr>
         <w:t>样本训练</w:t>
       </w:r>
+      <w:bookmarkEnd w:id="92"/>
+      <w:bookmarkEnd w:id="93"/>
+      <w:bookmarkEnd w:id="94"/>
     </w:p>
     <w:p>
       <w:r>
@@ -4798,12 +8358,18 @@
       <w:pPr>
         <w:pStyle w:val="3"/>
       </w:pPr>
+      <w:bookmarkStart w:id="95" w:name="_Toc515002158"/>
+      <w:bookmarkStart w:id="96" w:name="_Toc515002254"/>
+      <w:bookmarkStart w:id="97" w:name="_Toc515003641"/>
       <w:r>
         <w:rPr>
           <w:rFonts w:hint="eastAsia"/>
         </w:rPr>
         <w:t>4.3.1 贪心算法</w:t>
       </w:r>
+      <w:bookmarkEnd w:id="95"/>
+      <w:bookmarkEnd w:id="96"/>
+      <w:bookmarkEnd w:id="97"/>
     </w:p>
     <w:p>
       <w:r>
@@ -4883,6 +8449,7 @@
         <w:jc w:val="left"/>
       </w:pPr>
       <w:r>
+        <w:lastRenderedPageBreak/>
         <w:t>其中</w:t>
       </w:r>
       <w:r>
@@ -4955,7 +8522,6 @@
         <w:rPr>
           <w:noProof/>
         </w:rPr>
-        <w:lastRenderedPageBreak/>
         <w:drawing>
           <wp:inline distT="0" distB="0" distL="0" distR="0" wp14:anchorId="0BAA05A3" wp14:editId="797044C6">
             <wp:extent cx="4847619" cy="4761905"/>
@@ -5022,12 +8588,18 @@
       <w:pPr>
         <w:pStyle w:val="3"/>
       </w:pPr>
+      <w:bookmarkStart w:id="98" w:name="_Toc515002159"/>
+      <w:bookmarkStart w:id="99" w:name="_Toc515002255"/>
+      <w:bookmarkStart w:id="100" w:name="_Toc515003642"/>
       <w:r>
         <w:rPr>
           <w:rFonts w:hint="eastAsia"/>
         </w:rPr>
         <w:t>4.3.2 训练过程</w:t>
       </w:r>
+      <w:bookmarkEnd w:id="98"/>
+      <w:bookmarkEnd w:id="99"/>
+      <w:bookmarkEnd w:id="100"/>
     </w:p>
     <w:p>
       <w:r>
@@ -5111,11 +8683,7 @@
         <w:t>，</w:t>
       </w:r>
       <w:r>
-        <w:t>若识别成功则舍</w:t>
-      </w:r>
-      <w:r>
-        <w:lastRenderedPageBreak/>
-        <w:t>弃此样本</w:t>
+        <w:t>若识别成功则舍弃此样本</w:t>
       </w:r>
       <w:r>
         <w:rPr>
@@ -5169,10 +8737,10 @@
       </w:pPr>
       <w:r>
         <w:object w:dxaOrig="8986" w:dyaOrig="12646">
-          <v:shape id="_x0000_i1031" type="#_x0000_t75" style="width:415.25pt;height:584.35pt" o:ole="">
+          <v:shape id="_x0000_i1031" type="#_x0000_t75" style="width:415.5pt;height:584.25pt" o:ole="">
             <v:imagedata r:id="rId33" o:title=""/>
           </v:shape>
-          <o:OLEObject Type="Embed" ProgID="Visio.Drawing.15" ShapeID="_x0000_i1031" DrawAspect="Content" ObjectID="_1588603159" r:id="rId34"/>
+          <o:OLEObject Type="Embed" ProgID="Visio.Drawing.15" ShapeID="_x0000_i1031" DrawAspect="Content" ObjectID="_1588746951" r:id="rId34"/>
         </w:object>
       </w:r>
     </w:p>
@@ -5209,93 +8777,47 @@
     </w:p>
     <w:p>
       <w:r>
+        <w:tab/>
+      </w:r>
+      <w:r>
+        <w:t>训练用的样本来自互联网</w:t>
+      </w:r>
+      <w:r>
+        <w:rPr>
+          <w:rFonts w:hint="eastAsia"/>
+        </w:rPr>
+        <w:t>，</w:t>
+      </w:r>
+      <w:r>
+        <w:t>训练的时候只需要对图片就行归一化后便可以直接使用</w:t>
+      </w:r>
+      <w:r>
+        <w:rPr>
+          <w:rFonts w:hint="eastAsia"/>
+        </w:rPr>
+        <w:t>。</w:t>
+      </w:r>
+      <w:r>
+        <w:t>样本如图</w:t>
+      </w:r>
+      <w:r>
+        <w:rPr>
+          <w:rFonts w:hint="eastAsia"/>
+        </w:rPr>
+        <w:t>4.5所示。</w:t>
+      </w:r>
+    </w:p>
+    <w:p>
+      <w:r>
+        <w:rPr>
+          <w:noProof/>
+        </w:rPr>
         <w:lastRenderedPageBreak/>
-        <w:tab/>
-        <w:t>训练之后的数据以XML的格式保存起来</w:t>
-      </w:r>
-      <w:r>
-        <w:rPr>
-          <w:rFonts w:hint="eastAsia"/>
-        </w:rPr>
-        <w:t>，</w:t>
-      </w:r>
-      <w:r>
-        <w:t>两个</w:t>
-      </w:r>
-      <w:r>
-        <w:rPr>
-          <w:rFonts w:hint="eastAsia"/>
-        </w:rPr>
-        <w:t>XML文件分别保存图片数据与数据对应的分类。本次设计以classification.xml文件保存对应的分类，images</w:t>
-      </w:r>
-      <w:r>
-        <w:t>.xml</w:t>
-      </w:r>
-      <w:r>
-        <w:t>与classification</w:t>
-      </w:r>
-      <w:r>
-        <w:rPr>
-          <w:rFonts w:hint="eastAsia"/>
-        </w:rPr>
-        <w:t>.xml数据一一对应，</w:t>
-      </w:r>
-      <w:r>
-        <w:t>用于保存</w:t>
-      </w:r>
-      <w:r>
-        <w:t>每个</w:t>
-      </w:r>
-      <w:r>
-        <w:t>训练样本数据</w:t>
-      </w:r>
-      <w:r>
-        <w:t>所处的分类</w:t>
-      </w:r>
-      <w:r>
-        <w:rPr>
-          <w:rFonts w:hint="eastAsia"/>
-        </w:rPr>
-        <w:t>。</w:t>
-      </w:r>
-      <w:r>
-        <w:t>本次车牌识别仅仅针对只有字母与数字的车牌</w:t>
-      </w:r>
-      <w:r>
-        <w:rPr>
-          <w:rFonts w:hint="eastAsia"/>
-        </w:rPr>
-        <w:t>，</w:t>
-      </w:r>
-      <w:r>
-        <w:t>所以车牌字符类别共有</w:t>
-      </w:r>
-      <w:r>
-        <w:rPr>
-          <w:rFonts w:hint="eastAsia"/>
-        </w:rPr>
-        <w:t>26个字母与10个数字一共36个类别，每个类别有5组不同的数据与之对应。</w:t>
-      </w:r>
-      <w:r>
-        <w:rPr>
-          <w:rFonts w:hint="eastAsia"/>
-        </w:rPr>
-        <w:t>判断类别的数据如图4.5所示。</w:t>
-      </w:r>
-    </w:p>
-    <w:p>
-      <w:pPr>
-        <w:jc w:val="center"/>
-      </w:pPr>
-      <w:r>
-        <w:rPr>
-          <w:noProof/>
-        </w:rPr>
         <w:drawing>
-          <wp:inline distT="0" distB="0" distL="0" distR="0" wp14:anchorId="3B718C82" wp14:editId="10E1A648">
-            <wp:extent cx="5274310" cy="2199640"/>
-            <wp:effectExtent l="0" t="0" r="2540" b="0"/>
-            <wp:docPr id="13" name="图片 13"/>
+          <wp:inline distT="0" distB="0" distL="0" distR="0" wp14:anchorId="5DD5EBEB" wp14:editId="60F0DF20">
+            <wp:extent cx="5262880" cy="2147275"/>
+            <wp:effectExtent l="0" t="0" r="0" b="5715"/>
+            <wp:docPr id="15" name="图片 15"/>
             <wp:cNvGraphicFramePr>
               <a:graphicFrameLocks xmlns:a="http://schemas.openxmlformats.org/drawingml/2006/main" noChangeAspect="1"/>
             </wp:cNvGraphicFramePr>
@@ -5306,20 +8828,27 @@
                     <pic:cNvPr id="1" name=""/>
                     <pic:cNvPicPr/>
                   </pic:nvPicPr>
-                  <pic:blipFill>
+                  <pic:blipFill rotWithShape="1">
                     <a:blip r:embed="rId35"/>
-                    <a:stretch>
-                      <a:fillRect/>
-                    </a:stretch>
+                    <a:srcRect t="2588" r="194" b="10306"/>
+                    <a:stretch/>
                   </pic:blipFill>
-                  <pic:spPr>
+                  <pic:spPr bwMode="auto">
                     <a:xfrm>
                       <a:off x="0" y="0"/>
-                      <a:ext cx="5274310" cy="2199640"/>
+                      <a:ext cx="5264075" cy="2147763"/>
                     </a:xfrm>
                     <a:prstGeom prst="rect">
                       <a:avLst/>
                     </a:prstGeom>
+                    <a:ln>
+                      <a:noFill/>
+                    </a:ln>
+                    <a:extLst>
+                      <a:ext uri="{53640926-AAD7-44D8-BBD7-CCE9431645EC}">
+                        <a14:shadowObscured xmlns:a14="http://schemas.microsoft.com/office/drawing/2010/main"/>
+                      </a:ext>
+                    </a:extLst>
                   </pic:spPr>
                 </pic:pic>
               </a:graphicData>
@@ -5338,70 +8867,58 @@
       </w:pPr>
       <w:r>
         <w:rPr>
+          <w:rFonts w:hint="eastAsia"/>
           <w:sz w:val="21"/>
           <w:szCs w:val="21"/>
         </w:rPr>
-        <w:t>图</w:t>
-      </w:r>
-      <w:r>
-        <w:rPr>
-          <w:rFonts w:hint="eastAsia"/>
-          <w:sz w:val="21"/>
-          <w:szCs w:val="21"/>
-        </w:rPr>
-        <w:t>4</w:t>
-      </w:r>
-      <w:r>
-        <w:rPr>
-          <w:sz w:val="21"/>
-          <w:szCs w:val="21"/>
-        </w:rPr>
-        <w:t>.5 KNN车牌字符类别数据</w:t>
-      </w:r>
-    </w:p>
-    <w:p>
-      <w:r>
-        <w:tab/>
-        <w:t>由图可以看出</w:t>
-      </w:r>
-      <w:r>
-        <w:rPr>
-          <w:rFonts w:hint="eastAsia"/>
-        </w:rPr>
-        <w:t>，</w:t>
-      </w:r>
-      <w:r>
-        <w:t>数据均为数字</w:t>
-      </w:r>
-      <w:r>
-        <w:rPr>
-          <w:rFonts w:hint="eastAsia"/>
-        </w:rPr>
-        <w:t>，</w:t>
-      </w:r>
-      <w:r>
-        <w:t>这是因为所有的类别均用相应的ASCII码表示</w:t>
-      </w:r>
-      <w:r>
-        <w:rPr>
-          <w:rFonts w:hint="eastAsia"/>
-        </w:rPr>
-        <w:t>，</w:t>
-      </w:r>
-      <w:r>
-        <w:t>字符</w:t>
-      </w:r>
-      <w:r>
-        <w:rPr>
-          <w:rFonts w:hint="eastAsia"/>
-        </w:rPr>
-        <w:t>0-9对应着ASCII码的48-57，字符A-Z对应着ASCII码的65</w:t>
-      </w:r>
-      <w:r>
-        <w:t>-</w:t>
-      </w:r>
-      <w:r>
-        <w:t>90</w:t>
+        <w:t>图4.5 训练样本</w:t>
+      </w:r>
+    </w:p>
+    <w:p>
+      <w:pPr>
+        <w:ind w:firstLine="420"/>
+      </w:pPr>
+      <w:r>
+        <w:t>训练之后的数据以XML的格式保存起来</w:t>
+      </w:r>
+      <w:r>
+        <w:rPr>
+          <w:rFonts w:hint="eastAsia"/>
+        </w:rPr>
+        <w:t>，</w:t>
+      </w:r>
+      <w:r>
+        <w:t>两个</w:t>
+      </w:r>
+      <w:r>
+        <w:rPr>
+          <w:rFonts w:hint="eastAsia"/>
+        </w:rPr>
+        <w:t>XML文件分别保存图片数据与数据对应的分类。本次设计以classification.xml文件保存对应的分类，images</w:t>
+      </w:r>
+      <w:r>
+        <w:t>.xml</w:t>
+      </w:r>
+      <w:r>
+        <w:t>与classification</w:t>
+      </w:r>
+      <w:r>
+        <w:rPr>
+          <w:rFonts w:hint="eastAsia"/>
+        </w:rPr>
+        <w:t>.xml数据一一对应，</w:t>
+      </w:r>
+      <w:r>
+        <w:t>用于保存</w:t>
+      </w:r>
+      <w:r>
+        <w:t>每个</w:t>
+      </w:r>
+      <w:r>
+        <w:t>训练样本数据</w:t>
+      </w:r>
+      <w:r>
+        <w:t>所处的分类</w:t>
       </w:r>
       <w:r>
         <w:rPr>
@@ -5410,91 +8927,40 @@
         <w:t>。</w:t>
       </w:r>
       <w:r>
-        <w:t>这就是上图中数字所表示的意义</w:t>
-      </w:r>
-      <w:r>
-        <w:rPr>
-          <w:rFonts w:hint="eastAsia"/>
-        </w:rPr>
-        <w:t>。</w:t>
-      </w:r>
-      <w:r>
-        <w:t>上面说到</w:t>
-      </w:r>
-      <w:r>
-        <w:rPr>
-          <w:rFonts w:hint="eastAsia"/>
-        </w:rPr>
-        <w:t>，</w:t>
-      </w:r>
-      <w:r>
-        <w:t>每一个分类都有对应的数据</w:t>
-      </w:r>
-      <w:r>
-        <w:rPr>
-          <w:rFonts w:hint="eastAsia"/>
-        </w:rPr>
-        <w:t>，</w:t>
-      </w:r>
-      <w:r>
-        <w:t>数据即是用作与待识别字符进行欧式距离计算的</w:t>
-      </w:r>
-      <w:r>
-        <w:rPr>
-          <w:rFonts w:hint="eastAsia"/>
-        </w:rPr>
-        <w:t>，</w:t>
-      </w:r>
-      <w:r>
-        <w:t>距离最近的数据所对应的类别即被判定为待识别字符的类别</w:t>
-      </w:r>
-      <w:r>
-        <w:rPr>
-          <w:rFonts w:hint="eastAsia"/>
-        </w:rPr>
-        <w:t>。其部分</w:t>
-      </w:r>
-      <w:r>
-        <w:t>数据如图</w:t>
-      </w:r>
-      <w:r>
-        <w:rPr>
-          <w:rFonts w:hint="eastAsia"/>
-        </w:rPr>
-        <w:t>4.6所示（数据太大只截取了开头与结尾处数据）。</w:t>
-      </w:r>
-      <w:r>
-        <w:rPr>
-          <w:rFonts w:hint="eastAsia"/>
-        </w:rPr>
-        <w:t>由图可以看出，样本图片的数据为180*600的矩阵，180与classification.xml中的180行对应，对应着36*5=</w:t>
-      </w:r>
-      <w:r>
-        <w:t>180</w:t>
-      </w:r>
-      <w:r>
-        <w:rPr>
-          <w:rFonts w:hint="eastAsia"/>
-        </w:rPr>
-        <w:t>个类别，600则是字符图像归一化后的分辨率20*30=</w:t>
-      </w:r>
-      <w:r>
-        <w:t>600</w:t>
-      </w:r>
-      <w:r>
-        <w:rPr>
-          <w:rFonts w:hint="eastAsia"/>
-        </w:rPr>
-        <w:t>，</w:t>
-      </w:r>
-      <w:r>
-        <w:t>即对应的图片数据</w:t>
-      </w:r>
-      <w:r>
-        <w:rPr>
-          <w:rFonts w:hint="eastAsia"/>
-        </w:rPr>
-        <w:t>，目前为止，KNN模型的训工作练便完成了。</w:t>
+        <w:t>本次车牌识别仅仅针对只有字母与数字的车牌</w:t>
+      </w:r>
+      <w:r>
+        <w:rPr>
+          <w:rFonts w:hint="eastAsia"/>
+        </w:rPr>
+        <w:t>，</w:t>
+      </w:r>
+      <w:r>
+        <w:t>所以车牌字符类别共有</w:t>
+      </w:r>
+      <w:r>
+        <w:rPr>
+          <w:rFonts w:hint="eastAsia"/>
+        </w:rPr>
+        <w:t>26个字母与10个数字一共36个类别，每个类别有5组不同的数据与之对应。</w:t>
+      </w:r>
+      <w:r>
+        <w:rPr>
+          <w:rFonts w:hint="eastAsia"/>
+        </w:rPr>
+        <w:t>判断类别的数据如图</w:t>
+      </w:r>
+      <w:r>
+        <w:rPr>
+          <w:rFonts w:hint="eastAsia"/>
+        </w:rPr>
+        <w:t>4.6</w:t>
+      </w:r>
+      <w:r>
+        <w:rPr>
+          <w:rFonts w:hint="eastAsia"/>
+        </w:rPr>
+        <w:t>所示。</w:t>
       </w:r>
     </w:p>
     <w:p>
@@ -5505,12 +8971,11 @@
         <w:rPr>
           <w:noProof/>
         </w:rPr>
-        <w:lastRenderedPageBreak/>
         <w:drawing>
-          <wp:inline distT="0" distB="0" distL="0" distR="0" wp14:anchorId="7086F205" wp14:editId="4E7D3573">
-            <wp:extent cx="5274310" cy="3278505"/>
+          <wp:inline distT="0" distB="0" distL="0" distR="0" wp14:anchorId="3B718C82" wp14:editId="10E1A648">
+            <wp:extent cx="5274310" cy="2199640"/>
             <wp:effectExtent l="0" t="0" r="2540" b="0"/>
-            <wp:docPr id="14" name="图片 14"/>
+            <wp:docPr id="13" name="图片 13"/>
             <wp:cNvGraphicFramePr>
               <a:graphicFrameLocks xmlns:a="http://schemas.openxmlformats.org/drawingml/2006/main" noChangeAspect="1"/>
             </wp:cNvGraphicFramePr>
@@ -5530,7 +8995,7 @@
                   <pic:spPr>
                     <a:xfrm>
                       <a:off x="0" y="0"/>
-                      <a:ext cx="5274310" cy="3278505"/>
+                      <a:ext cx="5274310" cy="2199640"/>
                     </a:xfrm>
                     <a:prstGeom prst="rect">
                       <a:avLst/>
@@ -5547,73 +9012,83 @@
       <w:pPr>
         <w:jc w:val="center"/>
         <w:rPr>
-          <w:rFonts w:hint="eastAsia"/>
           <w:sz w:val="21"/>
           <w:szCs w:val="21"/>
         </w:rPr>
       </w:pPr>
       <w:r>
         <w:rPr>
-          <w:rFonts w:hint="eastAsia"/>
           <w:sz w:val="21"/>
           <w:szCs w:val="21"/>
         </w:rPr>
-        <w:t>图4.6</w:t>
-      </w:r>
-      <w:r>
-        <w:rPr>
+        <w:t>图</w:t>
+      </w:r>
+      <w:r>
+        <w:rPr>
+          <w:rFonts w:hint="eastAsia"/>
           <w:sz w:val="21"/>
           <w:szCs w:val="21"/>
         </w:rPr>
-        <w:t xml:space="preserve"> </w:t>
+        <w:t>4</w:t>
       </w:r>
       <w:r>
         <w:rPr>
           <w:sz w:val="21"/>
           <w:szCs w:val="21"/>
         </w:rPr>
-        <w:t>部分字符图片数据</w:t>
-      </w:r>
-    </w:p>
-    <w:p>
-      <w:pPr>
-        <w:pStyle w:val="2"/>
-      </w:pPr>
-      <w:r>
-        <w:rPr>
-          <w:rFonts w:hint="eastAsia"/>
-        </w:rPr>
-        <w:t>4.4 KNN</w:t>
-      </w:r>
-      <w:r>
-        <w:rPr>
-          <w:rFonts w:hint="eastAsia"/>
-        </w:rPr>
-        <w:t>算法的字符识别</w:t>
+        <w:t>.6</w:t>
+      </w:r>
+      <w:r>
+        <w:rPr>
+          <w:sz w:val="21"/>
+          <w:szCs w:val="21"/>
+        </w:rPr>
+        <w:t xml:space="preserve"> KNN车牌字符类别数据</w:t>
       </w:r>
     </w:p>
     <w:p>
       <w:r>
         <w:tab/>
-        <w:t>关于KNN算法的字符识别过程前面有过简要的介绍</w:t>
-      </w:r>
-      <w:r>
-        <w:rPr>
-          <w:rFonts w:hint="eastAsia"/>
-        </w:rPr>
-        <w:t>，</w:t>
-      </w:r>
-      <w:r>
-        <w:t>即通过计算待识别字符图片与训练样本中的已分类数据之间的距离得到相似度</w:t>
-      </w:r>
-      <w:r>
-        <w:rPr>
-          <w:rFonts w:hint="eastAsia"/>
-        </w:rPr>
-        <w:t>，</w:t>
-      </w:r>
-      <w:r>
-        <w:t>根据相似度来对未分类数据进行判定</w:t>
+        <w:t>由图可以看出</w:t>
+      </w:r>
+      <w:r>
+        <w:rPr>
+          <w:rFonts w:hint="eastAsia"/>
+        </w:rPr>
+        <w:t>，</w:t>
+      </w:r>
+      <w:r>
+        <w:t>数据均为数字</w:t>
+      </w:r>
+      <w:r>
+        <w:rPr>
+          <w:rFonts w:hint="eastAsia"/>
+        </w:rPr>
+        <w:t>，</w:t>
+      </w:r>
+      <w:r>
+        <w:t>这是因为所有的类别均用相应的ASCII码表示</w:t>
+      </w:r>
+      <w:r>
+        <w:rPr>
+          <w:rFonts w:hint="eastAsia"/>
+        </w:rPr>
+        <w:t>，</w:t>
+      </w:r>
+      <w:r>
+        <w:t>字符</w:t>
+      </w:r>
+      <w:r>
+        <w:rPr>
+          <w:rFonts w:hint="eastAsia"/>
+        </w:rPr>
+        <w:t>0-9对应着ASCII码的48-57，字符A-Z对应着ASCII码的65</w:t>
+      </w:r>
+      <w:r>
+        <w:t>-</w:t>
+      </w:r>
+      <w:r>
+        <w:t>90</w:t>
       </w:r>
       <w:r>
         <w:rPr>
@@ -5622,58 +9097,97 @@
         <w:t>。</w:t>
       </w:r>
       <w:r>
-        <w:t>OpenCV中内置的机器学习算法中直接包含了</w:t>
-      </w:r>
-      <w:r>
-        <w:rPr>
-          <w:rFonts w:hint="eastAsia"/>
-        </w:rPr>
-        <w:t>KNN算法，利用内置的K</w:t>
-      </w:r>
-      <w:r>
-        <w:t>Nearest-&gt;setDefaultK(1)</w:t>
-      </w:r>
-      <w:r>
-        <w:t>设置</w:t>
-      </w:r>
-      <w:r>
-        <w:rPr>
-          <w:rFonts w:hint="eastAsia"/>
-        </w:rPr>
-        <w:t>K的初始值为1；使用</w:t>
-      </w:r>
-      <w:r>
-        <w:t>kNearest-&gt;train</w:t>
-      </w:r>
-      <w:r>
-        <w:rPr>
-          <w:rFonts w:hint="eastAsia"/>
-        </w:rPr>
-        <w:t>()读取4.3节中训练好的样本数据；使用</w:t>
-      </w:r>
-      <w:r>
-        <w:t>kNearest-&gt;findNearest</w:t>
-      </w:r>
-      <w:r>
-        <w:rPr>
-          <w:rFonts w:hint="eastAsia"/>
-        </w:rPr>
-        <w:t>()</w:t>
-      </w:r>
-      <w:r>
-        <w:t>读取待识别数据并且与样本数据进行对比</w:t>
-      </w:r>
-      <w:r>
-        <w:rPr>
-          <w:rFonts w:hint="eastAsia"/>
-        </w:rPr>
-        <w:t>并返回对应类别的ASCII编码。为了将识别后的结果更清晰地显示出来，直接</w:t>
-      </w:r>
-      <w:r>
-        <w:rPr>
-          <w:rFonts w:hint="eastAsia"/>
-        </w:rPr>
-        <w:t>将字符写入原图像车牌下面进行对比。识别后的结果如图4.7所示</w:t>
+        <w:t>这就是上图中数字所表示的意义</w:t>
+      </w:r>
+      <w:r>
+        <w:rPr>
+          <w:rFonts w:hint="eastAsia"/>
+        </w:rPr>
+        <w:t>。</w:t>
+      </w:r>
+      <w:r>
+        <w:t>上面说到</w:t>
+      </w:r>
+      <w:r>
+        <w:rPr>
+          <w:rFonts w:hint="eastAsia"/>
+        </w:rPr>
+        <w:t>，</w:t>
+      </w:r>
+      <w:r>
+        <w:t>每一个分类都有对应的数据</w:t>
+      </w:r>
+      <w:r>
+        <w:rPr>
+          <w:rFonts w:hint="eastAsia"/>
+        </w:rPr>
+        <w:t>，</w:t>
+      </w:r>
+      <w:r>
+        <w:t>数据即是用作与待识别字符进行欧式距离计算的</w:t>
+      </w:r>
+      <w:r>
+        <w:rPr>
+          <w:rFonts w:hint="eastAsia"/>
+        </w:rPr>
+        <w:t>，</w:t>
+      </w:r>
+      <w:r>
+        <w:t>距离最近的数据所对应的类别即被判定为待识别字符的类别</w:t>
+      </w:r>
+      <w:r>
+        <w:rPr>
+          <w:rFonts w:hint="eastAsia"/>
+        </w:rPr>
+        <w:t>。其部分</w:t>
+      </w:r>
+      <w:r>
+        <w:t>数据如图</w:t>
+      </w:r>
+      <w:r>
+        <w:rPr>
+          <w:rFonts w:hint="eastAsia"/>
+        </w:rPr>
+        <w:t>4.7</w:t>
+      </w:r>
+      <w:r>
+        <w:rPr>
+          <w:rFonts w:hint="eastAsia"/>
+        </w:rPr>
+        <w:t>所示（数据太大只截取了开头与结尾处数据）。</w:t>
+      </w:r>
+      <w:r>
+        <w:rPr>
+          <w:rFonts w:hint="eastAsia"/>
+        </w:rPr>
+        <w:t>由图可以看出，样本图片的数据为180*600的矩阵，180与classification.xml中的180行对应，对应着36*5=</w:t>
+      </w:r>
+      <w:r>
+        <w:t>180</w:t>
+      </w:r>
+      <w:r>
+        <w:rPr>
+          <w:rFonts w:hint="eastAsia"/>
+        </w:rPr>
+        <w:t>个类别，600则是字符图像归一化后的分辨率20*30=</w:t>
+      </w:r>
+      <w:r>
+        <w:t>600</w:t>
+      </w:r>
+      <w:r>
+        <w:rPr>
+          <w:rFonts w:hint="eastAsia"/>
+        </w:rPr>
+        <w:t>，</w:t>
+      </w:r>
+      <w:r>
+        <w:t>即对应的图片数据</w:t>
+      </w:r>
+      <w:r>
+        <w:rPr>
+          <w:rFonts w:hint="eastAsia"/>
+        </w:rPr>
+        <w:t>，目前为止，KNN模型的训工作练便完成了。</w:t>
       </w:r>
     </w:p>
     <w:p>
@@ -5686,10 +9200,10 @@
         </w:rPr>
         <w:lastRenderedPageBreak/>
         <w:drawing>
-          <wp:inline distT="0" distB="0" distL="0" distR="0" wp14:anchorId="7C694D82" wp14:editId="4D0FAE88">
-            <wp:extent cx="5274310" cy="3941445"/>
-            <wp:effectExtent l="0" t="0" r="2540" b="1905"/>
-            <wp:docPr id="18" name="图片 18"/>
+          <wp:inline distT="0" distB="0" distL="0" distR="0" wp14:anchorId="7086F205" wp14:editId="4E7D3573">
+            <wp:extent cx="5274310" cy="3278505"/>
+            <wp:effectExtent l="0" t="0" r="2540" b="0"/>
+            <wp:docPr id="14" name="图片 14"/>
             <wp:cNvGraphicFramePr>
               <a:graphicFrameLocks xmlns:a="http://schemas.openxmlformats.org/drawingml/2006/main" noChangeAspect="1"/>
             </wp:cNvGraphicFramePr>
@@ -5709,6 +9223,207 @@
                   <pic:spPr>
                     <a:xfrm>
                       <a:off x="0" y="0"/>
+                      <a:ext cx="5274310" cy="3278505"/>
+                    </a:xfrm>
+                    <a:prstGeom prst="rect">
+                      <a:avLst/>
+                    </a:prstGeom>
+                  </pic:spPr>
+                </pic:pic>
+              </a:graphicData>
+            </a:graphic>
+          </wp:inline>
+        </w:drawing>
+      </w:r>
+    </w:p>
+    <w:p>
+      <w:pPr>
+        <w:jc w:val="center"/>
+        <w:rPr>
+          <w:sz w:val="21"/>
+          <w:szCs w:val="21"/>
+        </w:rPr>
+      </w:pPr>
+      <w:r>
+        <w:rPr>
+          <w:rFonts w:hint="eastAsia"/>
+          <w:sz w:val="21"/>
+          <w:szCs w:val="21"/>
+        </w:rPr>
+        <w:t>图</w:t>
+      </w:r>
+      <w:r>
+        <w:rPr>
+          <w:rFonts w:hint="eastAsia"/>
+          <w:sz w:val="21"/>
+          <w:szCs w:val="21"/>
+        </w:rPr>
+        <w:t>4.7</w:t>
+      </w:r>
+      <w:r>
+        <w:rPr>
+          <w:sz w:val="21"/>
+          <w:szCs w:val="21"/>
+        </w:rPr>
+        <w:t xml:space="preserve"> </w:t>
+      </w:r>
+      <w:r>
+        <w:rPr>
+          <w:sz w:val="21"/>
+          <w:szCs w:val="21"/>
+        </w:rPr>
+        <w:t>部分字符图片数据</w:t>
+      </w:r>
+    </w:p>
+    <w:p>
+      <w:pPr>
+        <w:pStyle w:val="2"/>
+      </w:pPr>
+      <w:bookmarkStart w:id="101" w:name="_Toc515002160"/>
+      <w:bookmarkStart w:id="102" w:name="_Toc515002256"/>
+      <w:bookmarkStart w:id="103" w:name="_Toc515003643"/>
+      <w:r>
+        <w:rPr>
+          <w:rFonts w:hint="eastAsia"/>
+        </w:rPr>
+        <w:t>4.4 KNN</w:t>
+      </w:r>
+      <w:r>
+        <w:rPr>
+          <w:rFonts w:hint="eastAsia"/>
+        </w:rPr>
+        <w:t>算法的字符识别</w:t>
+      </w:r>
+      <w:bookmarkEnd w:id="101"/>
+      <w:bookmarkEnd w:id="102"/>
+      <w:bookmarkEnd w:id="103"/>
+    </w:p>
+    <w:p>
+      <w:r>
+        <w:tab/>
+        <w:t>关于KNN算法的字符识别过程前面有过简要的介绍</w:t>
+      </w:r>
+      <w:r>
+        <w:rPr>
+          <w:rFonts w:hint="eastAsia"/>
+        </w:rPr>
+        <w:t>，</w:t>
+      </w:r>
+      <w:r>
+        <w:t>即通过计算待识别字符图片与训练样本中的已分类数据之间的距离得到相似度</w:t>
+      </w:r>
+      <w:r>
+        <w:rPr>
+          <w:rFonts w:hint="eastAsia"/>
+        </w:rPr>
+        <w:t>，</w:t>
+      </w:r>
+      <w:r>
+        <w:t>根据相似度来对未分类数据进行判定</w:t>
+      </w:r>
+      <w:r>
+        <w:rPr>
+          <w:rFonts w:hint="eastAsia"/>
+        </w:rPr>
+        <w:t>。</w:t>
+      </w:r>
+      <w:r>
+        <w:t>OpenCV中内置的机器学习算法中直接包含了</w:t>
+      </w:r>
+      <w:r>
+        <w:rPr>
+          <w:rFonts w:hint="eastAsia"/>
+        </w:rPr>
+        <w:t>KNN算法，利用内置的K</w:t>
+      </w:r>
+      <w:r>
+        <w:t>Nearest-&gt;setDefaultK(1)</w:t>
+      </w:r>
+      <w:r>
+        <w:t>设置</w:t>
+      </w:r>
+      <w:r>
+        <w:rPr>
+          <w:rFonts w:hint="eastAsia"/>
+        </w:rPr>
+        <w:t>K的初始值为1；使用</w:t>
+      </w:r>
+      <w:r>
+        <w:t>kNearest-&gt;train</w:t>
+      </w:r>
+      <w:r>
+        <w:rPr>
+          <w:rFonts w:hint="eastAsia"/>
+        </w:rPr>
+        <w:t>()读取4.3节中训练好的样本数据；使用</w:t>
+      </w:r>
+      <w:r>
+        <w:t>kNearest-&gt;findNearest</w:t>
+      </w:r>
+      <w:r>
+        <w:rPr>
+          <w:rFonts w:hint="eastAsia"/>
+        </w:rPr>
+        <w:t>()</w:t>
+      </w:r>
+      <w:r>
+        <w:t>读取待识别数据并且与样本数据进行对比</w:t>
+      </w:r>
+      <w:r>
+        <w:rPr>
+          <w:rFonts w:hint="eastAsia"/>
+        </w:rPr>
+        <w:t>并返回对应类别的ASCII编码。为了将识别后的结果更清晰地显示出来，直接</w:t>
+      </w:r>
+      <w:r>
+        <w:rPr>
+          <w:rFonts w:hint="eastAsia"/>
+        </w:rPr>
+        <w:t>将字符写入原图像车牌下面进行对比。识别后的结果如图4.</w:t>
+      </w:r>
+      <w:r>
+        <w:t>8</w:t>
+      </w:r>
+      <w:r>
+        <w:rPr>
+          <w:rFonts w:hint="eastAsia"/>
+        </w:rPr>
+        <w:t>所示</w:t>
+      </w:r>
+    </w:p>
+    <w:p>
+      <w:pPr>
+        <w:jc w:val="center"/>
+      </w:pPr>
+      <w:r>
+        <w:rPr>
+          <w:noProof/>
+        </w:rPr>
+        <w:lastRenderedPageBreak/>
+        <w:drawing>
+          <wp:inline distT="0" distB="0" distL="0" distR="0" wp14:anchorId="7C694D82" wp14:editId="4D0FAE88">
+            <wp:extent cx="5274310" cy="3941445"/>
+            <wp:effectExtent l="0" t="0" r="2540" b="1905"/>
+            <wp:docPr id="18" name="图片 18"/>
+            <wp:cNvGraphicFramePr>
+              <a:graphicFrameLocks xmlns:a="http://schemas.openxmlformats.org/drawingml/2006/main" noChangeAspect="1"/>
+            </wp:cNvGraphicFramePr>
+            <a:graphic xmlns:a="http://schemas.openxmlformats.org/drawingml/2006/main">
+              <a:graphicData uri="http://schemas.openxmlformats.org/drawingml/2006/picture">
+                <pic:pic xmlns:pic="http://schemas.openxmlformats.org/drawingml/2006/picture">
+                  <pic:nvPicPr>
+                    <pic:cNvPr id="1" name=""/>
+                    <pic:cNvPicPr/>
+                  </pic:nvPicPr>
+                  <pic:blipFill>
+                    <a:blip r:embed="rId38"/>
+                    <a:stretch>
+                      <a:fillRect/>
+                    </a:stretch>
+                  </pic:blipFill>
+                  <pic:spPr>
+                    <a:xfrm>
+                      <a:off x="0" y="0"/>
                       <a:ext cx="5274310" cy="3941445"/>
                     </a:xfrm>
                     <a:prstGeom prst="rect">
@@ -5726,7 +9441,6 @@
       <w:pPr>
         <w:jc w:val="center"/>
         <w:rPr>
-          <w:rFonts w:hint="eastAsia"/>
           <w:sz w:val="21"/>
           <w:szCs w:val="21"/>
         </w:rPr>
@@ -5744,7 +9458,20 @@
           <w:sz w:val="21"/>
           <w:szCs w:val="21"/>
         </w:rPr>
-        <w:t>4.7 识别结果</w:t>
+        <w:t>4.8</w:t>
+      </w:r>
+      <w:r>
+        <w:rPr>
+          <w:rFonts w:hint="eastAsia"/>
+          <w:sz w:val="21"/>
+          <w:szCs w:val="21"/>
+        </w:rPr>
+        <w:t xml:space="preserve"> 识别结果</w:t>
+      </w:r>
+    </w:p>
+    <w:p>
+      <w:r>
+        <w:br w:type="page"/>
       </w:r>
     </w:p>
     <w:p>
@@ -5757,85 +9484,579 @@
           <w:szCs w:val="32"/>
         </w:rPr>
       </w:pPr>
+    </w:p>
+    <w:p>
+      <w:pPr>
+        <w:pStyle w:val="1"/>
+      </w:pPr>
+      <w:bookmarkStart w:id="104" w:name="_Toc515002161"/>
+      <w:bookmarkStart w:id="105" w:name="_Toc515002257"/>
+      <w:bookmarkStart w:id="106" w:name="_Toc515003644"/>
+      <w:r>
+        <w:rPr>
+          <w:rFonts w:hint="eastAsia"/>
+        </w:rPr>
+        <w:t>第</w:t>
+      </w:r>
+      <w:r>
+        <w:rPr>
+          <w:rFonts w:hint="eastAsia"/>
+        </w:rPr>
+        <w:t>5</w:t>
+      </w:r>
+      <w:r>
+        <w:rPr>
+          <w:rFonts w:hint="eastAsia"/>
+        </w:rPr>
+        <w:t xml:space="preserve">章 </w:t>
+      </w:r>
+      <w:r>
+        <w:rPr>
+          <w:rFonts w:hint="eastAsia"/>
+        </w:rPr>
+        <w:t>系统功能、指标参数</w:t>
+      </w:r>
+      <w:bookmarkEnd w:id="104"/>
+      <w:bookmarkEnd w:id="105"/>
+      <w:bookmarkEnd w:id="106"/>
+    </w:p>
+    <w:p>
+      <w:r>
+        <w:tab/>
+        <w:t>系统的主要任务大致分为车牌位置检测与字符识别两个部分</w:t>
+      </w:r>
+      <w:r>
+        <w:rPr>
+          <w:rFonts w:hint="eastAsia"/>
+        </w:rPr>
+        <w:t>，</w:t>
+      </w:r>
+      <w:r>
+        <w:t>车牌位置检测的结果直接影响字符识别的准确度</w:t>
+      </w:r>
+      <w:r>
+        <w:rPr>
+          <w:rFonts w:hint="eastAsia"/>
+        </w:rPr>
+        <w:t>。</w:t>
+      </w:r>
+      <w:r>
+        <w:t>所以以下指标分为两个部分</w:t>
+      </w:r>
+      <w:r>
+        <w:rPr>
+          <w:rFonts w:hint="eastAsia"/>
+        </w:rPr>
+        <w:t>，</w:t>
+      </w:r>
+      <w:r>
+        <w:t>车牌位置检测以随机的带有车辆的图片进行识别</w:t>
+      </w:r>
+      <w:r>
+        <w:rPr>
+          <w:rFonts w:hint="eastAsia"/>
+        </w:rPr>
+        <w:t>，</w:t>
+      </w:r>
+      <w:r>
+        <w:t>字符识别的指标建立在车牌位置识别正确的前提下进行指标测试</w:t>
+      </w:r>
+      <w:r>
+        <w:rPr>
+          <w:rFonts w:hint="eastAsia"/>
+        </w:rPr>
+        <w:t>。</w:t>
+      </w:r>
+    </w:p>
+    <w:p>
+      <w:pPr>
+        <w:pStyle w:val="a6"/>
+        <w:numPr>
+          <w:ilvl w:val="0"/>
+          <w:numId w:val="3"/>
+        </w:numPr>
+        <w:ind w:firstLineChars="0"/>
+      </w:pPr>
+      <w:r>
+        <w:rPr>
+          <w:rFonts w:hint="eastAsia"/>
+        </w:rPr>
+        <w:t>识别特征：车牌号码</w:t>
+      </w:r>
+    </w:p>
+    <w:p>
+      <w:pPr>
+        <w:pStyle w:val="a6"/>
+        <w:numPr>
+          <w:ilvl w:val="0"/>
+          <w:numId w:val="3"/>
+        </w:numPr>
+        <w:ind w:firstLineChars="0"/>
+      </w:pPr>
+      <w:r>
+        <w:t>输出结果</w:t>
+      </w:r>
+      <w:r>
+        <w:rPr>
+          <w:rFonts w:hint="eastAsia"/>
+        </w:rPr>
+        <w:t>：</w:t>
+      </w:r>
+      <w:r>
+        <w:t>车牌号码</w:t>
+      </w:r>
+    </w:p>
+    <w:p>
+      <w:pPr>
+        <w:pStyle w:val="a6"/>
+        <w:numPr>
+          <w:ilvl w:val="0"/>
+          <w:numId w:val="3"/>
+        </w:numPr>
+        <w:ind w:firstLineChars="0"/>
+      </w:pPr>
+      <w:r>
+        <w:rPr>
+          <w:rFonts w:hint="eastAsia"/>
+        </w:rPr>
+        <w:t>车牌倾斜角度范围：-10°-- +10°</w:t>
+      </w:r>
+    </w:p>
+    <w:p>
+      <w:pPr>
+        <w:pStyle w:val="a6"/>
+        <w:numPr>
+          <w:ilvl w:val="0"/>
+          <w:numId w:val="3"/>
+        </w:numPr>
+        <w:ind w:firstLineChars="0"/>
+      </w:pPr>
+      <w:r>
+        <w:t>车牌位置检测准确率</w:t>
+      </w:r>
+      <w:r>
+        <w:rPr>
+          <w:rFonts w:hint="eastAsia"/>
+        </w:rPr>
+        <w:t>：100%</w:t>
+      </w:r>
+    </w:p>
+    <w:p>
+      <w:pPr>
+        <w:pStyle w:val="a6"/>
+        <w:numPr>
+          <w:ilvl w:val="0"/>
+          <w:numId w:val="3"/>
+        </w:numPr>
+        <w:ind w:firstLineChars="0"/>
+      </w:pPr>
+      <w:r>
+        <w:t>字符识别准确率</w:t>
+      </w:r>
+      <w:r>
+        <w:rPr>
+          <w:rFonts w:hint="eastAsia"/>
+        </w:rPr>
+        <w:t>：</w:t>
+      </w:r>
+      <w:r>
+        <w:rPr>
+          <w:rFonts w:hint="eastAsia"/>
+        </w:rPr>
+        <w:t>9</w:t>
+      </w:r>
+      <w:r>
+        <w:t>8.7</w:t>
+      </w:r>
+      <w:r>
+        <w:rPr>
+          <w:rFonts w:hint="eastAsia"/>
+        </w:rPr>
+        <w:t>%</w:t>
+      </w:r>
+    </w:p>
+    <w:p>
+      <w:pPr>
+        <w:pStyle w:val="a6"/>
+        <w:numPr>
+          <w:ilvl w:val="0"/>
+          <w:numId w:val="3"/>
+        </w:numPr>
+        <w:ind w:firstLineChars="0"/>
+      </w:pPr>
+      <w:r>
+        <w:t>识别速度</w:t>
+      </w:r>
+      <w:r>
+        <w:rPr>
+          <w:rFonts w:hint="eastAsia"/>
+        </w:rPr>
+        <w:t>：</w:t>
+      </w:r>
+      <w:r>
+        <w:rPr>
+          <w:rFonts w:hint="eastAsia"/>
+        </w:rPr>
+        <w:t>20.55ms</w:t>
+      </w:r>
+    </w:p>
+    <w:p>
       <w:r>
         <w:br w:type="page"/>
       </w:r>
     </w:p>
+    <w:p/>
+    <w:p>
+      <w:bookmarkStart w:id="107" w:name="_Toc515002162"/>
+      <w:bookmarkStart w:id="108" w:name="_Toc515002258"/>
+      <w:r>
+        <w:rPr>
+          <w:rFonts w:hint="eastAsia"/>
+        </w:rPr>
+        <w:t>第</w:t>
+      </w:r>
+      <w:r>
+        <w:rPr>
+          <w:rFonts w:hint="eastAsia"/>
+        </w:rPr>
+        <w:t>6</w:t>
+      </w:r>
+      <w:r>
+        <w:rPr>
+          <w:rFonts w:hint="eastAsia"/>
+        </w:rPr>
+        <w:t>章 总结与展望</w:t>
+      </w:r>
+      <w:bookmarkEnd w:id="107"/>
+      <w:bookmarkEnd w:id="108"/>
+    </w:p>
+    <w:p>
+      <w:r>
+        <w:tab/>
+        <w:t>本次设计针对目前计算机视觉领域的热门问题车牌识别给出了边缘检测</w:t>
+      </w:r>
+      <w:r>
+        <w:rPr>
+          <w:rFonts w:hint="eastAsia"/>
+        </w:rPr>
+        <w:t>+</w:t>
+      </w:r>
+      <w:r>
+        <w:t>KNN最邻近算法的识别方案</w:t>
+      </w:r>
+      <w:r>
+        <w:rPr>
+          <w:rFonts w:hint="eastAsia"/>
+        </w:rPr>
+        <w:t>，</w:t>
+      </w:r>
+      <w:r>
+        <w:rPr>
+          <w:rFonts w:hint="eastAsia"/>
+        </w:rPr>
+        <w:t>旨在提出一种快捷简单的方法实现车牌识别的工作。</w:t>
+      </w:r>
+      <w:r>
+        <w:t>整个项目的开发环境为Visual Studio2012</w:t>
+      </w:r>
+      <w:r>
+        <w:rPr>
+          <w:rFonts w:hint="eastAsia"/>
+        </w:rPr>
+        <w:t>，</w:t>
+      </w:r>
+      <w:r>
+        <w:t>使用开源的计算机视觉库OpenCV</w:t>
+      </w:r>
+      <w:r>
+        <w:rPr>
+          <w:rFonts w:hint="eastAsia"/>
+        </w:rPr>
+        <w:t>。</w:t>
+      </w:r>
+      <w:r>
+        <w:rPr>
+          <w:rFonts w:hint="eastAsia"/>
+        </w:rPr>
+        <w:t>结合前人经验与个人的实践成功实现了车牌的识别工作。</w:t>
+      </w:r>
+    </w:p>
+    <w:p>
+      <w:pPr>
+        <w:ind w:firstLine="420"/>
+      </w:pPr>
+      <w:r>
+        <w:t>首先</w:t>
+      </w:r>
+      <w:r>
+        <w:rPr>
+          <w:rFonts w:hint="eastAsia"/>
+        </w:rPr>
+        <w:t>，</w:t>
+      </w:r>
+      <w:r>
+        <w:t>使用图像形态学领域的知识结合OpenCV便利的接口函数</w:t>
+      </w:r>
+      <w:r>
+        <w:rPr>
+          <w:rFonts w:hint="eastAsia"/>
+        </w:rPr>
+        <w:t>，</w:t>
+      </w:r>
+      <w:r>
+        <w:t>通过图像空间变换</w:t>
+      </w:r>
+      <w:r>
+        <w:rPr>
+          <w:rFonts w:hint="eastAsia"/>
+        </w:rPr>
+        <w:t>，</w:t>
+      </w:r>
+      <w:r>
+        <w:t>灰度变换</w:t>
+      </w:r>
+      <w:r>
+        <w:rPr>
+          <w:rFonts w:hint="eastAsia"/>
+        </w:rPr>
+        <w:t>，</w:t>
+      </w:r>
+      <w:r>
+        <w:t>滤波</w:t>
+      </w:r>
+      <w:r>
+        <w:rPr>
+          <w:rFonts w:hint="eastAsia"/>
+        </w:rPr>
+        <w:t>，</w:t>
+      </w:r>
+      <w:r>
+        <w:t>阈值化</w:t>
+      </w:r>
+      <w:r>
+        <w:rPr>
+          <w:rFonts w:hint="eastAsia"/>
+        </w:rPr>
+        <w:t>，</w:t>
+      </w:r>
+      <w:r>
+        <w:t>轮廓提取等操作定位车牌位置</w:t>
+      </w:r>
+      <w:r>
+        <w:rPr>
+          <w:rFonts w:hint="eastAsia"/>
+        </w:rPr>
+        <w:t>，确定位置后切割车牌，则车牌位置检测部分工作基本完成；字符识别使用KNN算法，作为惰性算法，KNN的训练过程即使对训练样本的加工与分类存储，整个过程包括字符预处理，字符分割，图像归一化，计算欧式距离得到待分类字符所属类别，基本完成了预定的目标，实现的车牌字符的提取。</w:t>
+      </w:r>
+    </w:p>
+    <w:p>
+      <w:r>
+        <w:tab/>
+      </w:r>
+      <w:r>
+        <w:t>该系统在车牌识别中通用性强</w:t>
+      </w:r>
+      <w:r>
+        <w:rPr>
+          <w:rFonts w:hint="eastAsia"/>
+        </w:rPr>
+        <w:t>，</w:t>
+      </w:r>
+      <w:r>
+        <w:t>全程使用</w:t>
+      </w:r>
+      <w:r>
+        <w:rPr>
+          <w:rFonts w:hint="eastAsia"/>
+        </w:rPr>
+        <w:t>C++进行开发，可以方便地移植到移动设备与嵌入式系统上工作。</w:t>
+      </w:r>
+      <w:r>
+        <w:t>本次设计</w:t>
+      </w:r>
+      <w:r>
+        <w:t>虽然完成了车牌识别的工作</w:t>
+      </w:r>
+      <w:r>
+        <w:rPr>
+          <w:rFonts w:hint="eastAsia"/>
+        </w:rPr>
+        <w:t>，</w:t>
+      </w:r>
+      <w:r>
+        <w:t>但是整个过程中依然存在很多不足的地方有待提高</w:t>
+      </w:r>
+      <w:r>
+        <w:rPr>
+          <w:rFonts w:hint="eastAsia"/>
+        </w:rPr>
+        <w:t>。</w:t>
+      </w:r>
+    </w:p>
+    <w:p>
+      <w:pPr>
+        <w:pStyle w:val="a6"/>
+        <w:numPr>
+          <w:ilvl w:val="0"/>
+          <w:numId w:val="4"/>
+        </w:numPr>
+        <w:ind w:firstLineChars="0"/>
+      </w:pPr>
+      <w:r>
+        <w:rPr>
+          <w:rFonts w:hint="eastAsia"/>
+        </w:rPr>
+        <w:t>对于车牌角度纠正的问题没有给出合适的方案，所以对于倾斜的车辆图片不能很好地进行识别，此处还有较大的改进空间</w:t>
+      </w:r>
+      <w:r>
+        <w:rPr>
+          <w:rFonts w:hint="eastAsia"/>
+        </w:rPr>
+        <w:t>。</w:t>
+      </w:r>
+    </w:p>
+    <w:p>
+      <w:pPr>
+        <w:pStyle w:val="a6"/>
+        <w:numPr>
+          <w:ilvl w:val="0"/>
+          <w:numId w:val="4"/>
+        </w:numPr>
+        <w:ind w:firstLineChars="0"/>
+      </w:pPr>
+      <w:r>
+        <w:t>系统对于复杂背景与复杂环境的抗干扰能力不足</w:t>
+      </w:r>
+      <w:r>
+        <w:rPr>
+          <w:rFonts w:hint="eastAsia"/>
+        </w:rPr>
+        <w:t>，</w:t>
+      </w:r>
+      <w:r>
+        <w:t>当图像背景复杂</w:t>
+      </w:r>
+      <w:r>
+        <w:rPr>
+          <w:rFonts w:hint="eastAsia"/>
+        </w:rPr>
+        <w:t>（比如有类似车牌的标志，多个车牌的情况）时，识别效果并不理想。</w:t>
+      </w:r>
+    </w:p>
+    <w:p>
+      <w:pPr>
+        <w:pStyle w:val="a6"/>
+        <w:numPr>
+          <w:ilvl w:val="0"/>
+          <w:numId w:val="4"/>
+        </w:numPr>
+        <w:ind w:firstLineChars="0"/>
+      </w:pPr>
+      <w:r>
+        <w:t>在夜晚或是光线不均匀的环境中</w:t>
+      </w:r>
+      <w:r>
+        <w:rPr>
+          <w:rFonts w:hint="eastAsia"/>
+        </w:rPr>
+        <w:t>，</w:t>
+      </w:r>
+      <w:r>
+        <w:t>阈值化的效果不佳</w:t>
+      </w:r>
+      <w:r>
+        <w:rPr>
+          <w:rFonts w:hint="eastAsia"/>
+        </w:rPr>
+        <w:t>，</w:t>
+      </w:r>
+      <w:r>
+        <w:t>造成车牌定位错误的情况</w:t>
+      </w:r>
+      <w:r>
+        <w:rPr>
+          <w:rFonts w:hint="eastAsia"/>
+        </w:rPr>
+        <w:t>，</w:t>
+      </w:r>
+      <w:r>
+        <w:t>或是由于反光导致识别过程中分类错误</w:t>
+      </w:r>
+      <w:r>
+        <w:rPr>
+          <w:rFonts w:hint="eastAsia"/>
+        </w:rPr>
+        <w:t>，</w:t>
+      </w:r>
+      <w:r>
+        <w:t>不能有效地提取到车牌字符</w:t>
+      </w:r>
+      <w:r>
+        <w:rPr>
+          <w:rFonts w:hint="eastAsia"/>
+        </w:rPr>
+        <w:t>。</w:t>
+      </w:r>
+    </w:p>
+    <w:p>
+      <w:pPr>
+        <w:pStyle w:val="a6"/>
+        <w:numPr>
+          <w:ilvl w:val="0"/>
+          <w:numId w:val="4"/>
+        </w:numPr>
+        <w:ind w:firstLineChars="0"/>
+      </w:pPr>
+      <w:r>
+        <w:t>识别的准确率与实时性有待进一步地提高</w:t>
+      </w:r>
+      <w:r>
+        <w:rPr>
+          <w:rFonts w:hint="eastAsia"/>
+        </w:rPr>
+        <w:t>，</w:t>
+      </w:r>
+      <w:r>
+        <w:t>车牌识别的实时性至关重要</w:t>
+      </w:r>
+      <w:r>
+        <w:rPr>
+          <w:rFonts w:hint="eastAsia"/>
+        </w:rPr>
+        <w:t>，</w:t>
+      </w:r>
+      <w:r>
+        <w:t>正确识别车牌只是最基本的要求</w:t>
+      </w:r>
+      <w:r>
+        <w:rPr>
+          <w:rFonts w:hint="eastAsia"/>
+        </w:rPr>
+        <w:t>，当输入设备的分辨率较高，输入图像的实时性要求高的时候，系统的识别能力下降，有卡顿的现象发生，算法依然需要完善。</w:t>
+      </w:r>
+    </w:p>
+    <w:p>
+      <w:r>
+        <w:br w:type="page"/>
+      </w:r>
+    </w:p>
+    <w:p/>
     <w:p>
       <w:pPr>
         <w:pStyle w:val="1"/>
       </w:pPr>
-      <w:r>
-        <w:rPr>
-          <w:rFonts w:hint="eastAsia"/>
-        </w:rPr>
-        <w:lastRenderedPageBreak/>
-        <w:t>第</w:t>
-      </w:r>
-      <w:r>
-        <w:rPr>
-          <w:rFonts w:hint="eastAsia"/>
-        </w:rPr>
-        <w:t>5</w:t>
-      </w:r>
-      <w:r>
-        <w:rPr>
-          <w:rFonts w:hint="eastAsia"/>
-        </w:rPr>
-        <w:t xml:space="preserve">章 </w:t>
-      </w:r>
-      <w:r>
-        <w:rPr>
-          <w:rFonts w:hint="eastAsia"/>
-        </w:rPr>
-        <w:t>系统功能、指标参数</w:t>
-      </w:r>
-    </w:p>
-    <w:p>
-      <w:r>
-        <w:br w:type="page"/>
-      </w:r>
-    </w:p>
-    <w:p>
-      <w:pPr>
-        <w:pStyle w:val="1"/>
-      </w:pPr>
-      <w:r>
-        <w:rPr>
-          <w:rFonts w:hint="eastAsia"/>
-        </w:rPr>
-        <w:lastRenderedPageBreak/>
-        <w:t>第</w:t>
-      </w:r>
-      <w:r>
-        <w:rPr>
-          <w:rFonts w:hint="eastAsia"/>
-        </w:rPr>
-        <w:t>6</w:t>
-      </w:r>
-      <w:r>
-        <w:rPr>
-          <w:rFonts w:hint="eastAsia"/>
-        </w:rPr>
-        <w:t>章 总结与展望</w:t>
-      </w:r>
-    </w:p>
-    <w:p>
-      <w:r>
-        <w:br w:type="page"/>
-      </w:r>
-    </w:p>
-    <w:p>
-      <w:pPr>
-        <w:pStyle w:val="1"/>
-      </w:pPr>
-      <w:r>
-        <w:rPr>
-          <w:rFonts w:hint="eastAsia"/>
-        </w:rPr>
-        <w:lastRenderedPageBreak/>
+      <w:bookmarkStart w:id="109" w:name="_Toc515002163"/>
+      <w:bookmarkStart w:id="110" w:name="_Toc515002259"/>
+      <w:bookmarkStart w:id="111" w:name="_Toc515003645"/>
+      <w:r>
+        <w:rPr>
+          <w:rFonts w:hint="eastAsia"/>
+        </w:rPr>
         <w:t>谢辞</w:t>
       </w:r>
+      <w:bookmarkEnd w:id="109"/>
+      <w:bookmarkEnd w:id="110"/>
+      <w:bookmarkEnd w:id="111"/>
     </w:p>
     <w:p>
       <w:r>
@@ -6045,8 +10266,6 @@
         </w:rPr>
         <w:t>个好觉，否则是不会有如此精力持续地接收毕业论文的摧残；感谢学校二</w:t>
       </w:r>
-      <w:bookmarkStart w:id="0" w:name="_GoBack"/>
-      <w:bookmarkEnd w:id="0"/>
       <w:r>
         <w:rPr>
           <w:rFonts w:hint="eastAsia"/>
@@ -6128,18 +10347,185 @@
         <w:br w:type="page"/>
       </w:r>
     </w:p>
+    <w:p/>
     <w:p>
       <w:pPr>
         <w:pStyle w:val="1"/>
       </w:pPr>
-      <w:r>
-        <w:rPr>
-          <w:rFonts w:hint="eastAsia"/>
-        </w:rPr>
-        <w:lastRenderedPageBreak/>
+      <w:bookmarkStart w:id="112" w:name="_Toc515002164"/>
+      <w:bookmarkStart w:id="113" w:name="_Toc515002260"/>
+      <w:bookmarkStart w:id="114" w:name="_Toc515003646"/>
+      <w:r>
+        <w:rPr>
+          <w:rFonts w:hint="eastAsia"/>
+        </w:rPr>
         <w:t>参考文献</w:t>
       </w:r>
-    </w:p>
+      <w:bookmarkEnd w:id="112"/>
+      <w:bookmarkEnd w:id="113"/>
+      <w:bookmarkEnd w:id="114"/>
+    </w:p>
+    <w:p>
+      <w:pPr>
+        <w:pStyle w:val="a6"/>
+        <w:numPr>
+          <w:ilvl w:val="0"/>
+          <w:numId w:val="6"/>
+        </w:numPr>
+        <w:ind w:firstLineChars="0"/>
+      </w:pPr>
+      <w:bookmarkStart w:id="115" w:name="_Ref515001983"/>
+      <w:r>
+        <w:t>Sebastian Raschka.Python</w:t>
+      </w:r>
+      <w:r>
+        <w:rPr>
+          <w:rFonts w:hint="eastAsia"/>
+        </w:rPr>
+        <w:t>机器学习[M].</w:t>
+      </w:r>
+      <w:r>
+        <w:t>机械工业出版社</w:t>
+      </w:r>
+      <w:r>
+        <w:rPr>
+          <w:rFonts w:hint="eastAsia"/>
+        </w:rPr>
+        <w:t>，2017</w:t>
+      </w:r>
+      <w:r>
+        <w:t>.3</w:t>
+      </w:r>
+      <w:bookmarkEnd w:id="115"/>
+    </w:p>
+    <w:p>
+      <w:pPr>
+        <w:pStyle w:val="a6"/>
+        <w:numPr>
+          <w:ilvl w:val="0"/>
+          <w:numId w:val="6"/>
+        </w:numPr>
+        <w:ind w:firstLineChars="0"/>
+      </w:pPr>
+      <w:bookmarkStart w:id="116" w:name="_Ref515001849"/>
+      <w:r>
+        <w:t>Ethem Alpaydin</w:t>
+      </w:r>
+      <w:r>
+        <w:rPr>
+          <w:rFonts w:hint="eastAsia"/>
+        </w:rPr>
+        <w:t>.机器学习导论[</w:t>
+      </w:r>
+      <w:r>
+        <w:t>M</w:t>
+      </w:r>
+      <w:r>
+        <w:rPr>
+          <w:rFonts w:hint="eastAsia"/>
+        </w:rPr>
+        <w:t>]</w:t>
+      </w:r>
+      <w:r>
+        <w:t>.机械工业出版社</w:t>
+      </w:r>
+      <w:r>
+        <w:rPr>
+          <w:rFonts w:hint="eastAsia"/>
+        </w:rPr>
+        <w:t>，2015.11</w:t>
+      </w:r>
+      <w:bookmarkEnd w:id="116"/>
+    </w:p>
+    <w:p>
+      <w:pPr>
+        <w:pStyle w:val="a6"/>
+        <w:numPr>
+          <w:ilvl w:val="0"/>
+          <w:numId w:val="6"/>
+        </w:numPr>
+        <w:ind w:firstLineChars="0"/>
+      </w:pPr>
+      <w:r>
+        <w:t>王志明</w:t>
+      </w:r>
+      <w:r>
+        <w:rPr>
+          <w:rFonts w:hint="eastAsia"/>
+        </w:rPr>
+        <w:t>.数字图像处理与分析[</w:t>
+      </w:r>
+      <w:r>
+        <w:t>M</w:t>
+      </w:r>
+      <w:r>
+        <w:rPr>
+          <w:rFonts w:hint="eastAsia"/>
+        </w:rPr>
+        <w:t>]</w:t>
+      </w:r>
+      <w:r>
+        <w:t>.清华大学出版社</w:t>
+      </w:r>
+      <w:r>
+        <w:rPr>
+          <w:rFonts w:hint="eastAsia"/>
+        </w:rPr>
+        <w:t>，2012.2</w:t>
+      </w:r>
+    </w:p>
+    <w:p>
+      <w:pPr>
+        <w:pStyle w:val="a6"/>
+        <w:numPr>
+          <w:ilvl w:val="0"/>
+          <w:numId w:val="6"/>
+        </w:numPr>
+        <w:ind w:firstLineChars="0"/>
+        <w:rPr>
+          <w:rFonts w:hint="eastAsia"/>
+        </w:rPr>
+      </w:pPr>
+      <w:r>
+        <w:t>邬延辉</w:t>
+      </w:r>
+      <w:r>
+        <w:rPr>
+          <w:rFonts w:hint="eastAsia"/>
+        </w:rPr>
+        <w:t>、王小权、陈叶芳.C++程序设计教程基于案例与试验驱动[</w:t>
+      </w:r>
+      <w:r>
+        <w:t>M</w:t>
+      </w:r>
+      <w:r>
+        <w:rPr>
+          <w:rFonts w:hint="eastAsia"/>
+        </w:rPr>
+        <w:t>]，2010.6</w:t>
+      </w:r>
+    </w:p>
+    <w:p>
+      <w:r>
+        <w:br w:type="page"/>
+      </w:r>
+    </w:p>
+    <w:p/>
+    <w:p>
+      <w:pPr>
+        <w:pStyle w:val="1"/>
+      </w:pPr>
+      <w:bookmarkStart w:id="117" w:name="_Toc515002165"/>
+      <w:bookmarkStart w:id="118" w:name="_Toc515002261"/>
+      <w:bookmarkStart w:id="119" w:name="_Toc515003647"/>
+      <w:r>
+        <w:t>附录</w:t>
+      </w:r>
+      <w:bookmarkEnd w:id="117"/>
+      <w:bookmarkEnd w:id="118"/>
+      <w:bookmarkEnd w:id="119"/>
+    </w:p>
+    <w:p/>
     <w:sectPr>
       <w:pgSz w:w="11906" w:h="16838"/>
       <w:pgMar w:top="1440" w:right="1800" w:bottom="1440" w:left="1800" w:header="851" w:footer="992" w:gutter="0"/>
@@ -6191,6 +10577,96 @@
 <file path=word/numbering.xml><?xml version="1.0" encoding="utf-8"?>
 <w:numbering xmlns:wpc="http://schemas.microsoft.com/office/word/2010/wordprocessingCanvas" xmlns:mc="http://schemas.openxmlformats.org/markup-compatibility/2006" xmlns:o="urn:schemas-microsoft-com:office:office" xmlns:r="http://schemas.openxmlformats.org/officeDocument/2006/relationships" xmlns:m="http://schemas.openxmlformats.org/officeDocument/2006/math" xmlns:v="urn:schemas-microsoft-com:vml" xmlns:wp14="http://schemas.microsoft.com/office/word/2010/wordprocessingDrawing" xmlns:wp="http://schemas.openxmlformats.org/drawingml/2006/wordprocessingDrawing" xmlns:w10="urn:schemas-microsoft-com:office:word" xmlns:w="http://schemas.openxmlformats.org/wordprocessingml/2006/main" xmlns:w14="http://schemas.microsoft.com/office/word/2010/wordml" xmlns:w15="http://schemas.microsoft.com/office/word/2012/wordml" xmlns:wpg="http://schemas.microsoft.com/office/word/2010/wordprocessingGroup" xmlns:wpi="http://schemas.microsoft.com/office/word/2010/wordprocessingInk" xmlns:wne="http://schemas.microsoft.com/office/word/2006/wordml" xmlns:wps="http://schemas.microsoft.com/office/word/2010/wordprocessingShape" mc:Ignorable="w14 w15 wp14">
   <w:abstractNum w:abstractNumId="0" w15:restartNumberingAfterBreak="0">
+    <w:nsid w:val="1D3A6CB4"/>
+    <w:multiLevelType w:val="hybridMultilevel"/>
+    <w:tmpl w:val="F5C4128E"/>
+    <w:lvl w:ilvl="0" w:tplc="92A42D70">
+      <w:start w:val="1"/>
+      <w:numFmt w:val="decimal"/>
+      <w:lvlText w:val="[%1]"/>
+      <w:lvlJc w:val="left"/>
+      <w:pPr>
+        <w:ind w:left="420" w:hanging="420"/>
+      </w:pPr>
+      <w:rPr>
+        <w:rFonts w:hint="eastAsia"/>
+        <w:color w:val="auto"/>
+      </w:rPr>
+    </w:lvl>
+    <w:lvl w:ilvl="1" w:tplc="04090019" w:tentative="1">
+      <w:start w:val="1"/>
+      <w:numFmt w:val="lowerLetter"/>
+      <w:lvlText w:val="%2)"/>
+      <w:lvlJc w:val="left"/>
+      <w:pPr>
+        <w:ind w:left="840" w:hanging="420"/>
+      </w:pPr>
+    </w:lvl>
+    <w:lvl w:ilvl="2" w:tplc="0409001B" w:tentative="1">
+      <w:start w:val="1"/>
+      <w:numFmt w:val="lowerRoman"/>
+      <w:lvlText w:val="%3."/>
+      <w:lvlJc w:val="right"/>
+      <w:pPr>
+        <w:ind w:left="1260" w:hanging="420"/>
+      </w:pPr>
+    </w:lvl>
+    <w:lvl w:ilvl="3" w:tplc="0409000F" w:tentative="1">
+      <w:start w:val="1"/>
+      <w:numFmt w:val="decimal"/>
+      <w:lvlText w:val="%4."/>
+      <w:lvlJc w:val="left"/>
+      <w:pPr>
+        <w:ind w:left="1680" w:hanging="420"/>
+      </w:pPr>
+    </w:lvl>
+    <w:lvl w:ilvl="4" w:tplc="04090019" w:tentative="1">
+      <w:start w:val="1"/>
+      <w:numFmt w:val="lowerLetter"/>
+      <w:lvlText w:val="%5)"/>
+      <w:lvlJc w:val="left"/>
+      <w:pPr>
+        <w:ind w:left="2100" w:hanging="420"/>
+      </w:pPr>
+    </w:lvl>
+    <w:lvl w:ilvl="5" w:tplc="0409001B" w:tentative="1">
+      <w:start w:val="1"/>
+      <w:numFmt w:val="lowerRoman"/>
+      <w:lvlText w:val="%6."/>
+      <w:lvlJc w:val="right"/>
+      <w:pPr>
+        <w:ind w:left="2520" w:hanging="420"/>
+      </w:pPr>
+    </w:lvl>
+    <w:lvl w:ilvl="6" w:tplc="0409000F" w:tentative="1">
+      <w:start w:val="1"/>
+      <w:numFmt w:val="decimal"/>
+      <w:lvlText w:val="%7."/>
+      <w:lvlJc w:val="left"/>
+      <w:pPr>
+        <w:ind w:left="2940" w:hanging="420"/>
+      </w:pPr>
+    </w:lvl>
+    <w:lvl w:ilvl="7" w:tplc="04090019" w:tentative="1">
+      <w:start w:val="1"/>
+      <w:numFmt w:val="lowerLetter"/>
+      <w:lvlText w:val="%8)"/>
+      <w:lvlJc w:val="left"/>
+      <w:pPr>
+        <w:ind w:left="3360" w:hanging="420"/>
+      </w:pPr>
+    </w:lvl>
+    <w:lvl w:ilvl="8" w:tplc="0409001B" w:tentative="1">
+      <w:start w:val="1"/>
+      <w:numFmt w:val="lowerRoman"/>
+      <w:lvlText w:val="%9."/>
+      <w:lvlJc w:val="right"/>
+      <w:pPr>
+        <w:ind w:left="3780" w:hanging="420"/>
+      </w:pPr>
+    </w:lvl>
+  </w:abstractNum>
+  <w:abstractNum w:abstractNumId="1" w15:restartNumberingAfterBreak="0">
     <w:nsid w:val="2F7F5026"/>
     <w:multiLevelType w:val="multilevel"/>
     <w:tmpl w:val="A21CA08C"/>
@@ -6308,7 +10784,179 @@
       </w:rPr>
     </w:lvl>
   </w:abstractNum>
-  <w:abstractNum w:abstractNumId="1" w15:restartNumberingAfterBreak="0">
+  <w:abstractNum w:abstractNumId="2" w15:restartNumberingAfterBreak="0">
+    <w:nsid w:val="315A7EDD"/>
+    <w:multiLevelType w:val="hybridMultilevel"/>
+    <w:tmpl w:val="6B5ACE44"/>
+    <w:lvl w:ilvl="0" w:tplc="0409000F">
+      <w:start w:val="1"/>
+      <w:numFmt w:val="decimal"/>
+      <w:lvlText w:val="%1."/>
+      <w:lvlJc w:val="left"/>
+      <w:pPr>
+        <w:ind w:left="420" w:hanging="420"/>
+      </w:pPr>
+    </w:lvl>
+    <w:lvl w:ilvl="1" w:tplc="04090019" w:tentative="1">
+      <w:start w:val="1"/>
+      <w:numFmt w:val="lowerLetter"/>
+      <w:lvlText w:val="%2)"/>
+      <w:lvlJc w:val="left"/>
+      <w:pPr>
+        <w:ind w:left="840" w:hanging="420"/>
+      </w:pPr>
+    </w:lvl>
+    <w:lvl w:ilvl="2" w:tplc="0409001B" w:tentative="1">
+      <w:start w:val="1"/>
+      <w:numFmt w:val="lowerRoman"/>
+      <w:lvlText w:val="%3."/>
+      <w:lvlJc w:val="right"/>
+      <w:pPr>
+        <w:ind w:left="1260" w:hanging="420"/>
+      </w:pPr>
+    </w:lvl>
+    <w:lvl w:ilvl="3" w:tplc="0409000F" w:tentative="1">
+      <w:start w:val="1"/>
+      <w:numFmt w:val="decimal"/>
+      <w:lvlText w:val="%4."/>
+      <w:lvlJc w:val="left"/>
+      <w:pPr>
+        <w:ind w:left="1680" w:hanging="420"/>
+      </w:pPr>
+    </w:lvl>
+    <w:lvl w:ilvl="4" w:tplc="04090019" w:tentative="1">
+      <w:start w:val="1"/>
+      <w:numFmt w:val="lowerLetter"/>
+      <w:lvlText w:val="%5)"/>
+      <w:lvlJc w:val="left"/>
+      <w:pPr>
+        <w:ind w:left="2100" w:hanging="420"/>
+      </w:pPr>
+    </w:lvl>
+    <w:lvl w:ilvl="5" w:tplc="0409001B" w:tentative="1">
+      <w:start w:val="1"/>
+      <w:numFmt w:val="lowerRoman"/>
+      <w:lvlText w:val="%6."/>
+      <w:lvlJc w:val="right"/>
+      <w:pPr>
+        <w:ind w:left="2520" w:hanging="420"/>
+      </w:pPr>
+    </w:lvl>
+    <w:lvl w:ilvl="6" w:tplc="0409000F" w:tentative="1">
+      <w:start w:val="1"/>
+      <w:numFmt w:val="decimal"/>
+      <w:lvlText w:val="%7."/>
+      <w:lvlJc w:val="left"/>
+      <w:pPr>
+        <w:ind w:left="2940" w:hanging="420"/>
+      </w:pPr>
+    </w:lvl>
+    <w:lvl w:ilvl="7" w:tplc="04090019" w:tentative="1">
+      <w:start w:val="1"/>
+      <w:numFmt w:val="lowerLetter"/>
+      <w:lvlText w:val="%8)"/>
+      <w:lvlJc w:val="left"/>
+      <w:pPr>
+        <w:ind w:left="3360" w:hanging="420"/>
+      </w:pPr>
+    </w:lvl>
+    <w:lvl w:ilvl="8" w:tplc="0409001B" w:tentative="1">
+      <w:start w:val="1"/>
+      <w:numFmt w:val="lowerRoman"/>
+      <w:lvlText w:val="%9."/>
+      <w:lvlJc w:val="right"/>
+      <w:pPr>
+        <w:ind w:left="3780" w:hanging="420"/>
+      </w:pPr>
+    </w:lvl>
+  </w:abstractNum>
+  <w:abstractNum w:abstractNumId="3" w15:restartNumberingAfterBreak="0">
+    <w:nsid w:val="36B610F1"/>
+    <w:multiLevelType w:val="hybridMultilevel"/>
+    <w:tmpl w:val="56F8FF36"/>
+    <w:lvl w:ilvl="0" w:tplc="0409000F">
+      <w:start w:val="1"/>
+      <w:numFmt w:val="decimal"/>
+      <w:lvlText w:val="%1."/>
+      <w:lvlJc w:val="left"/>
+      <w:pPr>
+        <w:ind w:left="839" w:hanging="420"/>
+      </w:pPr>
+    </w:lvl>
+    <w:lvl w:ilvl="1" w:tplc="04090019" w:tentative="1">
+      <w:start w:val="1"/>
+      <w:numFmt w:val="lowerLetter"/>
+      <w:lvlText w:val="%2)"/>
+      <w:lvlJc w:val="left"/>
+      <w:pPr>
+        <w:ind w:left="1259" w:hanging="420"/>
+      </w:pPr>
+    </w:lvl>
+    <w:lvl w:ilvl="2" w:tplc="0409001B" w:tentative="1">
+      <w:start w:val="1"/>
+      <w:numFmt w:val="lowerRoman"/>
+      <w:lvlText w:val="%3."/>
+      <w:lvlJc w:val="right"/>
+      <w:pPr>
+        <w:ind w:left="1679" w:hanging="420"/>
+      </w:pPr>
+    </w:lvl>
+    <w:lvl w:ilvl="3" w:tplc="0409000F" w:tentative="1">
+      <w:start w:val="1"/>
+      <w:numFmt w:val="decimal"/>
+      <w:lvlText w:val="%4."/>
+      <w:lvlJc w:val="left"/>
+      <w:pPr>
+        <w:ind w:left="2099" w:hanging="420"/>
+      </w:pPr>
+    </w:lvl>
+    <w:lvl w:ilvl="4" w:tplc="04090019" w:tentative="1">
+      <w:start w:val="1"/>
+      <w:numFmt w:val="lowerLetter"/>
+      <w:lvlText w:val="%5)"/>
+      <w:lvlJc w:val="left"/>
+      <w:pPr>
+        <w:ind w:left="2519" w:hanging="420"/>
+      </w:pPr>
+    </w:lvl>
+    <w:lvl w:ilvl="5" w:tplc="0409001B" w:tentative="1">
+      <w:start w:val="1"/>
+      <w:numFmt w:val="lowerRoman"/>
+      <w:lvlText w:val="%6."/>
+      <w:lvlJc w:val="right"/>
+      <w:pPr>
+        <w:ind w:left="2939" w:hanging="420"/>
+      </w:pPr>
+    </w:lvl>
+    <w:lvl w:ilvl="6" w:tplc="0409000F" w:tentative="1">
+      <w:start w:val="1"/>
+      <w:numFmt w:val="decimal"/>
+      <w:lvlText w:val="%7."/>
+      <w:lvlJc w:val="left"/>
+      <w:pPr>
+        <w:ind w:left="3359" w:hanging="420"/>
+      </w:pPr>
+    </w:lvl>
+    <w:lvl w:ilvl="7" w:tplc="04090019" w:tentative="1">
+      <w:start w:val="1"/>
+      <w:numFmt w:val="lowerLetter"/>
+      <w:lvlText w:val="%8)"/>
+      <w:lvlJc w:val="left"/>
+      <w:pPr>
+        <w:ind w:left="3779" w:hanging="420"/>
+      </w:pPr>
+    </w:lvl>
+    <w:lvl w:ilvl="8" w:tplc="0409001B" w:tentative="1">
+      <w:start w:val="1"/>
+      <w:numFmt w:val="lowerRoman"/>
+      <w:lvlText w:val="%9."/>
+      <w:lvlJc w:val="right"/>
+      <w:pPr>
+        <w:ind w:left="4199" w:hanging="420"/>
+      </w:pPr>
+    </w:lvl>
+  </w:abstractNum>
+  <w:abstractNum w:abstractNumId="4" w15:restartNumberingAfterBreak="0">
     <w:nsid w:val="4D5A49DC"/>
     <w:multiLevelType w:val="hybridMultilevel"/>
     <w:tmpl w:val="92DC8D30"/>
@@ -6394,11 +11042,136 @@
       </w:pPr>
     </w:lvl>
   </w:abstractNum>
+  <w:abstractNum w:abstractNumId="5" w15:restartNumberingAfterBreak="0">
+    <w:nsid w:val="7E512E74"/>
+    <w:multiLevelType w:val="hybridMultilevel"/>
+    <w:tmpl w:val="64BAA5C0"/>
+    <w:lvl w:ilvl="0" w:tplc="04090001">
+      <w:start w:val="1"/>
+      <w:numFmt w:val="bullet"/>
+      <w:lvlText w:val=""/>
+      <w:lvlJc w:val="left"/>
+      <w:pPr>
+        <w:ind w:left="839" w:hanging="420"/>
+      </w:pPr>
+      <w:rPr>
+        <w:rFonts w:ascii="Wingdings" w:hAnsi="Wingdings" w:hint="default"/>
+      </w:rPr>
+    </w:lvl>
+    <w:lvl w:ilvl="1" w:tplc="04090003" w:tentative="1">
+      <w:start w:val="1"/>
+      <w:numFmt w:val="bullet"/>
+      <w:lvlText w:val=""/>
+      <w:lvlJc w:val="left"/>
+      <w:pPr>
+        <w:ind w:left="1259" w:hanging="420"/>
+      </w:pPr>
+      <w:rPr>
+        <w:rFonts w:ascii="Wingdings" w:hAnsi="Wingdings" w:hint="default"/>
+      </w:rPr>
+    </w:lvl>
+    <w:lvl w:ilvl="2" w:tplc="04090005" w:tentative="1">
+      <w:start w:val="1"/>
+      <w:numFmt w:val="bullet"/>
+      <w:lvlText w:val=""/>
+      <w:lvlJc w:val="left"/>
+      <w:pPr>
+        <w:ind w:left="1679" w:hanging="420"/>
+      </w:pPr>
+      <w:rPr>
+        <w:rFonts w:ascii="Wingdings" w:hAnsi="Wingdings" w:hint="default"/>
+      </w:rPr>
+    </w:lvl>
+    <w:lvl w:ilvl="3" w:tplc="04090001" w:tentative="1">
+      <w:start w:val="1"/>
+      <w:numFmt w:val="bullet"/>
+      <w:lvlText w:val=""/>
+      <w:lvlJc w:val="left"/>
+      <w:pPr>
+        <w:ind w:left="2099" w:hanging="420"/>
+      </w:pPr>
+      <w:rPr>
+        <w:rFonts w:ascii="Wingdings" w:hAnsi="Wingdings" w:hint="default"/>
+      </w:rPr>
+    </w:lvl>
+    <w:lvl w:ilvl="4" w:tplc="04090003" w:tentative="1">
+      <w:start w:val="1"/>
+      <w:numFmt w:val="bullet"/>
+      <w:lvlText w:val=""/>
+      <w:lvlJc w:val="left"/>
+      <w:pPr>
+        <w:ind w:left="2519" w:hanging="420"/>
+      </w:pPr>
+      <w:rPr>
+        <w:rFonts w:ascii="Wingdings" w:hAnsi="Wingdings" w:hint="default"/>
+      </w:rPr>
+    </w:lvl>
+    <w:lvl w:ilvl="5" w:tplc="04090005" w:tentative="1">
+      <w:start w:val="1"/>
+      <w:numFmt w:val="bullet"/>
+      <w:lvlText w:val=""/>
+      <w:lvlJc w:val="left"/>
+      <w:pPr>
+        <w:ind w:left="2939" w:hanging="420"/>
+      </w:pPr>
+      <w:rPr>
+        <w:rFonts w:ascii="Wingdings" w:hAnsi="Wingdings" w:hint="default"/>
+      </w:rPr>
+    </w:lvl>
+    <w:lvl w:ilvl="6" w:tplc="04090001" w:tentative="1">
+      <w:start w:val="1"/>
+      <w:numFmt w:val="bullet"/>
+      <w:lvlText w:val=""/>
+      <w:lvlJc w:val="left"/>
+      <w:pPr>
+        <w:ind w:left="3359" w:hanging="420"/>
+      </w:pPr>
+      <w:rPr>
+        <w:rFonts w:ascii="Wingdings" w:hAnsi="Wingdings" w:hint="default"/>
+      </w:rPr>
+    </w:lvl>
+    <w:lvl w:ilvl="7" w:tplc="04090003" w:tentative="1">
+      <w:start w:val="1"/>
+      <w:numFmt w:val="bullet"/>
+      <w:lvlText w:val=""/>
+      <w:lvlJc w:val="left"/>
+      <w:pPr>
+        <w:ind w:left="3779" w:hanging="420"/>
+      </w:pPr>
+      <w:rPr>
+        <w:rFonts w:ascii="Wingdings" w:hAnsi="Wingdings" w:hint="default"/>
+      </w:rPr>
+    </w:lvl>
+    <w:lvl w:ilvl="8" w:tplc="04090005" w:tentative="1">
+      <w:start w:val="1"/>
+      <w:numFmt w:val="bullet"/>
+      <w:lvlText w:val=""/>
+      <w:lvlJc w:val="left"/>
+      <w:pPr>
+        <w:ind w:left="4199" w:hanging="420"/>
+      </w:pPr>
+      <w:rPr>
+        <w:rFonts w:ascii="Wingdings" w:hAnsi="Wingdings" w:hint="default"/>
+      </w:rPr>
+    </w:lvl>
+  </w:abstractNum>
   <w:num w:numId="1">
-    <w:abstractNumId w:val="0"/>
+    <w:abstractNumId w:val="1"/>
   </w:num>
   <w:num w:numId="2">
-    <w:abstractNumId w:val="1"/>
+    <w:abstractNumId w:val="4"/>
+  </w:num>
+  <w:num w:numId="3">
+    <w:abstractNumId w:val="5"/>
+  </w:num>
+  <w:num w:numId="4">
+    <w:abstractNumId w:val="3"/>
+  </w:num>
+  <w:num w:numId="5">
+    <w:abstractNumId w:val="2"/>
+  </w:num>
+  <w:num w:numId="6">
+    <w:abstractNumId w:val="0"/>
   </w:num>
 </w:numbering>
 </file>
@@ -6798,7 +11571,10 @@
   <w:style w:type="paragraph" w:default="1" w:styleId="a">
     <w:name w:val="Normal"/>
     <w:qFormat/>
-    <w:rsid w:val="009E2C0F"/>
+    <w:rsid w:val="005F3C8C"/>
+    <w:pPr>
+      <w:spacing w:before="0" w:after="0" w:line="300" w:lineRule="auto"/>
+    </w:pPr>
   </w:style>
   <w:style w:type="paragraph" w:styleId="1">
     <w:name w:val="heading 1"/>
@@ -7048,7 +11824,660 @@
       <w:ind w:firstLineChars="200" w:firstLine="420"/>
     </w:pPr>
   </w:style>
+  <w:style w:type="paragraph" w:styleId="TOC">
+    <w:name w:val="TOC Heading"/>
+    <w:basedOn w:val="1"/>
+    <w:next w:val="a"/>
+    <w:uiPriority w:val="39"/>
+    <w:unhideWhenUsed/>
+    <w:qFormat/>
+    <w:rsid w:val="005B5111"/>
+    <w:pPr>
+      <w:spacing w:before="240" w:after="0" w:line="259" w:lineRule="auto"/>
+      <w:jc w:val="left"/>
+      <w:outlineLvl w:val="9"/>
+    </w:pPr>
+    <w:rPr>
+      <w:rFonts w:asciiTheme="majorHAnsi" w:eastAsiaTheme="majorEastAsia" w:hAnsiTheme="majorHAnsi" w:cstheme="majorBidi"/>
+      <w:b w:val="0"/>
+      <w:bCs w:val="0"/>
+      <w:color w:val="2E74B5" w:themeColor="accent1" w:themeShade="BF"/>
+      <w:kern w:val="0"/>
+      <w:sz w:val="32"/>
+      <w:szCs w:val="32"/>
+    </w:rPr>
+  </w:style>
+  <w:style w:type="paragraph" w:styleId="10">
+    <w:name w:val="toc 1"/>
+    <w:basedOn w:val="a"/>
+    <w:next w:val="a"/>
+    <w:autoRedefine/>
+    <w:uiPriority w:val="39"/>
+    <w:unhideWhenUsed/>
+    <w:rsid w:val="00961B8D"/>
+    <w:pPr>
+      <w:tabs>
+        <w:tab w:val="right" w:leader="dot" w:pos="8296"/>
+      </w:tabs>
+      <w:spacing w:line="360" w:lineRule="exact"/>
+    </w:pPr>
+    <w:rPr>
+      <w:b/>
+      <w:noProof/>
+    </w:rPr>
+  </w:style>
+  <w:style w:type="paragraph" w:styleId="20">
+    <w:name w:val="toc 2"/>
+    <w:basedOn w:val="a"/>
+    <w:next w:val="a"/>
+    <w:autoRedefine/>
+    <w:uiPriority w:val="39"/>
+    <w:unhideWhenUsed/>
+    <w:rsid w:val="00961B8D"/>
+    <w:pPr>
+      <w:tabs>
+        <w:tab w:val="right" w:leader="dot" w:pos="8296"/>
+      </w:tabs>
+      <w:spacing w:line="360" w:lineRule="exact"/>
+      <w:ind w:leftChars="400" w:left="960"/>
+      <w:jc w:val="center"/>
+    </w:pPr>
+  </w:style>
+  <w:style w:type="paragraph" w:styleId="30">
+    <w:name w:val="toc 3"/>
+    <w:basedOn w:val="a"/>
+    <w:next w:val="a"/>
+    <w:autoRedefine/>
+    <w:uiPriority w:val="39"/>
+    <w:unhideWhenUsed/>
+    <w:rsid w:val="005B5111"/>
+    <w:pPr>
+      <w:ind w:leftChars="400" w:left="840"/>
+    </w:pPr>
+  </w:style>
+  <w:style w:type="character" w:styleId="a7">
+    <w:name w:val="Hyperlink"/>
+    <w:basedOn w:val="a0"/>
+    <w:uiPriority w:val="99"/>
+    <w:unhideWhenUsed/>
+    <w:rsid w:val="005B5111"/>
+    <w:rPr>
+      <w:color w:val="0563C1" w:themeColor="hyperlink"/>
+      <w:u w:val="single"/>
+    </w:rPr>
+  </w:style>
 </w:styles>
+</file>
+
+<file path=word/glossary/document.xml><?xml version="1.0" encoding="utf-8"?>
+<w:glossaryDocument xmlns:wpc="http://schemas.microsoft.com/office/word/2010/wordprocessingCanvas" xmlns:mc="http://schemas.openxmlformats.org/markup-compatibility/2006" xmlns:o="urn:schemas-microsoft-com:office:office" xmlns:r="http://schemas.openxmlformats.org/officeDocument/2006/relationships" xmlns:m="http://schemas.openxmlformats.org/officeDocument/2006/math" xmlns:v="urn:schemas-microsoft-com:vml" xmlns:wp14="http://schemas.microsoft.com/office/word/2010/wordprocessingDrawing" xmlns:wp="http://schemas.openxmlformats.org/drawingml/2006/wordprocessingDrawing" xmlns:w10="urn:schemas-microsoft-com:office:word" xmlns:w="http://schemas.openxmlformats.org/wordprocessingml/2006/main" xmlns:w14="http://schemas.microsoft.com/office/word/2010/wordml" xmlns:w15="http://schemas.microsoft.com/office/word/2012/wordml" xmlns:wpg="http://schemas.microsoft.com/office/word/2010/wordprocessingGroup" xmlns:wpi="http://schemas.microsoft.com/office/word/2010/wordprocessingInk" xmlns:wne="http://schemas.microsoft.com/office/word/2006/wordml" xmlns:wps="http://schemas.microsoft.com/office/word/2010/wordprocessingShape" mc:Ignorable="w14 w15 wp14"/>
+</file>
+
+<file path=word/glossary/fontTable.xml><?xml version="1.0" encoding="utf-8"?>
+<w:fonts xmlns:mc="http://schemas.openxmlformats.org/markup-compatibility/2006" xmlns:r="http://schemas.openxmlformats.org/officeDocument/2006/relationships" xmlns:w="http://schemas.openxmlformats.org/wordprocessingml/2006/main" xmlns:w14="http://schemas.microsoft.com/office/word/2010/wordml" xmlns:w15="http://schemas.microsoft.com/office/word/2012/wordml" mc:Ignorable="w14 w15">
+  <w:font w:name="Times New Roman">
+    <w:panose1 w:val="02020603050405020304"/>
+    <w:charset w:val="00"/>
+    <w:family w:val="roman"/>
+    <w:pitch w:val="variable"/>
+    <w:sig w:usb0="E0002EFF" w:usb1="C000785B" w:usb2="00000009" w:usb3="00000000" w:csb0="000001FF" w:csb1="00000000"/>
+  </w:font>
+  <w:font w:name="Wingdings">
+    <w:panose1 w:val="05000000000000000000"/>
+    <w:charset w:val="02"/>
+    <w:family w:val="auto"/>
+    <w:pitch w:val="variable"/>
+    <w:sig w:usb0="00000000" w:usb1="10000000" w:usb2="00000000" w:usb3="00000000" w:csb0="80000000" w:csb1="00000000"/>
+  </w:font>
+  <w:font w:name="宋体">
+    <w:altName w:val="SimSun"/>
+    <w:panose1 w:val="02010600030101010101"/>
+    <w:charset w:val="86"/>
+    <w:family w:val="auto"/>
+    <w:pitch w:val="variable"/>
+    <w:sig w:usb0="00000003" w:usb1="288F0000" w:usb2="00000016" w:usb3="00000000" w:csb0="00040001" w:csb1="00000000"/>
+  </w:font>
+  <w:font w:name="Calibri Light">
+    <w:panose1 w:val="020F0302020204030204"/>
+    <w:charset w:val="00"/>
+    <w:family w:val="swiss"/>
+    <w:pitch w:val="variable"/>
+    <w:sig w:usb0="E0002AFF" w:usb1="C000247B" w:usb2="00000009" w:usb3="00000000" w:csb0="000001FF" w:csb1="00000000"/>
+  </w:font>
+  <w:font w:name="Calibri">
+    <w:panose1 w:val="020F0502020204030204"/>
+    <w:charset w:val="00"/>
+    <w:family w:val="swiss"/>
+    <w:pitch w:val="variable"/>
+    <w:sig w:usb0="E0002AFF" w:usb1="C000247B" w:usb2="00000009" w:usb3="00000000" w:csb0="000001FF" w:csb1="00000000"/>
+  </w:font>
+  <w:font w:name="楷体">
+    <w:panose1 w:val="02010609060101010101"/>
+    <w:charset w:val="86"/>
+    <w:family w:val="modern"/>
+    <w:pitch w:val="fixed"/>
+    <w:sig w:usb0="800002BF" w:usb1="38CF7CFA" w:usb2="00000016" w:usb3="00000000" w:csb0="00040001" w:csb1="00000000"/>
+  </w:font>
+  <w:font w:name="Cambria Math">
+    <w:panose1 w:val="02040503050406030204"/>
+    <w:charset w:val="00"/>
+    <w:family w:val="roman"/>
+    <w:pitch w:val="variable"/>
+    <w:sig w:usb0="E00006FF" w:usb1="420024FF" w:usb2="02000000" w:usb3="00000000" w:csb0="0000019F" w:csb1="00000000"/>
+  </w:font>
+  <w:font w:name="新宋体">
+    <w:panose1 w:val="02010609030101010101"/>
+    <w:charset w:val="86"/>
+    <w:family w:val="modern"/>
+    <w:pitch w:val="fixed"/>
+    <w:sig w:usb0="00000003" w:usb1="288F0000" w:usb2="00000016" w:usb3="00000000" w:csb0="00040001" w:csb1="00000000"/>
+  </w:font>
+</w:fonts>
+</file>
+
+<file path=word/glossary/settings.xml><?xml version="1.0" encoding="utf-8"?>
+<w:settings xmlns:mc="http://schemas.openxmlformats.org/markup-compatibility/2006" xmlns:o="urn:schemas-microsoft-com:office:office" xmlns:r="http://schemas.openxmlformats.org/officeDocument/2006/relationships" xmlns:m="http://schemas.openxmlformats.org/officeDocument/2006/math" xmlns:v="urn:schemas-microsoft-com:vml" xmlns:w10="urn:schemas-microsoft-com:office:word" xmlns:w="http://schemas.openxmlformats.org/wordprocessingml/2006/main" xmlns:w14="http://schemas.microsoft.com/office/word/2010/wordml" xmlns:w15="http://schemas.microsoft.com/office/word/2012/wordml" xmlns:sl="http://schemas.openxmlformats.org/schemaLibrary/2006/main" mc:Ignorable="w14 w15">
+  <w:view w:val="normal"/>
+  <w:bordersDoNotSurroundHeader/>
+  <w:bordersDoNotSurroundFooter/>
+  <w:defaultTabStop w:val="420"/>
+  <w:drawingGridVerticalSpacing w:val="156"/>
+  <w:displayHorizontalDrawingGridEvery w:val="0"/>
+  <w:displayVerticalDrawingGridEvery w:val="2"/>
+  <w:characterSpacingControl w:val="compressPunctuation"/>
+  <w:compat>
+    <w:spaceForUL/>
+    <w:balanceSingleByteDoubleByteWidth/>
+    <w:doNotLeaveBackslashAlone/>
+    <w:ulTrailSpace/>
+    <w:doNotExpandShiftReturn/>
+    <w:adjustLineHeightInTable/>
+    <w:useFELayout/>
+    <w:compatSetting w:name="compatibilityMode" w:uri="http://schemas.microsoft.com/office/word" w:val="15"/>
+    <w:compatSetting w:name="overrideTableStyleFontSizeAndJustification" w:uri="http://schemas.microsoft.com/office/word" w:val="1"/>
+    <w:compatSetting w:name="enableOpenTypeFeatures" w:uri="http://schemas.microsoft.com/office/word" w:val="1"/>
+    <w:compatSetting w:name="doNotFlipMirrorIndents" w:uri="http://schemas.microsoft.com/office/word" w:val="1"/>
+    <w:compatSetting w:name="differentiateMultirowTableHeaders" w:uri="http://schemas.microsoft.com/office/word" w:val="1"/>
+  </w:compat>
+  <w:rsids>
+    <w:rsidRoot w:val="002B27B3"/>
+    <w:rsid w:val="002B27B3"/>
+  </w:rsids>
+  <m:mathPr>
+    <m:mathFont m:val="Cambria Math"/>
+    <m:brkBin m:val="before"/>
+    <m:brkBinSub m:val="--"/>
+    <m:smallFrac m:val="0"/>
+    <m:dispDef/>
+    <m:lMargin m:val="0"/>
+    <m:rMargin m:val="0"/>
+    <m:defJc m:val="centerGroup"/>
+    <m:wrapIndent m:val="1440"/>
+    <m:intLim m:val="subSup"/>
+    <m:naryLim m:val="undOvr"/>
+  </m:mathPr>
+  <w:themeFontLang w:val="en-US" w:eastAsia="zh-CN"/>
+  <w:clrSchemeMapping w:bg1="light1" w:t1="dark1" w:bg2="light2" w:t2="dark2" w:accent1="accent1" w:accent2="accent2" w:accent3="accent3" w:accent4="accent4" w:accent5="accent5" w:accent6="accent6" w:hyperlink="hyperlink" w:followedHyperlink="followedHyperlink"/>
+  <w:decimalSymbol w:val="."/>
+  <w:listSeparator w:val=","/>
+  <w15:chartTrackingRefBased/>
+</w:settings>
+</file>
+
+<file path=word/glossary/styles.xml><?xml version="1.0" encoding="utf-8"?>
+<w:styles xmlns:mc="http://schemas.openxmlformats.org/markup-compatibility/2006" xmlns:r="http://schemas.openxmlformats.org/officeDocument/2006/relationships" xmlns:w="http://schemas.openxmlformats.org/wordprocessingml/2006/main" xmlns:w14="http://schemas.microsoft.com/office/word/2010/wordml" xmlns:w15="http://schemas.microsoft.com/office/word/2012/wordml" mc:Ignorable="w14 w15">
+  <w:docDefaults>
+    <w:rPrDefault>
+      <w:rPr>
+        <w:rFonts w:asciiTheme="minorHAnsi" w:eastAsiaTheme="minorEastAsia" w:hAnsiTheme="minorHAnsi" w:cstheme="minorBidi"/>
+        <w:kern w:val="2"/>
+        <w:sz w:val="21"/>
+        <w:szCs w:val="22"/>
+        <w:lang w:val="en-US" w:eastAsia="zh-CN" w:bidi="ar-SA"/>
+      </w:rPr>
+    </w:rPrDefault>
+    <w:pPrDefault/>
+  </w:docDefaults>
+  <w:latentStyles w:defLockedState="0" w:defUIPriority="99" w:defSemiHidden="0" w:defUnhideWhenUsed="0" w:defQFormat="0" w:count="371">
+    <w:lsdException w:name="Normal" w:uiPriority="0" w:qFormat="1"/>
+    <w:lsdException w:name="heading 1" w:uiPriority="9" w:qFormat="1"/>
+    <w:lsdException w:name="heading 2" w:semiHidden="1" w:uiPriority="9" w:unhideWhenUsed="1" w:qFormat="1"/>
+    <w:lsdException w:name="heading 3" w:semiHidden="1" w:uiPriority="9" w:unhideWhenUsed="1" w:qFormat="1"/>
+    <w:lsdException w:name="heading 4" w:semiHidden="1" w:uiPriority="9" w:unhideWhenUsed="1" w:qFormat="1"/>
+    <w:lsdException w:name="heading 5" w:semiHidden="1" w:uiPriority="9" w:unhideWhenUsed="1" w:qFormat="1"/>
+    <w:lsdException w:name="heading 6" w:semiHidden="1" w:uiPriority="9" w:unhideWhenUsed="1" w:qFormat="1"/>
+    <w:lsdException w:name="heading 7" w:semiHidden="1" w:uiPriority="9" w:unhideWhenUsed="1" w:qFormat="1"/>
+    <w:lsdException w:name="heading 8" w:semiHidden="1" w:uiPriority="9" w:unhideWhenUsed="1" w:qFormat="1"/>
+    <w:lsdException w:name="heading 9" w:semiHidden="1" w:uiPriority="9" w:unhideWhenUsed="1" w:qFormat="1"/>
+    <w:lsdException w:name="index 1" w:semiHidden="1" w:unhideWhenUsed="1"/>
+    <w:lsdException w:name="index 2" w:semiHidden="1" w:unhideWhenUsed="1"/>
+    <w:lsdException w:name="index 3" w:semiHidden="1" w:unhideWhenUsed="1"/>
+    <w:lsdException w:name="index 4" w:semiHidden="1" w:unhideWhenUsed="1"/>
+    <w:lsdException w:name="index 5" w:semiHidden="1" w:unhideWhenUsed="1"/>
+    <w:lsdException w:name="index 6" w:semiHidden="1" w:unhideWhenUsed="1"/>
+    <w:lsdException w:name="index 7" w:semiHidden="1" w:unhideWhenUsed="1"/>
+    <w:lsdException w:name="index 8" w:semiHidden="1" w:unhideWhenUsed="1"/>
+    <w:lsdException w:name="index 9" w:semiHidden="1" w:unhideWhenUsed="1"/>
+    <w:lsdException w:name="toc 1" w:semiHidden="1" w:uiPriority="39" w:unhideWhenUsed="1"/>
+    <w:lsdException w:name="toc 2" w:semiHidden="1" w:uiPriority="39" w:unhideWhenUsed="1"/>
+    <w:lsdException w:name="toc 3" w:semiHidden="1" w:uiPriority="39" w:unhideWhenUsed="1"/>
+    <w:lsdException w:name="toc 4" w:semiHidden="1" w:uiPriority="39" w:unhideWhenUsed="1"/>
+    <w:lsdException w:name="toc 5" w:semiHidden="1" w:uiPriority="39" w:unhideWhenUsed="1"/>
+    <w:lsdException w:name="toc 6" w:semiHidden="1" w:uiPriority="39" w:unhideWhenUsed="1"/>
+    <w:lsdException w:name="toc 7" w:semiHidden="1" w:uiPriority="39" w:unhideWhenUsed="1"/>
+    <w:lsdException w:name="toc 8" w:semiHidden="1" w:uiPriority="39" w:unhideWhenUsed="1"/>
+    <w:lsdException w:name="toc 9" w:semiHidden="1" w:uiPriority="39" w:unhideWhenUsed="1"/>
+    <w:lsdException w:name="Normal Indent" w:semiHidden="1" w:unhideWhenUsed="1"/>
+    <w:lsdException w:name="footnote text" w:semiHidden="1" w:unhideWhenUsed="1"/>
+    <w:lsdException w:name="annotation text" w:semiHidden="1" w:unhideWhenUsed="1"/>
+    <w:lsdException w:name="header" w:semiHidden="1" w:unhideWhenUsed="1"/>
+    <w:lsdException w:name="footer" w:semiHidden="1" w:unhideWhenUsed="1"/>
+    <w:lsdException w:name="index heading" w:semiHidden="1" w:unhideWhenUsed="1"/>
+    <w:lsdException w:name="caption" w:semiHidden="1" w:uiPriority="35" w:unhideWhenUsed="1" w:qFormat="1"/>
+    <w:lsdException w:name="table of figures" w:semiHidden="1" w:unhideWhenUsed="1"/>
+    <w:lsdException w:name="envelope address" w:semiHidden="1" w:unhideWhenUsed="1"/>
+    <w:lsdException w:name="envelope return" w:semiHidden="1" w:unhideWhenUsed="1"/>
+    <w:lsdException w:name="footnote reference" w:semiHidden="1" w:unhideWhenUsed="1"/>
+    <w:lsdException w:name="annotation reference" w:semiHidden="1" w:unhideWhenUsed="1"/>
+    <w:lsdException w:name="line number" w:semiHidden="1" w:unhideWhenUsed="1"/>
+    <w:lsdException w:name="page number" w:semiHidden="1" w:unhideWhenUsed="1"/>
+    <w:lsdException w:name="endnote reference" w:semiHidden="1" w:unhideWhenUsed="1"/>
+    <w:lsdException w:name="endnote text" w:semiHidden="1" w:unhideWhenUsed="1"/>
+    <w:lsdException w:name="table of authorities" w:semiHidden="1" w:unhideWhenUsed="1"/>
+    <w:lsdException w:name="macro" w:semiHidden="1" w:unhideWhenUsed="1"/>
+    <w:lsdException w:name="toa heading" w:semiHidden="1" w:unhideWhenUsed="1"/>
+    <w:lsdException w:name="List" w:semiHidden="1" w:unhideWhenUsed="1"/>
+    <w:lsdException w:name="List Bullet" w:semiHidden="1" w:unhideWhenUsed="1"/>
+    <w:lsdException w:name="List Number" w:semiHidden="1" w:unhideWhenUsed="1"/>
+    <w:lsdException w:name="List 2" w:semiHidden="1" w:unhideWhenUsed="1"/>
+    <w:lsdException w:name="List 3" w:semiHidden="1" w:unhideWhenUsed="1"/>
+    <w:lsdException w:name="List 4" w:semiHidden="1" w:unhideWhenUsed="1"/>
+    <w:lsdException w:name="List 5" w:semiHidden="1" w:unhideWhenUsed="1"/>
+    <w:lsdException w:name="List Bullet 2" w:semiHidden="1" w:unhideWhenUsed="1"/>
+    <w:lsdException w:name="List Bullet 3" w:semiHidden="1" w:unhideWhenUsed="1"/>
+    <w:lsdException w:name="List Bullet 4" w:semiHidden="1" w:unhideWhenUsed="1"/>
+    <w:lsdException w:name="List Bullet 5" w:semiHidden="1" w:unhideWhenUsed="1"/>
+    <w:lsdException w:name="List Number 2" w:semiHidden="1" w:unhideWhenUsed="1"/>
+    <w:lsdException w:name="List Number 3" w:semiHidden="1" w:unhideWhenUsed="1"/>
+    <w:lsdException w:name="List Number 4" w:semiHidden="1" w:unhideWhenUsed="1"/>
+    <w:lsdException w:name="List Number 5" w:semiHidden="1" w:unhideWhenUsed="1"/>
+    <w:lsdException w:name="Title" w:uiPriority="10" w:qFormat="1"/>
+    <w:lsdException w:name="Closing" w:semiHidden="1" w:unhideWhenUsed="1"/>
+    <w:lsdException w:name="Signature" w:semiHidden="1" w:unhideWhenUsed="1"/>
+    <w:lsdException w:name="Default Paragraph Font" w:semiHidden="1" w:uiPriority="1" w:unhideWhenUsed="1"/>
+    <w:lsdException w:name="Body Text" w:semiHidden="1" w:unhideWhenUsed="1"/>
+    <w:lsdException w:name="Body Text Indent" w:semiHidden="1" w:unhideWhenUsed="1"/>
+    <w:lsdException w:name="List Continue" w:semiHidden="1" w:unhideWhenUsed="1"/>
+    <w:lsdException w:name="List Continue 2" w:semiHidden="1" w:unhideWhenUsed="1"/>
+    <w:lsdException w:name="List Continue 3" w:semiHidden="1" w:unhideWhenUsed="1"/>
+    <w:lsdException w:name="List Continue 4" w:semiHidden="1" w:unhideWhenUsed="1"/>
+    <w:lsdException w:name="List Continue 5" w:semiHidden="1" w:unhideWhenUsed="1"/>
+    <w:lsdException w:name="Message Header" w:semiHidden="1" w:unhideWhenUsed="1"/>
+    <w:lsdException w:name="Subtitle" w:uiPriority="11" w:qFormat="1"/>
+    <w:lsdException w:name="Salutation" w:semiHidden="1" w:unhideWhenUsed="1"/>
+    <w:lsdException w:name="Date" w:semiHidden="1" w:unhideWhenUsed="1"/>
+    <w:lsdException w:name="Body Text First Indent" w:semiHidden="1" w:unhideWhenUsed="1"/>
+    <w:lsdException w:name="Body Text First Indent 2" w:semiHidden="1" w:unhideWhenUsed="1"/>
+    <w:lsdException w:name="Note Heading" w:semiHidden="1" w:unhideWhenUsed="1"/>
+    <w:lsdException w:name="Body Text 2" w:semiHidden="1" w:unhideWhenUsed="1"/>
+    <w:lsdException w:name="Body Text 3" w:semiHidden="1" w:unhideWhenUsed="1"/>
+    <w:lsdException w:name="Body Text Indent 2" w:semiHidden="1" w:unhideWhenUsed="1"/>
+    <w:lsdException w:name="Body Text Indent 3" w:semiHidden="1" w:unhideWhenUsed="1"/>
+    <w:lsdException w:name="Block Text" w:semiHidden="1" w:unhideWhenUsed="1"/>
+    <w:lsdException w:name="Hyperlink" w:semiHidden="1" w:unhideWhenUsed="1"/>
+    <w:lsdException w:name="FollowedHyperlink" w:semiHidden="1" w:unhideWhenUsed="1"/>
+    <w:lsdException w:name="Strong" w:uiPriority="22" w:qFormat="1"/>
+    <w:lsdException w:name="Emphasis" w:uiPriority="20" w:qFormat="1"/>
+    <w:lsdException w:name="Document Map" w:semiHidden="1" w:unhideWhenUsed="1"/>
+    <w:lsdException w:name="Plain Text" w:semiHidden="1" w:unhideWhenUsed="1"/>
+    <w:lsdException w:name="E-mail Signature" w:semiHidden="1" w:unhideWhenUsed="1"/>
+    <w:lsdException w:name="HTML Top of Form" w:semiHidden="1" w:unhideWhenUsed="1"/>
+    <w:lsdException w:name="HTML Bottom of Form" w:semiHidden="1" w:unhideWhenUsed="1"/>
+    <w:lsdException w:name="Normal (Web)" w:semiHidden="1" w:unhideWhenUsed="1"/>
+    <w:lsdException w:name="HTML Acronym" w:semiHidden="1" w:unhideWhenUsed="1"/>
+    <w:lsdException w:name="HTML Address" w:semiHidden="1" w:unhideWhenUsed="1"/>
+    <w:lsdException w:name="HTML Cite" w:semiHidden="1" w:unhideWhenUsed="1"/>
+    <w:lsdException w:name="HTML Code" w:semiHidden="1" w:unhideWhenUsed="1"/>
+    <w:lsdException w:name="HTML Definition" w:semiHidden="1" w:unhideWhenUsed="1"/>
+    <w:lsdException w:name="HTML Keyboard" w:semiHidden="1" w:unhideWhenUsed="1"/>
+    <w:lsdException w:name="HTML Preformatted" w:semiHidden="1" w:unhideWhenUsed="1"/>
+    <w:lsdException w:name="HTML Sample" w:semiHidden="1" w:unhideWhenUsed="1"/>
+    <w:lsdException w:name="HTML Typewriter" w:semiHidden="1" w:unhideWhenUsed="1"/>
+    <w:lsdException w:name="HTML Variable" w:semiHidden="1" w:unhideWhenUsed="1"/>
+    <w:lsdException w:name="Normal Table" w:semiHidden="1" w:unhideWhenUsed="1"/>
+    <w:lsdException w:name="annotation subject" w:semiHidden="1" w:unhideWhenUsed="1"/>
+    <w:lsdException w:name="No List" w:semiHidden="1" w:unhideWhenUsed="1"/>
+    <w:lsdException w:name="Outline List 1" w:semiHidden="1" w:unhideWhenUsed="1"/>
+    <w:lsdException w:name="Outline List 2" w:semiHidden="1" w:unhideWhenUsed="1"/>
+    <w:lsdException w:name="Outline List 3" w:semiHidden="1" w:unhideWhenUsed="1"/>
+    <w:lsdException w:name="Table Simple 1" w:semiHidden="1" w:unhideWhenUsed="1"/>
+    <w:lsdException w:name="Table Simple 2" w:semiHidden="1" w:unhideWhenUsed="1"/>
+    <w:lsdException w:name="Table Simple 3" w:semiHidden="1" w:unhideWhenUsed="1"/>
+    <w:lsdException w:name="Table Classic 1" w:semiHidden="1" w:unhideWhenUsed="1"/>
+    <w:lsdException w:name="Table Classic 2" w:semiHidden="1" w:unhideWhenUsed="1"/>
+    <w:lsdException w:name="Table Classic 3" w:semiHidden="1" w:unhideWhenUsed="1"/>
+    <w:lsdException w:name="Table Classic 4" w:semiHidden="1" w:unhideWhenUsed="1"/>
+    <w:lsdException w:name="Table Colorful 1" w:semiHidden="1" w:unhideWhenUsed="1"/>
+    <w:lsdException w:name="Table Colorful 2" w:semiHidden="1" w:unhideWhenUsed="1"/>
+    <w:lsdException w:name="Table Colorful 3" w:semiHidden="1" w:unhideWhenUsed="1"/>
+    <w:lsdException w:name="Table Columns 1" w:semiHidden="1" w:unhideWhenUsed="1"/>
+    <w:lsdException w:name="Table Columns 2" w:semiHidden="1" w:unhideWhenUsed="1"/>
+    <w:lsdException w:name="Table Columns 3" w:semiHidden="1" w:unhideWhenUsed="1"/>
+    <w:lsdException w:name="Table Columns 4" w:semiHidden="1" w:unhideWhenUsed="1"/>
+    <w:lsdException w:name="Table Columns 5" w:semiHidden="1" w:unhideWhenUsed="1"/>
+    <w:lsdException w:name="Table Grid 1" w:semiHidden="1" w:unhideWhenUsed="1"/>
+    <w:lsdException w:name="Table Grid 2" w:semiHidden="1" w:unhideWhenUsed="1"/>
+    <w:lsdException w:name="Table Grid 3" w:semiHidden="1" w:unhideWhenUsed="1"/>
+    <w:lsdException w:name="Table Grid 4" w:semiHidden="1" w:unhideWhenUsed="1"/>
+    <w:lsdException w:name="Table Grid 5" w:semiHidden="1" w:unhideWhenUsed="1"/>
+    <w:lsdException w:name="Table Grid 6" w:semiHidden="1" w:unhideWhenUsed="1"/>
+    <w:lsdException w:name="Table Grid 7" w:semiHidden="1" w:unhideWhenUsed="1"/>
+    <w:lsdException w:name="Table Grid 8" w:semiHidden="1" w:unhideWhenUsed="1"/>
+    <w:lsdException w:name="Table List 1" w:semiHidden="1" w:unhideWhenUsed="1"/>
+    <w:lsdException w:name="Table List 2" w:semiHidden="1" w:unhideWhenUsed="1"/>
+    <w:lsdException w:name="Table List 3" w:semiHidden="1" w:unhideWhenUsed="1"/>
+    <w:lsdException w:name="Table List 4" w:semiHidden="1" w:unhideWhenUsed="1"/>
+    <w:lsdException w:name="Table List 5" w:semiHidden="1" w:unhideWhenUsed="1"/>
+    <w:lsdException w:name="Table List 6" w:semiHidden="1" w:unhideWhenUsed="1"/>
+    <w:lsdException w:name="Table List 7" w:semiHidden="1" w:unhideWhenUsed="1"/>
+    <w:lsdException w:name="Table List 8" w:semiHidden="1" w:unhideWhenUsed="1"/>
+    <w:lsdException w:name="Table 3D effects 1" w:semiHidden="1" w:unhideWhenUsed="1"/>
+    <w:lsdException w:name="Table 3D effects 2" w:semiHidden="1" w:unhideWhenUsed="1"/>
+    <w:lsdException w:name="Table 3D effects 3" w:semiHidden="1" w:unhideWhenUsed="1"/>
+    <w:lsdException w:name="Table Contemporary" w:semiHidden="1" w:unhideWhenUsed="1"/>
+    <w:lsdException w:name="Table Elegant" w:semiHidden="1" w:unhideWhenUsed="1"/>
+    <w:lsdException w:name="Table Professional" w:semiHidden="1" w:unhideWhenUsed="1"/>
+    <w:lsdException w:name="Table Subtle 1" w:semiHidden="1" w:unhideWhenUsed="1"/>
+    <w:lsdException w:name="Table Subtle 2" w:semiHidden="1" w:unhideWhenUsed="1"/>
+    <w:lsdException w:name="Table Web 1" w:semiHidden="1" w:unhideWhenUsed="1"/>
+    <w:lsdException w:name="Table Web 2" w:semiHidden="1" w:unhideWhenUsed="1"/>
+    <w:lsdException w:name="Table Web 3" w:semiHidden="1" w:unhideWhenUsed="1"/>
+    <w:lsdException w:name="Balloon Text" w:semiHidden="1" w:unhideWhenUsed="1"/>
+    <w:lsdException w:name="Table Grid" w:uiPriority="39"/>
+    <w:lsdException w:name="Table Theme" w:semiHidden="1" w:unhideWhenUsed="1"/>
+    <w:lsdException w:name="Placeholder Text" w:semiHidden="1"/>
+    <w:lsdException w:name="No Spacing" w:uiPriority="1" w:qFormat="1"/>
+    <w:lsdException w:name="Light Shading" w:uiPriority="60"/>
+    <w:lsdException w:name="Light List" w:uiPriority="61"/>
+    <w:lsdException w:name="Light Grid" w:uiPriority="62"/>
+    <w:lsdException w:name="Medium Shading 1" w:uiPriority="63"/>
+    <w:lsdException w:name="Medium Shading 2" w:uiPriority="64"/>
+    <w:lsdException w:name="Medium List 1" w:uiPriority="65"/>
+    <w:lsdException w:name="Medium List 2" w:uiPriority="66"/>
+    <w:lsdException w:name="Medium Grid 1" w:uiPriority="67"/>
+    <w:lsdException w:name="Medium Grid 2" w:uiPriority="68"/>
+    <w:lsdException w:name="Medium Grid 3" w:uiPriority="69"/>
+    <w:lsdException w:name="Dark List" w:uiPriority="70"/>
+    <w:lsdException w:name="Colorful Shading" w:uiPriority="71"/>
+    <w:lsdException w:name="Colorful List" w:uiPriority="72"/>
+    <w:lsdException w:name="Colorful Grid" w:uiPriority="73"/>
+    <w:lsdException w:name="Light Shading Accent 1" w:uiPriority="60"/>
+    <w:lsdException w:name="Light List Accent 1" w:uiPriority="61"/>
+    <w:lsdException w:name="Light Grid Accent 1" w:uiPriority="62"/>
+    <w:lsdException w:name="Medium Shading 1 Accent 1" w:uiPriority="63"/>
+    <w:lsdException w:name="Medium Shading 2 Accent 1" w:uiPriority="64"/>
+    <w:lsdException w:name="Medium List 1 Accent 1" w:uiPriority="65"/>
+    <w:lsdException w:name="Revision" w:semiHidden="1"/>
+    <w:lsdException w:name="List Paragraph" w:uiPriority="34" w:qFormat="1"/>
+    <w:lsdException w:name="Quote" w:uiPriority="29" w:qFormat="1"/>
+    <w:lsdException w:name="Intense Quote" w:uiPriority="30" w:qFormat="1"/>
+    <w:lsdException w:name="Medium List 2 Accent 1" w:uiPriority="66"/>
+    <w:lsdException w:name="Medium Grid 1 Accent 1" w:uiPriority="67"/>
+    <w:lsdException w:name="Medium Grid 2 Accent 1" w:uiPriority="68"/>
+    <w:lsdException w:name="Medium Grid 3 Accent 1" w:uiPriority="69"/>
+    <w:lsdException w:name="Dark List Accent 1" w:uiPriority="70"/>
+    <w:lsdException w:name="Colorful Shading Accent 1" w:uiPriority="71"/>
+    <w:lsdException w:name="Colorful List Accent 1" w:uiPriority="72"/>
+    <w:lsdException w:name="Colorful Grid Accent 1" w:uiPriority="73"/>
+    <w:lsdException w:name="Light Shading Accent 2" w:uiPriority="60"/>
+    <w:lsdException w:name="Light List Accent 2" w:uiPriority="61"/>
+    <w:lsdException w:name="Light Grid Accent 2" w:uiPriority="62"/>
+    <w:lsdException w:name="Medium Shading 1 Accent 2" w:uiPriority="63"/>
+    <w:lsdException w:name="Medium Shading 2 Accent 2" w:uiPriority="64"/>
+    <w:lsdException w:name="Medium List 1 Accent 2" w:uiPriority="65"/>
+    <w:lsdException w:name="Medium List 2 Accent 2" w:uiPriority="66"/>
+    <w:lsdException w:name="Medium Grid 1 Accent 2" w:uiPriority="67"/>
+    <w:lsdException w:name="Medium Grid 2 Accent 2" w:uiPriority="68"/>
+    <w:lsdException w:name="Medium Grid 3 Accent 2" w:uiPriority="69"/>
+    <w:lsdException w:name="Dark List Accent 2" w:uiPriority="70"/>
+    <w:lsdException w:name="Colorful Shading Accent 2" w:uiPriority="71"/>
+    <w:lsdException w:name="Colorful List Accent 2" w:uiPriority="72"/>
+    <w:lsdException w:name="Colorful Grid Accent 2" w:uiPriority="73"/>
+    <w:lsdException w:name="Light Shading Accent 3" w:uiPriority="60"/>
+    <w:lsdException w:name="Light List Accent 3" w:uiPriority="61"/>
+    <w:lsdException w:name="Light Grid Accent 3" w:uiPriority="62"/>
+    <w:lsdException w:name="Medium Shading 1 Accent 3" w:uiPriority="63"/>
+    <w:lsdException w:name="Medium Shading 2 Accent 3" w:uiPriority="64"/>
+    <w:lsdException w:name="Medium List 1 Accent 3" w:uiPriority="65"/>
+    <w:lsdException w:name="Medium List 2 Accent 3" w:uiPriority="66"/>
+    <w:lsdException w:name="Medium Grid 1 Accent 3" w:uiPriority="67"/>
+    <w:lsdException w:name="Medium Grid 2 Accent 3" w:uiPriority="68"/>
+    <w:lsdException w:name="Medium Grid 3 Accent 3" w:uiPriority="69"/>
+    <w:lsdException w:name="Dark List Accent 3" w:uiPriority="70"/>
+    <w:lsdException w:name="Colorful Shading Accent 3" w:uiPriority="71"/>
+    <w:lsdException w:name="Colorful List Accent 3" w:uiPriority="72"/>
+    <w:lsdException w:name="Colorful Grid Accent 3" w:uiPriority="73"/>
+    <w:lsdException w:name="Light Shading Accent 4" w:uiPriority="60"/>
+    <w:lsdException w:name="Light List Accent 4" w:uiPriority="61"/>
+    <w:lsdException w:name="Light Grid Accent 4" w:uiPriority="62"/>
+    <w:lsdException w:name="Medium Shading 1 Accent 4" w:uiPriority="63"/>
+    <w:lsdException w:name="Medium Shading 2 Accent 4" w:uiPriority="64"/>
+    <w:lsdException w:name="Medium List 1 Accent 4" w:uiPriority="65"/>
+    <w:lsdException w:name="Medium List 2 Accent 4" w:uiPriority="66"/>
+    <w:lsdException w:name="Medium Grid 1 Accent 4" w:uiPriority="67"/>
+    <w:lsdException w:name="Medium Grid 2 Accent 4" w:uiPriority="68"/>
+    <w:lsdException w:name="Medium Grid 3 Accent 4" w:uiPriority="69"/>
+    <w:lsdException w:name="Dark List Accent 4" w:uiPriority="70"/>
+    <w:lsdException w:name="Colorful Shading Accent 4" w:uiPriority="71"/>
+    <w:lsdException w:name="Colorful List Accent 4" w:uiPriority="72"/>
+    <w:lsdException w:name="Colorful Grid Accent 4" w:uiPriority="73"/>
+    <w:lsdException w:name="Light Shading Accent 5" w:uiPriority="60"/>
+    <w:lsdException w:name="Light List Accent 5" w:uiPriority="61"/>
+    <w:lsdException w:name="Light Grid Accent 5" w:uiPriority="62"/>
+    <w:lsdException w:name="Medium Shading 1 Accent 5" w:uiPriority="63"/>
+    <w:lsdException w:name="Medium Shading 2 Accent 5" w:uiPriority="64"/>
+    <w:lsdException w:name="Medium List 1 Accent 5" w:uiPriority="65"/>
+    <w:lsdException w:name="Medium List 2 Accent 5" w:uiPriority="66"/>
+    <w:lsdException w:name="Medium Grid 1 Accent 5" w:uiPriority="67"/>
+    <w:lsdException w:name="Medium Grid 2 Accent 5" w:uiPriority="68"/>
+    <w:lsdException w:name="Medium Grid 3 Accent 5" w:uiPriority="69"/>
+    <w:lsdException w:name="Dark List Accent 5" w:uiPriority="70"/>
+    <w:lsdException w:name="Colorful Shading Accent 5" w:uiPriority="71"/>
+    <w:lsdException w:name="Colorful List Accent 5" w:uiPriority="72"/>
+    <w:lsdException w:name="Colorful Grid Accent 5" w:uiPriority="73"/>
+    <w:lsdException w:name="Light Shading Accent 6" w:uiPriority="60"/>
+    <w:lsdException w:name="Light List Accent 6" w:uiPriority="61"/>
+    <w:lsdException w:name="Light Grid Accent 6" w:uiPriority="62"/>
+    <w:lsdException w:name="Medium Shading 1 Accent 6" w:uiPriority="63"/>
+    <w:lsdException w:name="Medium Shading 2 Accent 6" w:uiPriority="64"/>
+    <w:lsdException w:name="Medium List 1 Accent 6" w:uiPriority="65"/>
+    <w:lsdException w:name="Medium List 2 Accent 6" w:uiPriority="66"/>
+    <w:lsdException w:name="Medium Grid 1 Accent 6" w:uiPriority="67"/>
+    <w:lsdException w:name="Medium Grid 2 Accent 6" w:uiPriority="68"/>
+    <w:lsdException w:name="Medium Grid 3 Accent 6" w:uiPriority="69"/>
+    <w:lsdException w:name="Dark List Accent 6" w:uiPriority="70"/>
+    <w:lsdException w:name="Colorful Shading Accent 6" w:uiPriority="71"/>
+    <w:lsdException w:name="Colorful List Accent 6" w:uiPriority="72"/>
+    <w:lsdException w:name="Colorful Grid Accent 6" w:uiPriority="73"/>
+    <w:lsdException w:name="Subtle Emphasis" w:uiPriority="19" w:qFormat="1"/>
+    <w:lsdException w:name="Intense Emphasis" w:uiPriority="21" w:qFormat="1"/>
+    <w:lsdException w:name="Subtle Reference" w:uiPriority="31" w:qFormat="1"/>
+    <w:lsdException w:name="Intense Reference" w:uiPriority="32" w:qFormat="1"/>
+    <w:lsdException w:name="Book Title" w:uiPriority="33" w:qFormat="1"/>
+    <w:lsdException w:name="Bibliography" w:semiHidden="1" w:uiPriority="37" w:unhideWhenUsed="1"/>
+    <w:lsdException w:name="TOC Heading" w:semiHidden="1" w:uiPriority="39" w:unhideWhenUsed="1" w:qFormat="1"/>
+    <w:lsdException w:name="Plain Table 1" w:uiPriority="41"/>
+    <w:lsdException w:name="Plain Table 2" w:uiPriority="42"/>
+    <w:lsdException w:name="Plain Table 3" w:uiPriority="43"/>
+    <w:lsdException w:name="Plain Table 4" w:uiPriority="44"/>
+    <w:lsdException w:name="Plain Table 5" w:uiPriority="45"/>
+    <w:lsdException w:name="Grid Table Light" w:uiPriority="40"/>
+    <w:lsdException w:name="Grid Table 1 Light" w:uiPriority="46"/>
+    <w:lsdException w:name="Grid Table 2" w:uiPriority="47"/>
+    <w:lsdException w:name="Grid Table 3" w:uiPriority="48"/>
+    <w:lsdException w:name="Grid Table 4" w:uiPriority="49"/>
+    <w:lsdException w:name="Grid Table 5 Dark" w:uiPriority="50"/>
+    <w:lsdException w:name="Grid Table 6 Colorful" w:uiPriority="51"/>
+    <w:lsdException w:name="Grid Table 7 Colorful" w:uiPriority="52"/>
+    <w:lsdException w:name="Grid Table 1 Light Accent 1" w:uiPriority="46"/>
+    <w:lsdException w:name="Grid Table 2 Accent 1" w:uiPriority="47"/>
+    <w:lsdException w:name="Grid Table 3 Accent 1" w:uiPriority="48"/>
+    <w:lsdException w:name="Grid Table 4 Accent 1" w:uiPriority="49"/>
+    <w:lsdException w:name="Grid Table 5 Dark Accent 1" w:uiPriority="50"/>
+    <w:lsdException w:name="Grid Table 6 Colorful Accent 1" w:uiPriority="51"/>
+    <w:lsdException w:name="Grid Table 7 Colorful Accent 1" w:uiPriority="52"/>
+    <w:lsdException w:name="Grid Table 1 Light Accent 2" w:uiPriority="46"/>
+    <w:lsdException w:name="Grid Table 2 Accent 2" w:uiPriority="47"/>
+    <w:lsdException w:name="Grid Table 3 Accent 2" w:uiPriority="48"/>
+    <w:lsdException w:name="Grid Table 4 Accent 2" w:uiPriority="49"/>
+    <w:lsdException w:name="Grid Table 5 Dark Accent 2" w:uiPriority="50"/>
+    <w:lsdException w:name="Grid Table 6 Colorful Accent 2" w:uiPriority="51"/>
+    <w:lsdException w:name="Grid Table 7 Colorful Accent 2" w:uiPriority="52"/>
+    <w:lsdException w:name="Grid Table 1 Light Accent 3" w:uiPriority="46"/>
+    <w:lsdException w:name="Grid Table 2 Accent 3" w:uiPriority="47"/>
+    <w:lsdException w:name="Grid Table 3 Accent 3" w:uiPriority="48"/>
+    <w:lsdException w:name="Grid Table 4 Accent 3" w:uiPriority="49"/>
+    <w:lsdException w:name="Grid Table 5 Dark Accent 3" w:uiPriority="50"/>
+    <w:lsdException w:name="Grid Table 6 Colorful Accent 3" w:uiPriority="51"/>
+    <w:lsdException w:name="Grid Table 7 Colorful Accent 3" w:uiPriority="52"/>
+    <w:lsdException w:name="Grid Table 1 Light Accent 4" w:uiPriority="46"/>
+    <w:lsdException w:name="Grid Table 2 Accent 4" w:uiPriority="47"/>
+    <w:lsdException w:name="Grid Table 3 Accent 4" w:uiPriority="48"/>
+    <w:lsdException w:name="Grid Table 4 Accent 4" w:uiPriority="49"/>
+    <w:lsdException w:name="Grid Table 5 Dark Accent 4" w:uiPriority="50"/>
+    <w:lsdException w:name="Grid Table 6 Colorful Accent 4" w:uiPriority="51"/>
+    <w:lsdException w:name="Grid Table 7 Colorful Accent 4" w:uiPriority="52"/>
+    <w:lsdException w:name="Grid Table 1 Light Accent 5" w:uiPriority="46"/>
+    <w:lsdException w:name="Grid Table 2 Accent 5" w:uiPriority="47"/>
+    <w:lsdException w:name="Grid Table 3 Accent 5" w:uiPriority="48"/>
+    <w:lsdException w:name="Grid Table 4 Accent 5" w:uiPriority="49"/>
+    <w:lsdException w:name="Grid Table 5 Dark Accent 5" w:uiPriority="50"/>
+    <w:lsdException w:name="Grid Table 6 Colorful Accent 5" w:uiPriority="51"/>
+    <w:lsdException w:name="Grid Table 7 Colorful Accent 5" w:uiPriority="52"/>
+    <w:lsdException w:name="Grid Table 1 Light Accent 6" w:uiPriority="46"/>
+    <w:lsdException w:name="Grid Table 2 Accent 6" w:uiPriority="47"/>
+    <w:lsdException w:name="Grid Table 3 Accent 6" w:uiPriority="48"/>
+    <w:lsdException w:name="Grid Table 4 Accent 6" w:uiPriority="49"/>
+    <w:lsdException w:name="Grid Table 5 Dark Accent 6" w:uiPriority="50"/>
+    <w:lsdException w:name="Grid Table 6 Colorful Accent 6" w:uiPriority="51"/>
+    <w:lsdException w:name="Grid Table 7 Colorful Accent 6" w:uiPriority="52"/>
+    <w:lsdException w:name="List Table 1 Light" w:uiPriority="46"/>
+    <w:lsdException w:name="List Table 2" w:uiPriority="47"/>
+    <w:lsdException w:name="List Table 3" w:uiPriority="48"/>
+    <w:lsdException w:name="List Table 4" w:uiPriority="49"/>
+    <w:lsdException w:name="List Table 5 Dark" w:uiPriority="50"/>
+    <w:lsdException w:name="List Table 6 Colorful" w:uiPriority="51"/>
+    <w:lsdException w:name="List Table 7 Colorful" w:uiPriority="52"/>
+    <w:lsdException w:name="List Table 1 Light Accent 1" w:uiPriority="46"/>
+    <w:lsdException w:name="List Table 2 Accent 1" w:uiPriority="47"/>
+    <w:lsdException w:name="List Table 3 Accent 1" w:uiPriority="48"/>
+    <w:lsdException w:name="List Table 4 Accent 1" w:uiPriority="49"/>
+    <w:lsdException w:name="List Table 5 Dark Accent 1" w:uiPriority="50"/>
+    <w:lsdException w:name="List Table 6 Colorful Accent 1" w:uiPriority="51"/>
+    <w:lsdException w:name="List Table 7 Colorful Accent 1" w:uiPriority="52"/>
+    <w:lsdException w:name="List Table 1 Light Accent 2" w:uiPriority="46"/>
+    <w:lsdException w:name="List Table 2 Accent 2" w:uiPriority="47"/>
+    <w:lsdException w:name="List Table 3 Accent 2" w:uiPriority="48"/>
+    <w:lsdException w:name="List Table 4 Accent 2" w:uiPriority="49"/>
+    <w:lsdException w:name="List Table 5 Dark Accent 2" w:uiPriority="50"/>
+    <w:lsdException w:name="List Table 6 Colorful Accent 2" w:uiPriority="51"/>
+    <w:lsdException w:name="List Table 7 Colorful Accent 2" w:uiPriority="52"/>
+    <w:lsdException w:name="List Table 1 Light Accent 3" w:uiPriority="46"/>
+    <w:lsdException w:name="List Table 2 Accent 3" w:uiPriority="47"/>
+    <w:lsdException w:name="List Table 3 Accent 3" w:uiPriority="48"/>
+    <w:lsdException w:name="List Table 4 Accent 3" w:uiPriority="49"/>
+    <w:lsdException w:name="List Table 5 Dark Accent 3" w:uiPriority="50"/>
+    <w:lsdException w:name="List Table 6 Colorful Accent 3" w:uiPriority="51"/>
+    <w:lsdException w:name="List Table 7 Colorful Accent 3" w:uiPriority="52"/>
+    <w:lsdException w:name="List Table 1 Light Accent 4" w:uiPriority="46"/>
+    <w:lsdException w:name="List Table 2 Accent 4" w:uiPriority="47"/>
+    <w:lsdException w:name="List Table 3 Accent 4" w:uiPriority="48"/>
+    <w:lsdException w:name="List Table 4 Accent 4" w:uiPriority="49"/>
+    <w:lsdException w:name="List Table 5 Dark Accent 4" w:uiPriority="50"/>
+    <w:lsdException w:name="List Table 6 Colorful Accent 4" w:uiPriority="51"/>
+    <w:lsdException w:name="List Table 7 Colorful Accent 4" w:uiPriority="52"/>
+    <w:lsdException w:name="List Table 1 Light Accent 5" w:uiPriority="46"/>
+    <w:lsdException w:name="List Table 2 Accent 5" w:uiPriority="47"/>
+    <w:lsdException w:name="List Table 3 Accent 5" w:uiPriority="48"/>
+    <w:lsdException w:name="List Table 4 Accent 5" w:uiPriority="49"/>
+    <w:lsdException w:name="List Table 5 Dark Accent 5" w:uiPriority="50"/>
+    <w:lsdException w:name="List Table 6 Colorful Accent 5" w:uiPriority="51"/>
+    <w:lsdException w:name="List Table 7 Colorful Accent 5" w:uiPriority="52"/>
+    <w:lsdException w:name="List Table 1 Light Accent 6" w:uiPriority="46"/>
+    <w:lsdException w:name="List Table 2 Accent 6" w:uiPriority="47"/>
+    <w:lsdException w:name="List Table 3 Accent 6" w:uiPriority="48"/>
+    <w:lsdException w:name="List Table 4 Accent 6" w:uiPriority="49"/>
+    <w:lsdException w:name="List Table 5 Dark Accent 6" w:uiPriority="50"/>
+    <w:lsdException w:name="List Table 6 Colorful Accent 6" w:uiPriority="51"/>
+    <w:lsdException w:name="List Table 7 Colorful Accent 6" w:uiPriority="52"/>
+  </w:latentStyles>
+  <w:style w:type="paragraph" w:default="1" w:styleId="a">
+    <w:name w:val="Normal"/>
+    <w:qFormat/>
+    <w:pPr>
+      <w:widowControl w:val="0"/>
+      <w:jc w:val="both"/>
+    </w:pPr>
+  </w:style>
+  <w:style w:type="character" w:default="1" w:styleId="a0">
+    <w:name w:val="Default Paragraph Font"/>
+    <w:uiPriority w:val="1"/>
+    <w:semiHidden/>
+    <w:unhideWhenUsed/>
+  </w:style>
+  <w:style w:type="table" w:default="1" w:styleId="a1">
+    <w:name w:val="Normal Table"/>
+    <w:uiPriority w:val="99"/>
+    <w:semiHidden/>
+    <w:unhideWhenUsed/>
+    <w:tblPr>
+      <w:tblInd w:w="0" w:type="dxa"/>
+      <w:tblCellMar>
+        <w:top w:w="0" w:type="dxa"/>
+        <w:left w:w="108" w:type="dxa"/>
+        <w:bottom w:w="0" w:type="dxa"/>
+        <w:right w:w="108" w:type="dxa"/>
+      </w:tblCellMar>
+    </w:tblPr>
+  </w:style>
+  <w:style w:type="numbering" w:default="1" w:styleId="a2">
+    <w:name w:val="No List"/>
+    <w:uiPriority w:val="99"/>
+    <w:semiHidden/>
+    <w:unhideWhenUsed/>
+  </w:style>
+  <w:style w:type="paragraph" w:customStyle="1" w:styleId="1BFFAEBD7BC04063A8BBF9353A2F2DCC">
+    <w:name w:val="1BFFAEBD7BC04063A8BBF9353A2F2DCC"/>
+    <w:rsid w:val="002B27B3"/>
+    <w:pPr>
+      <w:widowControl w:val="0"/>
+      <w:jc w:val="both"/>
+    </w:pPr>
+  </w:style>
+  <w:style w:type="paragraph" w:customStyle="1" w:styleId="E6007FFC49E045ECA085C7DA2AF5B9C6">
+    <w:name w:val="E6007FFC49E045ECA085C7DA2AF5B9C6"/>
+    <w:rsid w:val="002B27B3"/>
+    <w:pPr>
+      <w:widowControl w:val="0"/>
+      <w:jc w:val="both"/>
+    </w:pPr>
+  </w:style>
+  <w:style w:type="paragraph" w:customStyle="1" w:styleId="CD5D82DF7BC5425C88FD395EBC9AEC4F">
+    <w:name w:val="CD5D82DF7BC5425C88FD395EBC9AEC4F"/>
+    <w:rsid w:val="002B27B3"/>
+    <w:pPr>
+      <w:widowControl w:val="0"/>
+      <w:jc w:val="both"/>
+    </w:pPr>
+  </w:style>
+</w:styles>
+</file>
+
+<file path=word/glossary/webSettings.xml><?xml version="1.0" encoding="utf-8"?>
+<w:webSettings xmlns:mc="http://schemas.openxmlformats.org/markup-compatibility/2006" xmlns:r="http://schemas.openxmlformats.org/officeDocument/2006/relationships" xmlns:w="http://schemas.openxmlformats.org/wordprocessingml/2006/main" xmlns:w14="http://schemas.microsoft.com/office/word/2010/wordml" xmlns:w15="http://schemas.microsoft.com/office/word/2012/wordml" mc:Ignorable="w14 w15">
+  <w:optimizeForBrowser/>
+  <w:allowPNG/>
+</w:webSettings>
 </file>
 
 <file path=word/theme/theme1.xml><?xml version="1.0" encoding="utf-8"?>
@@ -7257,7 +12686,7 @@
 </file>
 
 <file path=customXml/itemProps1.xml><?xml version="1.0" encoding="utf-8"?>
-<ds:datastoreItem xmlns:ds="http://schemas.openxmlformats.org/officeDocument/2006/customXml" ds:itemID="{F5596AAC-005A-479F-92B2-6877C20C0F54}">
+<ds:datastoreItem xmlns:ds="http://schemas.openxmlformats.org/officeDocument/2006/customXml" ds:itemID="{B9B3E670-6F3C-4B8F-B3C3-C8349DD6CAFC}">
   <ds:schemaRefs>
     <ds:schemaRef ds:uri="http://schemas.openxmlformats.org/officeDocument/2006/bibliography"/>
   </ds:schemaRefs>
